--- a/Rapport ptut.docx
+++ b/Rapport ptut.docx
@@ -193,7 +193,7 @@
             </w:trPr>
             <w:tc>
               <w:tcPr>
-                <w:tcW w:w="7221" w:type="dxa"/>
+                <w:tcW w:w="6998" w:type="dxa"/>
                 <w:tcMar>
                   <w:top w:w="216" w:type="dxa"/>
                   <w:left w:w="115" w:type="dxa"/>
@@ -216,21 +216,88 @@
           <w:r>
             <w:rPr>
               <w:noProof/>
+            </w:rPr>
+            <w:drawing>
+              <wp:anchor distT="0" distB="0" distL="114300" distR="114300" simplePos="0" relativeHeight="251660288" behindDoc="1" locked="0" layoutInCell="1" allowOverlap="1" wp14:anchorId="29493B3A" wp14:editId="198EB198">
+                <wp:simplePos x="0" y="0"/>
+                <wp:positionH relativeFrom="margin">
+                  <wp:posOffset>4847590</wp:posOffset>
+                </wp:positionH>
+                <wp:positionV relativeFrom="paragraph">
+                  <wp:posOffset>8332470</wp:posOffset>
+                </wp:positionV>
+                <wp:extent cx="1491550" cy="783590"/>
+                <wp:effectExtent l="0" t="0" r="0" b="0"/>
+                <wp:wrapNone/>
+                <wp:docPr id="1" name="Image 1" descr="IUT Dijon-Auxerre - Université de Bourgogne"/>
+                <wp:cNvGraphicFramePr>
+                  <a:graphicFrameLocks xmlns:a="http://schemas.openxmlformats.org/drawingml/2006/main" noChangeAspect="1"/>
+                </wp:cNvGraphicFramePr>
+                <a:graphic xmlns:a="http://schemas.openxmlformats.org/drawingml/2006/main">
+                  <a:graphicData uri="http://schemas.openxmlformats.org/drawingml/2006/picture">
+                    <pic:pic xmlns:pic="http://schemas.openxmlformats.org/drawingml/2006/picture">
+                      <pic:nvPicPr>
+                        <pic:cNvPr id="0" name="Picture 1" descr="IUT Dijon-Auxerre - Université de Bourgogne"/>
+                        <pic:cNvPicPr>
+                          <a:picLocks noChangeAspect="1" noChangeArrowheads="1"/>
+                        </pic:cNvPicPr>
+                      </pic:nvPicPr>
+                      <pic:blipFill>
+                        <a:blip r:embed="rId9" cstate="print">
+                          <a:extLst>
+                            <a:ext uri="{28A0092B-C50C-407E-A947-70E740481C1C}">
+                              <a14:useLocalDpi xmlns:a14="http://schemas.microsoft.com/office/drawing/2010/main" val="0"/>
+                            </a:ext>
+                          </a:extLst>
+                        </a:blip>
+                        <a:srcRect/>
+                        <a:stretch>
+                          <a:fillRect/>
+                        </a:stretch>
+                      </pic:blipFill>
+                      <pic:spPr bwMode="auto">
+                        <a:xfrm>
+                          <a:off x="0" y="0"/>
+                          <a:ext cx="1491550" cy="783590"/>
+                        </a:xfrm>
+                        <a:prstGeom prst="rect">
+                          <a:avLst/>
+                        </a:prstGeom>
+                        <a:noFill/>
+                        <a:ln>
+                          <a:noFill/>
+                        </a:ln>
+                      </pic:spPr>
+                    </pic:pic>
+                  </a:graphicData>
+                </a:graphic>
+                <wp14:sizeRelH relativeFrom="margin">
+                  <wp14:pctWidth>0</wp14:pctWidth>
+                </wp14:sizeRelH>
+                <wp14:sizeRelV relativeFrom="margin">
+                  <wp14:pctHeight>0</wp14:pctHeight>
+                </wp14:sizeRelV>
+              </wp:anchor>
+            </w:drawing>
+          </w:r>
+          <w:r>
+            <w:rPr>
+              <w:noProof/>
               <w:color w:val="4472C4" w:themeColor="accent1"/>
             </w:rPr>
             <mc:AlternateContent>
               <mc:Choice Requires="wps">
                 <w:drawing>
-                  <wp:anchor distT="45720" distB="45720" distL="114300" distR="114300" simplePos="0" relativeHeight="251659264" behindDoc="0" locked="0" layoutInCell="1" allowOverlap="1" wp14:anchorId="6D390B73" wp14:editId="54FBEBE5">
+                  <wp:anchor distT="45720" distB="45720" distL="114300" distR="114300" simplePos="0" relativeHeight="251659264" behindDoc="0" locked="0" layoutInCell="1" allowOverlap="1" wp14:anchorId="6D390B73" wp14:editId="645833AC">
                     <wp:simplePos x="0" y="0"/>
-                    <wp:positionH relativeFrom="page">
-                      <wp:posOffset>54610</wp:posOffset>
+                    <wp:positionH relativeFrom="margin">
+                      <wp:align>left</wp:align>
                     </wp:positionH>
                     <wp:positionV relativeFrom="paragraph">
-                      <wp:posOffset>6364605</wp:posOffset>
+                      <wp:posOffset>6224270</wp:posOffset>
                     </wp:positionV>
-                    <wp:extent cx="7505700" cy="2197100"/>
-                    <wp:effectExtent l="0" t="0" r="0" b="0"/>
+                    <wp:extent cx="1968500" cy="1231900"/>
+                    <wp:effectExtent l="0" t="0" r="0" b="6350"/>
                     <wp:wrapSquare wrapText="bothSides"/>
                     <wp:docPr id="217" name="Zone de texte 2"/>
                     <wp:cNvGraphicFramePr>
@@ -245,7 +312,7 @@
                           <wps:spPr bwMode="auto">
                             <a:xfrm>
                               <a:off x="0" y="0"/>
-                              <a:ext cx="7505700" cy="2197100"/>
+                              <a:ext cx="1968500" cy="1231900"/>
                             </a:xfrm>
                             <a:prstGeom prst="rect">
                               <a:avLst/>
@@ -262,160 +329,61 @@
                             <w:txbxContent>
                               <w:p>
                                 <w:pPr>
-                                  <w:ind w:left="2124"/>
-                                  <w:rPr>
-                                    <w:rFonts w:asciiTheme="majorHAnsi" w:hAnsiTheme="majorHAnsi" w:cstheme="majorHAnsi"/>
-                                    <w:color w:val="2F5496" w:themeColor="accent1" w:themeShade="BF"/>
-                                    <w:sz w:val="24"/>
-                                    <w:szCs w:val="24"/>
-                                  </w:rPr>
+                                  <w:ind w:left="708"/>
+                                  <w:jc w:val="left"/>
                                 </w:pPr>
                                 <w:r>
-                                  <w:rPr>
-                                    <w:rFonts w:asciiTheme="majorHAnsi" w:hAnsiTheme="majorHAnsi" w:cstheme="majorHAnsi"/>
-                                    <w:color w:val="2F5496" w:themeColor="accent1" w:themeShade="BF"/>
-                                    <w:sz w:val="24"/>
-                                    <w:szCs w:val="24"/>
-                                  </w:rPr>
                                   <w:t xml:space="preserve">Iris </w:t>
                                 </w:r>
                                 <w:proofErr w:type="spellStart"/>
                                 <w:r>
-                                  <w:rPr>
-                                    <w:rFonts w:asciiTheme="majorHAnsi" w:hAnsiTheme="majorHAnsi" w:cstheme="majorHAnsi"/>
-                                    <w:color w:val="2F5496" w:themeColor="accent1" w:themeShade="BF"/>
-                                    <w:sz w:val="24"/>
-                                    <w:szCs w:val="24"/>
-                                  </w:rPr>
                                   <w:t>Boclet</w:t>
                                 </w:r>
                                 <w:proofErr w:type="spellEnd"/>
                                 <w:r>
-                                  <w:rPr>
-                                    <w:rFonts w:asciiTheme="majorHAnsi" w:hAnsiTheme="majorHAnsi" w:cstheme="majorHAnsi"/>
-                                    <w:color w:val="2F5496" w:themeColor="accent1" w:themeShade="BF"/>
-                                    <w:sz w:val="24"/>
-                                    <w:szCs w:val="24"/>
-                                  </w:rPr>
                                   <w:t xml:space="preserve">-Richter </w:t>
                                 </w:r>
                                 <w:r>
-                                  <w:rPr>
-                                    <w:rFonts w:asciiTheme="majorHAnsi" w:hAnsiTheme="majorHAnsi" w:cstheme="majorHAnsi"/>
-                                    <w:color w:val="2F5496" w:themeColor="accent1" w:themeShade="BF"/>
-                                    <w:sz w:val="24"/>
-                                    <w:szCs w:val="24"/>
-                                  </w:rPr>
                                   <w:br/>
                                   <w:t>Mathys Clerget</w:t>
                                 </w:r>
                                 <w:r>
-                                  <w:rPr>
-                                    <w:rFonts w:asciiTheme="majorHAnsi" w:hAnsiTheme="majorHAnsi" w:cstheme="majorHAnsi"/>
-                                    <w:color w:val="2F5496" w:themeColor="accent1" w:themeShade="BF"/>
-                                    <w:sz w:val="24"/>
-                                    <w:szCs w:val="24"/>
-                                  </w:rPr>
                                   <w:br/>
                                   <w:t>Antonia De Oliveira</w:t>
                                 </w:r>
                                 <w:r>
-                                  <w:rPr>
-                                    <w:rFonts w:asciiTheme="majorHAnsi" w:hAnsiTheme="majorHAnsi" w:cstheme="majorHAnsi"/>
-                                    <w:color w:val="2F5496" w:themeColor="accent1" w:themeShade="BF"/>
-                                    <w:sz w:val="24"/>
-                                    <w:szCs w:val="24"/>
-                                  </w:rPr>
                                   <w:br/>
                                   <w:t>Manon Fromain – Gardaz</w:t>
                                 </w:r>
                                 <w:r>
-                                  <w:rPr>
-                                    <w:rFonts w:asciiTheme="majorHAnsi" w:hAnsiTheme="majorHAnsi" w:cstheme="majorHAnsi"/>
-                                    <w:color w:val="2F5496" w:themeColor="accent1" w:themeShade="BF"/>
-                                    <w:sz w:val="24"/>
-                                    <w:szCs w:val="24"/>
-                                  </w:rPr>
                                   <w:br/>
                                   <w:t xml:space="preserve">Albane </w:t>
                                 </w:r>
                                 <w:proofErr w:type="spellStart"/>
                                 <w:r>
-                                  <w:rPr>
-                                    <w:rFonts w:asciiTheme="majorHAnsi" w:hAnsiTheme="majorHAnsi" w:cstheme="majorHAnsi"/>
-                                    <w:color w:val="2F5496" w:themeColor="accent1" w:themeShade="BF"/>
-                                    <w:sz w:val="24"/>
-                                    <w:szCs w:val="24"/>
-                                  </w:rPr>
                                   <w:t>Maublanc</w:t>
                                 </w:r>
                                 <w:proofErr w:type="spellEnd"/>
                                 <w:r>
-                                  <w:rPr>
-                                    <w:rFonts w:asciiTheme="majorHAnsi" w:hAnsiTheme="majorHAnsi" w:cstheme="majorHAnsi"/>
-                                    <w:color w:val="2F5496" w:themeColor="accent1" w:themeShade="BF"/>
-                                    <w:sz w:val="24"/>
-                                    <w:szCs w:val="24"/>
-                                  </w:rPr>
                                   <w:br/>
                                   <w:t xml:space="preserve">Thibault </w:t>
                                 </w:r>
                                 <w:proofErr w:type="spellStart"/>
                                 <w:r>
-                                  <w:rPr>
-                                    <w:rFonts w:asciiTheme="majorHAnsi" w:hAnsiTheme="majorHAnsi" w:cstheme="majorHAnsi"/>
-                                    <w:color w:val="2F5496" w:themeColor="accent1" w:themeShade="BF"/>
-                                    <w:sz w:val="24"/>
-                                    <w:szCs w:val="24"/>
-                                  </w:rPr>
                                   <w:t>Tr</w:t>
                                 </w:r>
                                 <w:r>
-                                  <w:rPr>
-                                    <w:rFonts w:asciiTheme="majorHAnsi" w:hAnsiTheme="majorHAnsi" w:cstheme="majorHAnsi"/>
-                                    <w:color w:val="2F5496" w:themeColor="accent1" w:themeShade="BF"/>
-                                    <w:sz w:val="24"/>
-                                    <w:szCs w:val="24"/>
-                                  </w:rPr>
                                   <w:t>e</w:t>
                                 </w:r>
                                 <w:r>
-                                  <w:rPr>
-                                    <w:rFonts w:asciiTheme="majorHAnsi" w:hAnsiTheme="majorHAnsi" w:cstheme="majorHAnsi"/>
-                                    <w:color w:val="2F5496" w:themeColor="accent1" w:themeShade="BF"/>
-                                    <w:sz w:val="24"/>
-                                    <w:szCs w:val="24"/>
-                                  </w:rPr>
                                   <w:t>mbleau</w:t>
                                 </w:r>
                                 <w:proofErr w:type="spellEnd"/>
                               </w:p>
                               <w:p>
                                 <w:pPr>
-                                  <w:ind w:left="1416"/>
-                                  <w:rPr>
-                                    <w:rFonts w:asciiTheme="majorHAnsi" w:hAnsiTheme="majorHAnsi" w:cstheme="majorHAnsi"/>
-                                    <w:color w:val="2F5496" w:themeColor="accent1" w:themeShade="BF"/>
-                                    <w:sz w:val="24"/>
-                                    <w:szCs w:val="24"/>
-                                  </w:rPr>
+                                  <w:jc w:val="left"/>
                                 </w:pPr>
-                              </w:p>
-                              <w:p>
-                                <w:pPr>
-                                  <w:jc w:val="center"/>
-                                  <w:rPr>
-                                    <w:rFonts w:asciiTheme="majorHAnsi" w:hAnsiTheme="majorHAnsi" w:cstheme="majorHAnsi"/>
-                                    <w:color w:val="2F5496" w:themeColor="accent1" w:themeShade="BF"/>
-                                  </w:rPr>
-                                </w:pPr>
-                                <w:r>
-                                  <w:rPr>
-                                    <w:rFonts w:asciiTheme="majorHAnsi" w:hAnsiTheme="majorHAnsi" w:cstheme="majorHAnsi"/>
-                                    <w:color w:val="2F5496" w:themeColor="accent1" w:themeShade="BF"/>
-                                  </w:rPr>
-                                  <w:t>Année scolaire 2020-2021</w:t>
-                                </w:r>
                               </w:p>
                             </w:txbxContent>
                           </wps:txbx>
@@ -440,169 +408,163 @@
                     <v:stroke joinstyle="miter"/>
                     <v:path gradientshapeok="t" o:connecttype="rect"/>
                   </v:shapetype>
-                  <v:shape id="Zone de texte 2" o:spid="_x0000_s1026" type="#_x0000_t202" style="position:absolute;margin-left:4.3pt;margin-top:501.15pt;width:591pt;height:173pt;z-index:251659264;visibility:visible;mso-wrap-style:square;mso-width-percent:0;mso-height-percent:0;mso-wrap-distance-left:9pt;mso-wrap-distance-top:3.6pt;mso-wrap-distance-right:9pt;mso-wrap-distance-bottom:3.6pt;mso-position-horizontal:absolute;mso-position-horizontal-relative:page;mso-position-vertical:absolute;mso-position-vertical-relative:text;mso-width-percent:0;mso-height-percent:0;mso-width-relative:margin;mso-height-relative:margin;v-text-anchor:top" o:gfxdata="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" filled="f" stroked="f">
+                  <v:shape id="Zone de texte 2" o:spid="_x0000_s1026" type="#_x0000_t202" style="position:absolute;left:0;text-align:left;margin-left:0;margin-top:490.1pt;width:155pt;height:97pt;z-index:251659264;visibility:visible;mso-wrap-style:square;mso-width-percent:0;mso-height-percent:0;mso-wrap-distance-left:9pt;mso-wrap-distance-top:3.6pt;mso-wrap-distance-right:9pt;mso-wrap-distance-bottom:3.6pt;mso-position-horizontal:left;mso-position-horizontal-relative:margin;mso-position-vertical:absolute;mso-position-vertical-relative:text;mso-width-percent:0;mso-height-percent:0;mso-width-relative:margin;mso-height-relative:margin;v-text-anchor:top" o:gfxdata="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" filled="f" stroked="f">
                     <v:textbox>
                       <w:txbxContent>
                         <w:p>
                           <w:pPr>
-                            <w:ind w:left="2124"/>
-                            <w:rPr>
-                              <w:rFonts w:asciiTheme="majorHAnsi" w:hAnsiTheme="majorHAnsi" w:cstheme="majorHAnsi"/>
-                              <w:color w:val="2F5496" w:themeColor="accent1" w:themeShade="BF"/>
-                              <w:sz w:val="24"/>
-                              <w:szCs w:val="24"/>
-                            </w:rPr>
+                            <w:ind w:left="708"/>
+                            <w:jc w:val="left"/>
                           </w:pPr>
                           <w:r>
-                            <w:rPr>
-                              <w:rFonts w:asciiTheme="majorHAnsi" w:hAnsiTheme="majorHAnsi" w:cstheme="majorHAnsi"/>
-                              <w:color w:val="2F5496" w:themeColor="accent1" w:themeShade="BF"/>
-                              <w:sz w:val="24"/>
-                              <w:szCs w:val="24"/>
-                            </w:rPr>
                             <w:t xml:space="preserve">Iris </w:t>
                           </w:r>
                           <w:proofErr w:type="spellStart"/>
                           <w:r>
-                            <w:rPr>
-                              <w:rFonts w:asciiTheme="majorHAnsi" w:hAnsiTheme="majorHAnsi" w:cstheme="majorHAnsi"/>
-                              <w:color w:val="2F5496" w:themeColor="accent1" w:themeShade="BF"/>
-                              <w:sz w:val="24"/>
-                              <w:szCs w:val="24"/>
-                            </w:rPr>
                             <w:t>Boclet</w:t>
                           </w:r>
                           <w:proofErr w:type="spellEnd"/>
                           <w:r>
-                            <w:rPr>
-                              <w:rFonts w:asciiTheme="majorHAnsi" w:hAnsiTheme="majorHAnsi" w:cstheme="majorHAnsi"/>
-                              <w:color w:val="2F5496" w:themeColor="accent1" w:themeShade="BF"/>
-                              <w:sz w:val="24"/>
-                              <w:szCs w:val="24"/>
-                            </w:rPr>
                             <w:t xml:space="preserve">-Richter </w:t>
                           </w:r>
                           <w:r>
-                            <w:rPr>
-                              <w:rFonts w:asciiTheme="majorHAnsi" w:hAnsiTheme="majorHAnsi" w:cstheme="majorHAnsi"/>
-                              <w:color w:val="2F5496" w:themeColor="accent1" w:themeShade="BF"/>
-                              <w:sz w:val="24"/>
-                              <w:szCs w:val="24"/>
-                            </w:rPr>
                             <w:br/>
                             <w:t>Mathys Clerget</w:t>
                           </w:r>
                           <w:r>
-                            <w:rPr>
-                              <w:rFonts w:asciiTheme="majorHAnsi" w:hAnsiTheme="majorHAnsi" w:cstheme="majorHAnsi"/>
-                              <w:color w:val="2F5496" w:themeColor="accent1" w:themeShade="BF"/>
-                              <w:sz w:val="24"/>
-                              <w:szCs w:val="24"/>
-                            </w:rPr>
                             <w:br/>
                             <w:t>Antonia De Oliveira</w:t>
                           </w:r>
                           <w:r>
-                            <w:rPr>
-                              <w:rFonts w:asciiTheme="majorHAnsi" w:hAnsiTheme="majorHAnsi" w:cstheme="majorHAnsi"/>
-                              <w:color w:val="2F5496" w:themeColor="accent1" w:themeShade="BF"/>
-                              <w:sz w:val="24"/>
-                              <w:szCs w:val="24"/>
-                            </w:rPr>
                             <w:br/>
                             <w:t>Manon Fromain – Gardaz</w:t>
                           </w:r>
                           <w:r>
-                            <w:rPr>
-                              <w:rFonts w:asciiTheme="majorHAnsi" w:hAnsiTheme="majorHAnsi" w:cstheme="majorHAnsi"/>
-                              <w:color w:val="2F5496" w:themeColor="accent1" w:themeShade="BF"/>
-                              <w:sz w:val="24"/>
-                              <w:szCs w:val="24"/>
-                            </w:rPr>
                             <w:br/>
                             <w:t xml:space="preserve">Albane </w:t>
                           </w:r>
                           <w:proofErr w:type="spellStart"/>
                           <w:r>
-                            <w:rPr>
-                              <w:rFonts w:asciiTheme="majorHAnsi" w:hAnsiTheme="majorHAnsi" w:cstheme="majorHAnsi"/>
-                              <w:color w:val="2F5496" w:themeColor="accent1" w:themeShade="BF"/>
-                              <w:sz w:val="24"/>
-                              <w:szCs w:val="24"/>
-                            </w:rPr>
                             <w:t>Maublanc</w:t>
                           </w:r>
                           <w:proofErr w:type="spellEnd"/>
                           <w:r>
-                            <w:rPr>
-                              <w:rFonts w:asciiTheme="majorHAnsi" w:hAnsiTheme="majorHAnsi" w:cstheme="majorHAnsi"/>
-                              <w:color w:val="2F5496" w:themeColor="accent1" w:themeShade="BF"/>
-                              <w:sz w:val="24"/>
-                              <w:szCs w:val="24"/>
-                            </w:rPr>
                             <w:br/>
                             <w:t xml:space="preserve">Thibault </w:t>
                           </w:r>
                           <w:proofErr w:type="spellStart"/>
                           <w:r>
-                            <w:rPr>
-                              <w:rFonts w:asciiTheme="majorHAnsi" w:hAnsiTheme="majorHAnsi" w:cstheme="majorHAnsi"/>
-                              <w:color w:val="2F5496" w:themeColor="accent1" w:themeShade="BF"/>
-                              <w:sz w:val="24"/>
-                              <w:szCs w:val="24"/>
-                            </w:rPr>
                             <w:t>Tr</w:t>
                           </w:r>
                           <w:r>
-                            <w:rPr>
-                              <w:rFonts w:asciiTheme="majorHAnsi" w:hAnsiTheme="majorHAnsi" w:cstheme="majorHAnsi"/>
-                              <w:color w:val="2F5496" w:themeColor="accent1" w:themeShade="BF"/>
-                              <w:sz w:val="24"/>
-                              <w:szCs w:val="24"/>
-                            </w:rPr>
                             <w:t>e</w:t>
                           </w:r>
                           <w:r>
-                            <w:rPr>
-                              <w:rFonts w:asciiTheme="majorHAnsi" w:hAnsiTheme="majorHAnsi" w:cstheme="majorHAnsi"/>
-                              <w:color w:val="2F5496" w:themeColor="accent1" w:themeShade="BF"/>
-                              <w:sz w:val="24"/>
-                              <w:szCs w:val="24"/>
-                            </w:rPr>
                             <w:t>mbleau</w:t>
                           </w:r>
                           <w:proofErr w:type="spellEnd"/>
                         </w:p>
                         <w:p>
                           <w:pPr>
-                            <w:ind w:left="1416"/>
-                            <w:rPr>
-                              <w:rFonts w:asciiTheme="majorHAnsi" w:hAnsiTheme="majorHAnsi" w:cstheme="majorHAnsi"/>
-                              <w:color w:val="2F5496" w:themeColor="accent1" w:themeShade="BF"/>
-                              <w:sz w:val="24"/>
-                              <w:szCs w:val="24"/>
-                            </w:rPr>
+                            <w:jc w:val="left"/>
                           </w:pPr>
                         </w:p>
+                      </w:txbxContent>
+                    </v:textbox>
+                    <w10:wrap type="square" anchorx="margin"/>
+                  </v:shape>
+                </w:pict>
+              </mc:Fallback>
+            </mc:AlternateContent>
+          </w:r>
+          <w:r>
+            <w:rPr>
+              <w:noProof/>
+              <w:color w:val="4472C4" w:themeColor="accent1"/>
+            </w:rPr>
+            <mc:AlternateContent>
+              <mc:Choice Requires="wps">
+                <w:drawing>
+                  <wp:anchor distT="45720" distB="45720" distL="114300" distR="114300" simplePos="0" relativeHeight="251662336" behindDoc="1" locked="0" layoutInCell="1" allowOverlap="1" wp14:anchorId="50EACCF1" wp14:editId="344EA97B">
+                    <wp:simplePos x="0" y="0"/>
+                    <wp:positionH relativeFrom="page">
+                      <wp:align>left</wp:align>
+                    </wp:positionH>
+                    <wp:positionV relativeFrom="paragraph">
+                      <wp:posOffset>8755380</wp:posOffset>
+                    </wp:positionV>
+                    <wp:extent cx="7505700" cy="393700"/>
+                    <wp:effectExtent l="0" t="0" r="0" b="6350"/>
+                    <wp:wrapNone/>
+                    <wp:docPr id="2" name="Zone de texte 2"/>
+                    <wp:cNvGraphicFramePr>
+                      <a:graphicFrameLocks xmlns:a="http://schemas.openxmlformats.org/drawingml/2006/main"/>
+                    </wp:cNvGraphicFramePr>
+                    <a:graphic xmlns:a="http://schemas.openxmlformats.org/drawingml/2006/main">
+                      <a:graphicData uri="http://schemas.microsoft.com/office/word/2010/wordprocessingShape">
+                        <wps:wsp>
+                          <wps:cNvSpPr txBox="1">
+                            <a:spLocks noChangeArrowheads="1"/>
+                          </wps:cNvSpPr>
+                          <wps:spPr bwMode="auto">
+                            <a:xfrm>
+                              <a:off x="0" y="0"/>
+                              <a:ext cx="7505700" cy="393700"/>
+                            </a:xfrm>
+                            <a:prstGeom prst="rect">
+                              <a:avLst/>
+                            </a:prstGeom>
+                            <a:noFill/>
+                            <a:ln w="9525">
+                              <a:noFill/>
+                              <a:miter lim="800000"/>
+                              <a:headEnd/>
+                              <a:tailEnd/>
+                            </a:ln>
+                          </wps:spPr>
+                          <wps:txbx>
+                            <w:txbxContent>
+                              <w:p>
+                                <w:pPr>
+                                  <w:jc w:val="center"/>
+                                </w:pPr>
+                                <w:r>
+                                  <w:t>Année scolaire 2020-2021</w:t>
+                                </w:r>
+                              </w:p>
+                            </w:txbxContent>
+                          </wps:txbx>
+                          <wps:bodyPr rot="0" vert="horz" wrap="square" lIns="91440" tIns="45720" rIns="91440" bIns="45720" anchor="t" anchorCtr="0">
+                            <a:noAutofit/>
+                          </wps:bodyPr>
+                        </wps:wsp>
+                      </a:graphicData>
+                    </a:graphic>
+                    <wp14:sizeRelH relativeFrom="margin">
+                      <wp14:pctWidth>0</wp14:pctWidth>
+                    </wp14:sizeRelH>
+                    <wp14:sizeRelV relativeFrom="margin">
+                      <wp14:pctHeight>0</wp14:pctHeight>
+                    </wp14:sizeRelV>
+                  </wp:anchor>
+                </w:drawing>
+              </mc:Choice>
+              <mc:Fallback>
+                <w:pict>
+                  <v:shape w14:anchorId="50EACCF1" id="_x0000_s1027" type="#_x0000_t202" style="position:absolute;left:0;text-align:left;margin-left:0;margin-top:689.4pt;width:591pt;height:31pt;z-index:-251654144;visibility:visible;mso-wrap-style:square;mso-width-percent:0;mso-height-percent:0;mso-wrap-distance-left:9pt;mso-wrap-distance-top:3.6pt;mso-wrap-distance-right:9pt;mso-wrap-distance-bottom:3.6pt;mso-position-horizontal:left;mso-position-horizontal-relative:page;mso-position-vertical:absolute;mso-position-vertical-relative:text;mso-width-percent:0;mso-height-percent:0;mso-width-relative:margin;mso-height-relative:margin;v-text-anchor:top" o:gfxdata="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" filled="f" stroked="f">
+                    <v:textbox>
+                      <w:txbxContent>
                         <w:p>
                           <w:pPr>
                             <w:jc w:val="center"/>
-                            <w:rPr>
-                              <w:rFonts w:asciiTheme="majorHAnsi" w:hAnsiTheme="majorHAnsi" w:cstheme="majorHAnsi"/>
-                              <w:color w:val="2F5496" w:themeColor="accent1" w:themeShade="BF"/>
-                            </w:rPr>
                           </w:pPr>
                           <w:r>
-                            <w:rPr>
-                              <w:rFonts w:asciiTheme="majorHAnsi" w:hAnsiTheme="majorHAnsi" w:cstheme="majorHAnsi"/>
-                              <w:color w:val="2F5496" w:themeColor="accent1" w:themeShade="BF"/>
-                            </w:rPr>
                             <w:t>Année scolaire 2020-2021</w:t>
                           </w:r>
                         </w:p>
                       </w:txbxContent>
                     </v:textbox>
-                    <w10:wrap type="square" anchorx="page"/>
+                    <w10:wrap anchorx="page"/>
                   </v:shape>
                 </w:pict>
               </mc:Fallback>
@@ -616,6 +578,9 @@
     </w:sdt>
     <w:sdt>
       <w:sdtPr>
+        <w:rPr>
+          <w:caps/>
+        </w:rPr>
         <w:id w:val="-1197230765"/>
         <w:docPartObj>
           <w:docPartGallery w:val="Table of Contents"/>
@@ -624,26 +589,25 @@
       </w:sdtPr>
       <w:sdtEndPr>
         <w:rPr>
-          <w:b/>
-          <w:bCs/>
           <w:caps w:val="0"/>
-          <w:color w:val="auto"/>
-          <w:spacing w:val="0"/>
-          <w:sz w:val="20"/>
-          <w:szCs w:val="20"/>
         </w:rPr>
       </w:sdtEndPr>
       <w:sdtContent>
         <w:p>
           <w:pPr>
-            <w:pStyle w:val="En-ttedetabledesmatires"/>
-            <w:numPr>
-              <w:ilvl w:val="0"/>
-              <w:numId w:val="0"/>
-            </w:numPr>
-            <w:ind w:left="720" w:hanging="360"/>
+            <w:jc w:val="center"/>
+            <w:rPr>
+              <w:color w:val="0070C0"/>
+              <w:sz w:val="28"/>
+              <w:szCs w:val="28"/>
+            </w:rPr>
           </w:pPr>
           <w:r>
+            <w:rPr>
+              <w:color w:val="0070C0"/>
+              <w:sz w:val="28"/>
+              <w:szCs w:val="28"/>
+            </w:rPr>
             <w:t>Table des matières</w:t>
           </w:r>
         </w:p>
@@ -670,13 +634,13 @@
           <w:r>
             <w:fldChar w:fldCharType="separate"/>
           </w:r>
-          <w:hyperlink w:anchor="_Toc66790478" w:history="1">
+          <w:hyperlink w:anchor="_Toc66985462" w:history="1">
             <w:r>
               <w:rPr>
                 <w:rStyle w:val="Lienhypertexte"/>
                 <w:noProof/>
               </w:rPr>
-              <w:t>1.</w:t>
+              <w:t>I.</w:t>
             </w:r>
             <w:r>
               <w:rPr>
@@ -692,7 +656,7 @@
                 <w:rStyle w:val="Lienhypertexte"/>
                 <w:noProof/>
               </w:rPr>
-              <w:t>Introduction</w:t>
+              <w:t>INTRODUCTION</w:t>
             </w:r>
             <w:r>
               <w:rPr>
@@ -713,7 +677,7 @@
                 <w:noProof/>
                 <w:webHidden/>
               </w:rPr>
-              <w:instrText xml:space="preserve"> PAGEREF _Toc66790478 \h </w:instrText>
+              <w:instrText xml:space="preserve"> PAGEREF _Toc66985462 \h </w:instrText>
             </w:r>
             <w:r>
               <w:rPr>
@@ -733,7 +697,7 @@
                 <w:noProof/>
                 <w:webHidden/>
               </w:rPr>
-              <w:t>3</w:t>
+              <w:t>2</w:t>
             </w:r>
             <w:r>
               <w:rPr>
@@ -758,13 +722,13 @@
               <w:lang w:eastAsia="fr-FR"/>
             </w:rPr>
           </w:pPr>
-          <w:hyperlink w:anchor="_Toc66790479" w:history="1">
+          <w:hyperlink w:anchor="_Toc66985463" w:history="1">
             <w:r>
               <w:rPr>
                 <w:rStyle w:val="Lienhypertexte"/>
                 <w:noProof/>
               </w:rPr>
-              <w:t>2.</w:t>
+              <w:t>II.</w:t>
             </w:r>
             <w:r>
               <w:rPr>
@@ -780,7 +744,7 @@
                 <w:rStyle w:val="Lienhypertexte"/>
                 <w:noProof/>
               </w:rPr>
-              <w:t>Le projet</w:t>
+              <w:t>LE PROJET</w:t>
             </w:r>
             <w:r>
               <w:rPr>
@@ -801,7 +765,7 @@
                 <w:noProof/>
                 <w:webHidden/>
               </w:rPr>
-              <w:instrText xml:space="preserve"> PAGEREF _Toc66790479 \h </w:instrText>
+              <w:instrText xml:space="preserve"> PAGEREF _Toc66985463 \h </w:instrText>
             </w:r>
             <w:r>
               <w:rPr>
@@ -821,7 +785,7 @@
                 <w:noProof/>
                 <w:webHidden/>
               </w:rPr>
-              <w:t>3</w:t>
+              <w:t>2</w:t>
             </w:r>
             <w:r>
               <w:rPr>
@@ -846,7 +810,7 @@
               <w:lang w:eastAsia="fr-FR"/>
             </w:rPr>
           </w:pPr>
-          <w:hyperlink w:anchor="_Toc66790480" w:history="1">
+          <w:hyperlink w:anchor="_Toc66985464" w:history="1">
             <w:r>
               <w:rPr>
                 <w:rStyle w:val="Lienhypertexte"/>
@@ -889,7 +853,7 @@
                 <w:noProof/>
                 <w:webHidden/>
               </w:rPr>
-              <w:instrText xml:space="preserve"> PAGEREF _Toc66790480 \h </w:instrText>
+              <w:instrText xml:space="preserve"> PAGEREF _Toc66985464 \h </w:instrText>
             </w:r>
             <w:r>
               <w:rPr>
@@ -909,7 +873,7 @@
                 <w:noProof/>
                 <w:webHidden/>
               </w:rPr>
-              <w:t>3</w:t>
+              <w:t>2</w:t>
             </w:r>
             <w:r>
               <w:rPr>
@@ -933,7 +897,7 @@
               <w:lang w:eastAsia="fr-FR"/>
             </w:rPr>
           </w:pPr>
-          <w:hyperlink w:anchor="_Toc66790481" w:history="1">
+          <w:hyperlink w:anchor="_Toc66985465" w:history="1">
             <w:r>
               <w:rPr>
                 <w:rStyle w:val="Lienhypertexte"/>
@@ -960,7 +924,7 @@
                 <w:noProof/>
                 <w:webHidden/>
               </w:rPr>
-              <w:instrText xml:space="preserve"> PAGEREF _Toc66790481 \h </w:instrText>
+              <w:instrText xml:space="preserve"> PAGEREF _Toc66985465 \h </w:instrText>
             </w:r>
             <w:r>
               <w:rPr>
@@ -980,7 +944,149 @@
                 <w:noProof/>
                 <w:webHidden/>
               </w:rPr>
-              <w:t>3</w:t>
+              <w:t>2</w:t>
+            </w:r>
+            <w:r>
+              <w:rPr>
+                <w:noProof/>
+                <w:webHidden/>
+              </w:rPr>
+              <w:fldChar w:fldCharType="end"/>
+            </w:r>
+          </w:hyperlink>
+        </w:p>
+        <w:p>
+          <w:pPr>
+            <w:pStyle w:val="TM3"/>
+            <w:tabs>
+              <w:tab w:val="right" w:leader="dot" w:pos="9062"/>
+            </w:tabs>
+            <w:rPr>
+              <w:noProof/>
+              <w:sz w:val="22"/>
+              <w:szCs w:val="22"/>
+              <w:lang w:eastAsia="fr-FR"/>
+            </w:rPr>
+          </w:pPr>
+          <w:hyperlink w:anchor="_Toc66985466" w:history="1">
+            <w:r>
+              <w:rPr>
+                <w:rStyle w:val="Lienhypertexte"/>
+                <w:noProof/>
+              </w:rPr>
+              <w:t>Maquettes</w:t>
+            </w:r>
+            <w:r>
+              <w:rPr>
+                <w:noProof/>
+                <w:webHidden/>
+              </w:rPr>
+              <w:tab/>
+            </w:r>
+            <w:r>
+              <w:rPr>
+                <w:noProof/>
+                <w:webHidden/>
+              </w:rPr>
+              <w:fldChar w:fldCharType="begin"/>
+            </w:r>
+            <w:r>
+              <w:rPr>
+                <w:noProof/>
+                <w:webHidden/>
+              </w:rPr>
+              <w:instrText xml:space="preserve"> PAGEREF _Toc66985466 \h </w:instrText>
+            </w:r>
+            <w:r>
+              <w:rPr>
+                <w:noProof/>
+                <w:webHidden/>
+              </w:rPr>
+            </w:r>
+            <w:r>
+              <w:rPr>
+                <w:noProof/>
+                <w:webHidden/>
+              </w:rPr>
+              <w:fldChar w:fldCharType="separate"/>
+            </w:r>
+            <w:r>
+              <w:rPr>
+                <w:noProof/>
+                <w:webHidden/>
+              </w:rPr>
+              <w:t>2</w:t>
+            </w:r>
+            <w:r>
+              <w:rPr>
+                <w:noProof/>
+                <w:webHidden/>
+              </w:rPr>
+              <w:fldChar w:fldCharType="end"/>
+            </w:r>
+          </w:hyperlink>
+        </w:p>
+        <w:p>
+          <w:pPr>
+            <w:pStyle w:val="TM3"/>
+            <w:tabs>
+              <w:tab w:val="right" w:leader="dot" w:pos="9062"/>
+            </w:tabs>
+            <w:rPr>
+              <w:noProof/>
+              <w:sz w:val="22"/>
+              <w:szCs w:val="22"/>
+              <w:lang w:eastAsia="fr-FR"/>
+            </w:rPr>
+          </w:pPr>
+          <w:hyperlink w:anchor="_Toc66985467" w:history="1">
+            <w:r>
+              <w:rPr>
+                <w:rStyle w:val="Lienhypertexte"/>
+                <w:noProof/>
+              </w:rPr>
+              <w:t>Choix des technologies</w:t>
+            </w:r>
+            <w:r>
+              <w:rPr>
+                <w:noProof/>
+                <w:webHidden/>
+              </w:rPr>
+              <w:tab/>
+            </w:r>
+            <w:r>
+              <w:rPr>
+                <w:noProof/>
+                <w:webHidden/>
+              </w:rPr>
+              <w:fldChar w:fldCharType="begin"/>
+            </w:r>
+            <w:r>
+              <w:rPr>
+                <w:noProof/>
+                <w:webHidden/>
+              </w:rPr>
+              <w:instrText xml:space="preserve"> PAGEREF _Toc66985467 \h </w:instrText>
+            </w:r>
+            <w:r>
+              <w:rPr>
+                <w:noProof/>
+                <w:webHidden/>
+              </w:rPr>
+            </w:r>
+            <w:r>
+              <w:rPr>
+                <w:noProof/>
+                <w:webHidden/>
+              </w:rPr>
+              <w:fldChar w:fldCharType="separate"/>
+            </w:r>
+            <w:r>
+              <w:rPr>
+                <w:noProof/>
+                <w:webHidden/>
+              </w:rPr>
+              <w:t>2</w:t>
             </w:r>
             <w:r>
               <w:rPr>
@@ -1005,7 +1111,7 @@
               <w:lang w:eastAsia="fr-FR"/>
             </w:rPr>
           </w:pPr>
-          <w:hyperlink w:anchor="_Toc66790482" w:history="1">
+          <w:hyperlink w:anchor="_Toc66985468" w:history="1">
             <w:r>
               <w:rPr>
                 <w:rStyle w:val="Lienhypertexte"/>
@@ -1048,7 +1154,7 @@
                 <w:noProof/>
                 <w:webHidden/>
               </w:rPr>
-              <w:instrText xml:space="preserve"> PAGEREF _Toc66790482 \h </w:instrText>
+              <w:instrText xml:space="preserve"> PAGEREF _Toc66985468 \h </w:instrText>
             </w:r>
             <w:r>
               <w:rPr>
@@ -1068,7 +1174,7 @@
                 <w:noProof/>
                 <w:webHidden/>
               </w:rPr>
-              <w:t>3</w:t>
+              <w:t>2</w:t>
             </w:r>
             <w:r>
               <w:rPr>
@@ -1092,13 +1198,13 @@
               <w:lang w:eastAsia="fr-FR"/>
             </w:rPr>
           </w:pPr>
-          <w:hyperlink w:anchor="_Toc66790483" w:history="1">
+          <w:hyperlink w:anchor="_Toc66985469" w:history="1">
             <w:r>
               <w:rPr>
                 <w:rStyle w:val="Lienhypertexte"/>
                 <w:noProof/>
               </w:rPr>
-              <w:t>Répartion</w:t>
+              <w:t>Répartition</w:t>
             </w:r>
             <w:r>
               <w:rPr>
@@ -1119,7 +1225,7 @@
                 <w:noProof/>
                 <w:webHidden/>
               </w:rPr>
-              <w:instrText xml:space="preserve"> PAGEREF _Toc66790483 \h </w:instrText>
+              <w:instrText xml:space="preserve"> PAGEREF _Toc66985469 \h </w:instrText>
             </w:r>
             <w:r>
               <w:rPr>
@@ -1139,7 +1245,149 @@
                 <w:noProof/>
                 <w:webHidden/>
               </w:rPr>
-              <w:t>3</w:t>
+              <w:t>2</w:t>
+            </w:r>
+            <w:r>
+              <w:rPr>
+                <w:noProof/>
+                <w:webHidden/>
+              </w:rPr>
+              <w:fldChar w:fldCharType="end"/>
+            </w:r>
+          </w:hyperlink>
+        </w:p>
+        <w:p>
+          <w:pPr>
+            <w:pStyle w:val="TM3"/>
+            <w:tabs>
+              <w:tab w:val="right" w:leader="dot" w:pos="9062"/>
+            </w:tabs>
+            <w:rPr>
+              <w:noProof/>
+              <w:sz w:val="22"/>
+              <w:szCs w:val="22"/>
+              <w:lang w:eastAsia="fr-FR"/>
+            </w:rPr>
+          </w:pPr>
+          <w:hyperlink w:anchor="_Toc66985470" w:history="1">
+            <w:r>
+              <w:rPr>
+                <w:rStyle w:val="Lienhypertexte"/>
+                <w:noProof/>
+              </w:rPr>
+              <w:t>Difficultés rencontrées</w:t>
+            </w:r>
+            <w:r>
+              <w:rPr>
+                <w:noProof/>
+                <w:webHidden/>
+              </w:rPr>
+              <w:tab/>
+            </w:r>
+            <w:r>
+              <w:rPr>
+                <w:noProof/>
+                <w:webHidden/>
+              </w:rPr>
+              <w:fldChar w:fldCharType="begin"/>
+            </w:r>
+            <w:r>
+              <w:rPr>
+                <w:noProof/>
+                <w:webHidden/>
+              </w:rPr>
+              <w:instrText xml:space="preserve"> PAGEREF _Toc66985470 \h </w:instrText>
+            </w:r>
+            <w:r>
+              <w:rPr>
+                <w:noProof/>
+                <w:webHidden/>
+              </w:rPr>
+            </w:r>
+            <w:r>
+              <w:rPr>
+                <w:noProof/>
+                <w:webHidden/>
+              </w:rPr>
+              <w:fldChar w:fldCharType="separate"/>
+            </w:r>
+            <w:r>
+              <w:rPr>
+                <w:noProof/>
+                <w:webHidden/>
+              </w:rPr>
+              <w:t>2</w:t>
+            </w:r>
+            <w:r>
+              <w:rPr>
+                <w:noProof/>
+                <w:webHidden/>
+              </w:rPr>
+              <w:fldChar w:fldCharType="end"/>
+            </w:r>
+          </w:hyperlink>
+        </w:p>
+        <w:p>
+          <w:pPr>
+            <w:pStyle w:val="TM3"/>
+            <w:tabs>
+              <w:tab w:val="right" w:leader="dot" w:pos="9062"/>
+            </w:tabs>
+            <w:rPr>
+              <w:noProof/>
+              <w:sz w:val="22"/>
+              <w:szCs w:val="22"/>
+              <w:lang w:eastAsia="fr-FR"/>
+            </w:rPr>
+          </w:pPr>
+          <w:hyperlink w:anchor="_Toc66985471" w:history="1">
+            <w:r>
+              <w:rPr>
+                <w:rStyle w:val="Lienhypertexte"/>
+                <w:noProof/>
+              </w:rPr>
+              <w:t>Explications sur les technologies</w:t>
+            </w:r>
+            <w:r>
+              <w:rPr>
+                <w:noProof/>
+                <w:webHidden/>
+              </w:rPr>
+              <w:tab/>
+            </w:r>
+            <w:r>
+              <w:rPr>
+                <w:noProof/>
+                <w:webHidden/>
+              </w:rPr>
+              <w:fldChar w:fldCharType="begin"/>
+            </w:r>
+            <w:r>
+              <w:rPr>
+                <w:noProof/>
+                <w:webHidden/>
+              </w:rPr>
+              <w:instrText xml:space="preserve"> PAGEREF _Toc66985471 \h </w:instrText>
+            </w:r>
+            <w:r>
+              <w:rPr>
+                <w:noProof/>
+                <w:webHidden/>
+              </w:rPr>
+            </w:r>
+            <w:r>
+              <w:rPr>
+                <w:noProof/>
+                <w:webHidden/>
+              </w:rPr>
+              <w:fldChar w:fldCharType="separate"/>
+            </w:r>
+            <w:r>
+              <w:rPr>
+                <w:noProof/>
+                <w:webHidden/>
+              </w:rPr>
+              <w:t>2</w:t>
             </w:r>
             <w:r>
               <w:rPr>
@@ -1164,7 +1412,7 @@
               <w:lang w:eastAsia="fr-FR"/>
             </w:rPr>
           </w:pPr>
-          <w:hyperlink w:anchor="_Toc66790484" w:history="1">
+          <w:hyperlink w:anchor="_Toc66985472" w:history="1">
             <w:r>
               <w:rPr>
                 <w:rStyle w:val="Lienhypertexte"/>
@@ -1207,7 +1455,7 @@
                 <w:noProof/>
                 <w:webHidden/>
               </w:rPr>
-              <w:instrText xml:space="preserve"> PAGEREF _Toc66790484 \h </w:instrText>
+              <w:instrText xml:space="preserve"> PAGEREF _Toc66985472 \h </w:instrText>
             </w:r>
             <w:r>
               <w:rPr>
@@ -1227,7 +1475,7 @@
                 <w:noProof/>
                 <w:webHidden/>
               </w:rPr>
-              <w:t>3</w:t>
+              <w:t>2</w:t>
             </w:r>
             <w:r>
               <w:rPr>
@@ -1240,9 +1488,8 @@
         </w:p>
         <w:p>
           <w:pPr>
-            <w:pStyle w:val="TM1"/>
+            <w:pStyle w:val="TM3"/>
             <w:tabs>
-              <w:tab w:val="left" w:pos="400"/>
               <w:tab w:val="right" w:leader="dot" w:pos="9062"/>
             </w:tabs>
             <w:rPr>
@@ -1252,13 +1499,227 @@
               <w:lang w:eastAsia="fr-FR"/>
             </w:rPr>
           </w:pPr>
-          <w:hyperlink w:anchor="_Toc66790485" w:history="1">
+          <w:hyperlink w:anchor="_Toc66985473" w:history="1">
             <w:r>
               <w:rPr>
                 <w:rStyle w:val="Lienhypertexte"/>
                 <w:noProof/>
               </w:rPr>
-              <w:t>3.</w:t>
+              <w:t>Réalisation des objectifs</w:t>
+            </w:r>
+            <w:r>
+              <w:rPr>
+                <w:noProof/>
+                <w:webHidden/>
+              </w:rPr>
+              <w:tab/>
+            </w:r>
+            <w:r>
+              <w:rPr>
+                <w:noProof/>
+                <w:webHidden/>
+              </w:rPr>
+              <w:fldChar w:fldCharType="begin"/>
+            </w:r>
+            <w:r>
+              <w:rPr>
+                <w:noProof/>
+                <w:webHidden/>
+              </w:rPr>
+              <w:instrText xml:space="preserve"> PAGEREF _Toc66985473 \h </w:instrText>
+            </w:r>
+            <w:r>
+              <w:rPr>
+                <w:noProof/>
+                <w:webHidden/>
+              </w:rPr>
+            </w:r>
+            <w:r>
+              <w:rPr>
+                <w:noProof/>
+                <w:webHidden/>
+              </w:rPr>
+              <w:fldChar w:fldCharType="separate"/>
+            </w:r>
+            <w:r>
+              <w:rPr>
+                <w:noProof/>
+                <w:webHidden/>
+              </w:rPr>
+              <w:t>3</w:t>
+            </w:r>
+            <w:r>
+              <w:rPr>
+                <w:noProof/>
+                <w:webHidden/>
+              </w:rPr>
+              <w:fldChar w:fldCharType="end"/>
+            </w:r>
+          </w:hyperlink>
+        </w:p>
+        <w:p>
+          <w:pPr>
+            <w:pStyle w:val="TM3"/>
+            <w:tabs>
+              <w:tab w:val="right" w:leader="dot" w:pos="9062"/>
+            </w:tabs>
+            <w:rPr>
+              <w:noProof/>
+              <w:sz w:val="22"/>
+              <w:szCs w:val="22"/>
+              <w:lang w:eastAsia="fr-FR"/>
+            </w:rPr>
+          </w:pPr>
+          <w:hyperlink w:anchor="_Toc66985474" w:history="1">
+            <w:r>
+              <w:rPr>
+                <w:rStyle w:val="Lienhypertexte"/>
+                <w:noProof/>
+              </w:rPr>
+              <w:t>Apports du projet</w:t>
+            </w:r>
+            <w:r>
+              <w:rPr>
+                <w:noProof/>
+                <w:webHidden/>
+              </w:rPr>
+              <w:tab/>
+            </w:r>
+            <w:r>
+              <w:rPr>
+                <w:noProof/>
+                <w:webHidden/>
+              </w:rPr>
+              <w:fldChar w:fldCharType="begin"/>
+            </w:r>
+            <w:r>
+              <w:rPr>
+                <w:noProof/>
+                <w:webHidden/>
+              </w:rPr>
+              <w:instrText xml:space="preserve"> PAGEREF _Toc66985474 \h </w:instrText>
+            </w:r>
+            <w:r>
+              <w:rPr>
+                <w:noProof/>
+                <w:webHidden/>
+              </w:rPr>
+            </w:r>
+            <w:r>
+              <w:rPr>
+                <w:noProof/>
+                <w:webHidden/>
+              </w:rPr>
+              <w:fldChar w:fldCharType="separate"/>
+            </w:r>
+            <w:r>
+              <w:rPr>
+                <w:noProof/>
+                <w:webHidden/>
+              </w:rPr>
+              <w:t>3</w:t>
+            </w:r>
+            <w:r>
+              <w:rPr>
+                <w:noProof/>
+                <w:webHidden/>
+              </w:rPr>
+              <w:fldChar w:fldCharType="end"/>
+            </w:r>
+          </w:hyperlink>
+        </w:p>
+        <w:p>
+          <w:pPr>
+            <w:pStyle w:val="TM3"/>
+            <w:tabs>
+              <w:tab w:val="right" w:leader="dot" w:pos="9062"/>
+            </w:tabs>
+            <w:rPr>
+              <w:noProof/>
+              <w:sz w:val="22"/>
+              <w:szCs w:val="22"/>
+              <w:lang w:eastAsia="fr-FR"/>
+            </w:rPr>
+          </w:pPr>
+          <w:hyperlink w:anchor="_Toc66985475" w:history="1">
+            <w:r>
+              <w:rPr>
+                <w:rStyle w:val="Lienhypertexte"/>
+                <w:noProof/>
+              </w:rPr>
+              <w:t>Tutoriel d’utilisation</w:t>
+            </w:r>
+            <w:r>
+              <w:rPr>
+                <w:noProof/>
+                <w:webHidden/>
+              </w:rPr>
+              <w:tab/>
+            </w:r>
+            <w:r>
+              <w:rPr>
+                <w:noProof/>
+                <w:webHidden/>
+              </w:rPr>
+              <w:fldChar w:fldCharType="begin"/>
+            </w:r>
+            <w:r>
+              <w:rPr>
+                <w:noProof/>
+                <w:webHidden/>
+              </w:rPr>
+              <w:instrText xml:space="preserve"> PAGEREF _Toc66985475 \h </w:instrText>
+            </w:r>
+            <w:r>
+              <w:rPr>
+                <w:noProof/>
+                <w:webHidden/>
+              </w:rPr>
+            </w:r>
+            <w:r>
+              <w:rPr>
+                <w:noProof/>
+                <w:webHidden/>
+              </w:rPr>
+              <w:fldChar w:fldCharType="separate"/>
+            </w:r>
+            <w:r>
+              <w:rPr>
+                <w:noProof/>
+                <w:webHidden/>
+              </w:rPr>
+              <w:t>3</w:t>
+            </w:r>
+            <w:r>
+              <w:rPr>
+                <w:noProof/>
+                <w:webHidden/>
+              </w:rPr>
+              <w:fldChar w:fldCharType="end"/>
+            </w:r>
+          </w:hyperlink>
+        </w:p>
+        <w:p>
+          <w:pPr>
+            <w:pStyle w:val="TM1"/>
+            <w:tabs>
+              <w:tab w:val="left" w:pos="660"/>
+              <w:tab w:val="right" w:leader="dot" w:pos="9062"/>
+            </w:tabs>
+            <w:rPr>
+              <w:noProof/>
+              <w:sz w:val="22"/>
+              <w:szCs w:val="22"/>
+              <w:lang w:eastAsia="fr-FR"/>
+            </w:rPr>
+          </w:pPr>
+          <w:hyperlink w:anchor="_Toc66985476" w:history="1">
+            <w:r>
+              <w:rPr>
+                <w:rStyle w:val="Lienhypertexte"/>
+                <w:noProof/>
+              </w:rPr>
+              <w:t>III.</w:t>
             </w:r>
             <w:r>
               <w:rPr>
@@ -1274,7 +1735,7 @@
                 <w:rStyle w:val="Lienhypertexte"/>
                 <w:noProof/>
               </w:rPr>
-              <w:t>Conclusion</w:t>
+              <w:t>CONCLUSION</w:t>
             </w:r>
             <w:r>
               <w:rPr>
@@ -1295,7 +1756,7 @@
                 <w:noProof/>
                 <w:webHidden/>
               </w:rPr>
-              <w:instrText xml:space="preserve"> PAGEREF _Toc66790485 \h </w:instrText>
+              <w:instrText xml:space="preserve"> PAGEREF _Toc66985476 \h </w:instrText>
             </w:r>
             <w:r>
               <w:rPr>
@@ -1328,10 +1789,6 @@
         </w:p>
         <w:p>
           <w:r>
-            <w:rPr>
-              <w:b/>
-              <w:bCs/>
-            </w:rPr>
             <w:fldChar w:fldCharType="end"/>
           </w:r>
         </w:p>
@@ -1340,21 +1797,11 @@
     <w:p>
       <w:pPr>
         <w:rPr>
-          <w:caps/>
-          <w:color w:val="FFFFFF" w:themeColor="background1"/>
-          <w:spacing w:val="15"/>
-          <w:sz w:val="22"/>
-          <w:szCs w:val="22"/>
           <w:highlight w:val="lightGray"/>
         </w:rPr>
       </w:pPr>
       <w:r>
         <w:rPr>
-          <w:caps/>
-          <w:color w:val="FFFFFF" w:themeColor="background1"/>
-          <w:spacing w:val="15"/>
-          <w:sz w:val="22"/>
-          <w:szCs w:val="22"/>
           <w:highlight w:val="lightGray"/>
         </w:rPr>
         <w:br w:type="page"/>
@@ -1362,33 +1809,168 @@
     </w:p>
     <w:p>
       <w:pPr>
-        <w:rPr>
-          <w:caps/>
-          <w:color w:val="FFFFFF" w:themeColor="background1"/>
-          <w:spacing w:val="15"/>
-          <w:sz w:val="22"/>
-          <w:szCs w:val="22"/>
-          <w:highlight w:val="lightGray"/>
-        </w:rPr>
-      </w:pPr>
-    </w:p>
-    <w:p>
-      <w:pPr>
         <w:pStyle w:val="Titre1"/>
       </w:pPr>
-      <w:bookmarkStart w:id="0" w:name="_Toc66790478"/>
-      <w:r>
-        <w:t>Introduction</w:t>
+      <w:bookmarkStart w:id="0" w:name="_Toc66985462"/>
+      <w:r>
+        <w:lastRenderedPageBreak/>
+        <w:t>INTRODUCTION</w:t>
       </w:r>
       <w:bookmarkEnd w:id="0"/>
     </w:p>
     <w:p>
       <w:pPr>
+        <w:ind w:firstLine="360"/>
+      </w:pPr>
+      <w:r>
+        <w:t xml:space="preserve">Ce projet tutoré nous a été inspiré du contexte sanitaire actuel. Nous avons voulu réaliser un carnet de santé numérique qui permettrais à l’utilisateur de suivre son </w:t>
+      </w:r>
+      <w:r>
+        <w:t>profil santé en permanence en sachants quels sont ses vaccins récents ou son temps moyen de sommeil par exemple.</w:t>
+      </w:r>
+      <w:r>
+        <w:t xml:space="preserve"> </w:t>
+      </w:r>
+    </w:p>
+    <w:p>
+      <w:pPr>
+        <w:ind w:firstLine="360"/>
+      </w:pPr>
+      <w:r>
+        <w:t xml:space="preserve">Nous avons décidé de présenter ce carnet sous la forme d’un site internet pour permettre </w:t>
+      </w:r>
+      <w:r>
+        <w:t>l’accessibilité</w:t>
+      </w:r>
+      <w:r>
+        <w:t xml:space="preserve"> depuis un portable, un ordinateur ou encore une tablette selon les facilités de la personne l’utilisant. </w:t>
+      </w:r>
+      <w:r>
+        <w:t xml:space="preserve"> (Nous avons notamment lors de ce choix envisagé la possibilités des personnes âgés qui ne sont pas forcément à l’aise avec un téléphone et à qui un site </w:t>
+      </w:r>
+      <w:r>
+        <w:t>conviendrait</w:t>
+      </w:r>
+      <w:r>
+        <w:t xml:space="preserve"> donc mieux qu’une application mobile.)</w:t>
+      </w:r>
+    </w:p>
+    <w:p>
+      <w:pPr>
+        <w:ind w:firstLine="360"/>
+      </w:pPr>
+      <w:r>
+        <w:t xml:space="preserve">Les droits de récupérations et utilisations de données sur la santés en France étant assez compliqués ce projets </w:t>
+      </w:r>
+      <w:r>
+        <w:t xml:space="preserve">ne sera pas disponible au public pour le moment car il </w:t>
+      </w:r>
+      <w:r>
+        <w:t>demanderait</w:t>
+      </w:r>
+      <w:r>
+        <w:t xml:space="preserve"> un travail juridique plus poussé.</w:t>
+      </w:r>
+    </w:p>
+    <w:p>
+      <w:pPr>
+        <w:ind w:firstLine="360"/>
+      </w:pPr>
+      <w:r>
+        <w:rPr>
+          <w:highlight w:val="yellow"/>
+        </w:rPr>
+        <w:t>Ce projet est cependant fonctionnel si la partie juridique est mise de côté</w:t>
+      </w:r>
+      <w:r>
+        <w:rPr>
+          <w:highlight w:val="yellow"/>
+        </w:rPr>
+        <w:t>.</w:t>
+      </w:r>
+    </w:p>
+    <w:p>
+      <w:pPr>
+        <w:ind w:firstLine="360"/>
+      </w:pPr>
+      <w:r>
+        <w:t xml:space="preserve">Nous avons </w:t>
+      </w:r>
+      <w:r>
+        <w:t>choisi</w:t>
+      </w:r>
+      <w:r>
+        <w:t xml:space="preserve"> de réaliser ce projet avec les technologies de </w:t>
+      </w:r>
+      <w:proofErr w:type="spellStart"/>
+      <w:r>
+        <w:t>React</w:t>
+      </w:r>
+      <w:proofErr w:type="spellEnd"/>
+      <w:r>
+        <w:rPr>
+          <w:rStyle w:val="Appelnotedebasdep"/>
+        </w:rPr>
+        <w:footnoteReference w:id="1"/>
+      </w:r>
+      <w:r>
+        <w:t xml:space="preserve"> </w:t>
+      </w:r>
+      <w:r>
+        <w:t>pour la partie front end et de Node</w:t>
+      </w:r>
+      <w:r>
+        <w:rPr>
+          <w:rStyle w:val="Appelnotedebasdep"/>
+        </w:rPr>
+        <w:t>1</w:t>
+      </w:r>
+      <w:r>
+        <w:t xml:space="preserve"> </w:t>
+      </w:r>
+      <w:r>
+        <w:t xml:space="preserve">et </w:t>
+      </w:r>
+      <w:proofErr w:type="spellStart"/>
+      <w:r>
+        <w:t>MongoDb</w:t>
+      </w:r>
+      <w:proofErr w:type="spellEnd"/>
+      <w:r>
+        <w:t xml:space="preserve"> </w:t>
+      </w:r>
+      <w:r>
+        <w:rPr>
+          <w:rStyle w:val="Appelnotedebasdep"/>
+        </w:rPr>
+        <w:footnoteReference w:id="2"/>
+      </w:r>
+      <w:r>
+        <w:t xml:space="preserve"> </w:t>
+      </w:r>
+      <w:r>
+        <w:t xml:space="preserve">car ce sont des technologies que nous ne connaissions pas et que nous voulions </w:t>
+      </w:r>
+      <w:r>
+        <w:t>donc étudiez de notre côté.</w:t>
+      </w:r>
+      <w:r>
+        <w:t xml:space="preserve"> De plus ce sont des technologies très utilisées pour les sites internet et elles nous </w:t>
+      </w:r>
+      <w:r>
+        <w:t xml:space="preserve">paraissaient </w:t>
+      </w:r>
+      <w:r>
+        <w:t>donc adaptées à notre besoin.</w:t>
+      </w:r>
+    </w:p>
+    <w:p>
+      <w:pPr>
         <w:pStyle w:val="Titre1"/>
       </w:pPr>
-      <w:bookmarkStart w:id="1" w:name="_Toc66790479"/>
-      <w:r>
-        <w:t>Le projet</w:t>
+      <w:bookmarkStart w:id="1" w:name="_Toc66985463"/>
+      <w:r>
+        <w:t>LE PROJET</w:t>
       </w:r>
       <w:bookmarkEnd w:id="1"/>
     </w:p>
@@ -1396,7 +1978,7 @@
       <w:pPr>
         <w:pStyle w:val="Titre2"/>
       </w:pPr>
-      <w:bookmarkStart w:id="2" w:name="_Toc66790480"/>
+      <w:bookmarkStart w:id="2" w:name="_Toc66985464"/>
       <w:r>
         <w:t>Conception</w:t>
       </w:r>
@@ -1406,29 +1988,31 @@
       <w:pPr>
         <w:pStyle w:val="Titre3"/>
       </w:pPr>
-      <w:bookmarkStart w:id="3" w:name="_Toc66790481"/>
+      <w:bookmarkStart w:id="3" w:name="_Toc66985465"/>
       <w:r>
         <w:t>Objectifs</w:t>
       </w:r>
       <w:bookmarkEnd w:id="3"/>
     </w:p>
+    <w:p/>
     <w:p>
       <w:pPr>
-        <w:pStyle w:val="Titre2"/>
-      </w:pPr>
-      <w:bookmarkStart w:id="4" w:name="_Toc66790482"/>
-      <w:r>
-        <w:t>Réalisation</w:t>
+        <w:pStyle w:val="Titre3"/>
+      </w:pPr>
+      <w:bookmarkStart w:id="4" w:name="_Toc66985466"/>
+      <w:r>
+        <w:t>Maquettes</w:t>
       </w:r>
       <w:bookmarkEnd w:id="4"/>
     </w:p>
+    <w:p/>
     <w:p>
       <w:pPr>
         <w:pStyle w:val="Titre3"/>
       </w:pPr>
-      <w:bookmarkStart w:id="5" w:name="_Toc66790483"/>
-      <w:r>
-        <w:t>Répartion</w:t>
+      <w:bookmarkStart w:id="5" w:name="_Toc66985467"/>
+      <w:r>
+        <w:t>Choix des technologies</w:t>
       </w:r>
       <w:bookmarkEnd w:id="5"/>
     </w:p>
@@ -1436,23 +2020,130 @@
       <w:pPr>
         <w:pStyle w:val="Titre2"/>
       </w:pPr>
-      <w:bookmarkStart w:id="6" w:name="_Toc66790484"/>
-      <w:r>
-        <w:t>Produit Final</w:t>
+      <w:bookmarkStart w:id="6" w:name="_Toc66985468"/>
+      <w:r>
+        <w:t>Réalisation</w:t>
       </w:r>
       <w:bookmarkEnd w:id="6"/>
     </w:p>
     <w:p>
       <w:pPr>
-        <w:pStyle w:val="Titre1"/>
-      </w:pPr>
-      <w:bookmarkStart w:id="7" w:name="_Toc66790485"/>
-      <w:r>
-        <w:t>Conclusion</w:t>
+        <w:pStyle w:val="Titre3"/>
+      </w:pPr>
+      <w:bookmarkStart w:id="7" w:name="_Toc66985469"/>
+      <w:r>
+        <w:t>Répartition</w:t>
       </w:r>
       <w:bookmarkEnd w:id="7"/>
     </w:p>
+    <w:p>
+      <w:pPr>
+        <w:rPr>
+          <w:i/>
+          <w:iCs/>
+        </w:rPr>
+      </w:pPr>
+      <w:r>
+        <w:rPr>
+          <w:i/>
+          <w:iCs/>
+        </w:rPr>
+        <w:t>Diagramme de Gant</w:t>
+      </w:r>
+    </w:p>
+    <w:p>
+      <w:pPr>
+        <w:pStyle w:val="Titre3"/>
+      </w:pPr>
+      <w:bookmarkStart w:id="8" w:name="_Toc66985470"/>
+      <w:r>
+        <w:t>Difficultés rencontrées</w:t>
+      </w:r>
+      <w:bookmarkEnd w:id="8"/>
+    </w:p>
+    <w:p/>
+    <w:p>
+      <w:pPr>
+        <w:pStyle w:val="Titre3"/>
+      </w:pPr>
+      <w:bookmarkStart w:id="9" w:name="_Toc66985471"/>
+      <w:r>
+        <w:t>Explication</w:t>
+      </w:r>
+      <w:r>
+        <w:t>s sur les technologies</w:t>
+      </w:r>
+      <w:bookmarkEnd w:id="9"/>
+    </w:p>
+    <w:p>
+      <w:pPr>
+        <w:pStyle w:val="Titre2"/>
+      </w:pPr>
+      <w:bookmarkStart w:id="10" w:name="_Toc66985472"/>
+      <w:r>
+        <w:t xml:space="preserve">Produit </w:t>
+      </w:r>
+      <w:r>
+        <w:t>Final</w:t>
+      </w:r>
+      <w:bookmarkEnd w:id="10"/>
+    </w:p>
+    <w:p>
+      <w:pPr>
+        <w:pStyle w:val="Titre3"/>
+      </w:pPr>
+      <w:bookmarkStart w:id="11" w:name="_Toc66985473"/>
+      <w:r>
+        <w:lastRenderedPageBreak/>
+        <w:t>Réalisation</w:t>
+      </w:r>
+      <w:r>
+        <w:t xml:space="preserve"> des objectifs</w:t>
+      </w:r>
+      <w:bookmarkEnd w:id="11"/>
+    </w:p>
+    <w:p/>
+    <w:p>
+      <w:pPr>
+        <w:pStyle w:val="Titre3"/>
+      </w:pPr>
+      <w:bookmarkStart w:id="12" w:name="_Toc66985474"/>
+      <w:r>
+        <w:t>Apports du projet</w:t>
+      </w:r>
+      <w:bookmarkEnd w:id="12"/>
+    </w:p>
+    <w:p/>
+    <w:p>
+      <w:pPr>
+        <w:pStyle w:val="Titre3"/>
+      </w:pPr>
+      <w:bookmarkStart w:id="13" w:name="_Toc66985475"/>
+      <w:r>
+        <w:t>Tuto</w:t>
+      </w:r>
+      <w:r>
+        <w:t>ri</w:t>
+      </w:r>
+      <w:r>
+        <w:t>el d’utilisation</w:t>
+      </w:r>
+      <w:bookmarkEnd w:id="13"/>
+    </w:p>
+    <w:p/>
+    <w:p>
+      <w:pPr>
+        <w:pStyle w:val="Titre1"/>
+      </w:pPr>
+      <w:bookmarkStart w:id="14" w:name="_Toc66985476"/>
+      <w:r>
+        <w:t>CONCLUSION</w:t>
+      </w:r>
+      <w:bookmarkEnd w:id="14"/>
+    </w:p>
     <w:sectPr>
+      <w:footerReference w:type="default" r:id="rId10"/>
+      <w:headerReference w:type="first" r:id="rId11"/>
       <w:pgSz w:w="11906" w:h="16838"/>
       <w:pgMar w:top="1417" w:right="1417" w:bottom="1417" w:left="1417" w:header="708" w:footer="708" w:gutter="0"/>
       <w:pgNumType w:start="0"/>
@@ -1462,6 +2153,252 @@
     </w:sectPr>
   </w:body>
 </w:document>
+</file>
+
+<file path=word/endnotes.xml><?xml version="1.0" encoding="utf-8"?>
+<w:endnotes xmlns:wpc="http://schemas.microsoft.com/office/word/2010/wordprocessingCanvas" xmlns:cx="http://schemas.microsoft.com/office/drawing/2014/chartex" xmlns:cx1="http://schemas.microsoft.com/office/drawing/2015/9/8/chartex" xmlns:cx2="http://schemas.microsoft.com/office/drawing/2015/10/21/chartex" xmlns:cx3="http://schemas.microsoft.com/office/drawing/2016/5/9/chartex" xmlns:cx4="http://schemas.microsoft.com/office/drawing/2016/5/10/chartex" xmlns:cx5="http://schemas.microsoft.com/office/drawing/2016/5/11/chartex" xmlns:cx6="http://schemas.microsoft.com/office/drawing/2016/5/12/chartex" xmlns:cx7="http://schemas.microsoft.com/office/drawing/2016/5/13/chartex" xmlns:cx8="http://schemas.microsoft.com/office/drawing/2016/5/14/chartex" xmlns:mc="http://schemas.openxmlformats.org/markup-compatibility/2006" xmlns:aink="http://schemas.microsoft.com/office/drawing/2016/ink" xmlns:am3d="http://schemas.microsoft.com/office/drawing/2017/model3d" xmlns:o="urn:schemas-microsoft-com:office:office" xmlns:r="http://schemas.openxmlformats.org/officeDocument/2006/relationships" xmlns:m="http://schemas.openxmlformats.org/officeDocument/2006/math" xmlns:v="urn:schemas-microsoft-com:vml" xmlns:wp14="http://schemas.microsoft.com/office/word/2010/wordprocessingDrawing" xmlns:wp="http://schemas.openxmlformats.org/drawingml/2006/wordprocessingDrawing" xmlns:w10="urn:schemas-microsoft-com:office:word" xmlns:w="http://schemas.openxmlformats.org/wordprocessingml/2006/main" xmlns:w14="http://schemas.microsoft.com/office/word/2010/wordml" xmlns:w15="http://schemas.microsoft.com/office/word/2012/wordml" xmlns:w16cex="http://schemas.microsoft.com/office/word/2018/wordml/cex" xmlns:w16cid="http://schemas.microsoft.com/office/word/2016/wordml/cid" xmlns:w16="http://schemas.microsoft.com/office/word/2018/wordml" xmlns:w16se="http://schemas.microsoft.com/office/word/2015/wordml/symex" xmlns:wpg="http://schemas.microsoft.com/office/word/2010/wordprocessingGroup" xmlns:wpi="http://schemas.microsoft.com/office/word/2010/wordprocessingInk" xmlns:wne="http://schemas.microsoft.com/office/word/2006/wordml" xmlns:wps="http://schemas.microsoft.com/office/word/2010/wordprocessingShape" mc:Ignorable="w14 w15 w16se w16cid w16 w16cex wp14">
+  <w:endnote w:type="separator" w:id="-1">
+    <w:p>
+      <w:r>
+        <w:separator/>
+      </w:r>
+    </w:p>
+  </w:endnote>
+  <w:endnote w:type="continuationSeparator" w:id="0">
+    <w:p>
+      <w:r>
+        <w:continuationSeparator/>
+      </w:r>
+    </w:p>
+  </w:endnote>
+</w:endnotes>
+</file>
+
+<file path=word/footer1.xml><?xml version="1.0" encoding="utf-8"?>
+<w:ftr xmlns:wpc="http://schemas.microsoft.com/office/word/2010/wordprocessingCanvas" xmlns:cx="http://schemas.microsoft.com/office/drawing/2014/chartex" xmlns:cx1="http://schemas.microsoft.com/office/drawing/2015/9/8/chartex" xmlns:cx2="http://schemas.microsoft.com/office/drawing/2015/10/21/chartex" xmlns:cx3="http://schemas.microsoft.com/office/drawing/2016/5/9/chartex" xmlns:cx4="http://schemas.microsoft.com/office/drawing/2016/5/10/chartex" xmlns:cx5="http://schemas.microsoft.com/office/drawing/2016/5/11/chartex" xmlns:cx6="http://schemas.microsoft.com/office/drawing/2016/5/12/chartex" xmlns:cx7="http://schemas.microsoft.com/office/drawing/2016/5/13/chartex" xmlns:cx8="http://schemas.microsoft.com/office/drawing/2016/5/14/chartex" xmlns:mc="http://schemas.openxmlformats.org/markup-compatibility/2006" xmlns:aink="http://schemas.microsoft.com/office/drawing/2016/ink" xmlns:am3d="http://schemas.microsoft.com/office/drawing/2017/model3d" xmlns:o="urn:schemas-microsoft-com:office:office" xmlns:r="http://schemas.openxmlformats.org/officeDocument/2006/relationships" xmlns:m="http://schemas.openxmlformats.org/officeDocument/2006/math" xmlns:v="urn:schemas-microsoft-com:vml" xmlns:wp14="http://schemas.microsoft.com/office/word/2010/wordprocessingDrawing" xmlns:wp="http://schemas.openxmlformats.org/drawingml/2006/wordprocessingDrawing" xmlns:w10="urn:schemas-microsoft-com:office:word" xmlns:w="http://schemas.openxmlformats.org/wordprocessingml/2006/main" xmlns:w14="http://schemas.microsoft.com/office/word/2010/wordml" xmlns:w15="http://schemas.microsoft.com/office/word/2012/wordml" xmlns:w16cex="http://schemas.microsoft.com/office/word/2018/wordml/cex" xmlns:w16cid="http://schemas.microsoft.com/office/word/2016/wordml/cid" xmlns:w16="http://schemas.microsoft.com/office/word/2018/wordml" xmlns:w16se="http://schemas.microsoft.com/office/word/2015/wordml/symex" xmlns:wpg="http://schemas.microsoft.com/office/word/2010/wordprocessingGroup" xmlns:wpi="http://schemas.microsoft.com/office/word/2010/wordprocessingInk" xmlns:wne="http://schemas.microsoft.com/office/word/2006/wordml" xmlns:wps="http://schemas.microsoft.com/office/word/2010/wordprocessingShape" mc:Ignorable="w14 w15 w16se w16cid w16 w16cex wp14">
+  <w:sdt>
+    <w:sdtPr>
+      <w:id w:val="657664586"/>
+      <w:docPartObj>
+        <w:docPartGallery w:val="Page Numbers (Bottom of Page)"/>
+        <w:docPartUnique/>
+      </w:docPartObj>
+    </w:sdtPr>
+    <w:sdtContent>
+      <w:sdt>
+        <w:sdtPr>
+          <w:id w:val="1728636285"/>
+          <w:docPartObj>
+            <w:docPartGallery w:val="Page Numbers (Top of Page)"/>
+            <w:docPartUnique/>
+          </w:docPartObj>
+        </w:sdtPr>
+        <w:sdtContent>
+          <w:p>
+            <w:pPr>
+              <w:pStyle w:val="Pieddepage"/>
+              <w:jc w:val="center"/>
+            </w:pPr>
+            <w:r>
+              <w:t xml:space="preserve">Page </w:t>
+            </w:r>
+            <w:r>
+              <w:rPr>
+                <w:b/>
+                <w:bCs/>
+                <w:sz w:val="24"/>
+                <w:szCs w:val="24"/>
+              </w:rPr>
+              <w:fldChar w:fldCharType="begin"/>
+            </w:r>
+            <w:r>
+              <w:rPr>
+                <w:b/>
+                <w:bCs/>
+              </w:rPr>
+              <w:instrText>PAGE</w:instrText>
+            </w:r>
+            <w:r>
+              <w:rPr>
+                <w:b/>
+                <w:bCs/>
+                <w:sz w:val="24"/>
+                <w:szCs w:val="24"/>
+              </w:rPr>
+              <w:fldChar w:fldCharType="separate"/>
+            </w:r>
+            <w:r>
+              <w:rPr>
+                <w:b/>
+                <w:bCs/>
+              </w:rPr>
+              <w:t>2</w:t>
+            </w:r>
+            <w:r>
+              <w:rPr>
+                <w:b/>
+                <w:bCs/>
+                <w:sz w:val="24"/>
+                <w:szCs w:val="24"/>
+              </w:rPr>
+              <w:fldChar w:fldCharType="end"/>
+            </w:r>
+            <w:r>
+              <w:t xml:space="preserve"> sur </w:t>
+            </w:r>
+            <w:r>
+              <w:rPr>
+                <w:b/>
+                <w:bCs/>
+                <w:sz w:val="24"/>
+                <w:szCs w:val="24"/>
+              </w:rPr>
+              <w:fldChar w:fldCharType="begin"/>
+            </w:r>
+            <w:r>
+              <w:rPr>
+                <w:b/>
+                <w:bCs/>
+              </w:rPr>
+              <w:instrText>NUMPAGES</w:instrText>
+            </w:r>
+            <w:r>
+              <w:rPr>
+                <w:b/>
+                <w:bCs/>
+                <w:sz w:val="24"/>
+                <w:szCs w:val="24"/>
+              </w:rPr>
+              <w:fldChar w:fldCharType="separate"/>
+            </w:r>
+            <w:r>
+              <w:rPr>
+                <w:b/>
+                <w:bCs/>
+              </w:rPr>
+              <w:t>2</w:t>
+            </w:r>
+            <w:r>
+              <w:rPr>
+                <w:b/>
+                <w:bCs/>
+                <w:sz w:val="24"/>
+                <w:szCs w:val="24"/>
+              </w:rPr>
+              <w:fldChar w:fldCharType="end"/>
+            </w:r>
+          </w:p>
+        </w:sdtContent>
+      </w:sdt>
+    </w:sdtContent>
+  </w:sdt>
+  <w:p>
+    <w:pPr>
+      <w:pStyle w:val="Pieddepage"/>
+    </w:pPr>
+  </w:p>
+</w:ftr>
+</file>
+
+<file path=word/footnotes.xml><?xml version="1.0" encoding="utf-8"?>
+<w:footnotes xmlns:wpc="http://schemas.microsoft.com/office/word/2010/wordprocessingCanvas" xmlns:cx="http://schemas.microsoft.com/office/drawing/2014/chartex" xmlns:cx1="http://schemas.microsoft.com/office/drawing/2015/9/8/chartex" xmlns:cx2="http://schemas.microsoft.com/office/drawing/2015/10/21/chartex" xmlns:cx3="http://schemas.microsoft.com/office/drawing/2016/5/9/chartex" xmlns:cx4="http://schemas.microsoft.com/office/drawing/2016/5/10/chartex" xmlns:cx5="http://schemas.microsoft.com/office/drawing/2016/5/11/chartex" xmlns:cx6="http://schemas.microsoft.com/office/drawing/2016/5/12/chartex" xmlns:cx7="http://schemas.microsoft.com/office/drawing/2016/5/13/chartex" xmlns:cx8="http://schemas.microsoft.com/office/drawing/2016/5/14/chartex" xmlns:mc="http://schemas.openxmlformats.org/markup-compatibility/2006" xmlns:aink="http://schemas.microsoft.com/office/drawing/2016/ink" xmlns:am3d="http://schemas.microsoft.com/office/drawing/2017/model3d" xmlns:o="urn:schemas-microsoft-com:office:office" xmlns:r="http://schemas.openxmlformats.org/officeDocument/2006/relationships" xmlns:m="http://schemas.openxmlformats.org/officeDocument/2006/math" xmlns:v="urn:schemas-microsoft-com:vml" xmlns:wp14="http://schemas.microsoft.com/office/word/2010/wordprocessingDrawing" xmlns:wp="http://schemas.openxmlformats.org/drawingml/2006/wordprocessingDrawing" xmlns:w10="urn:schemas-microsoft-com:office:word" xmlns:w="http://schemas.openxmlformats.org/wordprocessingml/2006/main" xmlns:w14="http://schemas.microsoft.com/office/word/2010/wordml" xmlns:w15="http://schemas.microsoft.com/office/word/2012/wordml" xmlns:w16cex="http://schemas.microsoft.com/office/word/2018/wordml/cex" xmlns:w16cid="http://schemas.microsoft.com/office/word/2016/wordml/cid" xmlns:w16="http://schemas.microsoft.com/office/word/2018/wordml" xmlns:w16se="http://schemas.microsoft.com/office/word/2015/wordml/symex" xmlns:wpg="http://schemas.microsoft.com/office/word/2010/wordprocessingGroup" xmlns:wpi="http://schemas.microsoft.com/office/word/2010/wordprocessingInk" xmlns:wne="http://schemas.microsoft.com/office/word/2006/wordml" xmlns:wps="http://schemas.microsoft.com/office/word/2010/wordprocessingShape" mc:Ignorable="w14 w15 w16se w16cid w16 w16cex wp14">
+  <w:footnote w:type="separator" w:id="-1">
+    <w:p>
+      <w:r>
+        <w:separator/>
+      </w:r>
+    </w:p>
+  </w:footnote>
+  <w:footnote w:type="continuationSeparator" w:id="0">
+    <w:p>
+      <w:r>
+        <w:continuationSeparator/>
+      </w:r>
+    </w:p>
+  </w:footnote>
+  <w:footnote w:id="1">
+    <w:p>
+      <w:pPr>
+        <w:pStyle w:val="Notedebasdepage"/>
+      </w:pPr>
+      <w:r>
+        <w:rPr>
+          <w:rStyle w:val="Appelnotedebasdep"/>
+        </w:rPr>
+        <w:footnoteRef/>
+      </w:r>
+      <w:r>
+        <w:t xml:space="preserve"> </w:t>
+      </w:r>
+      <w:r>
+        <w:t>Librairies Java Script</w:t>
+      </w:r>
+    </w:p>
+  </w:footnote>
+  <w:footnote w:id="2">
+    <w:p>
+      <w:pPr>
+        <w:pStyle w:val="Notedebasdepage"/>
+      </w:pPr>
+      <w:r>
+        <w:rPr>
+          <w:rStyle w:val="Appelnotedebasdep"/>
+        </w:rPr>
+        <w:footnoteRef/>
+      </w:r>
+      <w:r>
+        <w:t xml:space="preserve"> Système de gestion de base de </w:t>
+      </w:r>
+      <w:r>
+        <w:t>données</w:t>
+      </w:r>
+    </w:p>
+  </w:footnote>
+</w:footnotes>
+</file>
+
+<file path=word/header1.xml><?xml version="1.0" encoding="utf-8"?>
+<w:hdr xmlns:wpc="http://schemas.microsoft.com/office/word/2010/wordprocessingCanvas" xmlns:cx="http://schemas.microsoft.com/office/drawing/2014/chartex" xmlns:cx1="http://schemas.microsoft.com/office/drawing/2015/9/8/chartex" xmlns:cx2="http://schemas.microsoft.com/office/drawing/2015/10/21/chartex" xmlns:cx3="http://schemas.microsoft.com/office/drawing/2016/5/9/chartex" xmlns:cx4="http://schemas.microsoft.com/office/drawing/2016/5/10/chartex" xmlns:cx5="http://schemas.microsoft.com/office/drawing/2016/5/11/chartex" xmlns:cx6="http://schemas.microsoft.com/office/drawing/2016/5/12/chartex" xmlns:cx7="http://schemas.microsoft.com/office/drawing/2016/5/13/chartex" xmlns:cx8="http://schemas.microsoft.com/office/drawing/2016/5/14/chartex" xmlns:mc="http://schemas.openxmlformats.org/markup-compatibility/2006" xmlns:aink="http://schemas.microsoft.com/office/drawing/2016/ink" xmlns:am3d="http://schemas.microsoft.com/office/drawing/2017/model3d" xmlns:o="urn:schemas-microsoft-com:office:office" xmlns:r="http://schemas.openxmlformats.org/officeDocument/2006/relationships" xmlns:m="http://schemas.openxmlformats.org/officeDocument/2006/math" xmlns:v="urn:schemas-microsoft-com:vml" xmlns:wp14="http://schemas.microsoft.com/office/word/2010/wordprocessingDrawing" xmlns:wp="http://schemas.openxmlformats.org/drawingml/2006/wordprocessingDrawing" xmlns:w10="urn:schemas-microsoft-com:office:word" xmlns:w="http://schemas.openxmlformats.org/wordprocessingml/2006/main" xmlns:w14="http://schemas.microsoft.com/office/word/2010/wordml" xmlns:w15="http://schemas.microsoft.com/office/word/2012/wordml" xmlns:w16cex="http://schemas.microsoft.com/office/word/2018/wordml/cex" xmlns:w16cid="http://schemas.microsoft.com/office/word/2016/wordml/cid" xmlns:w16="http://schemas.microsoft.com/office/word/2018/wordml" xmlns:w16se="http://schemas.microsoft.com/office/word/2015/wordml/symex" xmlns:wpg="http://schemas.microsoft.com/office/word/2010/wordprocessingGroup" xmlns:wpi="http://schemas.microsoft.com/office/word/2010/wordprocessingInk" xmlns:wne="http://schemas.microsoft.com/office/word/2006/wordml" xmlns:wps="http://schemas.microsoft.com/office/word/2010/wordprocessingShape" mc:Ignorable="w14 w15 w16se w16cid w16 w16cex wp14">
+  <w:p>
+    <w:pPr>
+      <w:pStyle w:val="En-tte"/>
+    </w:pPr>
+    <w:r>
+      <w:t>IUT DE DIJON</w:t>
+    </w:r>
+    <w:r>
+      <w:t>-</w:t>
+    </w:r>
+    <w:r>
+      <w:t>AUXERRE</w:t>
+    </w:r>
+    <w:r>
+      <w:ptab w:relativeTo="margin" w:alignment="center" w:leader="none"/>
+    </w:r>
+    <w:sdt>
+      <w:sdtPr>
+        <w:id w:val="968859947"/>
+        <w:placeholder>
+          <w:docPart w:val="20B9DC0E0CB94C5480FDEE1624A27DDA"/>
+        </w:placeholder>
+        <w:temporary/>
+        <w:showingPlcHdr/>
+        <w15:appearance w15:val="hidden"/>
+      </w:sdtPr>
+      <w:sdtContent>
+        <w:r>
+          <w:t>[Tapez ici]</w:t>
+        </w:r>
+      </w:sdtContent>
+    </w:sdt>
+    <w:r>
+      <w:ptab w:relativeTo="margin" w:alignment="right" w:leader="none"/>
+    </w:r>
+    <w:r>
+      <w:t>Année 2020-2021</w:t>
+    </w:r>
+  </w:p>
+</w:hdr>
 </file>
 
 <file path=word/numbering.xml><?xml version="1.0" encoding="utf-8"?>
@@ -1603,16 +2540,19 @@
   <w:abstractNum w:abstractNumId="1" w15:restartNumberingAfterBreak="0">
     <w:nsid w:val="4CFA5D19"/>
     <w:multiLevelType w:val="hybridMultilevel"/>
-    <w:tmpl w:val="1C2AEB76"/>
-    <w:lvl w:ilvl="0" w:tplc="C11A8DC8">
+    <w:tmpl w:val="A11E86AE"/>
+    <w:lvl w:ilvl="0" w:tplc="F27ABEEA">
       <w:start w:val="1"/>
-      <w:numFmt w:val="decimal"/>
+      <w:numFmt w:val="upperRoman"/>
       <w:pStyle w:val="Titre1"/>
       <w:lvlText w:val="%1."/>
       <w:lvlJc w:val="left"/>
       <w:pPr>
         <w:ind w:left="720" w:hanging="360"/>
       </w:pPr>
+      <w:rPr>
+        <w:rFonts w:hint="default"/>
+      </w:rPr>
     </w:lvl>
     <w:lvl w:ilvl="1" w:tplc="040C0019" w:tentative="1">
       <w:start w:val="1"/>
@@ -2182,7 +3122,10 @@
   <w:style w:type="paragraph" w:default="1" w:styleId="Normal">
     <w:name w:val="Normal"/>
     <w:qFormat/>
-    <w:rsid w:val="002A6AA0"/>
+    <w:rsid w:val="00181DAD"/>
+    <w:pPr>
+      <w:jc w:val="both"/>
+    </w:pPr>
   </w:style>
   <w:style w:type="paragraph" w:styleId="Titre1">
     <w:name w:val="heading 1"/>
@@ -2191,7 +3134,7 @@
     <w:link w:val="Titre1Car"/>
     <w:uiPriority w:val="9"/>
     <w:qFormat/>
-    <w:rsid w:val="00D97182"/>
+    <w:rsid w:val="008D7AED"/>
     <w:pPr>
       <w:numPr>
         <w:numId w:val="3"/>
@@ -2204,6 +3147,7 @@
       </w:pBdr>
       <w:shd w:val="clear" w:color="auto" w:fill="4472C4" w:themeFill="accent1"/>
       <w:spacing w:after="0"/>
+      <w:ind w:left="360"/>
       <w:outlineLvl w:val="0"/>
     </w:pPr>
     <w:rPr>
@@ -2222,7 +3166,7 @@
     <w:uiPriority w:val="9"/>
     <w:unhideWhenUsed/>
     <w:qFormat/>
-    <w:rsid w:val="002A6AA0"/>
+    <w:rsid w:val="001D2786"/>
     <w:pPr>
       <w:numPr>
         <w:numId w:val="2"/>
@@ -2235,6 +3179,7 @@
       </w:pBdr>
       <w:shd w:val="clear" w:color="auto" w:fill="D9E2F3" w:themeFill="accent1" w:themeFillTint="33"/>
       <w:spacing w:after="0"/>
+      <w:ind w:left="360"/>
       <w:outlineLvl w:val="1"/>
     </w:pPr>
     <w:rPr>
@@ -2250,7 +3195,7 @@
     <w:uiPriority w:val="9"/>
     <w:unhideWhenUsed/>
     <w:qFormat/>
-    <w:rsid w:val="002A6AA0"/>
+    <w:rsid w:val="00DC41C0"/>
     <w:pPr>
       <w:pBdr>
         <w:top w:val="single" w:sz="6" w:space="2" w:color="4472C4" w:themeColor="accent1"/>
@@ -2429,7 +3374,7 @@
     <w:basedOn w:val="Policepardfaut"/>
     <w:link w:val="Titre1"/>
     <w:uiPriority w:val="9"/>
-    <w:rsid w:val="00D97182"/>
+    <w:rsid w:val="008D7AED"/>
     <w:rPr>
       <w:caps/>
       <w:color w:val="FFFFFF" w:themeColor="background1"/>
@@ -2444,7 +3389,7 @@
     <w:basedOn w:val="Policepardfaut"/>
     <w:link w:val="Titre2"/>
     <w:uiPriority w:val="9"/>
-    <w:rsid w:val="002A6AA0"/>
+    <w:rsid w:val="001D2786"/>
     <w:rPr>
       <w:caps/>
       <w:spacing w:val="15"/>
@@ -2456,7 +3401,7 @@
     <w:basedOn w:val="Policepardfaut"/>
     <w:link w:val="Titre3"/>
     <w:uiPriority w:val="9"/>
-    <w:rsid w:val="002A6AA0"/>
+    <w:rsid w:val="00DC41C0"/>
     <w:rPr>
       <w:caps/>
       <w:color w:val="1F3763" w:themeColor="accent1" w:themeShade="7F"/>
@@ -2848,6 +3793,81 @@
     <w:rPr>
       <w:color w:val="0563C1" w:themeColor="hyperlink"/>
       <w:u w:val="single"/>
+    </w:rPr>
+  </w:style>
+  <w:style w:type="paragraph" w:styleId="En-tte">
+    <w:name w:val="header"/>
+    <w:basedOn w:val="Normal"/>
+    <w:link w:val="En-tteCar"/>
+    <w:uiPriority w:val="99"/>
+    <w:unhideWhenUsed/>
+    <w:rsid w:val="00EF301B"/>
+    <w:pPr>
+      <w:tabs>
+        <w:tab w:val="center" w:pos="4536"/>
+        <w:tab w:val="right" w:pos="9072"/>
+      </w:tabs>
+      <w:spacing w:before="0" w:after="0" w:line="240" w:lineRule="auto"/>
+    </w:pPr>
+  </w:style>
+  <w:style w:type="character" w:customStyle="1" w:styleId="En-tteCar">
+    <w:name w:val="En-tête Car"/>
+    <w:basedOn w:val="Policepardfaut"/>
+    <w:link w:val="En-tte"/>
+    <w:uiPriority w:val="99"/>
+    <w:rsid w:val="00EF301B"/>
+  </w:style>
+  <w:style w:type="paragraph" w:styleId="Pieddepage">
+    <w:name w:val="footer"/>
+    <w:basedOn w:val="Normal"/>
+    <w:link w:val="PieddepageCar"/>
+    <w:uiPriority w:val="99"/>
+    <w:unhideWhenUsed/>
+    <w:rsid w:val="00EF301B"/>
+    <w:pPr>
+      <w:tabs>
+        <w:tab w:val="center" w:pos="4536"/>
+        <w:tab w:val="right" w:pos="9072"/>
+      </w:tabs>
+      <w:spacing w:before="0" w:after="0" w:line="240" w:lineRule="auto"/>
+    </w:pPr>
+  </w:style>
+  <w:style w:type="character" w:customStyle="1" w:styleId="PieddepageCar">
+    <w:name w:val="Pied de page Car"/>
+    <w:basedOn w:val="Policepardfaut"/>
+    <w:link w:val="Pieddepage"/>
+    <w:uiPriority w:val="99"/>
+    <w:rsid w:val="00EF301B"/>
+  </w:style>
+  <w:style w:type="paragraph" w:styleId="Notedebasdepage">
+    <w:name w:val="footnote text"/>
+    <w:basedOn w:val="Normal"/>
+    <w:link w:val="NotedebasdepageCar"/>
+    <w:uiPriority w:val="99"/>
+    <w:semiHidden/>
+    <w:unhideWhenUsed/>
+    <w:rsid w:val="008D41C5"/>
+    <w:pPr>
+      <w:spacing w:before="0" w:after="0" w:line="240" w:lineRule="auto"/>
+    </w:pPr>
+  </w:style>
+  <w:style w:type="character" w:customStyle="1" w:styleId="NotedebasdepageCar">
+    <w:name w:val="Note de bas de page Car"/>
+    <w:basedOn w:val="Policepardfaut"/>
+    <w:link w:val="Notedebasdepage"/>
+    <w:uiPriority w:val="99"/>
+    <w:semiHidden/>
+    <w:rsid w:val="008D41C5"/>
+  </w:style>
+  <w:style w:type="character" w:styleId="Appelnotedebasdep">
+    <w:name w:val="footnote reference"/>
+    <w:basedOn w:val="Policepardfaut"/>
+    <w:uiPriority w:val="99"/>
+    <w:semiHidden/>
+    <w:unhideWhenUsed/>
+    <w:rsid w:val="008D41C5"/>
+    <w:rPr>
+      <w:vertAlign w:val="superscript"/>
     </w:rPr>
   </w:style>
 </w:styles>
@@ -2950,6 +3970,32 @@
         </w:p>
       </w:docPartBody>
     </w:docPart>
+    <w:docPart>
+      <w:docPartPr>
+        <w:name w:val="20B9DC0E0CB94C5480FDEE1624A27DDA"/>
+        <w:category>
+          <w:name w:val="Général"/>
+          <w:gallery w:val="placeholder"/>
+        </w:category>
+        <w:types>
+          <w:type w:val="bbPlcHdr"/>
+        </w:types>
+        <w:behaviors>
+          <w:behavior w:val="content"/>
+        </w:behaviors>
+        <w:guid w:val="{EF9B4E5A-47BD-4D9D-B5E6-F965A4243350}"/>
+      </w:docPartPr>
+      <w:docPartBody>
+        <w:p>
+          <w:pPr>
+            <w:pStyle w:val="20B9DC0E0CB94C5480FDEE1624A27DDA"/>
+          </w:pPr>
+          <w:r>
+            <w:t>[Tapez ici]</w:t>
+          </w:r>
+        </w:p>
+      </w:docPartBody>
+    </w:docPart>
   </w:docParts>
 </w:glossaryDocument>
 </file>
@@ -2998,6 +4044,8 @@
   <w:rsids>
     <w:rsidRoot w:val="00A929B1"/>
     <w:rsid w:val="00317AD0"/>
+    <w:rsid w:val="005F473C"/>
+    <w:rsid w:val="00771527"/>
     <w:rsid w:val="00897C0A"/>
     <w:rsid w:val="00A46161"/>
     <w:rsid w:val="00A929B1"/>
@@ -3461,6 +4509,10 @@
     <w:name w:val="F4912D2DB9754EDDB0914AA0374E5294"/>
     <w:rsid w:val="00A929B1"/>
   </w:style>
+  <w:style w:type="paragraph" w:customStyle="1" w:styleId="20B9DC0E0CB94C5480FDEE1624A27DDA">
+    <w:name w:val="20B9DC0E0CB94C5480FDEE1624A27DDA"/>
+    <w:rsid w:val="005F473C"/>
+  </w:style>
 </w:styles>
 </file>
 

--- a/Rapport ptut.docx
+++ b/Rapport ptut.docx
@@ -218,13 +218,13 @@
               <w:noProof/>
             </w:rPr>
             <w:drawing>
-              <wp:anchor distT="0" distB="0" distL="114300" distR="114300" simplePos="0" relativeHeight="251660288" behindDoc="1" locked="0" layoutInCell="1" allowOverlap="1" wp14:anchorId="29493B3A" wp14:editId="198EB198">
+              <wp:anchor distT="0" distB="0" distL="114300" distR="114300" simplePos="0" relativeHeight="251660288" behindDoc="1" locked="0" layoutInCell="1" allowOverlap="1" wp14:anchorId="29493B3A" wp14:editId="7FEBF94A">
                 <wp:simplePos x="0" y="0"/>
                 <wp:positionH relativeFrom="margin">
-                  <wp:posOffset>4847590</wp:posOffset>
+                  <wp:posOffset>4930487</wp:posOffset>
                 </wp:positionH>
                 <wp:positionV relativeFrom="paragraph">
-                  <wp:posOffset>8332470</wp:posOffset>
+                  <wp:posOffset>8387311</wp:posOffset>
                 </wp:positionV>
                 <wp:extent cx="1491550" cy="783590"/>
                 <wp:effectExtent l="0" t="0" r="0" b="0"/>
@@ -288,7 +288,104 @@
             <mc:AlternateContent>
               <mc:Choice Requires="wps">
                 <w:drawing>
-                  <wp:anchor distT="45720" distB="45720" distL="114300" distR="114300" simplePos="0" relativeHeight="251659264" behindDoc="0" locked="0" layoutInCell="1" allowOverlap="1" wp14:anchorId="6D390B73" wp14:editId="645833AC">
+                  <wp:anchor distT="45720" distB="45720" distL="114300" distR="114300" simplePos="0" relativeHeight="251662336" behindDoc="1" locked="0" layoutInCell="1" allowOverlap="1" wp14:anchorId="50EACCF1" wp14:editId="6F3D199E">
+                    <wp:simplePos x="0" y="0"/>
+                    <wp:positionH relativeFrom="page">
+                      <wp:align>left</wp:align>
+                    </wp:positionH>
+                    <wp:positionV relativeFrom="paragraph">
+                      <wp:posOffset>8623646</wp:posOffset>
+                    </wp:positionV>
+                    <wp:extent cx="7505700" cy="393700"/>
+                    <wp:effectExtent l="0" t="0" r="0" b="6350"/>
+                    <wp:wrapNone/>
+                    <wp:docPr id="2" name="Zone de texte 2"/>
+                    <wp:cNvGraphicFramePr>
+                      <a:graphicFrameLocks xmlns:a="http://schemas.openxmlformats.org/drawingml/2006/main"/>
+                    </wp:cNvGraphicFramePr>
+                    <a:graphic xmlns:a="http://schemas.openxmlformats.org/drawingml/2006/main">
+                      <a:graphicData uri="http://schemas.microsoft.com/office/word/2010/wordprocessingShape">
+                        <wps:wsp>
+                          <wps:cNvSpPr txBox="1">
+                            <a:spLocks noChangeArrowheads="1"/>
+                          </wps:cNvSpPr>
+                          <wps:spPr bwMode="auto">
+                            <a:xfrm>
+                              <a:off x="0" y="0"/>
+                              <a:ext cx="7505700" cy="393700"/>
+                            </a:xfrm>
+                            <a:prstGeom prst="rect">
+                              <a:avLst/>
+                            </a:prstGeom>
+                            <a:noFill/>
+                            <a:ln w="9525">
+                              <a:noFill/>
+                              <a:miter lim="800000"/>
+                              <a:headEnd/>
+                              <a:tailEnd/>
+                            </a:ln>
+                          </wps:spPr>
+                          <wps:txbx>
+                            <w:txbxContent>
+                              <w:p>
+                                <w:pPr>
+                                  <w:jc w:val="center"/>
+                                </w:pPr>
+                                <w:r>
+                                  <w:t>Année scolaire 2020-2021</w:t>
+                                </w:r>
+                              </w:p>
+                            </w:txbxContent>
+                          </wps:txbx>
+                          <wps:bodyPr rot="0" vert="horz" wrap="square" lIns="91440" tIns="45720" rIns="91440" bIns="45720" anchor="t" anchorCtr="0">
+                            <a:noAutofit/>
+                          </wps:bodyPr>
+                        </wps:wsp>
+                      </a:graphicData>
+                    </a:graphic>
+                    <wp14:sizeRelH relativeFrom="margin">
+                      <wp14:pctWidth>0</wp14:pctWidth>
+                    </wp14:sizeRelH>
+                    <wp14:sizeRelV relativeFrom="margin">
+                      <wp14:pctHeight>0</wp14:pctHeight>
+                    </wp14:sizeRelV>
+                  </wp:anchor>
+                </w:drawing>
+              </mc:Choice>
+              <mc:Fallback>
+                <w:pict>
+                  <v:shapetype w14:anchorId="50EACCF1" id="_x0000_t202" coordsize="21600,21600" o:spt="202" path="m,l,21600r21600,l21600,xe">
+                    <v:stroke joinstyle="miter"/>
+                    <v:path gradientshapeok="t" o:connecttype="rect"/>
+                  </v:shapetype>
+                  <v:shape id="Zone de texte 2" o:spid="_x0000_s1026" type="#_x0000_t202" style="position:absolute;left:0;text-align:left;margin-left:0;margin-top:679.05pt;width:591pt;height:31pt;z-index:-251654144;visibility:visible;mso-wrap-style:square;mso-width-percent:0;mso-height-percent:0;mso-wrap-distance-left:9pt;mso-wrap-distance-top:3.6pt;mso-wrap-distance-right:9pt;mso-wrap-distance-bottom:3.6pt;mso-position-horizontal:left;mso-position-horizontal-relative:page;mso-position-vertical:absolute;mso-position-vertical-relative:text;mso-width-percent:0;mso-height-percent:0;mso-width-relative:margin;mso-height-relative:margin;v-text-anchor:top" o:gfxdata="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" filled="f" stroked="f">
+                    <v:textbox>
+                      <w:txbxContent>
+                        <w:p>
+                          <w:pPr>
+                            <w:jc w:val="center"/>
+                          </w:pPr>
+                          <w:r>
+                            <w:t>Année scolaire 2020-2021</w:t>
+                          </w:r>
+                        </w:p>
+                      </w:txbxContent>
+                    </v:textbox>
+                    <w10:wrap anchorx="page"/>
+                  </v:shape>
+                </w:pict>
+              </mc:Fallback>
+            </mc:AlternateContent>
+          </w:r>
+          <w:r>
+            <w:rPr>
+              <w:noProof/>
+              <w:color w:val="4472C4" w:themeColor="accent1"/>
+            </w:rPr>
+            <mc:AlternateContent>
+              <mc:Choice Requires="wps">
+                <w:drawing>
+                  <wp:anchor distT="45720" distB="45720" distL="114300" distR="114300" simplePos="0" relativeHeight="251659264" behindDoc="0" locked="0" layoutInCell="1" allowOverlap="1" wp14:anchorId="6D390B73" wp14:editId="20687BCC">
                     <wp:simplePos x="0" y="0"/>
                     <wp:positionH relativeFrom="margin">
                       <wp:align>left</wp:align>
@@ -404,11 +501,7 @@
               </mc:Choice>
               <mc:Fallback>
                 <w:pict>
-                  <v:shapetype w14:anchorId="6D390B73" id="_x0000_t202" coordsize="21600,21600" o:spt="202" path="m,l,21600r21600,l21600,xe">
-                    <v:stroke joinstyle="miter"/>
-                    <v:path gradientshapeok="t" o:connecttype="rect"/>
-                  </v:shapetype>
-                  <v:shape id="Zone de texte 2" o:spid="_x0000_s1026" type="#_x0000_t202" style="position:absolute;left:0;text-align:left;margin-left:0;margin-top:490.1pt;width:155pt;height:97pt;z-index:251659264;visibility:visible;mso-wrap-style:square;mso-width-percent:0;mso-height-percent:0;mso-wrap-distance-left:9pt;mso-wrap-distance-top:3.6pt;mso-wrap-distance-right:9pt;mso-wrap-distance-bottom:3.6pt;mso-position-horizontal:left;mso-position-horizontal-relative:margin;mso-position-vertical:absolute;mso-position-vertical-relative:text;mso-width-percent:0;mso-height-percent:0;mso-width-relative:margin;mso-height-relative:margin;v-text-anchor:top" o:gfxdata="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" filled="f" stroked="f">
+                  <v:shape w14:anchorId="6D390B73" id="_x0000_s1027" type="#_x0000_t202" style="position:absolute;left:0;text-align:left;margin-left:0;margin-top:490.1pt;width:155pt;height:97pt;z-index:251659264;visibility:visible;mso-wrap-style:square;mso-width-percent:0;mso-height-percent:0;mso-wrap-distance-left:9pt;mso-wrap-distance-top:3.6pt;mso-wrap-distance-right:9pt;mso-wrap-distance-bottom:3.6pt;mso-position-horizontal:left;mso-position-horizontal-relative:margin;mso-position-vertical:absolute;mso-position-vertical-relative:text;mso-width-percent:0;mso-height-percent:0;mso-width-relative:margin;mso-height-relative:margin;v-text-anchor:top" o:gfxdata="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" filled="f" stroked="f">
                     <v:textbox>
                       <w:txbxContent>
                         <w:p>
@@ -478,99 +571,6 @@
             </mc:AlternateContent>
           </w:r>
           <w:r>
-            <w:rPr>
-              <w:noProof/>
-              <w:color w:val="4472C4" w:themeColor="accent1"/>
-            </w:rPr>
-            <mc:AlternateContent>
-              <mc:Choice Requires="wps">
-                <w:drawing>
-                  <wp:anchor distT="45720" distB="45720" distL="114300" distR="114300" simplePos="0" relativeHeight="251662336" behindDoc="1" locked="0" layoutInCell="1" allowOverlap="1" wp14:anchorId="50EACCF1" wp14:editId="344EA97B">
-                    <wp:simplePos x="0" y="0"/>
-                    <wp:positionH relativeFrom="page">
-                      <wp:align>left</wp:align>
-                    </wp:positionH>
-                    <wp:positionV relativeFrom="paragraph">
-                      <wp:posOffset>8755380</wp:posOffset>
-                    </wp:positionV>
-                    <wp:extent cx="7505700" cy="393700"/>
-                    <wp:effectExtent l="0" t="0" r="0" b="6350"/>
-                    <wp:wrapNone/>
-                    <wp:docPr id="2" name="Zone de texte 2"/>
-                    <wp:cNvGraphicFramePr>
-                      <a:graphicFrameLocks xmlns:a="http://schemas.openxmlformats.org/drawingml/2006/main"/>
-                    </wp:cNvGraphicFramePr>
-                    <a:graphic xmlns:a="http://schemas.openxmlformats.org/drawingml/2006/main">
-                      <a:graphicData uri="http://schemas.microsoft.com/office/word/2010/wordprocessingShape">
-                        <wps:wsp>
-                          <wps:cNvSpPr txBox="1">
-                            <a:spLocks noChangeArrowheads="1"/>
-                          </wps:cNvSpPr>
-                          <wps:spPr bwMode="auto">
-                            <a:xfrm>
-                              <a:off x="0" y="0"/>
-                              <a:ext cx="7505700" cy="393700"/>
-                            </a:xfrm>
-                            <a:prstGeom prst="rect">
-                              <a:avLst/>
-                            </a:prstGeom>
-                            <a:noFill/>
-                            <a:ln w="9525">
-                              <a:noFill/>
-                              <a:miter lim="800000"/>
-                              <a:headEnd/>
-                              <a:tailEnd/>
-                            </a:ln>
-                          </wps:spPr>
-                          <wps:txbx>
-                            <w:txbxContent>
-                              <w:p>
-                                <w:pPr>
-                                  <w:jc w:val="center"/>
-                                </w:pPr>
-                                <w:r>
-                                  <w:t>Année scolaire 2020-2021</w:t>
-                                </w:r>
-                              </w:p>
-                            </w:txbxContent>
-                          </wps:txbx>
-                          <wps:bodyPr rot="0" vert="horz" wrap="square" lIns="91440" tIns="45720" rIns="91440" bIns="45720" anchor="t" anchorCtr="0">
-                            <a:noAutofit/>
-                          </wps:bodyPr>
-                        </wps:wsp>
-                      </a:graphicData>
-                    </a:graphic>
-                    <wp14:sizeRelH relativeFrom="margin">
-                      <wp14:pctWidth>0</wp14:pctWidth>
-                    </wp14:sizeRelH>
-                    <wp14:sizeRelV relativeFrom="margin">
-                      <wp14:pctHeight>0</wp14:pctHeight>
-                    </wp14:sizeRelV>
-                  </wp:anchor>
-                </w:drawing>
-              </mc:Choice>
-              <mc:Fallback>
-                <w:pict>
-                  <v:shape w14:anchorId="50EACCF1" id="_x0000_s1027" type="#_x0000_t202" style="position:absolute;left:0;text-align:left;margin-left:0;margin-top:689.4pt;width:591pt;height:31pt;z-index:-251654144;visibility:visible;mso-wrap-style:square;mso-width-percent:0;mso-height-percent:0;mso-wrap-distance-left:9pt;mso-wrap-distance-top:3.6pt;mso-wrap-distance-right:9pt;mso-wrap-distance-bottom:3.6pt;mso-position-horizontal:left;mso-position-horizontal-relative:page;mso-position-vertical:absolute;mso-position-vertical-relative:text;mso-width-percent:0;mso-height-percent:0;mso-width-relative:margin;mso-height-relative:margin;v-text-anchor:top" o:gfxdata="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" filled="f" stroked="f">
-                    <v:textbox>
-                      <w:txbxContent>
-                        <w:p>
-                          <w:pPr>
-                            <w:jc w:val="center"/>
-                          </w:pPr>
-                          <w:r>
-                            <w:t>Année scolaire 2020-2021</w:t>
-                          </w:r>
-                        </w:p>
-                      </w:txbxContent>
-                    </v:textbox>
-                    <w10:wrap anchorx="page"/>
-                  </v:shape>
-                </w:pict>
-              </mc:Fallback>
-            </mc:AlternateContent>
-          </w:r>
-          <w:r>
             <w:br w:type="page"/>
           </w:r>
         </w:p>
@@ -634,7 +634,7 @@
           <w:r>
             <w:fldChar w:fldCharType="separate"/>
           </w:r>
-          <w:hyperlink w:anchor="_Toc66985462" w:history="1">
+          <w:hyperlink w:anchor="_Toc66985878" w:history="1">
             <w:r>
               <w:rPr>
                 <w:rStyle w:val="Lienhypertexte"/>
@@ -677,7 +677,7 @@
                 <w:noProof/>
                 <w:webHidden/>
               </w:rPr>
-              <w:instrText xml:space="preserve"> PAGEREF _Toc66985462 \h </w:instrText>
+              <w:instrText xml:space="preserve"> PAGEREF _Toc66985878 \h </w:instrText>
             </w:r>
             <w:r>
               <w:rPr>
@@ -722,7 +722,7 @@
               <w:lang w:eastAsia="fr-FR"/>
             </w:rPr>
           </w:pPr>
-          <w:hyperlink w:anchor="_Toc66985463" w:history="1">
+          <w:hyperlink w:anchor="_Toc66985879" w:history="1">
             <w:r>
               <w:rPr>
                 <w:rStyle w:val="Lienhypertexte"/>
@@ -765,7 +765,7 @@
                 <w:noProof/>
                 <w:webHidden/>
               </w:rPr>
-              <w:instrText xml:space="preserve"> PAGEREF _Toc66985463 \h </w:instrText>
+              <w:instrText xml:space="preserve"> PAGEREF _Toc66985879 \h </w:instrText>
             </w:r>
             <w:r>
               <w:rPr>
@@ -810,7 +810,7 @@
               <w:lang w:eastAsia="fr-FR"/>
             </w:rPr>
           </w:pPr>
-          <w:hyperlink w:anchor="_Toc66985464" w:history="1">
+          <w:hyperlink w:anchor="_Toc66985880" w:history="1">
             <w:r>
               <w:rPr>
                 <w:rStyle w:val="Lienhypertexte"/>
@@ -853,7 +853,7 @@
                 <w:noProof/>
                 <w:webHidden/>
               </w:rPr>
-              <w:instrText xml:space="preserve"> PAGEREF _Toc66985464 \h </w:instrText>
+              <w:instrText xml:space="preserve"> PAGEREF _Toc66985880 \h </w:instrText>
             </w:r>
             <w:r>
               <w:rPr>
@@ -897,7 +897,7 @@
               <w:lang w:eastAsia="fr-FR"/>
             </w:rPr>
           </w:pPr>
-          <w:hyperlink w:anchor="_Toc66985465" w:history="1">
+          <w:hyperlink w:anchor="_Toc66985881" w:history="1">
             <w:r>
               <w:rPr>
                 <w:rStyle w:val="Lienhypertexte"/>
@@ -924,7 +924,7 @@
                 <w:noProof/>
                 <w:webHidden/>
               </w:rPr>
-              <w:instrText xml:space="preserve"> PAGEREF _Toc66985465 \h </w:instrText>
+              <w:instrText xml:space="preserve"> PAGEREF _Toc66985881 \h </w:instrText>
             </w:r>
             <w:r>
               <w:rPr>
@@ -968,7 +968,7 @@
               <w:lang w:eastAsia="fr-FR"/>
             </w:rPr>
           </w:pPr>
-          <w:hyperlink w:anchor="_Toc66985466" w:history="1">
+          <w:hyperlink w:anchor="_Toc66985882" w:history="1">
             <w:r>
               <w:rPr>
                 <w:rStyle w:val="Lienhypertexte"/>
@@ -995,7 +995,7 @@
                 <w:noProof/>
                 <w:webHidden/>
               </w:rPr>
-              <w:instrText xml:space="preserve"> PAGEREF _Toc66985466 \h </w:instrText>
+              <w:instrText xml:space="preserve"> PAGEREF _Toc66985882 \h </w:instrText>
             </w:r>
             <w:r>
               <w:rPr>
@@ -1039,7 +1039,7 @@
               <w:lang w:eastAsia="fr-FR"/>
             </w:rPr>
           </w:pPr>
-          <w:hyperlink w:anchor="_Toc66985467" w:history="1">
+          <w:hyperlink w:anchor="_Toc66985883" w:history="1">
             <w:r>
               <w:rPr>
                 <w:rStyle w:val="Lienhypertexte"/>
@@ -1066,7 +1066,7 @@
                 <w:noProof/>
                 <w:webHidden/>
               </w:rPr>
-              <w:instrText xml:space="preserve"> PAGEREF _Toc66985467 \h </w:instrText>
+              <w:instrText xml:space="preserve"> PAGEREF _Toc66985883 \h </w:instrText>
             </w:r>
             <w:r>
               <w:rPr>
@@ -1111,7 +1111,7 @@
               <w:lang w:eastAsia="fr-FR"/>
             </w:rPr>
           </w:pPr>
-          <w:hyperlink w:anchor="_Toc66985468" w:history="1">
+          <w:hyperlink w:anchor="_Toc66985884" w:history="1">
             <w:r>
               <w:rPr>
                 <w:rStyle w:val="Lienhypertexte"/>
@@ -1154,7 +1154,7 @@
                 <w:noProof/>
                 <w:webHidden/>
               </w:rPr>
-              <w:instrText xml:space="preserve"> PAGEREF _Toc66985468 \h </w:instrText>
+              <w:instrText xml:space="preserve"> PAGEREF _Toc66985884 \h </w:instrText>
             </w:r>
             <w:r>
               <w:rPr>
@@ -1198,7 +1198,7 @@
               <w:lang w:eastAsia="fr-FR"/>
             </w:rPr>
           </w:pPr>
-          <w:hyperlink w:anchor="_Toc66985469" w:history="1">
+          <w:hyperlink w:anchor="_Toc66985885" w:history="1">
             <w:r>
               <w:rPr>
                 <w:rStyle w:val="Lienhypertexte"/>
@@ -1225,7 +1225,7 @@
                 <w:noProof/>
                 <w:webHidden/>
               </w:rPr>
-              <w:instrText xml:space="preserve"> PAGEREF _Toc66985469 \h </w:instrText>
+              <w:instrText xml:space="preserve"> PAGEREF _Toc66985885 \h </w:instrText>
             </w:r>
             <w:r>
               <w:rPr>
@@ -1269,7 +1269,7 @@
               <w:lang w:eastAsia="fr-FR"/>
             </w:rPr>
           </w:pPr>
-          <w:hyperlink w:anchor="_Toc66985470" w:history="1">
+          <w:hyperlink w:anchor="_Toc66985886" w:history="1">
             <w:r>
               <w:rPr>
                 <w:rStyle w:val="Lienhypertexte"/>
@@ -1296,7 +1296,7 @@
                 <w:noProof/>
                 <w:webHidden/>
               </w:rPr>
-              <w:instrText xml:space="preserve"> PAGEREF _Toc66985470 \h </w:instrText>
+              <w:instrText xml:space="preserve"> PAGEREF _Toc66985886 \h </w:instrText>
             </w:r>
             <w:r>
               <w:rPr>
@@ -1340,7 +1340,7 @@
               <w:lang w:eastAsia="fr-FR"/>
             </w:rPr>
           </w:pPr>
-          <w:hyperlink w:anchor="_Toc66985471" w:history="1">
+          <w:hyperlink w:anchor="_Toc66985887" w:history="1">
             <w:r>
               <w:rPr>
                 <w:rStyle w:val="Lienhypertexte"/>
@@ -1367,7 +1367,7 @@
                 <w:noProof/>
                 <w:webHidden/>
               </w:rPr>
-              <w:instrText xml:space="preserve"> PAGEREF _Toc66985471 \h </w:instrText>
+              <w:instrText xml:space="preserve"> PAGEREF _Toc66985887 \h </w:instrText>
             </w:r>
             <w:r>
               <w:rPr>
@@ -1412,7 +1412,7 @@
               <w:lang w:eastAsia="fr-FR"/>
             </w:rPr>
           </w:pPr>
-          <w:hyperlink w:anchor="_Toc66985472" w:history="1">
+          <w:hyperlink w:anchor="_Toc66985888" w:history="1">
             <w:r>
               <w:rPr>
                 <w:rStyle w:val="Lienhypertexte"/>
@@ -1455,7 +1455,7 @@
                 <w:noProof/>
                 <w:webHidden/>
               </w:rPr>
-              <w:instrText xml:space="preserve"> PAGEREF _Toc66985472 \h </w:instrText>
+              <w:instrText xml:space="preserve"> PAGEREF _Toc66985888 \h </w:instrText>
             </w:r>
             <w:r>
               <w:rPr>
@@ -1499,7 +1499,7 @@
               <w:lang w:eastAsia="fr-FR"/>
             </w:rPr>
           </w:pPr>
-          <w:hyperlink w:anchor="_Toc66985473" w:history="1">
+          <w:hyperlink w:anchor="_Toc66985889" w:history="1">
             <w:r>
               <w:rPr>
                 <w:rStyle w:val="Lienhypertexte"/>
@@ -1526,7 +1526,7 @@
                 <w:noProof/>
                 <w:webHidden/>
               </w:rPr>
-              <w:instrText xml:space="preserve"> PAGEREF _Toc66985473 \h </w:instrText>
+              <w:instrText xml:space="preserve"> PAGEREF _Toc66985889 \h </w:instrText>
             </w:r>
             <w:r>
               <w:rPr>
@@ -1570,7 +1570,7 @@
               <w:lang w:eastAsia="fr-FR"/>
             </w:rPr>
           </w:pPr>
-          <w:hyperlink w:anchor="_Toc66985474" w:history="1">
+          <w:hyperlink w:anchor="_Toc66985890" w:history="1">
             <w:r>
               <w:rPr>
                 <w:rStyle w:val="Lienhypertexte"/>
@@ -1597,7 +1597,7 @@
                 <w:noProof/>
                 <w:webHidden/>
               </w:rPr>
-              <w:instrText xml:space="preserve"> PAGEREF _Toc66985474 \h </w:instrText>
+              <w:instrText xml:space="preserve"> PAGEREF _Toc66985890 \h </w:instrText>
             </w:r>
             <w:r>
               <w:rPr>
@@ -1641,7 +1641,7 @@
               <w:lang w:eastAsia="fr-FR"/>
             </w:rPr>
           </w:pPr>
-          <w:hyperlink w:anchor="_Toc66985475" w:history="1">
+          <w:hyperlink w:anchor="_Toc66985891" w:history="1">
             <w:r>
               <w:rPr>
                 <w:rStyle w:val="Lienhypertexte"/>
@@ -1668,7 +1668,7 @@
                 <w:noProof/>
                 <w:webHidden/>
               </w:rPr>
-              <w:instrText xml:space="preserve"> PAGEREF _Toc66985475 \h </w:instrText>
+              <w:instrText xml:space="preserve"> PAGEREF _Toc66985891 \h </w:instrText>
             </w:r>
             <w:r>
               <w:rPr>
@@ -1713,7 +1713,7 @@
               <w:lang w:eastAsia="fr-FR"/>
             </w:rPr>
           </w:pPr>
-          <w:hyperlink w:anchor="_Toc66985476" w:history="1">
+          <w:hyperlink w:anchor="_Toc66985892" w:history="1">
             <w:r>
               <w:rPr>
                 <w:rStyle w:val="Lienhypertexte"/>
@@ -1756,7 +1756,7 @@
                 <w:noProof/>
                 <w:webHidden/>
               </w:rPr>
-              <w:instrText xml:space="preserve"> PAGEREF _Toc66985476 \h </w:instrText>
+              <w:instrText xml:space="preserve"> PAGEREF _Toc66985892 \h </w:instrText>
             </w:r>
             <w:r>
               <w:rPr>
@@ -1811,7 +1811,7 @@
       <w:pPr>
         <w:pStyle w:val="Titre1"/>
       </w:pPr>
-      <w:bookmarkStart w:id="0" w:name="_Toc66985462"/>
+      <w:bookmarkStart w:id="0" w:name="_Toc66985878"/>
       <w:r>
         <w:lastRenderedPageBreak/>
         <w:t>INTRODUCTION</w:t>
@@ -1968,7 +1968,7 @@
       <w:pPr>
         <w:pStyle w:val="Titre1"/>
       </w:pPr>
-      <w:bookmarkStart w:id="1" w:name="_Toc66985463"/>
+      <w:bookmarkStart w:id="1" w:name="_Toc66985879"/>
       <w:r>
         <w:t>LE PROJET</w:t>
       </w:r>
@@ -1978,7 +1978,7 @@
       <w:pPr>
         <w:pStyle w:val="Titre2"/>
       </w:pPr>
-      <w:bookmarkStart w:id="2" w:name="_Toc66985464"/>
+      <w:bookmarkStart w:id="2" w:name="_Toc66985880"/>
       <w:r>
         <w:t>Conception</w:t>
       </w:r>
@@ -1988,29 +1988,240 @@
       <w:pPr>
         <w:pStyle w:val="Titre3"/>
       </w:pPr>
-      <w:bookmarkStart w:id="3" w:name="_Toc66985465"/>
+      <w:bookmarkStart w:id="3" w:name="_Toc66985881"/>
       <w:r>
         <w:t>Objectifs</w:t>
       </w:r>
       <w:bookmarkEnd w:id="3"/>
     </w:p>
-    <w:p/>
     <w:p>
       <w:pPr>
+        <w:ind w:firstLine="708"/>
+      </w:pPr>
+      <w:r>
+        <w:t xml:space="preserve">Nos objectifs avec ce projet </w:t>
+      </w:r>
+      <w:r>
+        <w:t>étaient</w:t>
+      </w:r>
+      <w:r>
+        <w:t xml:space="preserve"> de fournir un carnet de santé numérique complet pour permettre aux utilisateurs </w:t>
+      </w:r>
+      <w:r>
+        <w:t>d’avoir accès à ces informations n’importe où et n’importe quand.</w:t>
+      </w:r>
+    </w:p>
+    <w:p>
+      <w:pPr>
+        <w:ind w:firstLine="708"/>
+      </w:pPr>
+      <w:r>
+        <w:t>Nous avions donc comme projet d’inclure dans ce site :</w:t>
+      </w:r>
+    </w:p>
+    <w:p>
+      <w:pPr>
+        <w:pStyle w:val="Paragraphedeliste"/>
+        <w:numPr>
+          <w:ilvl w:val="0"/>
+          <w:numId w:val="4"/>
+        </w:numPr>
+      </w:pPr>
+      <w:r>
+        <w:t>Des graphiques concernant le temps de sommeil, le poids et la taille, le cycle des règles (pour les personnes concernées) et enfin les dons (sang, plasma, plaquettes) effectués.</w:t>
+      </w:r>
+    </w:p>
+    <w:p>
+      <w:pPr>
+        <w:pStyle w:val="Paragraphedeliste"/>
+        <w:numPr>
+          <w:ilvl w:val="0"/>
+          <w:numId w:val="4"/>
+        </w:numPr>
+      </w:pPr>
+      <w:r>
+        <w:t>Des objectifs que l’utilisateur pourraient se fixer (ex perdre 2 kg).</w:t>
+      </w:r>
+    </w:p>
+    <w:p>
+      <w:pPr>
+        <w:pStyle w:val="Paragraphedeliste"/>
+        <w:numPr>
+          <w:ilvl w:val="0"/>
+          <w:numId w:val="4"/>
+        </w:numPr>
+      </w:pPr>
+      <w:r>
+        <w:t xml:space="preserve">Un calendrier qui </w:t>
+      </w:r>
+      <w:r>
+        <w:t>permettrait</w:t>
+      </w:r>
+      <w:r>
+        <w:t xml:space="preserve"> un aperçus</w:t>
+      </w:r>
+      <w:r>
+        <w:t xml:space="preserve"> du cycle des règles et de</w:t>
+      </w:r>
+      <w:r>
+        <w:t xml:space="preserve"> la date de fin prévu des objectifs.</w:t>
+      </w:r>
+      <w:r>
+        <w:t xml:space="preserve"> Nous avons aussi </w:t>
+      </w:r>
+      <w:r>
+        <w:t>pensé</w:t>
+      </w:r>
+      <w:r>
+        <w:t xml:space="preserve"> à inclure la possibilité de marquer des événements</w:t>
+      </w:r>
+      <w:r>
+        <w:t xml:space="preserve"> </w:t>
+      </w:r>
+      <w:r>
+        <w:t>(ex :</w:t>
+      </w:r>
+      <w:r>
+        <w:t xml:space="preserve"> rendez-vous</w:t>
+      </w:r>
+      <w:r>
+        <w:t xml:space="preserve"> chez le médecin </w:t>
+      </w:r>
+      <w:r>
+        <w:t>à</w:t>
+      </w:r>
+      <w:r>
+        <w:t xml:space="preserve"> 14h).</w:t>
+      </w:r>
+    </w:p>
+    <w:p>
+      <w:pPr>
+        <w:pStyle w:val="Paragraphedeliste"/>
+        <w:numPr>
+          <w:ilvl w:val="0"/>
+          <w:numId w:val="4"/>
+        </w:numPr>
+      </w:pPr>
+      <w:r>
+        <w:t xml:space="preserve">Des astuces de </w:t>
+      </w:r>
+      <w:r>
+        <w:t xml:space="preserve">santé </w:t>
+      </w:r>
+      <w:r>
+        <w:t>(génériques non ciblés en fonction du profil de chaque utilisateur) sur la page d’accueil</w:t>
+      </w:r>
+      <w:r>
+        <w:t>.</w:t>
+      </w:r>
+    </w:p>
+    <w:p>
+      <w:pPr>
+        <w:pStyle w:val="Paragraphedeliste"/>
+        <w:numPr>
+          <w:ilvl w:val="0"/>
+          <w:numId w:val="4"/>
+        </w:numPr>
+      </w:pPr>
+      <w:r>
+        <w:t>Un profil</w:t>
+      </w:r>
+      <w:r>
+        <w:t xml:space="preserve"> qui </w:t>
+      </w:r>
+      <w:r>
+        <w:t>permettrait</w:t>
+      </w:r>
+      <w:r>
+        <w:t xml:space="preserve"> de voir l’âge, le sexe, </w:t>
+      </w:r>
+      <w:r>
+        <w:t>les vaccins effectués et les allergies de l’utilisateur.</w:t>
+      </w:r>
+    </w:p>
+    <w:p>
+      <w:pPr>
+        <w:pStyle w:val="Paragraphedeliste"/>
+        <w:numPr>
+          <w:ilvl w:val="0"/>
+          <w:numId w:val="4"/>
+        </w:numPr>
+      </w:pPr>
+      <w:r>
+        <w:t xml:space="preserve">Comme nous voulions rendre le site un peu ludique pour incités les utilisateurs à prendre soin de leur santé nous voulions aussi </w:t>
+      </w:r>
+      <w:r>
+        <w:t>ajouter</w:t>
+      </w:r>
+      <w:r>
+        <w:t xml:space="preserve"> un système de succès </w:t>
+      </w:r>
+      <w:r>
+        <w:t>(Ex</w:t>
+      </w:r>
+      <w:r>
+        <w:t> </w:t>
+      </w:r>
+      <w:r>
+        <w:t xml:space="preserve">avoir eu 3 jours de suite avec un temp de sommeil supérieur à 8h) ainsi qu’un système d’expérience (débloquer des succès, faire des dons, etc. augmenteraient l’expérience) et de niveau. </w:t>
+      </w:r>
+    </w:p>
+    <w:p>
+      <w:pPr>
         <w:pStyle w:val="Titre3"/>
       </w:pPr>
-      <w:bookmarkStart w:id="4" w:name="_Toc66985466"/>
-      <w:r>
+      <w:bookmarkStart w:id="4" w:name="_Toc66985882"/>
+      <w:r>
+        <w:lastRenderedPageBreak/>
         <w:t>Maquettes</w:t>
       </w:r>
       <w:bookmarkEnd w:id="4"/>
     </w:p>
     <w:p/>
     <w:p>
+      <w:r>
+        <w:tab/>
+        <w:t>Après avoir définis ces objectifs nous avons</w:t>
+      </w:r>
+      <w:r>
+        <w:t xml:space="preserve"> définis des maquettes (sans pour le moment se préoccuper des couleurs) des principaux composants de notre site.</w:t>
+      </w:r>
+    </w:p>
+    <w:p>
+      <w:pPr>
+        <w:rPr>
+          <w:i/>
+          <w:iCs/>
+        </w:rPr>
+      </w:pPr>
+      <w:r>
+        <w:rPr>
+          <w:i/>
+          <w:iCs/>
+        </w:rPr>
+        <w:t>(</w:t>
+      </w:r>
+      <w:r>
+        <w:rPr>
+          <w:i/>
+          <w:iCs/>
+        </w:rPr>
+        <w:t>E</w:t>
+      </w:r>
+      <w:r>
+        <w:rPr>
+          <w:i/>
+          <w:iCs/>
+        </w:rPr>
+        <w:t>tant donnés le nombre de maquettes seulement certaines serons fournies)</w:t>
+      </w:r>
+    </w:p>
+    <w:p/>
+    <w:p>
       <w:pPr>
         <w:pStyle w:val="Titre3"/>
       </w:pPr>
-      <w:bookmarkStart w:id="5" w:name="_Toc66985467"/>
+      <w:bookmarkStart w:id="5" w:name="_Toc66985883"/>
       <w:r>
         <w:t>Choix des technologies</w:t>
       </w:r>
@@ -2020,7 +2231,7 @@
       <w:pPr>
         <w:pStyle w:val="Titre2"/>
       </w:pPr>
-      <w:bookmarkStart w:id="6" w:name="_Toc66985468"/>
+      <w:bookmarkStart w:id="6" w:name="_Toc66985884"/>
       <w:r>
         <w:t>Réalisation</w:t>
       </w:r>
@@ -2030,7 +2241,7 @@
       <w:pPr>
         <w:pStyle w:val="Titre3"/>
       </w:pPr>
-      <w:bookmarkStart w:id="7" w:name="_Toc66985469"/>
+      <w:bookmarkStart w:id="7" w:name="_Toc66985885"/>
       <w:r>
         <w:t>Répartition</w:t>
       </w:r>
@@ -2055,7 +2266,7 @@
       <w:pPr>
         <w:pStyle w:val="Titre3"/>
       </w:pPr>
-      <w:bookmarkStart w:id="8" w:name="_Toc66985470"/>
+      <w:bookmarkStart w:id="8" w:name="_Toc66985886"/>
       <w:r>
         <w:t>Difficultés rencontrées</w:t>
       </w:r>
@@ -2066,7 +2277,7 @@
       <w:pPr>
         <w:pStyle w:val="Titre3"/>
       </w:pPr>
-      <w:bookmarkStart w:id="9" w:name="_Toc66985471"/>
+      <w:bookmarkStart w:id="9" w:name="_Toc66985887"/>
       <w:r>
         <w:t>Explication</w:t>
       </w:r>
@@ -2079,7 +2290,7 @@
       <w:pPr>
         <w:pStyle w:val="Titre2"/>
       </w:pPr>
-      <w:bookmarkStart w:id="10" w:name="_Toc66985472"/>
+      <w:bookmarkStart w:id="10" w:name="_Toc66985888"/>
       <w:r>
         <w:t xml:space="preserve">Produit </w:t>
       </w:r>
@@ -2092,9 +2303,8 @@
       <w:pPr>
         <w:pStyle w:val="Titre3"/>
       </w:pPr>
-      <w:bookmarkStart w:id="11" w:name="_Toc66985473"/>
-      <w:r>
-        <w:lastRenderedPageBreak/>
+      <w:bookmarkStart w:id="11" w:name="_Toc66985889"/>
+      <w:r>
         <w:t>Réalisation</w:t>
       </w:r>
       <w:r>
@@ -2107,7 +2317,7 @@
       <w:pPr>
         <w:pStyle w:val="Titre3"/>
       </w:pPr>
-      <w:bookmarkStart w:id="12" w:name="_Toc66985474"/>
+      <w:bookmarkStart w:id="12" w:name="_Toc66985890"/>
       <w:r>
         <w:t>Apports du projet</w:t>
       </w:r>
@@ -2118,7 +2328,7 @@
       <w:pPr>
         <w:pStyle w:val="Titre3"/>
       </w:pPr>
-      <w:bookmarkStart w:id="13" w:name="_Toc66985475"/>
+      <w:bookmarkStart w:id="13" w:name="_Toc66985891"/>
       <w:r>
         <w:t>Tuto</w:t>
       </w:r>
@@ -2135,15 +2345,16 @@
       <w:pPr>
         <w:pStyle w:val="Titre1"/>
       </w:pPr>
-      <w:bookmarkStart w:id="14" w:name="_Toc66985476"/>
+      <w:bookmarkStart w:id="14" w:name="_Toc66985892"/>
       <w:r>
         <w:t>CONCLUSION</w:t>
       </w:r>
       <w:bookmarkEnd w:id="14"/>
     </w:p>
     <w:sectPr>
-      <w:footerReference w:type="default" r:id="rId10"/>
-      <w:headerReference w:type="first" r:id="rId11"/>
+      <w:headerReference w:type="default" r:id="rId10"/>
+      <w:footerReference w:type="default" r:id="rId11"/>
+      <w:headerReference w:type="first" r:id="rId12"/>
       <w:pgSz w:w="11906" w:h="16838"/>
       <w:pgMar w:top="1417" w:right="1417" w:bottom="1417" w:left="1417" w:header="708" w:footer="708" w:gutter="0"/>
       <w:pgNumType w:start="0"/>
@@ -2184,6 +2395,7 @@
         <w:docPartUnique/>
       </w:docPartObj>
     </w:sdtPr>
+    <w:sdtEndPr/>
     <w:sdtContent>
       <w:sdt>
         <w:sdtPr>
@@ -2193,6 +2405,7 @@
             <w:docPartUnique/>
           </w:docPartObj>
         </w:sdtPr>
+        <w:sdtEndPr/>
         <w:sdtContent>
           <w:p>
             <w:pPr>
@@ -2358,6 +2571,99 @@
 </file>
 
 <file path=word/header1.xml><?xml version="1.0" encoding="utf-8"?>
+<w:hdr xmlns:wpc="http://schemas.microsoft.com/office/word/2010/wordprocessingCanvas" xmlns:cx="http://schemas.microsoft.com/office/drawing/2014/chartex" xmlns:cx1="http://schemas.microsoft.com/office/drawing/2015/9/8/chartex" xmlns:cx2="http://schemas.microsoft.com/office/drawing/2015/10/21/chartex" xmlns:cx3="http://schemas.microsoft.com/office/drawing/2016/5/9/chartex" xmlns:cx4="http://schemas.microsoft.com/office/drawing/2016/5/10/chartex" xmlns:cx5="http://schemas.microsoft.com/office/drawing/2016/5/11/chartex" xmlns:cx6="http://schemas.microsoft.com/office/drawing/2016/5/12/chartex" xmlns:cx7="http://schemas.microsoft.com/office/drawing/2016/5/13/chartex" xmlns:cx8="http://schemas.microsoft.com/office/drawing/2016/5/14/chartex" xmlns:mc="http://schemas.openxmlformats.org/markup-compatibility/2006" xmlns:aink="http://schemas.microsoft.com/office/drawing/2016/ink" xmlns:am3d="http://schemas.microsoft.com/office/drawing/2017/model3d" xmlns:o="urn:schemas-microsoft-com:office:office" xmlns:r="http://schemas.openxmlformats.org/officeDocument/2006/relationships" xmlns:m="http://schemas.openxmlformats.org/officeDocument/2006/math" xmlns:v="urn:schemas-microsoft-com:vml" xmlns:wp14="http://schemas.microsoft.com/office/word/2010/wordprocessingDrawing" xmlns:wp="http://schemas.openxmlformats.org/drawingml/2006/wordprocessingDrawing" xmlns:w10="urn:schemas-microsoft-com:office:word" xmlns:w="http://schemas.openxmlformats.org/wordprocessingml/2006/main" xmlns:w14="http://schemas.microsoft.com/office/word/2010/wordml" xmlns:w15="http://schemas.microsoft.com/office/word/2012/wordml" xmlns:w16cex="http://schemas.microsoft.com/office/word/2018/wordml/cex" xmlns:w16cid="http://schemas.microsoft.com/office/word/2016/wordml/cid" xmlns:w16="http://schemas.microsoft.com/office/word/2018/wordml" xmlns:w16se="http://schemas.microsoft.com/office/word/2015/wordml/symex" xmlns:wpg="http://schemas.microsoft.com/office/word/2010/wordprocessingGroup" xmlns:wpi="http://schemas.microsoft.com/office/word/2010/wordprocessingInk" xmlns:wne="http://schemas.microsoft.com/office/word/2006/wordml" xmlns:wps="http://schemas.microsoft.com/office/word/2010/wordprocessingShape" mc:Ignorable="w14 w15 w16se w16cid w16 w16cex wp14">
+  <w:p>
+    <w:pPr>
+      <w:pStyle w:val="En-tte"/>
+      <w:ind w:firstLine="3540"/>
+    </w:pPr>
+    <w:r>
+      <w:rPr>
+        <w:i/>
+        <w:iCs/>
+        <w:noProof/>
+      </w:rPr>
+      <w:drawing>
+        <wp:anchor distT="0" distB="0" distL="114300" distR="114300" simplePos="0" relativeHeight="251659264" behindDoc="1" locked="0" layoutInCell="1" allowOverlap="1" wp14:anchorId="0923ADB6" wp14:editId="3E3D480B">
+          <wp:simplePos x="0" y="0"/>
+          <wp:positionH relativeFrom="margin">
+            <wp:align>left</wp:align>
+          </wp:positionH>
+          <wp:positionV relativeFrom="paragraph">
+            <wp:posOffset>-235296</wp:posOffset>
+          </wp:positionV>
+          <wp:extent cx="1001745" cy="491837"/>
+          <wp:effectExtent l="0" t="0" r="8255" b="3810"/>
+          <wp:wrapNone/>
+          <wp:docPr id="4" name="Image 4" descr="IUT Dijon-Auxerre - Université de Bourgogne"/>
+          <wp:cNvGraphicFramePr>
+            <a:graphicFrameLocks xmlns:a="http://schemas.openxmlformats.org/drawingml/2006/main" noChangeAspect="1"/>
+          </wp:cNvGraphicFramePr>
+          <a:graphic xmlns:a="http://schemas.openxmlformats.org/drawingml/2006/main">
+            <a:graphicData uri="http://schemas.openxmlformats.org/drawingml/2006/picture">
+              <pic:pic xmlns:pic="http://schemas.openxmlformats.org/drawingml/2006/picture">
+                <pic:nvPicPr>
+                  <pic:cNvPr id="0" name="Picture 1" descr="IUT Dijon-Auxerre - Université de Bourgogne"/>
+                  <pic:cNvPicPr>
+                    <a:picLocks noChangeAspect="1" noChangeArrowheads="1"/>
+                  </pic:cNvPicPr>
+                </pic:nvPicPr>
+                <pic:blipFill>
+                  <a:blip r:embed="rId1" cstate="print">
+                    <a:extLst>
+                      <a:ext uri="{28A0092B-C50C-407E-A947-70E740481C1C}">
+                        <a14:useLocalDpi xmlns:a14="http://schemas.microsoft.com/office/drawing/2010/main" val="0"/>
+                      </a:ext>
+                    </a:extLst>
+                  </a:blip>
+                  <a:srcRect/>
+                  <a:stretch>
+                    <a:fillRect/>
+                  </a:stretch>
+                </pic:blipFill>
+                <pic:spPr bwMode="auto">
+                  <a:xfrm>
+                    <a:off x="0" y="0"/>
+                    <a:ext cx="1009223" cy="495509"/>
+                  </a:xfrm>
+                  <a:prstGeom prst="rect">
+                    <a:avLst/>
+                  </a:prstGeom>
+                  <a:noFill/>
+                  <a:ln>
+                    <a:noFill/>
+                  </a:ln>
+                </pic:spPr>
+              </pic:pic>
+            </a:graphicData>
+          </a:graphic>
+          <wp14:sizeRelH relativeFrom="margin">
+            <wp14:pctWidth>0</wp14:pctWidth>
+          </wp14:sizeRelH>
+          <wp14:sizeRelV relativeFrom="margin">
+            <wp14:pctHeight>0</wp14:pctHeight>
+          </wp14:sizeRelV>
+        </wp:anchor>
+      </w:drawing>
+    </w:r>
+    <w:r>
+      <w:rPr>
+        <w:i/>
+        <w:iCs/>
+      </w:rPr>
+      <w:t>Projet tutoré du semestre 4</w:t>
+    </w:r>
+    <w:r>
+      <w:ptab w:relativeTo="margin" w:alignment="right" w:leader="none"/>
+    </w:r>
+    <w:r>
+      <w:t>Année 2020 -2021</w:t>
+    </w:r>
+  </w:p>
+</w:hdr>
+</file>
+
+<file path=word/header2.xml><?xml version="1.0" encoding="utf-8"?>
 <w:hdr xmlns:wpc="http://schemas.microsoft.com/office/word/2010/wordprocessingCanvas" xmlns:cx="http://schemas.microsoft.com/office/drawing/2014/chartex" xmlns:cx1="http://schemas.microsoft.com/office/drawing/2015/9/8/chartex" xmlns:cx2="http://schemas.microsoft.com/office/drawing/2015/10/21/chartex" xmlns:cx3="http://schemas.microsoft.com/office/drawing/2016/5/9/chartex" xmlns:cx4="http://schemas.microsoft.com/office/drawing/2016/5/10/chartex" xmlns:cx5="http://schemas.microsoft.com/office/drawing/2016/5/11/chartex" xmlns:cx6="http://schemas.microsoft.com/office/drawing/2016/5/12/chartex" xmlns:cx7="http://schemas.microsoft.com/office/drawing/2016/5/13/chartex" xmlns:cx8="http://schemas.microsoft.com/office/drawing/2016/5/14/chartex" xmlns:mc="http://schemas.openxmlformats.org/markup-compatibility/2006" xmlns:aink="http://schemas.microsoft.com/office/drawing/2016/ink" xmlns:am3d="http://schemas.microsoft.com/office/drawing/2017/model3d" xmlns:o="urn:schemas-microsoft-com:office:office" xmlns:r="http://schemas.openxmlformats.org/officeDocument/2006/relationships" xmlns:m="http://schemas.openxmlformats.org/officeDocument/2006/math" xmlns:v="urn:schemas-microsoft-com:vml" xmlns:wp14="http://schemas.microsoft.com/office/word/2010/wordprocessingDrawing" xmlns:wp="http://schemas.openxmlformats.org/drawingml/2006/wordprocessingDrawing" xmlns:w10="urn:schemas-microsoft-com:office:word" xmlns:w="http://schemas.openxmlformats.org/wordprocessingml/2006/main" xmlns:w14="http://schemas.microsoft.com/office/word/2010/wordml" xmlns:w15="http://schemas.microsoft.com/office/word/2012/wordml" xmlns:w16cex="http://schemas.microsoft.com/office/word/2018/wordml/cex" xmlns:w16cid="http://schemas.microsoft.com/office/word/2016/wordml/cid" xmlns:w16="http://schemas.microsoft.com/office/word/2018/wordml" xmlns:w16se="http://schemas.microsoft.com/office/word/2015/wordml/symex" xmlns:wpg="http://schemas.microsoft.com/office/word/2010/wordprocessingGroup" xmlns:wpi="http://schemas.microsoft.com/office/word/2010/wordprocessingInk" xmlns:wne="http://schemas.microsoft.com/office/word/2006/wordml" xmlns:wps="http://schemas.microsoft.com/office/word/2010/wordprocessingShape" mc:Ignorable="w14 w15 w16se w16cid w16 w16cex wp14">
   <w:p>
     <w:pPr>
@@ -2385,6 +2691,7 @@
         <w:showingPlcHdr/>
         <w15:appearance w15:val="hidden"/>
       </w:sdtPr>
+      <w:sdtEndPr/>
       <w:sdtContent>
         <w:r>
           <w:t>[Tapez ici]</w:t>
@@ -2714,6 +3021,119 @@
       </w:pPr>
     </w:lvl>
   </w:abstractNum>
+  <w:abstractNum w:abstractNumId="3" w15:restartNumberingAfterBreak="0">
+    <w:nsid w:val="73863C0B"/>
+    <w:multiLevelType w:val="hybridMultilevel"/>
+    <w:tmpl w:val="518A723E"/>
+    <w:lvl w:ilvl="0" w:tplc="040C0001">
+      <w:start w:val="1"/>
+      <w:numFmt w:val="bullet"/>
+      <w:lvlText w:val=""/>
+      <w:lvlJc w:val="left"/>
+      <w:pPr>
+        <w:ind w:left="1473" w:hanging="360"/>
+      </w:pPr>
+      <w:rPr>
+        <w:rFonts w:ascii="Symbol" w:hAnsi="Symbol" w:hint="default"/>
+      </w:rPr>
+    </w:lvl>
+    <w:lvl w:ilvl="1" w:tplc="040C0003" w:tentative="1">
+      <w:start w:val="1"/>
+      <w:numFmt w:val="bullet"/>
+      <w:lvlText w:val="o"/>
+      <w:lvlJc w:val="left"/>
+      <w:pPr>
+        <w:ind w:left="2193" w:hanging="360"/>
+      </w:pPr>
+      <w:rPr>
+        <w:rFonts w:ascii="Courier New" w:hAnsi="Courier New" w:cs="Courier New" w:hint="default"/>
+      </w:rPr>
+    </w:lvl>
+    <w:lvl w:ilvl="2" w:tplc="040C0005" w:tentative="1">
+      <w:start w:val="1"/>
+      <w:numFmt w:val="bullet"/>
+      <w:lvlText w:val=""/>
+      <w:lvlJc w:val="left"/>
+      <w:pPr>
+        <w:ind w:left="2913" w:hanging="360"/>
+      </w:pPr>
+      <w:rPr>
+        <w:rFonts w:ascii="Wingdings" w:hAnsi="Wingdings" w:hint="default"/>
+      </w:rPr>
+    </w:lvl>
+    <w:lvl w:ilvl="3" w:tplc="040C0001" w:tentative="1">
+      <w:start w:val="1"/>
+      <w:numFmt w:val="bullet"/>
+      <w:lvlText w:val=""/>
+      <w:lvlJc w:val="left"/>
+      <w:pPr>
+        <w:ind w:left="3633" w:hanging="360"/>
+      </w:pPr>
+      <w:rPr>
+        <w:rFonts w:ascii="Symbol" w:hAnsi="Symbol" w:hint="default"/>
+      </w:rPr>
+    </w:lvl>
+    <w:lvl w:ilvl="4" w:tplc="040C0003" w:tentative="1">
+      <w:start w:val="1"/>
+      <w:numFmt w:val="bullet"/>
+      <w:lvlText w:val="o"/>
+      <w:lvlJc w:val="left"/>
+      <w:pPr>
+        <w:ind w:left="4353" w:hanging="360"/>
+      </w:pPr>
+      <w:rPr>
+        <w:rFonts w:ascii="Courier New" w:hAnsi="Courier New" w:cs="Courier New" w:hint="default"/>
+      </w:rPr>
+    </w:lvl>
+    <w:lvl w:ilvl="5" w:tplc="040C0005" w:tentative="1">
+      <w:start w:val="1"/>
+      <w:numFmt w:val="bullet"/>
+      <w:lvlText w:val=""/>
+      <w:lvlJc w:val="left"/>
+      <w:pPr>
+        <w:ind w:left="5073" w:hanging="360"/>
+      </w:pPr>
+      <w:rPr>
+        <w:rFonts w:ascii="Wingdings" w:hAnsi="Wingdings" w:hint="default"/>
+      </w:rPr>
+    </w:lvl>
+    <w:lvl w:ilvl="6" w:tplc="040C0001" w:tentative="1">
+      <w:start w:val="1"/>
+      <w:numFmt w:val="bullet"/>
+      <w:lvlText w:val=""/>
+      <w:lvlJc w:val="left"/>
+      <w:pPr>
+        <w:ind w:left="5793" w:hanging="360"/>
+      </w:pPr>
+      <w:rPr>
+        <w:rFonts w:ascii="Symbol" w:hAnsi="Symbol" w:hint="default"/>
+      </w:rPr>
+    </w:lvl>
+    <w:lvl w:ilvl="7" w:tplc="040C0003" w:tentative="1">
+      <w:start w:val="1"/>
+      <w:numFmt w:val="bullet"/>
+      <w:lvlText w:val="o"/>
+      <w:lvlJc w:val="left"/>
+      <w:pPr>
+        <w:ind w:left="6513" w:hanging="360"/>
+      </w:pPr>
+      <w:rPr>
+        <w:rFonts w:ascii="Courier New" w:hAnsi="Courier New" w:cs="Courier New" w:hint="default"/>
+      </w:rPr>
+    </w:lvl>
+    <w:lvl w:ilvl="8" w:tplc="040C0005" w:tentative="1">
+      <w:start w:val="1"/>
+      <w:numFmt w:val="bullet"/>
+      <w:lvlText w:val=""/>
+      <w:lvlJc w:val="left"/>
+      <w:pPr>
+        <w:ind w:left="7233" w:hanging="360"/>
+      </w:pPr>
+      <w:rPr>
+        <w:rFonts w:ascii="Wingdings" w:hAnsi="Wingdings" w:hint="default"/>
+      </w:rPr>
+    </w:lvl>
+  </w:abstractNum>
   <w:num w:numId="1">
     <w:abstractNumId w:val="0"/>
   </w:num>
@@ -2722,6 +3142,9 @@
   </w:num>
   <w:num w:numId="3">
     <w:abstractNumId w:val="1"/>
+  </w:num>
+  <w:num w:numId="4">
+    <w:abstractNumId w:val="3"/>
   </w:num>
 </w:numbering>
 </file>
@@ -3870,6 +4293,17 @@
       <w:vertAlign w:val="superscript"/>
     </w:rPr>
   </w:style>
+  <w:style w:type="paragraph" w:styleId="Paragraphedeliste">
+    <w:name w:val="List Paragraph"/>
+    <w:basedOn w:val="Normal"/>
+    <w:uiPriority w:val="34"/>
+    <w:qFormat/>
+    <w:rsid w:val="00C32B50"/>
+    <w:pPr>
+      <w:ind w:left="720"/>
+      <w:contextualSpacing/>
+    </w:pPr>
+  </w:style>
 </w:styles>
 </file>
 
@@ -4009,6 +4443,27 @@
     <w:pitch w:val="variable"/>
     <w:sig w:usb0="E0002EFF" w:usb1="C000785B" w:usb2="00000009" w:usb3="00000000" w:csb0="000001FF" w:csb1="00000000"/>
   </w:font>
+  <w:font w:name="Symbol">
+    <w:panose1 w:val="05050102010706020507"/>
+    <w:charset w:val="02"/>
+    <w:family w:val="roman"/>
+    <w:pitch w:val="variable"/>
+    <w:sig w:usb0="00000000" w:usb1="10000000" w:usb2="00000000" w:usb3="00000000" w:csb0="80000000" w:csb1="00000000"/>
+  </w:font>
+  <w:font w:name="Courier New">
+    <w:panose1 w:val="02070309020205020404"/>
+    <w:charset w:val="00"/>
+    <w:family w:val="modern"/>
+    <w:pitch w:val="fixed"/>
+    <w:sig w:usb0="E0002EFF" w:usb1="C0007843" w:usb2="00000009" w:usb3="00000000" w:csb0="000001FF" w:csb1="00000000"/>
+  </w:font>
+  <w:font w:name="Wingdings">
+    <w:panose1 w:val="05000000000000000000"/>
+    <w:charset w:val="02"/>
+    <w:family w:val="auto"/>
+    <w:pitch w:val="variable"/>
+    <w:sig w:usb0="00000000" w:usb1="10000000" w:usb2="00000000" w:usb3="00000000" w:csb0="80000000" w:csb1="00000000"/>
+  </w:font>
   <w:font w:name="Calibri">
     <w:panose1 w:val="020F0502020204030204"/>
     <w:charset w:val="00"/>
@@ -4043,7 +4498,9 @@
   </w:compat>
   <w:rsids>
     <w:rsidRoot w:val="00A929B1"/>
+    <w:rsid w:val="00223066"/>
     <w:rsid w:val="00317AD0"/>
+    <w:rsid w:val="004C27C2"/>
     <w:rsid w:val="005F473C"/>
     <w:rsid w:val="00771527"/>
     <w:rsid w:val="00897C0A"/>
@@ -4513,6 +4970,10 @@
     <w:name w:val="20B9DC0E0CB94C5480FDEE1624A27DDA"/>
     <w:rsid w:val="005F473C"/>
   </w:style>
+  <w:style w:type="paragraph" w:customStyle="1" w:styleId="43EA62C6E41D4142B8E0E77C23B2D483">
+    <w:name w:val="43EA62C6E41D4142B8E0E77C23B2D483"/>
+    <w:rsid w:val="004C27C2"/>
+  </w:style>
 </w:styles>
 </file>
 

--- a/Rapport ptut.docx
+++ b/Rapport ptut.docx
@@ -162,7 +162,6 @@
                         <w:sz w:val="24"/>
                       </w:rPr>
                     </w:pPr>
-                    <w:proofErr w:type="spellStart"/>
                     <w:r>
                       <w:rPr>
                         <w:color w:val="2F5496" w:themeColor="accent1" w:themeShade="BF"/>
@@ -171,7 +170,6 @@
                       </w:rPr>
                       <w:t>Santech</w:t>
                     </w:r>
-                    <w:proofErr w:type="spellEnd"/>
                   </w:p>
                 </w:tc>
               </w:sdtContent>
@@ -218,7 +216,7 @@
               <w:noProof/>
             </w:rPr>
             <w:drawing>
-              <wp:anchor distT="0" distB="0" distL="114300" distR="114300" simplePos="0" relativeHeight="251660288" behindDoc="1" locked="0" layoutInCell="1" allowOverlap="1" wp14:anchorId="29493B3A" wp14:editId="7FEBF94A">
+              <wp:anchor distT="0" distB="0" distL="114300" distR="114300" simplePos="0" relativeHeight="251659264" behindDoc="1" locked="0" layoutInCell="1" allowOverlap="1" wp14:anchorId="29493B3A" wp14:editId="431ABBB8">
                 <wp:simplePos x="0" y="0"/>
                 <wp:positionH relativeFrom="margin">
                   <wp:posOffset>4930487</wp:posOffset>
@@ -288,7 +286,7 @@
             <mc:AlternateContent>
               <mc:Choice Requires="wps">
                 <w:drawing>
-                  <wp:anchor distT="45720" distB="45720" distL="114300" distR="114300" simplePos="0" relativeHeight="251662336" behindDoc="1" locked="0" layoutInCell="1" allowOverlap="1" wp14:anchorId="50EACCF1" wp14:editId="6F3D199E">
+                  <wp:anchor distT="45720" distB="45720" distL="114300" distR="114300" simplePos="0" relativeHeight="251661312" behindDoc="1" locked="0" layoutInCell="1" allowOverlap="1" wp14:anchorId="50EACCF1" wp14:editId="73A05370">
                     <wp:simplePos x="0" y="0"/>
                     <wp:positionH relativeFrom="page">
                       <wp:align>left</wp:align>
@@ -358,7 +356,7 @@
                     <v:stroke joinstyle="miter"/>
                     <v:path gradientshapeok="t" o:connecttype="rect"/>
                   </v:shapetype>
-                  <v:shape id="Zone de texte 2" o:spid="_x0000_s1026" type="#_x0000_t202" style="position:absolute;left:0;text-align:left;margin-left:0;margin-top:679.05pt;width:591pt;height:31pt;z-index:-251654144;visibility:visible;mso-wrap-style:square;mso-width-percent:0;mso-height-percent:0;mso-wrap-distance-left:9pt;mso-wrap-distance-top:3.6pt;mso-wrap-distance-right:9pt;mso-wrap-distance-bottom:3.6pt;mso-position-horizontal:left;mso-position-horizontal-relative:page;mso-position-vertical:absolute;mso-position-vertical-relative:text;mso-width-percent:0;mso-height-percent:0;mso-width-relative:margin;mso-height-relative:margin;v-text-anchor:top" o:gfxdata="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" filled="f" stroked="f">
+                  <v:shape id="Zone de texte 2" o:spid="_x0000_s1026" type="#_x0000_t202" style="position:absolute;left:0;text-align:left;margin-left:0;margin-top:679.05pt;width:591pt;height:31pt;z-index:-251655168;visibility:visible;mso-wrap-style:square;mso-width-percent:0;mso-height-percent:0;mso-wrap-distance-left:9pt;mso-wrap-distance-top:3.6pt;mso-wrap-distance-right:9pt;mso-wrap-distance-bottom:3.6pt;mso-position-horizontal:left;mso-position-horizontal-relative:page;mso-position-vertical:absolute;mso-position-vertical-relative:text;mso-width-percent:0;mso-height-percent:0;mso-width-relative:margin;mso-height-relative:margin;v-text-anchor:top" o:gfxdata="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" filled="f" stroked="f">
                     <v:textbox>
                       <w:txbxContent>
                         <w:p>
@@ -385,7 +383,7 @@
             <mc:AlternateContent>
               <mc:Choice Requires="wps">
                 <w:drawing>
-                  <wp:anchor distT="45720" distB="45720" distL="114300" distR="114300" simplePos="0" relativeHeight="251659264" behindDoc="0" locked="0" layoutInCell="1" allowOverlap="1" wp14:anchorId="6D390B73" wp14:editId="20687BCC">
+                  <wp:anchor distT="45720" distB="45720" distL="114300" distR="114300" simplePos="0" relativeHeight="251658240" behindDoc="0" locked="0" layoutInCell="1" allowOverlap="1" wp14:anchorId="6D390B73" wp14:editId="68ADE878">
                     <wp:simplePos x="0" y="0"/>
                     <wp:positionH relativeFrom="margin">
                       <wp:align>left</wp:align>
@@ -430,15 +428,7 @@
                                   <w:jc w:val="left"/>
                                 </w:pPr>
                                 <w:r>
-                                  <w:t xml:space="preserve">Iris </w:t>
-                                </w:r>
-                                <w:proofErr w:type="spellStart"/>
-                                <w:r>
-                                  <w:t>Boclet</w:t>
-                                </w:r>
-                                <w:proofErr w:type="spellEnd"/>
-                                <w:r>
-                                  <w:t xml:space="preserve">-Richter </w:t>
+                                  <w:t xml:space="preserve">Iris Boclet-Richter </w:t>
                                 </w:r>
                                 <w:r>
                                   <w:br/>
@@ -454,20 +444,11 @@
                                 </w:r>
                                 <w:r>
                                   <w:br/>
-                                  <w:t xml:space="preserve">Albane </w:t>
+                                  <w:t>Albane Maublanc</w:t>
                                 </w:r>
-                                <w:proofErr w:type="spellStart"/>
-                                <w:r>
-                                  <w:t>Maublanc</w:t>
-                                </w:r>
-                                <w:proofErr w:type="spellEnd"/>
                                 <w:r>
                                   <w:br/>
-                                  <w:t xml:space="preserve">Thibault </w:t>
-                                </w:r>
-                                <w:proofErr w:type="spellStart"/>
-                                <w:r>
-                                  <w:t>Tr</w:t>
+                                  <w:t>Thibault Tr</w:t>
                                 </w:r>
                                 <w:r>
                                   <w:t>e</w:t>
@@ -475,7 +456,6 @@
                                 <w:r>
                                   <w:t>mbleau</w:t>
                                 </w:r>
-                                <w:proofErr w:type="spellEnd"/>
                               </w:p>
                               <w:p>
                                 <w:pPr>
@@ -501,7 +481,7 @@
               </mc:Choice>
               <mc:Fallback>
                 <w:pict>
-                  <v:shape w14:anchorId="6D390B73" id="_x0000_s1027" type="#_x0000_t202" style="position:absolute;left:0;text-align:left;margin-left:0;margin-top:490.1pt;width:155pt;height:97pt;z-index:251659264;visibility:visible;mso-wrap-style:square;mso-width-percent:0;mso-height-percent:0;mso-wrap-distance-left:9pt;mso-wrap-distance-top:3.6pt;mso-wrap-distance-right:9pt;mso-wrap-distance-bottom:3.6pt;mso-position-horizontal:left;mso-position-horizontal-relative:margin;mso-position-vertical:absolute;mso-position-vertical-relative:text;mso-width-percent:0;mso-height-percent:0;mso-width-relative:margin;mso-height-relative:margin;v-text-anchor:top" o:gfxdata="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" filled="f" stroked="f">
+                  <v:shape w14:anchorId="6D390B73" id="_x0000_s1027" type="#_x0000_t202" style="position:absolute;left:0;text-align:left;margin-left:0;margin-top:490.1pt;width:155pt;height:97pt;z-index:251658240;visibility:visible;mso-wrap-style:square;mso-width-percent:0;mso-height-percent:0;mso-wrap-distance-left:9pt;mso-wrap-distance-top:3.6pt;mso-wrap-distance-right:9pt;mso-wrap-distance-bottom:3.6pt;mso-position-horizontal:left;mso-position-horizontal-relative:margin;mso-position-vertical:absolute;mso-position-vertical-relative:text;mso-width-percent:0;mso-height-percent:0;mso-width-relative:margin;mso-height-relative:margin;v-text-anchor:top" o:gfxdata="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" filled="f" stroked="f">
                     <v:textbox>
                       <w:txbxContent>
                         <w:p>
@@ -510,15 +490,7 @@
                             <w:jc w:val="left"/>
                           </w:pPr>
                           <w:r>
-                            <w:t xml:space="preserve">Iris </w:t>
-                          </w:r>
-                          <w:proofErr w:type="spellStart"/>
-                          <w:r>
-                            <w:t>Boclet</w:t>
-                          </w:r>
-                          <w:proofErr w:type="spellEnd"/>
-                          <w:r>
-                            <w:t xml:space="preserve">-Richter </w:t>
+                            <w:t xml:space="preserve">Iris Boclet-Richter </w:t>
                           </w:r>
                           <w:r>
                             <w:br/>
@@ -534,20 +506,11 @@
                           </w:r>
                           <w:r>
                             <w:br/>
-                            <w:t xml:space="preserve">Albane </w:t>
+                            <w:t>Albane Maublanc</w:t>
                           </w:r>
-                          <w:proofErr w:type="spellStart"/>
-                          <w:r>
-                            <w:t>Maublanc</w:t>
-                          </w:r>
-                          <w:proofErr w:type="spellEnd"/>
                           <w:r>
                             <w:br/>
-                            <w:t xml:space="preserve">Thibault </w:t>
-                          </w:r>
-                          <w:proofErr w:type="spellStart"/>
-                          <w:r>
-                            <w:t>Tr</w:t>
+                            <w:t>Thibault Tr</w:t>
                           </w:r>
                           <w:r>
                             <w:t>e</w:t>
@@ -555,7 +518,6 @@
                           <w:r>
                             <w:t>mbleau</w:t>
                           </w:r>
-                          <w:proofErr w:type="spellEnd"/>
                         </w:p>
                         <w:p>
                           <w:pPr>
@@ -634,11 +596,12 @@
           <w:r>
             <w:fldChar w:fldCharType="separate"/>
           </w:r>
-          <w:hyperlink w:anchor="_Toc66985878" w:history="1">
+          <w:hyperlink w:anchor="_Toc67062595" w:history="1">
             <w:r>
               <w:rPr>
                 <w:rStyle w:val="Lienhypertexte"/>
                 <w:noProof/>
+                <w:highlight w:val="lightGray"/>
               </w:rPr>
               <w:t>I.</w:t>
             </w:r>
@@ -677,7 +640,7 @@
                 <w:noProof/>
                 <w:webHidden/>
               </w:rPr>
-              <w:instrText xml:space="preserve"> PAGEREF _Toc66985878 \h </w:instrText>
+              <w:instrText xml:space="preserve"> PAGEREF _Toc67062595 \h </w:instrText>
             </w:r>
             <w:r>
               <w:rPr>
@@ -722,7 +685,7 @@
               <w:lang w:eastAsia="fr-FR"/>
             </w:rPr>
           </w:pPr>
-          <w:hyperlink w:anchor="_Toc66985879" w:history="1">
+          <w:hyperlink w:anchor="_Toc67062596" w:history="1">
             <w:r>
               <w:rPr>
                 <w:rStyle w:val="Lienhypertexte"/>
@@ -765,7 +728,7 @@
                 <w:noProof/>
                 <w:webHidden/>
               </w:rPr>
-              <w:instrText xml:space="preserve"> PAGEREF _Toc66985879 \h </w:instrText>
+              <w:instrText xml:space="preserve"> PAGEREF _Toc67062596 \h </w:instrText>
             </w:r>
             <w:r>
               <w:rPr>
@@ -810,7 +773,7 @@
               <w:lang w:eastAsia="fr-FR"/>
             </w:rPr>
           </w:pPr>
-          <w:hyperlink w:anchor="_Toc66985880" w:history="1">
+          <w:hyperlink w:anchor="_Toc67062597" w:history="1">
             <w:r>
               <w:rPr>
                 <w:rStyle w:val="Lienhypertexte"/>
@@ -853,7 +816,7 @@
                 <w:noProof/>
                 <w:webHidden/>
               </w:rPr>
-              <w:instrText xml:space="preserve"> PAGEREF _Toc66985880 \h </w:instrText>
+              <w:instrText xml:space="preserve"> PAGEREF _Toc67062597 \h </w:instrText>
             </w:r>
             <w:r>
               <w:rPr>
@@ -897,7 +860,7 @@
               <w:lang w:eastAsia="fr-FR"/>
             </w:rPr>
           </w:pPr>
-          <w:hyperlink w:anchor="_Toc66985881" w:history="1">
+          <w:hyperlink w:anchor="_Toc67062598" w:history="1">
             <w:r>
               <w:rPr>
                 <w:rStyle w:val="Lienhypertexte"/>
@@ -924,7 +887,7 @@
                 <w:noProof/>
                 <w:webHidden/>
               </w:rPr>
-              <w:instrText xml:space="preserve"> PAGEREF _Toc66985881 \h </w:instrText>
+              <w:instrText xml:space="preserve"> PAGEREF _Toc67062598 \h </w:instrText>
             </w:r>
             <w:r>
               <w:rPr>
@@ -968,7 +931,7 @@
               <w:lang w:eastAsia="fr-FR"/>
             </w:rPr>
           </w:pPr>
-          <w:hyperlink w:anchor="_Toc66985882" w:history="1">
+          <w:hyperlink w:anchor="_Toc67062599" w:history="1">
             <w:r>
               <w:rPr>
                 <w:rStyle w:val="Lienhypertexte"/>
@@ -995,7 +958,7 @@
                 <w:noProof/>
                 <w:webHidden/>
               </w:rPr>
-              <w:instrText xml:space="preserve"> PAGEREF _Toc66985882 \h </w:instrText>
+              <w:instrText xml:space="preserve"> PAGEREF _Toc67062599 \h </w:instrText>
             </w:r>
             <w:r>
               <w:rPr>
@@ -1015,7 +978,7 @@
                 <w:noProof/>
                 <w:webHidden/>
               </w:rPr>
-              <w:t>2</w:t>
+              <w:t>3</w:t>
             </w:r>
             <w:r>
               <w:rPr>
@@ -1039,7 +1002,7 @@
               <w:lang w:eastAsia="fr-FR"/>
             </w:rPr>
           </w:pPr>
-          <w:hyperlink w:anchor="_Toc66985883" w:history="1">
+          <w:hyperlink w:anchor="_Toc67062600" w:history="1">
             <w:r>
               <w:rPr>
                 <w:rStyle w:val="Lienhypertexte"/>
@@ -1066,7 +1029,7 @@
                 <w:noProof/>
                 <w:webHidden/>
               </w:rPr>
-              <w:instrText xml:space="preserve"> PAGEREF _Toc66985883 \h </w:instrText>
+              <w:instrText xml:space="preserve"> PAGEREF _Toc67062600 \h </w:instrText>
             </w:r>
             <w:r>
               <w:rPr>
@@ -1086,7 +1049,7 @@
                 <w:noProof/>
                 <w:webHidden/>
               </w:rPr>
-              <w:t>2</w:t>
+              <w:t>3</w:t>
             </w:r>
             <w:r>
               <w:rPr>
@@ -1111,7 +1074,7 @@
               <w:lang w:eastAsia="fr-FR"/>
             </w:rPr>
           </w:pPr>
-          <w:hyperlink w:anchor="_Toc66985884" w:history="1">
+          <w:hyperlink w:anchor="_Toc67062601" w:history="1">
             <w:r>
               <w:rPr>
                 <w:rStyle w:val="Lienhypertexte"/>
@@ -1154,7 +1117,7 @@
                 <w:noProof/>
                 <w:webHidden/>
               </w:rPr>
-              <w:instrText xml:space="preserve"> PAGEREF _Toc66985884 \h </w:instrText>
+              <w:instrText xml:space="preserve"> PAGEREF _Toc67062601 \h </w:instrText>
             </w:r>
             <w:r>
               <w:rPr>
@@ -1174,7 +1137,7 @@
                 <w:noProof/>
                 <w:webHidden/>
               </w:rPr>
-              <w:t>2</w:t>
+              <w:t>3</w:t>
             </w:r>
             <w:r>
               <w:rPr>
@@ -1198,7 +1161,7 @@
               <w:lang w:eastAsia="fr-FR"/>
             </w:rPr>
           </w:pPr>
-          <w:hyperlink w:anchor="_Toc66985885" w:history="1">
+          <w:hyperlink w:anchor="_Toc67062602" w:history="1">
             <w:r>
               <w:rPr>
                 <w:rStyle w:val="Lienhypertexte"/>
@@ -1225,7 +1188,7 @@
                 <w:noProof/>
                 <w:webHidden/>
               </w:rPr>
-              <w:instrText xml:space="preserve"> PAGEREF _Toc66985885 \h </w:instrText>
+              <w:instrText xml:space="preserve"> PAGEREF _Toc67062602 \h </w:instrText>
             </w:r>
             <w:r>
               <w:rPr>
@@ -1245,7 +1208,7 @@
                 <w:noProof/>
                 <w:webHidden/>
               </w:rPr>
-              <w:t>2</w:t>
+              <w:t>3</w:t>
             </w:r>
             <w:r>
               <w:rPr>
@@ -1269,7 +1232,7 @@
               <w:lang w:eastAsia="fr-FR"/>
             </w:rPr>
           </w:pPr>
-          <w:hyperlink w:anchor="_Toc66985886" w:history="1">
+          <w:hyperlink w:anchor="_Toc67062603" w:history="1">
             <w:r>
               <w:rPr>
                 <w:rStyle w:val="Lienhypertexte"/>
@@ -1296,7 +1259,7 @@
                 <w:noProof/>
                 <w:webHidden/>
               </w:rPr>
-              <w:instrText xml:space="preserve"> PAGEREF _Toc66985886 \h </w:instrText>
+              <w:instrText xml:space="preserve"> PAGEREF _Toc67062603 \h </w:instrText>
             </w:r>
             <w:r>
               <w:rPr>
@@ -1316,7 +1279,7 @@
                 <w:noProof/>
                 <w:webHidden/>
               </w:rPr>
-              <w:t>2</w:t>
+              <w:t>3</w:t>
             </w:r>
             <w:r>
               <w:rPr>
@@ -1340,7 +1303,7 @@
               <w:lang w:eastAsia="fr-FR"/>
             </w:rPr>
           </w:pPr>
-          <w:hyperlink w:anchor="_Toc66985887" w:history="1">
+          <w:hyperlink w:anchor="_Toc67062604" w:history="1">
             <w:r>
               <w:rPr>
                 <w:rStyle w:val="Lienhypertexte"/>
@@ -1367,7 +1330,7 @@
                 <w:noProof/>
                 <w:webHidden/>
               </w:rPr>
-              <w:instrText xml:space="preserve"> PAGEREF _Toc66985887 \h </w:instrText>
+              <w:instrText xml:space="preserve"> PAGEREF _Toc67062604 \h </w:instrText>
             </w:r>
             <w:r>
               <w:rPr>
@@ -1387,7 +1350,7 @@
                 <w:noProof/>
                 <w:webHidden/>
               </w:rPr>
-              <w:t>2</w:t>
+              <w:t>4</w:t>
             </w:r>
             <w:r>
               <w:rPr>
@@ -1412,7 +1375,7 @@
               <w:lang w:eastAsia="fr-FR"/>
             </w:rPr>
           </w:pPr>
-          <w:hyperlink w:anchor="_Toc66985888" w:history="1">
+          <w:hyperlink w:anchor="_Toc67062605" w:history="1">
             <w:r>
               <w:rPr>
                 <w:rStyle w:val="Lienhypertexte"/>
@@ -1455,7 +1418,7 @@
                 <w:noProof/>
                 <w:webHidden/>
               </w:rPr>
-              <w:instrText xml:space="preserve"> PAGEREF _Toc66985888 \h </w:instrText>
+              <w:instrText xml:space="preserve"> PAGEREF _Toc67062605 \h </w:instrText>
             </w:r>
             <w:r>
               <w:rPr>
@@ -1475,7 +1438,7 @@
                 <w:noProof/>
                 <w:webHidden/>
               </w:rPr>
-              <w:t>2</w:t>
+              <w:t>4</w:t>
             </w:r>
             <w:r>
               <w:rPr>
@@ -1499,7 +1462,7 @@
               <w:lang w:eastAsia="fr-FR"/>
             </w:rPr>
           </w:pPr>
-          <w:hyperlink w:anchor="_Toc66985889" w:history="1">
+          <w:hyperlink w:anchor="_Toc67062606" w:history="1">
             <w:r>
               <w:rPr>
                 <w:rStyle w:val="Lienhypertexte"/>
@@ -1526,7 +1489,7 @@
                 <w:noProof/>
                 <w:webHidden/>
               </w:rPr>
-              <w:instrText xml:space="preserve"> PAGEREF _Toc66985889 \h </w:instrText>
+              <w:instrText xml:space="preserve"> PAGEREF _Toc67062606 \h </w:instrText>
             </w:r>
             <w:r>
               <w:rPr>
@@ -1546,7 +1509,7 @@
                 <w:noProof/>
                 <w:webHidden/>
               </w:rPr>
-              <w:t>3</w:t>
+              <w:t>4</w:t>
             </w:r>
             <w:r>
               <w:rPr>
@@ -1570,7 +1533,7 @@
               <w:lang w:eastAsia="fr-FR"/>
             </w:rPr>
           </w:pPr>
-          <w:hyperlink w:anchor="_Toc66985890" w:history="1">
+          <w:hyperlink w:anchor="_Toc67062607" w:history="1">
             <w:r>
               <w:rPr>
                 <w:rStyle w:val="Lienhypertexte"/>
@@ -1597,7 +1560,7 @@
                 <w:noProof/>
                 <w:webHidden/>
               </w:rPr>
-              <w:instrText xml:space="preserve"> PAGEREF _Toc66985890 \h </w:instrText>
+              <w:instrText xml:space="preserve"> PAGEREF _Toc67062607 \h </w:instrText>
             </w:r>
             <w:r>
               <w:rPr>
@@ -1617,7 +1580,7 @@
                 <w:noProof/>
                 <w:webHidden/>
               </w:rPr>
-              <w:t>3</w:t>
+              <w:t>4</w:t>
             </w:r>
             <w:r>
               <w:rPr>
@@ -1641,7 +1604,7 @@
               <w:lang w:eastAsia="fr-FR"/>
             </w:rPr>
           </w:pPr>
-          <w:hyperlink w:anchor="_Toc66985891" w:history="1">
+          <w:hyperlink w:anchor="_Toc67062608" w:history="1">
             <w:r>
               <w:rPr>
                 <w:rStyle w:val="Lienhypertexte"/>
@@ -1668,7 +1631,7 @@
                 <w:noProof/>
                 <w:webHidden/>
               </w:rPr>
-              <w:instrText xml:space="preserve"> PAGEREF _Toc66985891 \h </w:instrText>
+              <w:instrText xml:space="preserve"> PAGEREF _Toc67062608 \h </w:instrText>
             </w:r>
             <w:r>
               <w:rPr>
@@ -1688,7 +1651,7 @@
                 <w:noProof/>
                 <w:webHidden/>
               </w:rPr>
-              <w:t>3</w:t>
+              <w:t>4</w:t>
             </w:r>
             <w:r>
               <w:rPr>
@@ -1713,7 +1676,7 @@
               <w:lang w:eastAsia="fr-FR"/>
             </w:rPr>
           </w:pPr>
-          <w:hyperlink w:anchor="_Toc66985892" w:history="1">
+          <w:hyperlink w:anchor="_Toc67062609" w:history="1">
             <w:r>
               <w:rPr>
                 <w:rStyle w:val="Lienhypertexte"/>
@@ -1756,7 +1719,7 @@
                 <w:noProof/>
                 <w:webHidden/>
               </w:rPr>
-              <w:instrText xml:space="preserve"> PAGEREF _Toc66985892 \h </w:instrText>
+              <w:instrText xml:space="preserve"> PAGEREF _Toc67062609 \h </w:instrText>
             </w:r>
             <w:r>
               <w:rPr>
@@ -1776,7 +1739,183 @@
                 <w:noProof/>
                 <w:webHidden/>
               </w:rPr>
-              <w:t>3</w:t>
+              <w:t>4</w:t>
+            </w:r>
+            <w:r>
+              <w:rPr>
+                <w:noProof/>
+                <w:webHidden/>
+              </w:rPr>
+              <w:fldChar w:fldCharType="end"/>
+            </w:r>
+          </w:hyperlink>
+        </w:p>
+        <w:p>
+          <w:pPr>
+            <w:pStyle w:val="TM1"/>
+            <w:tabs>
+              <w:tab w:val="left" w:pos="660"/>
+              <w:tab w:val="right" w:leader="dot" w:pos="9062"/>
+            </w:tabs>
+            <w:rPr>
+              <w:noProof/>
+              <w:sz w:val="22"/>
+              <w:szCs w:val="22"/>
+              <w:lang w:eastAsia="fr-FR"/>
+            </w:rPr>
+          </w:pPr>
+          <w:hyperlink w:anchor="_Toc67062610" w:history="1">
+            <w:r>
+              <w:rPr>
+                <w:rStyle w:val="Lienhypertexte"/>
+                <w:noProof/>
+              </w:rPr>
+              <w:t>IV.</w:t>
+            </w:r>
+            <w:r>
+              <w:rPr>
+                <w:noProof/>
+                <w:sz w:val="22"/>
+                <w:szCs w:val="22"/>
+                <w:lang w:eastAsia="fr-FR"/>
+              </w:rPr>
+              <w:tab/>
+            </w:r>
+            <w:r>
+              <w:rPr>
+                <w:rStyle w:val="Lienhypertexte"/>
+                <w:noProof/>
+              </w:rPr>
+              <w:t>ANNEXES</w:t>
+            </w:r>
+            <w:r>
+              <w:rPr>
+                <w:noProof/>
+                <w:webHidden/>
+              </w:rPr>
+              <w:tab/>
+            </w:r>
+            <w:r>
+              <w:rPr>
+                <w:noProof/>
+                <w:webHidden/>
+              </w:rPr>
+              <w:fldChar w:fldCharType="begin"/>
+            </w:r>
+            <w:r>
+              <w:rPr>
+                <w:noProof/>
+                <w:webHidden/>
+              </w:rPr>
+              <w:instrText xml:space="preserve"> PAGEREF _Toc67062610 \h </w:instrText>
+            </w:r>
+            <w:r>
+              <w:rPr>
+                <w:noProof/>
+                <w:webHidden/>
+              </w:rPr>
+            </w:r>
+            <w:r>
+              <w:rPr>
+                <w:noProof/>
+                <w:webHidden/>
+              </w:rPr>
+              <w:fldChar w:fldCharType="separate"/>
+            </w:r>
+            <w:r>
+              <w:rPr>
+                <w:noProof/>
+                <w:webHidden/>
+              </w:rPr>
+              <w:t>4</w:t>
+            </w:r>
+            <w:r>
+              <w:rPr>
+                <w:noProof/>
+                <w:webHidden/>
+              </w:rPr>
+              <w:fldChar w:fldCharType="end"/>
+            </w:r>
+          </w:hyperlink>
+        </w:p>
+        <w:p>
+          <w:pPr>
+            <w:pStyle w:val="TM2"/>
+            <w:tabs>
+              <w:tab w:val="left" w:pos="660"/>
+              <w:tab w:val="right" w:leader="dot" w:pos="9062"/>
+            </w:tabs>
+            <w:rPr>
+              <w:noProof/>
+              <w:sz w:val="22"/>
+              <w:szCs w:val="22"/>
+              <w:lang w:eastAsia="fr-FR"/>
+            </w:rPr>
+          </w:pPr>
+          <w:hyperlink w:anchor="_Toc67062611" w:history="1">
+            <w:r>
+              <w:rPr>
+                <w:rStyle w:val="Lienhypertexte"/>
+                <w:noProof/>
+              </w:rPr>
+              <w:t>a)</w:t>
+            </w:r>
+            <w:r>
+              <w:rPr>
+                <w:noProof/>
+                <w:sz w:val="22"/>
+                <w:szCs w:val="22"/>
+                <w:lang w:eastAsia="fr-FR"/>
+              </w:rPr>
+              <w:tab/>
+            </w:r>
+            <w:r>
+              <w:rPr>
+                <w:rStyle w:val="Lienhypertexte"/>
+                <w:noProof/>
+              </w:rPr>
+              <w:t>LIENS DES LIBRAIRIES UTILISEES</w:t>
+            </w:r>
+            <w:r>
+              <w:rPr>
+                <w:noProof/>
+                <w:webHidden/>
+              </w:rPr>
+              <w:tab/>
+            </w:r>
+            <w:r>
+              <w:rPr>
+                <w:noProof/>
+                <w:webHidden/>
+              </w:rPr>
+              <w:fldChar w:fldCharType="begin"/>
+            </w:r>
+            <w:r>
+              <w:rPr>
+                <w:noProof/>
+                <w:webHidden/>
+              </w:rPr>
+              <w:instrText xml:space="preserve"> PAGEREF _Toc67062611 \h </w:instrText>
+            </w:r>
+            <w:r>
+              <w:rPr>
+                <w:noProof/>
+                <w:webHidden/>
+              </w:rPr>
+            </w:r>
+            <w:r>
+              <w:rPr>
+                <w:noProof/>
+                <w:webHidden/>
+              </w:rPr>
+              <w:fldChar w:fldCharType="separate"/>
+            </w:r>
+            <w:r>
+              <w:rPr>
+                <w:noProof/>
+                <w:webHidden/>
+              </w:rPr>
+              <w:t>4</w:t>
             </w:r>
             <w:r>
               <w:rPr>
@@ -1796,7 +1935,160 @@
     </w:sdt>
     <w:p>
       <w:pPr>
+        <w:jc w:val="center"/>
         <w:rPr>
+          <w:color w:val="0070C0"/>
+          <w:sz w:val="28"/>
+          <w:szCs w:val="28"/>
+        </w:rPr>
+      </w:pPr>
+    </w:p>
+    <w:p>
+      <w:pPr>
+        <w:jc w:val="center"/>
+        <w:rPr>
+          <w:color w:val="0070C0"/>
+          <w:sz w:val="28"/>
+          <w:szCs w:val="28"/>
+        </w:rPr>
+      </w:pPr>
+      <w:r>
+        <w:rPr>
+          <w:color w:val="0070C0"/>
+          <w:sz w:val="28"/>
+          <w:szCs w:val="28"/>
+        </w:rPr>
+        <w:t xml:space="preserve">Table des </w:t>
+      </w:r>
+      <w:r>
+        <w:rPr>
+          <w:color w:val="0070C0"/>
+          <w:sz w:val="28"/>
+          <w:szCs w:val="28"/>
+        </w:rPr>
+        <w:t>illustrations</w:t>
+      </w:r>
+    </w:p>
+    <w:p>
+      <w:pPr>
+        <w:pStyle w:val="Tabledesillustrations"/>
+        <w:tabs>
+          <w:tab w:val="right" w:leader="dot" w:pos="9062"/>
+        </w:tabs>
+        <w:rPr>
+          <w:noProof/>
+        </w:rPr>
+      </w:pPr>
+      <w:r>
+        <w:rPr>
+          <w:color w:val="0070C0"/>
+          <w:sz w:val="28"/>
+          <w:szCs w:val="28"/>
+        </w:rPr>
+        <w:fldChar w:fldCharType="begin"/>
+      </w:r>
+      <w:r>
+        <w:rPr>
+          <w:color w:val="0070C0"/>
+          <w:sz w:val="28"/>
+          <w:szCs w:val="28"/>
+        </w:rPr>
+        <w:instrText xml:space="preserve"> TOC \h \z \c "Image" </w:instrText>
+      </w:r>
+      <w:r>
+        <w:rPr>
+          <w:color w:val="0070C0"/>
+          <w:sz w:val="28"/>
+          <w:szCs w:val="28"/>
+        </w:rPr>
+        <w:fldChar w:fldCharType="separate"/>
+      </w:r>
+      <w:hyperlink r:id="rId10" w:anchor="_Toc67062588" w:history="1">
+        <w:r>
+          <w:rPr>
+            <w:rStyle w:val="Lienhypertexte"/>
+            <w:noProof/>
+          </w:rPr>
+          <w:t>Image 1 Maquettes</w:t>
+        </w:r>
+        <w:r>
+          <w:rPr>
+            <w:noProof/>
+            <w:webHidden/>
+          </w:rPr>
+          <w:tab/>
+        </w:r>
+        <w:r>
+          <w:rPr>
+            <w:noProof/>
+            <w:webHidden/>
+          </w:rPr>
+          <w:fldChar w:fldCharType="begin"/>
+        </w:r>
+        <w:r>
+          <w:rPr>
+            <w:noProof/>
+            <w:webHidden/>
+          </w:rPr>
+          <w:instrText xml:space="preserve"> PAGEREF _Toc67062588 \h </w:instrText>
+        </w:r>
+        <w:r>
+          <w:rPr>
+            <w:noProof/>
+            <w:webHidden/>
+          </w:rPr>
+        </w:r>
+        <w:r>
+          <w:rPr>
+            <w:noProof/>
+            <w:webHidden/>
+          </w:rPr>
+          <w:fldChar w:fldCharType="separate"/>
+        </w:r>
+        <w:r>
+          <w:rPr>
+            <w:noProof/>
+            <w:webHidden/>
+          </w:rPr>
+          <w:t>3</w:t>
+        </w:r>
+        <w:r>
+          <w:rPr>
+            <w:noProof/>
+            <w:webHidden/>
+          </w:rPr>
+          <w:fldChar w:fldCharType="end"/>
+        </w:r>
+      </w:hyperlink>
+    </w:p>
+    <w:p>
+      <w:pPr>
+        <w:jc w:val="center"/>
+        <w:rPr>
+          <w:color w:val="0070C0"/>
+          <w:sz w:val="28"/>
+          <w:szCs w:val="28"/>
+        </w:rPr>
+      </w:pPr>
+      <w:r>
+        <w:rPr>
+          <w:color w:val="0070C0"/>
+          <w:sz w:val="28"/>
+          <w:szCs w:val="28"/>
+        </w:rPr>
+        <w:fldChar w:fldCharType="end"/>
+      </w:r>
+    </w:p>
+    <w:p/>
+    <w:p>
+      <w:pPr>
+        <w:jc w:val="left"/>
+        <w:rPr>
+          <w:caps/>
+          <w:color w:val="FFFFFF" w:themeColor="background1"/>
+          <w:spacing w:val="15"/>
+          <w:sz w:val="22"/>
+          <w:szCs w:val="22"/>
           <w:highlight w:val="lightGray"/>
         </w:rPr>
       </w:pPr>
@@ -1810,8 +2102,11 @@
     <w:p>
       <w:pPr>
         <w:pStyle w:val="Titre1"/>
-      </w:pPr>
-      <w:bookmarkStart w:id="0" w:name="_Toc66985878"/>
+        <w:rPr>
+          <w:highlight w:val="lightGray"/>
+        </w:rPr>
+      </w:pPr>
+      <w:bookmarkStart w:id="0" w:name="_Toc67062595"/>
       <w:r>
         <w:lastRenderedPageBreak/>
         <w:t>INTRODUCTION</w:t>
@@ -1900,13 +2195,8 @@
         <w:t>choisi</w:t>
       </w:r>
       <w:r>
-        <w:t xml:space="preserve"> de réaliser ce projet avec les technologies de </w:t>
-      </w:r>
-      <w:proofErr w:type="spellStart"/>
-      <w:r>
-        <w:t>React</w:t>
-      </w:r>
-      <w:proofErr w:type="spellEnd"/>
+        <w:t xml:space="preserve"> de réaliser ce projet avec les technologies de React</w:t>
+      </w:r>
       <w:r>
         <w:rPr>
           <w:rStyle w:val="Appelnotedebasdep"/>
@@ -1929,15 +2219,7 @@
         <w:t xml:space="preserve"> </w:t>
       </w:r>
       <w:r>
-        <w:t xml:space="preserve">et </w:t>
-      </w:r>
-      <w:proofErr w:type="spellStart"/>
-      <w:r>
-        <w:t>MongoDb</w:t>
-      </w:r>
-      <w:proofErr w:type="spellEnd"/>
-      <w:r>
-        <w:t xml:space="preserve"> </w:t>
+        <w:t xml:space="preserve">et MongoDb </w:t>
       </w:r>
       <w:r>
         <w:rPr>
@@ -1968,7 +2250,7 @@
       <w:pPr>
         <w:pStyle w:val="Titre1"/>
       </w:pPr>
-      <w:bookmarkStart w:id="1" w:name="_Toc66985879"/>
+      <w:bookmarkStart w:id="1" w:name="_Toc67062596"/>
       <w:r>
         <w:t>LE PROJET</w:t>
       </w:r>
@@ -1978,7 +2260,7 @@
       <w:pPr>
         <w:pStyle w:val="Titre2"/>
       </w:pPr>
-      <w:bookmarkStart w:id="2" w:name="_Toc66985880"/>
+      <w:bookmarkStart w:id="2" w:name="_Toc67062597"/>
       <w:r>
         <w:t>Conception</w:t>
       </w:r>
@@ -1988,7 +2270,7 @@
       <w:pPr>
         <w:pStyle w:val="Titre3"/>
       </w:pPr>
-      <w:bookmarkStart w:id="3" w:name="_Toc66985881"/>
+      <w:bookmarkStart w:id="3" w:name="_Toc67062598"/>
       <w:r>
         <w:t>Objectifs</w:t>
       </w:r>
@@ -2170,50 +2452,245 @@
       <w:pPr>
         <w:pStyle w:val="Titre3"/>
       </w:pPr>
-      <w:bookmarkStart w:id="4" w:name="_Toc66985882"/>
+      <w:bookmarkStart w:id="4" w:name="_Toc67062599"/>
       <w:r>
         <w:lastRenderedPageBreak/>
         <w:t>Maquettes</w:t>
       </w:r>
       <w:bookmarkEnd w:id="4"/>
+    </w:p>
+    <w:p>
+      <w:r>
+        <w:rPr>
+          <w:noProof/>
+        </w:rPr>
+        <mc:AlternateContent>
+          <mc:Choice Requires="wpg">
+            <w:drawing>
+              <wp:anchor distT="0" distB="0" distL="114300" distR="114300" simplePos="0" relativeHeight="251665408" behindDoc="0" locked="0" layoutInCell="1" allowOverlap="1" wp14:anchorId="3761C1B4" wp14:editId="700D6BD4">
+                <wp:simplePos x="0" y="0"/>
+                <wp:positionH relativeFrom="margin">
+                  <wp:align>center</wp:align>
+                </wp:positionH>
+                <wp:positionV relativeFrom="paragraph">
+                  <wp:posOffset>514350</wp:posOffset>
+                </wp:positionV>
+                <wp:extent cx="7475220" cy="4969510"/>
+                <wp:effectExtent l="0" t="0" r="0" b="2540"/>
+                <wp:wrapTopAndBottom/>
+                <wp:docPr id="6" name="Groupe 6"/>
+                <wp:cNvGraphicFramePr/>
+                <a:graphic xmlns:a="http://schemas.openxmlformats.org/drawingml/2006/main">
+                  <a:graphicData uri="http://schemas.microsoft.com/office/word/2010/wordprocessingGroup">
+                    <wpg:wgp>
+                      <wpg:cNvGrpSpPr/>
+                      <wpg:grpSpPr>
+                        <a:xfrm>
+                          <a:off x="0" y="0"/>
+                          <a:ext cx="7475220" cy="4969510"/>
+                          <a:chOff x="0" y="213360"/>
+                          <a:chExt cx="7475220" cy="4969510"/>
+                        </a:xfrm>
+                      </wpg:grpSpPr>
+                      <pic:pic xmlns:pic="http://schemas.openxmlformats.org/drawingml/2006/picture">
+                        <pic:nvPicPr>
+                          <pic:cNvPr id="3" name="Image 3"/>
+                          <pic:cNvPicPr>
+                            <a:picLocks noChangeAspect="1"/>
+                          </pic:cNvPicPr>
+                        </pic:nvPicPr>
+                        <pic:blipFill>
+                          <a:blip r:embed="rId11">
+                            <a:extLst>
+                              <a:ext uri="{28A0092B-C50C-407E-A947-70E740481C1C}">
+                                <a14:useLocalDpi xmlns:a14="http://schemas.microsoft.com/office/drawing/2010/main" val="0"/>
+                              </a:ext>
+                            </a:extLst>
+                          </a:blip>
+                          <a:srcRect/>
+                          <a:stretch>
+                            <a:fillRect/>
+                          </a:stretch>
+                        </pic:blipFill>
+                        <pic:spPr bwMode="auto">
+                          <a:xfrm>
+                            <a:off x="0" y="457200"/>
+                            <a:ext cx="7475220" cy="4725670"/>
+                          </a:xfrm>
+                          <a:prstGeom prst="rect">
+                            <a:avLst/>
+                          </a:prstGeom>
+                          <a:noFill/>
+                          <a:ln>
+                            <a:noFill/>
+                          </a:ln>
+                        </pic:spPr>
+                      </pic:pic>
+                      <wps:wsp>
+                        <wps:cNvPr id="5" name="Zone de texte 5"/>
+                        <wps:cNvSpPr txBox="1"/>
+                        <wps:spPr>
+                          <a:xfrm>
+                            <a:off x="0" y="213360"/>
+                            <a:ext cx="7475220" cy="243840"/>
+                          </a:xfrm>
+                          <a:prstGeom prst="rect">
+                            <a:avLst/>
+                          </a:prstGeom>
+                          <a:solidFill>
+                            <a:prstClr val="white"/>
+                          </a:solidFill>
+                          <a:ln>
+                            <a:noFill/>
+                          </a:ln>
+                        </wps:spPr>
+                        <wps:txbx>
+                          <w:txbxContent>
+                            <w:p>
+                              <w:pPr>
+                                <w:pStyle w:val="Lgende"/>
+                                <w:rPr>
+                                  <w:noProof/>
+                                  <w:sz w:val="20"/>
+                                  <w:szCs w:val="20"/>
+                                </w:rPr>
+                              </w:pPr>
+                              <w:bookmarkStart w:id="5" w:name="_Toc67062588"/>
+                              <w:r>
+                                <w:t xml:space="preserve">Image </w:t>
+                              </w:r>
+                              <w:r>
+                                <w:fldChar w:fldCharType="begin"/>
+                              </w:r>
+                              <w:r>
+                                <w:instrText xml:space="preserve"> SEQ Image \* ARABIC </w:instrText>
+                              </w:r>
+                              <w:r>
+                                <w:fldChar w:fldCharType="separate"/>
+                              </w:r>
+                              <w:r>
+                                <w:rPr>
+                                  <w:noProof/>
+                                </w:rPr>
+                                <w:t>1</w:t>
+                              </w:r>
+                              <w:r>
+                                <w:fldChar w:fldCharType="end"/>
+                              </w:r>
+                              <w:r>
+                                <w:t xml:space="preserve"> Maquettes</w:t>
+                              </w:r>
+                              <w:bookmarkEnd w:id="5"/>
+                            </w:p>
+                          </w:txbxContent>
+                        </wps:txbx>
+                        <wps:bodyPr rot="0" spcFirstLastPara="0" vertOverflow="overflow" horzOverflow="overflow" vert="horz" wrap="square" lIns="0" tIns="0" rIns="0" bIns="0" numCol="1" spcCol="0" rtlCol="0" fromWordArt="0" anchor="t" anchorCtr="0" forceAA="0" compatLnSpc="1">
+                          <a:prstTxWarp prst="textNoShape">
+                            <a:avLst/>
+                          </a:prstTxWarp>
+                          <a:noAutofit/>
+                        </wps:bodyPr>
+                      </wps:wsp>
+                    </wpg:wgp>
+                  </a:graphicData>
+                </a:graphic>
+                <wp14:sizeRelV relativeFrom="margin">
+                  <wp14:pctHeight>0</wp14:pctHeight>
+                </wp14:sizeRelV>
+              </wp:anchor>
+            </w:drawing>
+          </mc:Choice>
+          <mc:Fallback>
+            <w:pict>
+              <v:group w14:anchorId="3761C1B4" id="Groupe 6" o:spid="_x0000_s1028" style="position:absolute;left:0;text-align:left;margin-left:0;margin-top:40.5pt;width:588.6pt;height:391.3pt;z-index:251665408;mso-position-horizontal:center;mso-position-horizontal-relative:margin;mso-height-relative:margin" coordorigin=",2133" coordsize="74752,49695" o:gfxdata="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">
+                <v:shapetype id="_x0000_t75" coordsize="21600,21600" o:spt="75" o:preferrelative="t" path="m@4@5l@4@11@9@11@9@5xe" filled="f" stroked="f">
+                  <v:stroke joinstyle="miter"/>
+                  <v:formulas>
+                    <v:f eqn="if lineDrawn pixelLineWidth 0"/>
+                    <v:f eqn="sum @0 1 0"/>
+                    <v:f eqn="sum 0 0 @1"/>
+                    <v:f eqn="prod @2 1 2"/>
+                    <v:f eqn="prod @3 21600 pixelWidth"/>
+                    <v:f eqn="prod @3 21600 pixelHeight"/>
+                    <v:f eqn="sum @0 0 1"/>
+                    <v:f eqn="prod @6 1 2"/>
+                    <v:f eqn="prod @7 21600 pixelWidth"/>
+                    <v:f eqn="sum @8 21600 0"/>
+                    <v:f eqn="prod @7 21600 pixelHeight"/>
+                    <v:f eqn="sum @10 21600 0"/>
+                  </v:formulas>
+                  <v:path o:extrusionok="f" gradientshapeok="t" o:connecttype="rect"/>
+                  <o:lock v:ext="edit" aspectratio="t"/>
+                </v:shapetype>
+                <v:shape id="Image 3" o:spid="_x0000_s1029" type="#_x0000_t75" style="position:absolute;top:4572;width:74752;height:47256;visibility:visible;mso-wrap-style:square" o:gfxdata="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">
+                  <v:imagedata r:id="rId12" o:title=""/>
+                </v:shape>
+                <v:shape id="Zone de texte 5" o:spid="_x0000_s1030" type="#_x0000_t202" style="position:absolute;top:2133;width:74752;height:2439;visibility:visible;mso-wrap-style:square;v-text-anchor:top" o:gfxdata="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" stroked="f">
+                  <v:textbox inset="0,0,0,0">
+                    <w:txbxContent>
+                      <w:p>
+                        <w:pPr>
+                          <w:pStyle w:val="Lgende"/>
+                          <w:rPr>
+                            <w:noProof/>
+                            <w:sz w:val="20"/>
+                            <w:szCs w:val="20"/>
+                          </w:rPr>
+                        </w:pPr>
+                        <w:bookmarkStart w:id="6" w:name="_Toc67062588"/>
+                        <w:r>
+                          <w:t xml:space="preserve">Image </w:t>
+                        </w:r>
+                        <w:r>
+                          <w:fldChar w:fldCharType="begin"/>
+                        </w:r>
+                        <w:r>
+                          <w:instrText xml:space="preserve"> SEQ Image \* ARABIC </w:instrText>
+                        </w:r>
+                        <w:r>
+                          <w:fldChar w:fldCharType="separate"/>
+                        </w:r>
+                        <w:r>
+                          <w:rPr>
+                            <w:noProof/>
+                          </w:rPr>
+                          <w:t>1</w:t>
+                        </w:r>
+                        <w:r>
+                          <w:fldChar w:fldCharType="end"/>
+                        </w:r>
+                        <w:r>
+                          <w:t xml:space="preserve"> Maquettes</w:t>
+                        </w:r>
+                        <w:bookmarkEnd w:id="6"/>
+                      </w:p>
+                    </w:txbxContent>
+                  </v:textbox>
+                </v:shape>
+                <w10:wrap type="topAndBottom" anchorx="margin"/>
+              </v:group>
+            </w:pict>
+          </mc:Fallback>
+        </mc:AlternateContent>
+      </w:r>
+      <w:r>
+        <w:tab/>
+        <w:t>Après avoir définis ces objectifs nous avons</w:t>
+      </w:r>
+      <w:r>
+        <w:t xml:space="preserve"> définis des maquettes (sans pour le moment se préoccuper des couleurs) des principaux composants de notre site.</w:t>
+      </w:r>
     </w:p>
     <w:p/>
     <w:p>
       <w:r>
-        <w:tab/>
-        <w:t>Après avoir définis ces objectifs nous avons</w:t>
-      </w:r>
-      <w:r>
-        <w:t xml:space="preserve"> définis des maquettes (sans pour le moment se préoccuper des couleurs) des principaux composants de notre site.</w:t>
-      </w:r>
-    </w:p>
-    <w:p>
-      <w:pPr>
-        <w:rPr>
-          <w:i/>
-          <w:iCs/>
-        </w:rPr>
-      </w:pPr>
-      <w:r>
-        <w:rPr>
-          <w:i/>
-          <w:iCs/>
-        </w:rPr>
-        <w:t>(</w:t>
-      </w:r>
-      <w:r>
-        <w:rPr>
-          <w:i/>
-          <w:iCs/>
-        </w:rPr>
-        <w:t>E</w:t>
-      </w:r>
-      <w:r>
-        <w:rPr>
-          <w:i/>
-          <w:iCs/>
-        </w:rPr>
-        <w:t>tant donnés le nombre de maquettes seulement certaines serons fournies)</w:t>
+        <w:t xml:space="preserve">Nous avons aussi </w:t>
+      </w:r>
+      <w:r>
+        <w:t>réalisé</w:t>
+      </w:r>
+      <w:r>
+        <w:t xml:space="preserve"> une chartes graphique que voici :</w:t>
       </w:r>
     </w:p>
     <w:p/>
@@ -2221,31 +2698,31 @@
       <w:pPr>
         <w:pStyle w:val="Titre3"/>
       </w:pPr>
-      <w:bookmarkStart w:id="5" w:name="_Toc66985883"/>
+      <w:bookmarkStart w:id="7" w:name="_Toc67062600"/>
       <w:r>
         <w:t>Choix des technologies</w:t>
       </w:r>
-      <w:bookmarkEnd w:id="5"/>
+      <w:bookmarkEnd w:id="7"/>
     </w:p>
     <w:p>
       <w:pPr>
         <w:pStyle w:val="Titre2"/>
       </w:pPr>
-      <w:bookmarkStart w:id="6" w:name="_Toc66985884"/>
+      <w:bookmarkStart w:id="8" w:name="_Toc67062601"/>
       <w:r>
         <w:t>Réalisation</w:t>
       </w:r>
-      <w:bookmarkEnd w:id="6"/>
+      <w:bookmarkEnd w:id="8"/>
     </w:p>
     <w:p>
       <w:pPr>
         <w:pStyle w:val="Titre3"/>
       </w:pPr>
-      <w:bookmarkStart w:id="7" w:name="_Toc66985885"/>
+      <w:bookmarkStart w:id="9" w:name="_Toc67062602"/>
       <w:r>
         <w:t>Répartition</w:t>
       </w:r>
-      <w:bookmarkEnd w:id="7"/>
+      <w:bookmarkEnd w:id="9"/>
     </w:p>
     <w:p>
       <w:pPr>
@@ -2266,95 +2743,128 @@
       <w:pPr>
         <w:pStyle w:val="Titre3"/>
       </w:pPr>
-      <w:bookmarkStart w:id="8" w:name="_Toc66985886"/>
+      <w:bookmarkStart w:id="10" w:name="_Toc67062603"/>
       <w:r>
         <w:t>Difficultés rencontrées</w:t>
       </w:r>
-      <w:bookmarkEnd w:id="8"/>
+      <w:bookmarkEnd w:id="10"/>
     </w:p>
     <w:p/>
     <w:p>
       <w:pPr>
         <w:pStyle w:val="Titre3"/>
       </w:pPr>
-      <w:bookmarkStart w:id="9" w:name="_Toc66985887"/>
+      <w:bookmarkStart w:id="11" w:name="_Toc67062604"/>
       <w:r>
         <w:t>Explication</w:t>
       </w:r>
       <w:r>
         <w:t>s sur les technologies</w:t>
       </w:r>
-      <w:bookmarkEnd w:id="9"/>
+      <w:bookmarkEnd w:id="11"/>
     </w:p>
     <w:p>
       <w:pPr>
         <w:pStyle w:val="Titre2"/>
       </w:pPr>
-      <w:bookmarkStart w:id="10" w:name="_Toc66985888"/>
-      <w:r>
+      <w:bookmarkStart w:id="12" w:name="_Toc67062605"/>
+      <w:r>
+        <w:lastRenderedPageBreak/>
         <w:t xml:space="preserve">Produit </w:t>
       </w:r>
       <w:r>
         <w:t>Final</w:t>
       </w:r>
-      <w:bookmarkEnd w:id="10"/>
+      <w:bookmarkEnd w:id="12"/>
     </w:p>
     <w:p>
       <w:pPr>
         <w:pStyle w:val="Titre3"/>
       </w:pPr>
-      <w:bookmarkStart w:id="11" w:name="_Toc66985889"/>
+      <w:bookmarkStart w:id="13" w:name="_Toc67062606"/>
       <w:r>
         <w:t>Réalisation</w:t>
       </w:r>
       <w:r>
         <w:t xml:space="preserve"> des objectifs</w:t>
-      </w:r>
-      <w:bookmarkEnd w:id="11"/>
-    </w:p>
-    <w:p/>
-    <w:p>
-      <w:pPr>
-        <w:pStyle w:val="Titre3"/>
-      </w:pPr>
-      <w:bookmarkStart w:id="12" w:name="_Toc66985890"/>
-      <w:r>
-        <w:t>Apports du projet</w:t>
-      </w:r>
-      <w:bookmarkEnd w:id="12"/>
-    </w:p>
-    <w:p/>
-    <w:p>
-      <w:pPr>
-        <w:pStyle w:val="Titre3"/>
-      </w:pPr>
-      <w:bookmarkStart w:id="13" w:name="_Toc66985891"/>
-      <w:r>
-        <w:t>Tuto</w:t>
-      </w:r>
-      <w:r>
-        <w:t>ri</w:t>
-      </w:r>
-      <w:r>
-        <w:t>el d’utilisation</w:t>
       </w:r>
       <w:bookmarkEnd w:id="13"/>
     </w:p>
     <w:p/>
     <w:p>
       <w:pPr>
-        <w:pStyle w:val="Titre1"/>
-      </w:pPr>
-      <w:bookmarkStart w:id="14" w:name="_Toc66985892"/>
-      <w:r>
-        <w:t>CONCLUSION</w:t>
+        <w:pStyle w:val="Titre3"/>
+      </w:pPr>
+      <w:bookmarkStart w:id="14" w:name="_Toc67062607"/>
+      <w:r>
+        <w:t>Apports du projet</w:t>
       </w:r>
       <w:bookmarkEnd w:id="14"/>
     </w:p>
+    <w:p/>
+    <w:p>
+      <w:pPr>
+        <w:pStyle w:val="Titre3"/>
+      </w:pPr>
+      <w:bookmarkStart w:id="15" w:name="_Toc67062608"/>
+      <w:r>
+        <w:t>Tuto</w:t>
+      </w:r>
+      <w:r>
+        <w:t>ri</w:t>
+      </w:r>
+      <w:r>
+        <w:t>el d’utilisation</w:t>
+      </w:r>
+      <w:bookmarkEnd w:id="15"/>
+    </w:p>
+    <w:p/>
+    <w:p>
+      <w:pPr>
+        <w:pStyle w:val="Titre1"/>
+      </w:pPr>
+      <w:bookmarkStart w:id="16" w:name="_Toc67062609"/>
+      <w:r>
+        <w:t>CONCLUSION</w:t>
+      </w:r>
+      <w:bookmarkEnd w:id="16"/>
+    </w:p>
+    <w:p/>
+    <w:p>
+      <w:pPr>
+        <w:pStyle w:val="Titre1"/>
+      </w:pPr>
+      <w:bookmarkStart w:id="17" w:name="_Toc67062610"/>
+      <w:r>
+        <w:t>ANNEXES</w:t>
+      </w:r>
+      <w:bookmarkEnd w:id="17"/>
+    </w:p>
+    <w:p>
+      <w:pPr>
+        <w:pStyle w:val="Titre2"/>
+        <w:numPr>
+          <w:ilvl w:val="0"/>
+          <w:numId w:val="6"/>
+        </w:numPr>
+        <w:tabs>
+          <w:tab w:val="num" w:pos="360"/>
+        </w:tabs>
+      </w:pPr>
+      <w:bookmarkStart w:id="18" w:name="_Toc67062611"/>
+      <w:r>
+        <w:t>LIENS DES LIBRAIRIES UTILISEES</w:t>
+      </w:r>
+      <w:bookmarkEnd w:id="18"/>
+      <w:r>
+        <w:t xml:space="preserve"> </w:t>
+      </w:r>
+    </w:p>
+    <w:p/>
     <w:sectPr>
-      <w:headerReference w:type="default" r:id="rId10"/>
-      <w:footerReference w:type="default" r:id="rId11"/>
-      <w:headerReference w:type="first" r:id="rId12"/>
+      <w:headerReference w:type="default" r:id="rId13"/>
+      <w:footerReference w:type="default" r:id="rId14"/>
+      <w:headerReference w:type="first" r:id="rId15"/>
       <w:pgSz w:w="11906" w:h="16838"/>
       <w:pgMar w:top="1417" w:right="1417" w:bottom="1417" w:left="1417" w:header="708" w:footer="708" w:gutter="0"/>
       <w:pgNumType w:start="0"/>
@@ -2945,7 +3455,7 @@
       <w:lvlText w:val="%1)"/>
       <w:lvlJc w:val="left"/>
       <w:pPr>
-        <w:ind w:left="720" w:hanging="360"/>
+        <w:ind w:left="360" w:hanging="360"/>
       </w:pPr>
     </w:lvl>
     <w:lvl w:ilvl="1" w:tplc="040C0019" w:tentative="1">
@@ -2954,7 +3464,7 @@
       <w:lvlText w:val="%2."/>
       <w:lvlJc w:val="left"/>
       <w:pPr>
-        <w:ind w:left="1440" w:hanging="360"/>
+        <w:ind w:left="1080" w:hanging="360"/>
       </w:pPr>
     </w:lvl>
     <w:lvl w:ilvl="2" w:tplc="040C001B" w:tentative="1">
@@ -2963,7 +3473,7 @@
       <w:lvlText w:val="%3."/>
       <w:lvlJc w:val="right"/>
       <w:pPr>
-        <w:ind w:left="2160" w:hanging="180"/>
+        <w:ind w:left="1800" w:hanging="180"/>
       </w:pPr>
     </w:lvl>
     <w:lvl w:ilvl="3" w:tplc="040C000F" w:tentative="1">
@@ -2972,7 +3482,7 @@
       <w:lvlText w:val="%4."/>
       <w:lvlJc w:val="left"/>
       <w:pPr>
-        <w:ind w:left="2880" w:hanging="360"/>
+        <w:ind w:left="2520" w:hanging="360"/>
       </w:pPr>
     </w:lvl>
     <w:lvl w:ilvl="4" w:tplc="040C0019" w:tentative="1">
@@ -2981,7 +3491,7 @@
       <w:lvlText w:val="%5."/>
       <w:lvlJc w:val="left"/>
       <w:pPr>
-        <w:ind w:left="3600" w:hanging="360"/>
+        <w:ind w:left="3240" w:hanging="360"/>
       </w:pPr>
     </w:lvl>
     <w:lvl w:ilvl="5" w:tplc="040C001B" w:tentative="1">
@@ -2990,7 +3500,7 @@
       <w:lvlText w:val="%6."/>
       <w:lvlJc w:val="right"/>
       <w:pPr>
-        <w:ind w:left="4320" w:hanging="180"/>
+        <w:ind w:left="3960" w:hanging="180"/>
       </w:pPr>
     </w:lvl>
     <w:lvl w:ilvl="6" w:tplc="040C000F" w:tentative="1">
@@ -2999,7 +3509,7 @@
       <w:lvlText w:val="%7."/>
       <w:lvlJc w:val="left"/>
       <w:pPr>
-        <w:ind w:left="5040" w:hanging="360"/>
+        <w:ind w:left="4680" w:hanging="360"/>
       </w:pPr>
     </w:lvl>
     <w:lvl w:ilvl="7" w:tplc="040C0019" w:tentative="1">
@@ -3008,7 +3518,7 @@
       <w:lvlText w:val="%8."/>
       <w:lvlJc w:val="left"/>
       <w:pPr>
-        <w:ind w:left="5760" w:hanging="360"/>
+        <w:ind w:left="5400" w:hanging="360"/>
       </w:pPr>
     </w:lvl>
     <w:lvl w:ilvl="8" w:tplc="040C001B" w:tentative="1">
@@ -3017,7 +3527,7 @@
       <w:lvlText w:val="%9."/>
       <w:lvlJc w:val="right"/>
       <w:pPr>
-        <w:ind w:left="6480" w:hanging="180"/>
+        <w:ind w:left="6120" w:hanging="180"/>
       </w:pPr>
     </w:lvl>
   </w:abstractNum>
@@ -3145,6 +3655,42 @@
   </w:num>
   <w:num w:numId="4">
     <w:abstractNumId w:val="3"/>
+  </w:num>
+  <w:num w:numId="5">
+    <w:abstractNumId w:val="2"/>
+    <w:lvlOverride w:ilvl="0">
+      <w:startOverride w:val="1"/>
+    </w:lvlOverride>
+    <w:lvlOverride w:ilvl="1">
+      <w:startOverride w:val="1"/>
+    </w:lvlOverride>
+    <w:lvlOverride w:ilvl="2">
+      <w:startOverride w:val="1"/>
+    </w:lvlOverride>
+    <w:lvlOverride w:ilvl="3">
+      <w:startOverride w:val="1"/>
+    </w:lvlOverride>
+    <w:lvlOverride w:ilvl="4">
+      <w:startOverride w:val="1"/>
+    </w:lvlOverride>
+    <w:lvlOverride w:ilvl="5">
+      <w:startOverride w:val="1"/>
+    </w:lvlOverride>
+    <w:lvlOverride w:ilvl="6">
+      <w:startOverride w:val="1"/>
+    </w:lvlOverride>
+    <w:lvlOverride w:ilvl="7">
+      <w:startOverride w:val="1"/>
+    </w:lvlOverride>
+    <w:lvlOverride w:ilvl="8">
+      <w:startOverride w:val="1"/>
+    </w:lvlOverride>
+  </w:num>
+  <w:num w:numId="6">
+    <w:abstractNumId w:val="2"/>
+    <w:lvlOverride w:ilvl="0">
+      <w:startOverride w:val="1"/>
+    </w:lvlOverride>
   </w:num>
 </w:numbering>
 </file>
@@ -3602,7 +4148,6 @@
       </w:pBdr>
       <w:shd w:val="clear" w:color="auto" w:fill="D9E2F3" w:themeFill="accent1" w:themeFillTint="33"/>
       <w:spacing w:after="0"/>
-      <w:ind w:left="360"/>
       <w:outlineLvl w:val="1"/>
     </w:pPr>
     <w:rPr>
@@ -3918,7 +4463,6 @@
     <w:basedOn w:val="Normal"/>
     <w:next w:val="Normal"/>
     <w:uiPriority w:val="35"/>
-    <w:semiHidden/>
     <w:unhideWhenUsed/>
     <w:qFormat/>
     <w:rsid w:val="002A6AA0"/>
@@ -4302,6 +4846,17 @@
     <w:pPr>
       <w:ind w:left="720"/>
       <w:contextualSpacing/>
+    </w:pPr>
+  </w:style>
+  <w:style w:type="paragraph" w:styleId="Tabledesillustrations">
+    <w:name w:val="table of figures"/>
+    <w:basedOn w:val="Normal"/>
+    <w:next w:val="Normal"/>
+    <w:uiPriority w:val="99"/>
+    <w:unhideWhenUsed/>
+    <w:rsid w:val="00DF7E3E"/>
+    <w:pPr>
+      <w:spacing w:after="0"/>
     </w:pPr>
   </w:style>
 </w:styles>
@@ -4506,6 +5061,7 @@
     <w:rsid w:val="00897C0A"/>
     <w:rsid w:val="00A46161"/>
     <w:rsid w:val="00A929B1"/>
+    <w:rsid w:val="00AC7560"/>
   </w:rsids>
   <m:mathPr>
     <m:mathFont m:val="Cambria Math"/>
@@ -4970,10 +5526,6 @@
     <w:name w:val="20B9DC0E0CB94C5480FDEE1624A27DDA"/>
     <w:rsid w:val="005F473C"/>
   </w:style>
-  <w:style w:type="paragraph" w:customStyle="1" w:styleId="43EA62C6E41D4142B8E0E77C23B2D483">
-    <w:name w:val="43EA62C6E41D4142B8E0E77C23B2D483"/>
-    <w:rsid w:val="004C27C2"/>
-  </w:style>
 </w:styles>
 </file>
 

--- a/Rapport ptut.docx
+++ b/Rapport ptut.docx
@@ -162,6 +162,7 @@
                         <w:sz w:val="24"/>
                       </w:rPr>
                     </w:pPr>
+                    <w:proofErr w:type="spellStart"/>
                     <w:r>
                       <w:rPr>
                         <w:color w:val="2F5496" w:themeColor="accent1" w:themeShade="BF"/>
@@ -170,6 +171,7 @@
                       </w:rPr>
                       <w:t>Santech</w:t>
                     </w:r>
+                    <w:proofErr w:type="spellEnd"/>
                   </w:p>
                 </w:tc>
               </w:sdtContent>
@@ -428,7 +430,15 @@
                                   <w:jc w:val="left"/>
                                 </w:pPr>
                                 <w:r>
-                                  <w:t xml:space="preserve">Iris Boclet-Richter </w:t>
+                                  <w:t xml:space="preserve">Iris </w:t>
+                                </w:r>
+                                <w:proofErr w:type="spellStart"/>
+                                <w:r>
+                                  <w:t>Boclet</w:t>
+                                </w:r>
+                                <w:proofErr w:type="spellEnd"/>
+                                <w:r>
+                                  <w:t xml:space="preserve">-Richter </w:t>
                                 </w:r>
                                 <w:r>
                                   <w:br/>
@@ -440,15 +450,30 @@
                                 </w:r>
                                 <w:r>
                                   <w:br/>
-                                  <w:t>Manon Fromain – Gardaz</w:t>
+                                  <w:t xml:space="preserve">Manon Fromain </w:t>
+                                </w:r>
+                                <w:r>
+                                  <w:t>--</w:t>
+                                </w:r>
+                                <w:r>
+                                  <w:t xml:space="preserve"> Gardaz</w:t>
                                 </w:r>
                                 <w:r>
                                   <w:br/>
-                                  <w:t>Albane Maublanc</w:t>
+                                  <w:t xml:space="preserve">Albane </w:t>
                                 </w:r>
+                                <w:proofErr w:type="spellStart"/>
+                                <w:r>
+                                  <w:t>Maublanc</w:t>
+                                </w:r>
+                                <w:proofErr w:type="spellEnd"/>
                                 <w:r>
                                   <w:br/>
-                                  <w:t>Thibault Tr</w:t>
+                                  <w:t xml:space="preserve">Thibault </w:t>
+                                </w:r>
+                                <w:proofErr w:type="spellStart"/>
+                                <w:r>
+                                  <w:t>Tr</w:t>
                                 </w:r>
                                 <w:r>
                                   <w:t>e</w:t>
@@ -456,6 +481,7 @@
                                 <w:r>
                                   <w:t>mbleau</w:t>
                                 </w:r>
+                                <w:proofErr w:type="spellEnd"/>
                               </w:p>
                               <w:p>
                                 <w:pPr>
@@ -490,7 +516,15 @@
                             <w:jc w:val="left"/>
                           </w:pPr>
                           <w:r>
-                            <w:t xml:space="preserve">Iris Boclet-Richter </w:t>
+                            <w:t xml:space="preserve">Iris </w:t>
+                          </w:r>
+                          <w:proofErr w:type="spellStart"/>
+                          <w:r>
+                            <w:t>Boclet</w:t>
+                          </w:r>
+                          <w:proofErr w:type="spellEnd"/>
+                          <w:r>
+                            <w:t xml:space="preserve">-Richter </w:t>
                           </w:r>
                           <w:r>
                             <w:br/>
@@ -502,15 +536,30 @@
                           </w:r>
                           <w:r>
                             <w:br/>
-                            <w:t>Manon Fromain – Gardaz</w:t>
+                            <w:t xml:space="preserve">Manon Fromain </w:t>
+                          </w:r>
+                          <w:r>
+                            <w:t>--</w:t>
+                          </w:r>
+                          <w:r>
+                            <w:t xml:space="preserve"> Gardaz</w:t>
                           </w:r>
                           <w:r>
                             <w:br/>
-                            <w:t>Albane Maublanc</w:t>
+                            <w:t xml:space="preserve">Albane </w:t>
                           </w:r>
+                          <w:proofErr w:type="spellStart"/>
+                          <w:r>
+                            <w:t>Maublanc</w:t>
+                          </w:r>
+                          <w:proofErr w:type="spellEnd"/>
                           <w:r>
                             <w:br/>
-                            <w:t>Thibault Tr</w:t>
+                            <w:t xml:space="preserve">Thibault </w:t>
+                          </w:r>
+                          <w:proofErr w:type="spellStart"/>
+                          <w:r>
+                            <w:t>Tr</w:t>
                           </w:r>
                           <w:r>
                             <w:t>e</w:t>
@@ -518,6 +567,7 @@
                           <w:r>
                             <w:t>mbleau</w:t>
                           </w:r>
+                          <w:proofErr w:type="spellEnd"/>
                         </w:p>
                         <w:p>
                           <w:pPr>
@@ -596,7 +646,7 @@
           <w:r>
             <w:fldChar w:fldCharType="separate"/>
           </w:r>
-          <w:hyperlink w:anchor="_Toc67062595" w:history="1">
+          <w:hyperlink w:anchor="_Toc67143996" w:history="1">
             <w:r>
               <w:rPr>
                 <w:rStyle w:val="Lienhypertexte"/>
@@ -640,7 +690,7 @@
                 <w:noProof/>
                 <w:webHidden/>
               </w:rPr>
-              <w:instrText xml:space="preserve"> PAGEREF _Toc67062595 \h </w:instrText>
+              <w:instrText xml:space="preserve"> PAGEREF _Toc67143996 \h </w:instrText>
             </w:r>
             <w:r>
               <w:rPr>
@@ -685,7 +735,7 @@
               <w:lang w:eastAsia="fr-FR"/>
             </w:rPr>
           </w:pPr>
-          <w:hyperlink w:anchor="_Toc67062596" w:history="1">
+          <w:hyperlink w:anchor="_Toc67143997" w:history="1">
             <w:r>
               <w:rPr>
                 <w:rStyle w:val="Lienhypertexte"/>
@@ -728,7 +778,7 @@
                 <w:noProof/>
                 <w:webHidden/>
               </w:rPr>
-              <w:instrText xml:space="preserve"> PAGEREF _Toc67062596 \h </w:instrText>
+              <w:instrText xml:space="preserve"> PAGEREF _Toc67143997 \h </w:instrText>
             </w:r>
             <w:r>
               <w:rPr>
@@ -773,13 +823,13 @@
               <w:lang w:eastAsia="fr-FR"/>
             </w:rPr>
           </w:pPr>
-          <w:hyperlink w:anchor="_Toc67062597" w:history="1">
+          <w:hyperlink w:anchor="_Toc67143998" w:history="1">
             <w:r>
               <w:rPr>
                 <w:rStyle w:val="Lienhypertexte"/>
                 <w:noProof/>
               </w:rPr>
-              <w:t>a)</w:t>
+              <w:t>A.</w:t>
             </w:r>
             <w:r>
               <w:rPr>
@@ -816,7 +866,7 @@
                 <w:noProof/>
                 <w:webHidden/>
               </w:rPr>
-              <w:instrText xml:space="preserve"> PAGEREF _Toc67062597 \h </w:instrText>
+              <w:instrText xml:space="preserve"> PAGEREF _Toc67143998 \h </w:instrText>
             </w:r>
             <w:r>
               <w:rPr>
@@ -860,7 +910,7 @@
               <w:lang w:eastAsia="fr-FR"/>
             </w:rPr>
           </w:pPr>
-          <w:hyperlink w:anchor="_Toc67062598" w:history="1">
+          <w:hyperlink w:anchor="_Toc67143999" w:history="1">
             <w:r>
               <w:rPr>
                 <w:rStyle w:val="Lienhypertexte"/>
@@ -887,7 +937,7 @@
                 <w:noProof/>
                 <w:webHidden/>
               </w:rPr>
-              <w:instrText xml:space="preserve"> PAGEREF _Toc67062598 \h </w:instrText>
+              <w:instrText xml:space="preserve"> PAGEREF _Toc67143999 \h </w:instrText>
             </w:r>
             <w:r>
               <w:rPr>
@@ -931,7 +981,7 @@
               <w:lang w:eastAsia="fr-FR"/>
             </w:rPr>
           </w:pPr>
-          <w:hyperlink w:anchor="_Toc67062599" w:history="1">
+          <w:hyperlink w:anchor="_Toc67144000" w:history="1">
             <w:r>
               <w:rPr>
                 <w:rStyle w:val="Lienhypertexte"/>
@@ -958,7 +1008,7 @@
                 <w:noProof/>
                 <w:webHidden/>
               </w:rPr>
-              <w:instrText xml:space="preserve"> PAGEREF _Toc67062599 \h </w:instrText>
+              <w:instrText xml:space="preserve"> PAGEREF _Toc67144000 \h </w:instrText>
             </w:r>
             <w:r>
               <w:rPr>
@@ -1002,7 +1052,7 @@
               <w:lang w:eastAsia="fr-FR"/>
             </w:rPr>
           </w:pPr>
-          <w:hyperlink w:anchor="_Toc67062600" w:history="1">
+          <w:hyperlink w:anchor="_Toc67144001" w:history="1">
             <w:r>
               <w:rPr>
                 <w:rStyle w:val="Lienhypertexte"/>
@@ -1029,7 +1079,7 @@
                 <w:noProof/>
                 <w:webHidden/>
               </w:rPr>
-              <w:instrText xml:space="preserve"> PAGEREF _Toc67062600 \h </w:instrText>
+              <w:instrText xml:space="preserve"> PAGEREF _Toc67144001 \h </w:instrText>
             </w:r>
             <w:r>
               <w:rPr>
@@ -1074,13 +1124,13 @@
               <w:lang w:eastAsia="fr-FR"/>
             </w:rPr>
           </w:pPr>
-          <w:hyperlink w:anchor="_Toc67062601" w:history="1">
+          <w:hyperlink w:anchor="_Toc67144002" w:history="1">
             <w:r>
               <w:rPr>
                 <w:rStyle w:val="Lienhypertexte"/>
                 <w:noProof/>
               </w:rPr>
-              <w:t>b)</w:t>
+              <w:t>B.</w:t>
             </w:r>
             <w:r>
               <w:rPr>
@@ -1117,7 +1167,7 @@
                 <w:noProof/>
                 <w:webHidden/>
               </w:rPr>
-              <w:instrText xml:space="preserve"> PAGEREF _Toc67062601 \h </w:instrText>
+              <w:instrText xml:space="preserve"> PAGEREF _Toc67144002 \h </w:instrText>
             </w:r>
             <w:r>
               <w:rPr>
@@ -1161,7 +1211,7 @@
               <w:lang w:eastAsia="fr-FR"/>
             </w:rPr>
           </w:pPr>
-          <w:hyperlink w:anchor="_Toc67062602" w:history="1">
+          <w:hyperlink w:anchor="_Toc67144003" w:history="1">
             <w:r>
               <w:rPr>
                 <w:rStyle w:val="Lienhypertexte"/>
@@ -1188,7 +1238,7 @@
                 <w:noProof/>
                 <w:webHidden/>
               </w:rPr>
-              <w:instrText xml:space="preserve"> PAGEREF _Toc67062602 \h </w:instrText>
+              <w:instrText xml:space="preserve"> PAGEREF _Toc67144003 \h </w:instrText>
             </w:r>
             <w:r>
               <w:rPr>
@@ -1232,7 +1282,7 @@
               <w:lang w:eastAsia="fr-FR"/>
             </w:rPr>
           </w:pPr>
-          <w:hyperlink w:anchor="_Toc67062603" w:history="1">
+          <w:hyperlink w:anchor="_Toc67144004" w:history="1">
             <w:r>
               <w:rPr>
                 <w:rStyle w:val="Lienhypertexte"/>
@@ -1259,7 +1309,7 @@
                 <w:noProof/>
                 <w:webHidden/>
               </w:rPr>
-              <w:instrText xml:space="preserve"> PAGEREF _Toc67062603 \h </w:instrText>
+              <w:instrText xml:space="preserve"> PAGEREF _Toc67144004 \h </w:instrText>
             </w:r>
             <w:r>
               <w:rPr>
@@ -1279,7 +1329,7 @@
                 <w:noProof/>
                 <w:webHidden/>
               </w:rPr>
-              <w:t>3</w:t>
+              <w:t>4</w:t>
             </w:r>
             <w:r>
               <w:rPr>
@@ -1303,13 +1353,13 @@
               <w:lang w:eastAsia="fr-FR"/>
             </w:rPr>
           </w:pPr>
-          <w:hyperlink w:anchor="_Toc67062604" w:history="1">
+          <w:hyperlink w:anchor="_Toc67144005" w:history="1">
             <w:r>
               <w:rPr>
                 <w:rStyle w:val="Lienhypertexte"/>
                 <w:noProof/>
               </w:rPr>
-              <w:t>Explications sur les technologies</w:t>
+              <w:t>Utilisations des technologies choisies</w:t>
             </w:r>
             <w:r>
               <w:rPr>
@@ -1330,7 +1380,7 @@
                 <w:noProof/>
                 <w:webHidden/>
               </w:rPr>
-              <w:instrText xml:space="preserve"> PAGEREF _Toc67062604 \h </w:instrText>
+              <w:instrText xml:space="preserve"> PAGEREF _Toc67144005 \h </w:instrText>
             </w:r>
             <w:r>
               <w:rPr>
@@ -1375,13 +1425,13 @@
               <w:lang w:eastAsia="fr-FR"/>
             </w:rPr>
           </w:pPr>
-          <w:hyperlink w:anchor="_Toc67062605" w:history="1">
+          <w:hyperlink w:anchor="_Toc67144006" w:history="1">
             <w:r>
               <w:rPr>
                 <w:rStyle w:val="Lienhypertexte"/>
                 <w:noProof/>
               </w:rPr>
-              <w:t>c)</w:t>
+              <w:t>C.</w:t>
             </w:r>
             <w:r>
               <w:rPr>
@@ -1418,7 +1468,7 @@
                 <w:noProof/>
                 <w:webHidden/>
               </w:rPr>
-              <w:instrText xml:space="preserve"> PAGEREF _Toc67062605 \h </w:instrText>
+              <w:instrText xml:space="preserve"> PAGEREF _Toc67144006 \h </w:instrText>
             </w:r>
             <w:r>
               <w:rPr>
@@ -1438,7 +1488,7 @@
                 <w:noProof/>
                 <w:webHidden/>
               </w:rPr>
-              <w:t>4</w:t>
+              <w:t>5</w:t>
             </w:r>
             <w:r>
               <w:rPr>
@@ -1462,7 +1512,7 @@
               <w:lang w:eastAsia="fr-FR"/>
             </w:rPr>
           </w:pPr>
-          <w:hyperlink w:anchor="_Toc67062606" w:history="1">
+          <w:hyperlink w:anchor="_Toc67144007" w:history="1">
             <w:r>
               <w:rPr>
                 <w:rStyle w:val="Lienhypertexte"/>
@@ -1489,7 +1539,7 @@
                 <w:noProof/>
                 <w:webHidden/>
               </w:rPr>
-              <w:instrText xml:space="preserve"> PAGEREF _Toc67062606 \h </w:instrText>
+              <w:instrText xml:space="preserve"> PAGEREF _Toc67144007 \h </w:instrText>
             </w:r>
             <w:r>
               <w:rPr>
@@ -1509,7 +1559,7 @@
                 <w:noProof/>
                 <w:webHidden/>
               </w:rPr>
-              <w:t>4</w:t>
+              <w:t>5</w:t>
             </w:r>
             <w:r>
               <w:rPr>
@@ -1533,7 +1583,7 @@
               <w:lang w:eastAsia="fr-FR"/>
             </w:rPr>
           </w:pPr>
-          <w:hyperlink w:anchor="_Toc67062607" w:history="1">
+          <w:hyperlink w:anchor="_Toc67144008" w:history="1">
             <w:r>
               <w:rPr>
                 <w:rStyle w:val="Lienhypertexte"/>
@@ -1560,7 +1610,7 @@
                 <w:noProof/>
                 <w:webHidden/>
               </w:rPr>
-              <w:instrText xml:space="preserve"> PAGEREF _Toc67062607 \h </w:instrText>
+              <w:instrText xml:space="preserve"> PAGEREF _Toc67144008 \h </w:instrText>
             </w:r>
             <w:r>
               <w:rPr>
@@ -1580,7 +1630,7 @@
                 <w:noProof/>
                 <w:webHidden/>
               </w:rPr>
-              <w:t>4</w:t>
+              <w:t>5</w:t>
             </w:r>
             <w:r>
               <w:rPr>
@@ -1604,7 +1654,7 @@
               <w:lang w:eastAsia="fr-FR"/>
             </w:rPr>
           </w:pPr>
-          <w:hyperlink w:anchor="_Toc67062608" w:history="1">
+          <w:hyperlink w:anchor="_Toc67144009" w:history="1">
             <w:r>
               <w:rPr>
                 <w:rStyle w:val="Lienhypertexte"/>
@@ -1631,7 +1681,7 @@
                 <w:noProof/>
                 <w:webHidden/>
               </w:rPr>
-              <w:instrText xml:space="preserve"> PAGEREF _Toc67062608 \h </w:instrText>
+              <w:instrText xml:space="preserve"> PAGEREF _Toc67144009 \h </w:instrText>
             </w:r>
             <w:r>
               <w:rPr>
@@ -1651,7 +1701,7 @@
                 <w:noProof/>
                 <w:webHidden/>
               </w:rPr>
-              <w:t>4</w:t>
+              <w:t>5</w:t>
             </w:r>
             <w:r>
               <w:rPr>
@@ -1676,7 +1726,7 @@
               <w:lang w:eastAsia="fr-FR"/>
             </w:rPr>
           </w:pPr>
-          <w:hyperlink w:anchor="_Toc67062609" w:history="1">
+          <w:hyperlink w:anchor="_Toc67144010" w:history="1">
             <w:r>
               <w:rPr>
                 <w:rStyle w:val="Lienhypertexte"/>
@@ -1719,7 +1769,7 @@
                 <w:noProof/>
                 <w:webHidden/>
               </w:rPr>
-              <w:instrText xml:space="preserve"> PAGEREF _Toc67062609 \h </w:instrText>
+              <w:instrText xml:space="preserve"> PAGEREF _Toc67144010 \h </w:instrText>
             </w:r>
             <w:r>
               <w:rPr>
@@ -1739,183 +1789,7 @@
                 <w:noProof/>
                 <w:webHidden/>
               </w:rPr>
-              <w:t>4</w:t>
-            </w:r>
-            <w:r>
-              <w:rPr>
-                <w:noProof/>
-                <w:webHidden/>
-              </w:rPr>
-              <w:fldChar w:fldCharType="end"/>
-            </w:r>
-          </w:hyperlink>
-        </w:p>
-        <w:p>
-          <w:pPr>
-            <w:pStyle w:val="TM1"/>
-            <w:tabs>
-              <w:tab w:val="left" w:pos="660"/>
-              <w:tab w:val="right" w:leader="dot" w:pos="9062"/>
-            </w:tabs>
-            <w:rPr>
-              <w:noProof/>
-              <w:sz w:val="22"/>
-              <w:szCs w:val="22"/>
-              <w:lang w:eastAsia="fr-FR"/>
-            </w:rPr>
-          </w:pPr>
-          <w:hyperlink w:anchor="_Toc67062610" w:history="1">
-            <w:r>
-              <w:rPr>
-                <w:rStyle w:val="Lienhypertexte"/>
-                <w:noProof/>
-              </w:rPr>
-              <w:t>IV.</w:t>
-            </w:r>
-            <w:r>
-              <w:rPr>
-                <w:noProof/>
-                <w:sz w:val="22"/>
-                <w:szCs w:val="22"/>
-                <w:lang w:eastAsia="fr-FR"/>
-              </w:rPr>
-              <w:tab/>
-            </w:r>
-            <w:r>
-              <w:rPr>
-                <w:rStyle w:val="Lienhypertexte"/>
-                <w:noProof/>
-              </w:rPr>
-              <w:t>ANNEXES</w:t>
-            </w:r>
-            <w:r>
-              <w:rPr>
-                <w:noProof/>
-                <w:webHidden/>
-              </w:rPr>
-              <w:tab/>
-            </w:r>
-            <w:r>
-              <w:rPr>
-                <w:noProof/>
-                <w:webHidden/>
-              </w:rPr>
-              <w:fldChar w:fldCharType="begin"/>
-            </w:r>
-            <w:r>
-              <w:rPr>
-                <w:noProof/>
-                <w:webHidden/>
-              </w:rPr>
-              <w:instrText xml:space="preserve"> PAGEREF _Toc67062610 \h </w:instrText>
-            </w:r>
-            <w:r>
-              <w:rPr>
-                <w:noProof/>
-                <w:webHidden/>
-              </w:rPr>
-            </w:r>
-            <w:r>
-              <w:rPr>
-                <w:noProof/>
-                <w:webHidden/>
-              </w:rPr>
-              <w:fldChar w:fldCharType="separate"/>
-            </w:r>
-            <w:r>
-              <w:rPr>
-                <w:noProof/>
-                <w:webHidden/>
-              </w:rPr>
-              <w:t>4</w:t>
-            </w:r>
-            <w:r>
-              <w:rPr>
-                <w:noProof/>
-                <w:webHidden/>
-              </w:rPr>
-              <w:fldChar w:fldCharType="end"/>
-            </w:r>
-          </w:hyperlink>
-        </w:p>
-        <w:p>
-          <w:pPr>
-            <w:pStyle w:val="TM2"/>
-            <w:tabs>
-              <w:tab w:val="left" w:pos="660"/>
-              <w:tab w:val="right" w:leader="dot" w:pos="9062"/>
-            </w:tabs>
-            <w:rPr>
-              <w:noProof/>
-              <w:sz w:val="22"/>
-              <w:szCs w:val="22"/>
-              <w:lang w:eastAsia="fr-FR"/>
-            </w:rPr>
-          </w:pPr>
-          <w:hyperlink w:anchor="_Toc67062611" w:history="1">
-            <w:r>
-              <w:rPr>
-                <w:rStyle w:val="Lienhypertexte"/>
-                <w:noProof/>
-              </w:rPr>
-              <w:t>a)</w:t>
-            </w:r>
-            <w:r>
-              <w:rPr>
-                <w:noProof/>
-                <w:sz w:val="22"/>
-                <w:szCs w:val="22"/>
-                <w:lang w:eastAsia="fr-FR"/>
-              </w:rPr>
-              <w:tab/>
-            </w:r>
-            <w:r>
-              <w:rPr>
-                <w:rStyle w:val="Lienhypertexte"/>
-                <w:noProof/>
-              </w:rPr>
-              <w:t>LIENS DES LIBRAIRIES UTILISEES</w:t>
-            </w:r>
-            <w:r>
-              <w:rPr>
-                <w:noProof/>
-                <w:webHidden/>
-              </w:rPr>
-              <w:tab/>
-            </w:r>
-            <w:r>
-              <w:rPr>
-                <w:noProof/>
-                <w:webHidden/>
-              </w:rPr>
-              <w:fldChar w:fldCharType="begin"/>
-            </w:r>
-            <w:r>
-              <w:rPr>
-                <w:noProof/>
-                <w:webHidden/>
-              </w:rPr>
-              <w:instrText xml:space="preserve"> PAGEREF _Toc67062611 \h </w:instrText>
-            </w:r>
-            <w:r>
-              <w:rPr>
-                <w:noProof/>
-                <w:webHidden/>
-              </w:rPr>
-            </w:r>
-            <w:r>
-              <w:rPr>
-                <w:noProof/>
-                <w:webHidden/>
-              </w:rPr>
-              <w:fldChar w:fldCharType="separate"/>
-            </w:r>
-            <w:r>
-              <w:rPr>
-                <w:noProof/>
-                <w:webHidden/>
-              </w:rPr>
-              <w:t>4</w:t>
+              <w:t>7</w:t>
             </w:r>
             <w:r>
               <w:rPr>
@@ -2106,7 +1980,7 @@
           <w:highlight w:val="lightGray"/>
         </w:rPr>
       </w:pPr>
-      <w:bookmarkStart w:id="0" w:name="_Toc67062595"/>
+      <w:bookmarkStart w:id="0" w:name="_Toc67143996"/>
       <w:r>
         <w:lastRenderedPageBreak/>
         <w:t>INTRODUCTION</w:t>
@@ -2195,8 +2069,13 @@
         <w:t>choisi</w:t>
       </w:r>
       <w:r>
-        <w:t xml:space="preserve"> de réaliser ce projet avec les technologies de React</w:t>
-      </w:r>
+        <w:t xml:space="preserve"> de réaliser ce projet avec les technologies de </w:t>
+      </w:r>
+      <w:proofErr w:type="spellStart"/>
+      <w:r>
+        <w:t>React</w:t>
+      </w:r>
+      <w:proofErr w:type="spellEnd"/>
       <w:r>
         <w:rPr>
           <w:rStyle w:val="Appelnotedebasdep"/>
@@ -2219,7 +2098,15 @@
         <w:t xml:space="preserve"> </w:t>
       </w:r>
       <w:r>
-        <w:t xml:space="preserve">et MongoDb </w:t>
+        <w:t xml:space="preserve">et </w:t>
+      </w:r>
+      <w:proofErr w:type="spellStart"/>
+      <w:r>
+        <w:t>MongoDb</w:t>
+      </w:r>
+      <w:proofErr w:type="spellEnd"/>
+      <w:r>
+        <w:t xml:space="preserve"> </w:t>
       </w:r>
       <w:r>
         <w:rPr>
@@ -2250,7 +2137,7 @@
       <w:pPr>
         <w:pStyle w:val="Titre1"/>
       </w:pPr>
-      <w:bookmarkStart w:id="1" w:name="_Toc67062596"/>
+      <w:bookmarkStart w:id="1" w:name="_Toc67143997"/>
       <w:r>
         <w:t>LE PROJET</w:t>
       </w:r>
@@ -2260,7 +2147,7 @@
       <w:pPr>
         <w:pStyle w:val="Titre2"/>
       </w:pPr>
-      <w:bookmarkStart w:id="2" w:name="_Toc67062597"/>
+      <w:bookmarkStart w:id="2" w:name="_Toc67143998"/>
       <w:r>
         <w:t>Conception</w:t>
       </w:r>
@@ -2270,7 +2157,7 @@
       <w:pPr>
         <w:pStyle w:val="Titre3"/>
       </w:pPr>
-      <w:bookmarkStart w:id="3" w:name="_Toc67062598"/>
+      <w:bookmarkStart w:id="3" w:name="_Toc67143999"/>
       <w:r>
         <w:t>Objectifs</w:t>
       </w:r>
@@ -2452,7 +2339,7 @@
       <w:pPr>
         <w:pStyle w:val="Titre3"/>
       </w:pPr>
-      <w:bookmarkStart w:id="4" w:name="_Toc67062599"/>
+      <w:bookmarkStart w:id="4" w:name="_Toc67144000"/>
       <w:r>
         <w:lastRenderedPageBreak/>
         <w:t>Maquettes</w:t>
@@ -2683,14 +2570,38 @@
     </w:p>
     <w:p/>
     <w:p>
-      <w:r>
-        <w:t xml:space="preserve">Nous avons aussi </w:t>
-      </w:r>
-      <w:r>
+      <w:pPr>
+        <w:ind w:firstLine="708"/>
+      </w:pPr>
+      <w:r>
+        <w:rPr>
+          <w:highlight w:val="yellow"/>
+        </w:rPr>
+        <w:t xml:space="preserve">Nous avons </w:t>
+      </w:r>
+      <w:r>
+        <w:rPr>
+          <w:highlight w:val="yellow"/>
+        </w:rPr>
+        <w:t>après</w:t>
+      </w:r>
+      <w:r>
+        <w:rPr>
+          <w:highlight w:val="yellow"/>
+        </w:rPr>
+        <w:t xml:space="preserve"> </w:t>
+      </w:r>
+      <w:r>
+        <w:rPr>
+          <w:highlight w:val="yellow"/>
+        </w:rPr>
         <w:t>réalisé</w:t>
       </w:r>
       <w:r>
-        <w:t xml:space="preserve"> une chartes graphique que voici :</w:t>
+        <w:rPr>
+          <w:highlight w:val="yellow"/>
+        </w:rPr>
+        <w:t xml:space="preserve"> une charte graphique que voici :</w:t>
       </w:r>
     </w:p>
     <w:p/>
@@ -2698,17 +2609,33 @@
       <w:pPr>
         <w:pStyle w:val="Titre3"/>
       </w:pPr>
-      <w:bookmarkStart w:id="7" w:name="_Toc67062600"/>
+      <w:bookmarkStart w:id="7" w:name="_Toc67144001"/>
       <w:r>
         <w:t>Choix des technologies</w:t>
       </w:r>
       <w:bookmarkEnd w:id="7"/>
     </w:p>
     <w:p>
+      <w:r>
+        <w:rPr>
+          <w:highlight w:val="yellow"/>
+        </w:rPr>
+        <w:t xml:space="preserve">Partie </w:t>
+      </w:r>
+      <w:proofErr w:type="spellStart"/>
+      <w:r>
+        <w:rPr>
+          <w:highlight w:val="yellow"/>
+        </w:rPr>
+        <w:t>Tibox</w:t>
+      </w:r>
+      <w:proofErr w:type="spellEnd"/>
+    </w:p>
+    <w:p>
       <w:pPr>
         <w:pStyle w:val="Titre2"/>
       </w:pPr>
-      <w:bookmarkStart w:id="8" w:name="_Toc67062601"/>
+      <w:bookmarkStart w:id="8" w:name="_Toc67144002"/>
       <w:r>
         <w:t>Réalisation</w:t>
       </w:r>
@@ -2718,12 +2645,82 @@
       <w:pPr>
         <w:pStyle w:val="Titre3"/>
       </w:pPr>
-      <w:bookmarkStart w:id="9" w:name="_Toc67062602"/>
+      <w:bookmarkStart w:id="9" w:name="_Toc67144003"/>
       <w:r>
         <w:t>Répartition</w:t>
       </w:r>
       <w:bookmarkEnd w:id="9"/>
     </w:p>
+    <w:p>
+      <w:pPr>
+        <w:ind w:firstLine="708"/>
+      </w:pPr>
+      <w:r>
+        <w:t xml:space="preserve">Pour avancer efficacement dans ce projet nous nous avons fais une réunion chaque semaine dans laquelle nous définissions des tâches à faire pour la semaine d’après. Après les tâches définis </w:t>
+      </w:r>
+      <w:r>
+        <w:t xml:space="preserve">chacune </w:t>
+      </w:r>
+      <w:r>
+        <w:t>d’entre elle</w:t>
+      </w:r>
+      <w:r>
+        <w:t xml:space="preserve">s étaient </w:t>
+      </w:r>
+      <w:r>
+        <w:t>attribuées à une à trois personnes et chaque personne avait une à trois tâches.</w:t>
+      </w:r>
+    </w:p>
+    <w:p/>
+    <w:p>
+      <w:pPr>
+        <w:ind w:firstLine="708"/>
+      </w:pPr>
+      <w:r>
+        <w:lastRenderedPageBreak/>
+        <w:t xml:space="preserve">Nous avons </w:t>
+      </w:r>
+      <w:r>
+        <w:t>essayé</w:t>
+      </w:r>
+      <w:r>
+        <w:t xml:space="preserve"> de faire une répartitions de sortes à ce que tout le monde touche au backend</w:t>
+      </w:r>
+      <w:r>
+        <w:rPr>
+          <w:rStyle w:val="Appelnotedebasdep"/>
+        </w:rPr>
+        <w:footnoteReference w:id="3"/>
+      </w:r>
+      <w:r>
+        <w:t xml:space="preserve"> et au frontend</w:t>
+      </w:r>
+      <w:r>
+        <w:rPr>
+          <w:rStyle w:val="Appelnotedebasdep"/>
+        </w:rPr>
+        <w:footnoteReference w:id="4"/>
+      </w:r>
+      <w:r>
+        <w:t xml:space="preserve"> pour pouvoir </w:t>
+      </w:r>
+      <w:r>
+        <w:t>s</w:t>
+      </w:r>
+      <w:r>
+        <w:t>’appropri</w:t>
+      </w:r>
+      <w:r>
+        <w:t>er</w:t>
+      </w:r>
+      <w:r>
+        <w:t xml:space="preserve"> les nouvelles technologies que nous utilisions</w:t>
+      </w:r>
+      <w:r>
+        <w:t>.</w:t>
+      </w:r>
+    </w:p>
+    <w:p/>
     <w:p>
       <w:pPr>
         <w:rPr>
@@ -2735,6 +2732,7 @@
         <w:rPr>
           <w:i/>
           <w:iCs/>
+          <w:highlight w:val="yellow"/>
         </w:rPr>
         <w:t>Diagramme de Gant</w:t>
       </w:r>
@@ -2743,128 +2741,2324 @@
       <w:pPr>
         <w:pStyle w:val="Titre3"/>
       </w:pPr>
-      <w:bookmarkStart w:id="10" w:name="_Toc67062603"/>
+      <w:bookmarkStart w:id="10" w:name="_Toc67144004"/>
       <w:r>
         <w:t>Difficultés rencontrées</w:t>
       </w:r>
       <w:bookmarkEnd w:id="10"/>
     </w:p>
+    <w:p>
+      <w:r>
+        <w:tab/>
+      </w:r>
+      <w:r>
+        <w:t xml:space="preserve">Pendant ce projet nous avons au départ rencontrés quelques difficultés liées aux technologies que nous utilisions qui n’étaient pas forcément intuitives mais nous avons assez vite réussis </w:t>
+      </w:r>
+      <w:r>
+        <w:t>à</w:t>
+      </w:r>
+      <w:r>
+        <w:t xml:space="preserve"> nous les appropriées dans l’ensemble.</w:t>
+      </w:r>
+    </w:p>
+    <w:p>
+      <w:r>
+        <w:tab/>
+        <w:t xml:space="preserve">Nous </w:t>
+      </w:r>
+      <w:r>
+        <w:t xml:space="preserve">n’avons pas </w:t>
+      </w:r>
+      <w:r>
+        <w:t>rencontré</w:t>
+      </w:r>
+      <w:r>
+        <w:t xml:space="preserve"> d’autre difficultés majeures.</w:t>
+      </w:r>
+    </w:p>
     <w:p/>
     <w:p>
       <w:pPr>
         <w:pStyle w:val="Titre3"/>
       </w:pPr>
-      <w:bookmarkStart w:id="11" w:name="_Toc67062604"/>
-      <w:r>
-        <w:t>Explication</w:t>
-      </w:r>
-      <w:r>
-        <w:t>s sur les technologies</w:t>
+      <w:bookmarkStart w:id="11" w:name="_Toc67144005"/>
+      <w:r>
+        <w:t>Utilisations des technologies choisies</w:t>
       </w:r>
       <w:bookmarkEnd w:id="11"/>
     </w:p>
     <w:p>
       <w:pPr>
-        <w:pStyle w:val="Titre2"/>
-      </w:pPr>
-      <w:bookmarkStart w:id="12" w:name="_Toc67062605"/>
-      <w:r>
-        <w:lastRenderedPageBreak/>
-        <w:t xml:space="preserve">Produit </w:t>
-      </w:r>
-      <w:r>
-        <w:t>Final</w:t>
-      </w:r>
-      <w:bookmarkEnd w:id="12"/>
-    </w:p>
-    <w:p>
-      <w:pPr>
-        <w:pStyle w:val="Titre3"/>
-      </w:pPr>
-      <w:bookmarkStart w:id="13" w:name="_Toc67062606"/>
-      <w:r>
-        <w:t>Réalisation</w:t>
-      </w:r>
-      <w:r>
-        <w:t xml:space="preserve"> des objectifs</w:t>
-      </w:r>
-      <w:bookmarkEnd w:id="13"/>
-    </w:p>
-    <w:p/>
-    <w:p>
-      <w:pPr>
-        <w:pStyle w:val="Titre3"/>
-      </w:pPr>
-      <w:bookmarkStart w:id="14" w:name="_Toc67062607"/>
-      <w:r>
-        <w:t>Apports du projet</w:t>
-      </w:r>
-      <w:bookmarkEnd w:id="14"/>
-    </w:p>
-    <w:p/>
-    <w:p>
-      <w:pPr>
-        <w:pStyle w:val="Titre3"/>
-      </w:pPr>
-      <w:bookmarkStart w:id="15" w:name="_Toc67062608"/>
-      <w:r>
-        <w:t>Tuto</w:t>
-      </w:r>
-      <w:r>
-        <w:t>ri</w:t>
-      </w:r>
-      <w:r>
-        <w:t>el d’utilisation</w:t>
-      </w:r>
-      <w:bookmarkEnd w:id="15"/>
-    </w:p>
-    <w:p/>
-    <w:p>
-      <w:pPr>
-        <w:pStyle w:val="Titre1"/>
-      </w:pPr>
-      <w:bookmarkStart w:id="16" w:name="_Toc67062609"/>
-      <w:r>
-        <w:t>CONCLUSION</w:t>
-      </w:r>
-      <w:bookmarkEnd w:id="16"/>
-    </w:p>
-    <w:p/>
-    <w:p>
-      <w:pPr>
-        <w:pStyle w:val="Titre1"/>
-      </w:pPr>
-      <w:bookmarkStart w:id="17" w:name="_Toc67062610"/>
-      <w:r>
-        <w:t>ANNEXES</w:t>
-      </w:r>
-      <w:bookmarkEnd w:id="17"/>
-    </w:p>
-    <w:p>
-      <w:pPr>
-        <w:pStyle w:val="Titre2"/>
+        <w:ind w:firstLine="360"/>
+      </w:pPr>
+      <w:r>
+        <w:t>Ici vous trouverez le détails de l’utilisation des technologies que nous avons intégrés à notre projet </w:t>
+      </w:r>
+      <w:r>
+        <w:t>et leur utilités :</w:t>
+      </w:r>
+    </w:p>
+    <w:p>
+      <w:pPr>
         <w:numPr>
           <w:ilvl w:val="0"/>
-          <w:numId w:val="6"/>
+          <w:numId w:val="7"/>
         </w:numPr>
-        <w:tabs>
-          <w:tab w:val="num" w:pos="360"/>
-        </w:tabs>
-      </w:pPr>
-      <w:bookmarkStart w:id="18" w:name="_Toc67062611"/>
-      <w:r>
-        <w:t>LIENS DES LIBRAIRIES UTILISEES</w:t>
-      </w:r>
-      <w:bookmarkEnd w:id="18"/>
+      </w:pPr>
+      <w:hyperlink r:id="rId13" w:history="1">
+        <w:proofErr w:type="spellStart"/>
+        <w:r>
+          <w:rPr>
+            <w:rStyle w:val="Lienhypertexte"/>
+          </w:rPr>
+          <w:t>React</w:t>
+        </w:r>
+        <w:proofErr w:type="spellEnd"/>
+      </w:hyperlink>
+      <w:r>
+        <w:t xml:space="preserve"> : Bibliothèque </w:t>
+      </w:r>
+      <w:proofErr w:type="spellStart"/>
+      <w:r>
+        <w:t>js</w:t>
+      </w:r>
+      <w:proofErr w:type="spellEnd"/>
+      <w:r>
+        <w:t xml:space="preserve"> pour la partie Front End/Client</w:t>
+      </w:r>
+    </w:p>
+    <w:p>
+      <w:pPr>
+        <w:numPr>
+          <w:ilvl w:val="1"/>
+          <w:numId w:val="7"/>
+        </w:numPr>
+      </w:pPr>
+      <w:hyperlink r:id="rId14" w:history="1">
+        <w:proofErr w:type="spellStart"/>
+        <w:r>
+          <w:rPr>
+            <w:rStyle w:val="Lienhypertexte"/>
+          </w:rPr>
+          <w:t>React</w:t>
+        </w:r>
+        <w:proofErr w:type="spellEnd"/>
+        <w:r>
+          <w:rPr>
+            <w:rStyle w:val="Lienhypertexte"/>
+          </w:rPr>
+          <w:t xml:space="preserve"> Router</w:t>
+        </w:r>
+      </w:hyperlink>
+      <w:r>
+        <w:t xml:space="preserve"> : Bibliothèque de routage des </w:t>
+      </w:r>
+      <w:proofErr w:type="spellStart"/>
+      <w:r>
+        <w:t>urls</w:t>
+      </w:r>
+      <w:proofErr w:type="spellEnd"/>
+      <w:r>
+        <w:t xml:space="preserve"> (Permet de charger des composants en fonction de l'URL)</w:t>
+      </w:r>
+    </w:p>
+    <w:p>
+      <w:pPr>
+        <w:numPr>
+          <w:ilvl w:val="1"/>
+          <w:numId w:val="7"/>
+        </w:numPr>
+      </w:pPr>
+      <w:hyperlink r:id="rId15" w:history="1">
+        <w:proofErr w:type="spellStart"/>
+        <w:proofErr w:type="gramStart"/>
+        <w:r>
+          <w:rPr>
+            <w:rStyle w:val="Lienhypertexte"/>
+          </w:rPr>
+          <w:t>axios</w:t>
+        </w:r>
+        <w:proofErr w:type="spellEnd"/>
+        <w:proofErr w:type="gramEnd"/>
+      </w:hyperlink>
+      <w:r>
+        <w:t xml:space="preserve"> : Permet de faire des requêtes au serveur plus simplement (GET, POST...)</w:t>
+      </w:r>
+    </w:p>
+    <w:p>
+      <w:pPr>
+        <w:numPr>
+          <w:ilvl w:val="1"/>
+          <w:numId w:val="7"/>
+        </w:numPr>
+      </w:pPr>
+      <w:hyperlink r:id="rId16" w:history="1">
+        <w:r>
+          <w:rPr>
+            <w:rStyle w:val="Lienhypertexte"/>
+          </w:rPr>
+          <w:t>chart.js</w:t>
+        </w:r>
+      </w:hyperlink>
+      <w:r>
+        <w:t xml:space="preserve"> : Bibliothèque pour créer des graphiques</w:t>
+      </w:r>
+    </w:p>
+    <w:p>
+      <w:pPr>
+        <w:numPr>
+          <w:ilvl w:val="0"/>
+          <w:numId w:val="7"/>
+        </w:numPr>
+      </w:pPr>
+      <w:hyperlink r:id="rId17" w:history="1">
+        <w:r>
+          <w:rPr>
+            <w:rStyle w:val="Lienhypertexte"/>
+          </w:rPr>
+          <w:t>Node.js</w:t>
+        </w:r>
+      </w:hyperlink>
+      <w:r>
+        <w:t xml:space="preserve"> : Environnement d'</w:t>
+      </w:r>
+      <w:r>
+        <w:t>exécution</w:t>
+      </w:r>
+      <w:r>
+        <w:t xml:space="preserve"> qui permet d'utiliser du </w:t>
+      </w:r>
+      <w:proofErr w:type="spellStart"/>
+      <w:r>
+        <w:t>js</w:t>
+      </w:r>
+      <w:proofErr w:type="spellEnd"/>
+      <w:r>
+        <w:t xml:space="preserve"> côté serveur</w:t>
+      </w:r>
+    </w:p>
+    <w:p>
+      <w:pPr>
+        <w:numPr>
+          <w:ilvl w:val="1"/>
+          <w:numId w:val="7"/>
+        </w:numPr>
+      </w:pPr>
+      <w:hyperlink r:id="rId18" w:history="1">
+        <w:proofErr w:type="spellStart"/>
+        <w:proofErr w:type="gramStart"/>
+        <w:r>
+          <w:rPr>
+            <w:rStyle w:val="Lienhypertexte"/>
+          </w:rPr>
+          <w:t>npm</w:t>
+        </w:r>
+        <w:proofErr w:type="spellEnd"/>
+        <w:proofErr w:type="gramEnd"/>
+      </w:hyperlink>
+      <w:r>
+        <w:t xml:space="preserve"> : Gestionnaire de paquets de Node.js (installé automatiquement avec Node.js)</w:t>
+      </w:r>
+    </w:p>
+    <w:p>
+      <w:pPr>
+        <w:numPr>
+          <w:ilvl w:val="1"/>
+          <w:numId w:val="7"/>
+        </w:numPr>
+      </w:pPr>
+      <w:hyperlink r:id="rId19" w:history="1">
+        <w:r>
+          <w:rPr>
+            <w:rStyle w:val="Lienhypertexte"/>
+          </w:rPr>
+          <w:t>Express.js</w:t>
+        </w:r>
+      </w:hyperlink>
+      <w:r>
+        <w:t xml:space="preserve"> : Framework qui fournit des outils pour faciliter le développement d'applications Node.js</w:t>
+      </w:r>
+    </w:p>
+    <w:p>
+      <w:pPr>
+        <w:numPr>
+          <w:ilvl w:val="1"/>
+          <w:numId w:val="7"/>
+        </w:numPr>
+      </w:pPr>
+      <w:hyperlink r:id="rId20" w:history="1">
+        <w:proofErr w:type="spellStart"/>
+        <w:r>
+          <w:rPr>
+            <w:rStyle w:val="Lienhypertexte"/>
+          </w:rPr>
+          <w:t>Mongoose</w:t>
+        </w:r>
+        <w:proofErr w:type="spellEnd"/>
+      </w:hyperlink>
+      <w:r>
+        <w:t xml:space="preserve"> : Bibliothèque pour des applications Node.js qui utilisent MongoDB</w:t>
+      </w:r>
+    </w:p>
+    <w:p>
+      <w:pPr>
+        <w:numPr>
+          <w:ilvl w:val="1"/>
+          <w:numId w:val="7"/>
+        </w:numPr>
+      </w:pPr>
+      <w:hyperlink r:id="rId21" w:history="1">
+        <w:r>
+          <w:rPr>
+            <w:rStyle w:val="Lienhypertexte"/>
+          </w:rPr>
+          <w:t>JWT</w:t>
+        </w:r>
+      </w:hyperlink>
+      <w:r>
+        <w:t xml:space="preserve"> : JSON Web </w:t>
+      </w:r>
+      <w:proofErr w:type="spellStart"/>
+      <w:r>
+        <w:t>Token</w:t>
+      </w:r>
+      <w:proofErr w:type="spellEnd"/>
+      <w:r>
+        <w:t xml:space="preserve"> utilise des </w:t>
+      </w:r>
+      <w:proofErr w:type="spellStart"/>
+      <w:r>
+        <w:t>tokens</w:t>
+      </w:r>
+      <w:proofErr w:type="spellEnd"/>
+      <w:r>
+        <w:t xml:space="preserve"> pour échanger des informations entre plusieurs tiers. Par exemple pour s'authentifier.</w:t>
+      </w:r>
+    </w:p>
+    <w:p>
+      <w:pPr>
+        <w:numPr>
+          <w:ilvl w:val="1"/>
+          <w:numId w:val="7"/>
+        </w:numPr>
+      </w:pPr>
+      <w:hyperlink r:id="rId22" w:history="1">
+        <w:r>
+          <w:rPr>
+            <w:rStyle w:val="Lienhypertexte"/>
+          </w:rPr>
+          <w:t>CORS</w:t>
+        </w:r>
+      </w:hyperlink>
+      <w:r>
+        <w:t xml:space="preserve"> : Permet de pouvoir partager des ressources entre deux serveurs (par exemple entre le client et le serveur)</w:t>
+      </w:r>
+    </w:p>
+    <w:p>
+      <w:pPr>
+        <w:numPr>
+          <w:ilvl w:val="1"/>
+          <w:numId w:val="7"/>
+        </w:numPr>
+      </w:pPr>
+      <w:r>
+        <w:rPr>
+          <w:b/>
+          <w:bCs/>
+        </w:rPr>
+        <w:t>(</w:t>
+      </w:r>
+      <w:proofErr w:type="gramStart"/>
+      <w:r>
+        <w:rPr>
+          <w:b/>
+          <w:bCs/>
+        </w:rPr>
+        <w:t>petit</w:t>
+      </w:r>
+      <w:proofErr w:type="gramEnd"/>
+      <w:r>
+        <w:rPr>
+          <w:b/>
+          <w:bCs/>
+        </w:rPr>
+        <w:t xml:space="preserve"> paquet)</w:t>
+      </w:r>
       <w:r>
         <w:t xml:space="preserve"> </w:t>
       </w:r>
+      <w:hyperlink r:id="rId23" w:history="1">
+        <w:r>
+          <w:rPr>
+            <w:rStyle w:val="Lienhypertexte"/>
+          </w:rPr>
+          <w:t>cookie-</w:t>
+        </w:r>
+        <w:proofErr w:type="spellStart"/>
+        <w:r>
+          <w:rPr>
+            <w:rStyle w:val="Lienhypertexte"/>
+          </w:rPr>
+          <w:t>parser</w:t>
+        </w:r>
+        <w:proofErr w:type="spellEnd"/>
+      </w:hyperlink>
+      <w:r>
+        <w:t xml:space="preserve"> : Permet de lire les cookies de notre application</w:t>
+      </w:r>
+    </w:p>
+    <w:p>
+      <w:pPr>
+        <w:numPr>
+          <w:ilvl w:val="1"/>
+          <w:numId w:val="7"/>
+        </w:numPr>
+      </w:pPr>
+      <w:r>
+        <w:rPr>
+          <w:b/>
+          <w:bCs/>
+        </w:rPr>
+        <w:t>(</w:t>
+      </w:r>
+      <w:proofErr w:type="gramStart"/>
+      <w:r>
+        <w:rPr>
+          <w:b/>
+          <w:bCs/>
+        </w:rPr>
+        <w:t>petit</w:t>
+      </w:r>
+      <w:proofErr w:type="gramEnd"/>
+      <w:r>
+        <w:rPr>
+          <w:b/>
+          <w:bCs/>
+        </w:rPr>
+        <w:t xml:space="preserve"> paquet)</w:t>
+      </w:r>
+      <w:r>
+        <w:t xml:space="preserve"> </w:t>
+      </w:r>
+      <w:hyperlink r:id="rId24" w:history="1">
+        <w:proofErr w:type="spellStart"/>
+        <w:r>
+          <w:rPr>
+            <w:rStyle w:val="Lienhypertexte"/>
+          </w:rPr>
+          <w:t>multer</w:t>
+        </w:r>
+        <w:proofErr w:type="spellEnd"/>
+      </w:hyperlink>
+      <w:r>
+        <w:t xml:space="preserve"> : Un middleware pour </w:t>
+      </w:r>
+      <w:proofErr w:type="spellStart"/>
+      <w:r>
+        <w:t>upload</w:t>
+      </w:r>
+      <w:proofErr w:type="spellEnd"/>
+      <w:r>
+        <w:t xml:space="preserve"> des images</w:t>
+      </w:r>
+    </w:p>
+    <w:p>
+      <w:pPr>
+        <w:numPr>
+          <w:ilvl w:val="1"/>
+          <w:numId w:val="7"/>
+        </w:numPr>
+      </w:pPr>
+      <w:r>
+        <w:rPr>
+          <w:b/>
+          <w:bCs/>
+        </w:rPr>
+        <w:lastRenderedPageBreak/>
+        <w:t>(</w:t>
+      </w:r>
+      <w:proofErr w:type="gramStart"/>
+      <w:r>
+        <w:rPr>
+          <w:b/>
+          <w:bCs/>
+        </w:rPr>
+        <w:t>petit</w:t>
+      </w:r>
+      <w:proofErr w:type="gramEnd"/>
+      <w:r>
+        <w:rPr>
+          <w:b/>
+          <w:bCs/>
+        </w:rPr>
+        <w:t xml:space="preserve"> paquet)</w:t>
+      </w:r>
+      <w:r>
+        <w:t xml:space="preserve"> </w:t>
+      </w:r>
+      <w:hyperlink r:id="rId25" w:history="1">
+        <w:proofErr w:type="spellStart"/>
+        <w:r>
+          <w:rPr>
+            <w:rStyle w:val="Lienhypertexte"/>
+          </w:rPr>
+          <w:t>Nodemon</w:t>
+        </w:r>
+        <w:proofErr w:type="spellEnd"/>
+      </w:hyperlink>
+      <w:r>
+        <w:t xml:space="preserve"> : Utilitaire qui permet de redémarrer l'application Node lors d'un changement dans le code</w:t>
+      </w:r>
+    </w:p>
+    <w:p>
+      <w:pPr>
+        <w:numPr>
+          <w:ilvl w:val="1"/>
+          <w:numId w:val="7"/>
+        </w:numPr>
+      </w:pPr>
+      <w:r>
+        <w:rPr>
+          <w:b/>
+          <w:bCs/>
+        </w:rPr>
+        <w:t>(</w:t>
+      </w:r>
+      <w:proofErr w:type="gramStart"/>
+      <w:r>
+        <w:rPr>
+          <w:b/>
+          <w:bCs/>
+        </w:rPr>
+        <w:t>petit</w:t>
+      </w:r>
+      <w:proofErr w:type="gramEnd"/>
+      <w:r>
+        <w:rPr>
+          <w:b/>
+          <w:bCs/>
+        </w:rPr>
+        <w:t xml:space="preserve"> paquet)</w:t>
+      </w:r>
+      <w:r>
+        <w:t xml:space="preserve"> </w:t>
+      </w:r>
+      <w:hyperlink r:id="rId26" w:history="1">
+        <w:proofErr w:type="spellStart"/>
+        <w:r>
+          <w:rPr>
+            <w:rStyle w:val="Lienhypertexte"/>
+          </w:rPr>
+          <w:t>Dotenv</w:t>
+        </w:r>
+        <w:proofErr w:type="spellEnd"/>
+      </w:hyperlink>
+      <w:r>
+        <w:t xml:space="preserve"> : Module qui permet de charger des variables d'environnements de fichier </w:t>
+      </w:r>
+      <w:r>
+        <w:rPr>
+          <w:b/>
+          <w:bCs/>
+        </w:rPr>
+        <w:t>.</w:t>
+      </w:r>
+      <w:proofErr w:type="spellStart"/>
+      <w:r>
+        <w:rPr>
+          <w:b/>
+          <w:bCs/>
+        </w:rPr>
+        <w:t>env</w:t>
+      </w:r>
+      <w:proofErr w:type="spellEnd"/>
+      <w:r>
+        <w:t xml:space="preserve"> en </w:t>
+      </w:r>
+      <w:proofErr w:type="spellStart"/>
+      <w:r>
+        <w:rPr>
+          <w:b/>
+          <w:bCs/>
+        </w:rPr>
+        <w:t>process.env</w:t>
+      </w:r>
+      <w:proofErr w:type="spellEnd"/>
+      <w:r>
+        <w:rPr>
+          <w:b/>
+          <w:bCs/>
+        </w:rPr>
+        <w:t>.</w:t>
+      </w:r>
+      <w:r>
+        <w:t xml:space="preserve"> </w:t>
+      </w:r>
+      <w:proofErr w:type="gramStart"/>
+      <w:r>
+        <w:t>dans</w:t>
+      </w:r>
+      <w:proofErr w:type="gramEnd"/>
+      <w:r>
+        <w:t xml:space="preserve"> le code</w:t>
+      </w:r>
+    </w:p>
+    <w:p>
+      <w:pPr>
+        <w:numPr>
+          <w:ilvl w:val="1"/>
+          <w:numId w:val="7"/>
+        </w:numPr>
+      </w:pPr>
+      <w:r>
+        <w:rPr>
+          <w:b/>
+          <w:bCs/>
+        </w:rPr>
+        <w:t>(</w:t>
+      </w:r>
+      <w:proofErr w:type="gramStart"/>
+      <w:r>
+        <w:rPr>
+          <w:b/>
+          <w:bCs/>
+        </w:rPr>
+        <w:t>petit</w:t>
+      </w:r>
+      <w:proofErr w:type="gramEnd"/>
+      <w:r>
+        <w:rPr>
+          <w:b/>
+          <w:bCs/>
+        </w:rPr>
+        <w:t xml:space="preserve"> paquet)</w:t>
+      </w:r>
+      <w:r>
+        <w:t xml:space="preserve"> </w:t>
+      </w:r>
+      <w:hyperlink r:id="rId27" w:history="1">
+        <w:proofErr w:type="spellStart"/>
+        <w:r>
+          <w:rPr>
+            <w:rStyle w:val="Lienhypertexte"/>
+          </w:rPr>
+          <w:t>validator</w:t>
+        </w:r>
+        <w:proofErr w:type="spellEnd"/>
+      </w:hyperlink>
+      <w:r>
+        <w:t xml:space="preserve"> : Bibliothèque pour valider des string (par exemple des mails)</w:t>
+      </w:r>
+    </w:p>
+    <w:p>
+      <w:pPr>
+        <w:numPr>
+          <w:ilvl w:val="1"/>
+          <w:numId w:val="7"/>
+        </w:numPr>
+      </w:pPr>
+      <w:r>
+        <w:rPr>
+          <w:b/>
+          <w:bCs/>
+        </w:rPr>
+        <w:t>(</w:t>
+      </w:r>
+      <w:proofErr w:type="gramStart"/>
+      <w:r>
+        <w:rPr>
+          <w:b/>
+          <w:bCs/>
+        </w:rPr>
+        <w:t>petit</w:t>
+      </w:r>
+      <w:proofErr w:type="gramEnd"/>
+      <w:r>
+        <w:rPr>
+          <w:b/>
+          <w:bCs/>
+        </w:rPr>
+        <w:t xml:space="preserve"> paquet)</w:t>
+      </w:r>
+      <w:r>
+        <w:t xml:space="preserve"> </w:t>
+      </w:r>
+      <w:hyperlink r:id="rId28" w:history="1">
+        <w:proofErr w:type="spellStart"/>
+        <w:r>
+          <w:rPr>
+            <w:rStyle w:val="Lienhypertexte"/>
+          </w:rPr>
+          <w:t>bcrypt</w:t>
+        </w:r>
+        <w:proofErr w:type="spellEnd"/>
+      </w:hyperlink>
+      <w:r>
+        <w:t xml:space="preserve"> : Bibliothèque pour</w:t>
+      </w:r>
+      <w:r>
+        <w:t xml:space="preserve"> le</w:t>
+      </w:r>
+      <w:r>
+        <w:t xml:space="preserve"> hash</w:t>
+      </w:r>
+      <w:r>
+        <w:t xml:space="preserve"> </w:t>
+      </w:r>
+      <w:r>
+        <w:t>des mots de passe</w:t>
+      </w:r>
+    </w:p>
+    <w:p>
+      <w:pPr>
+        <w:numPr>
+          <w:ilvl w:val="0"/>
+          <w:numId w:val="7"/>
+        </w:numPr>
+      </w:pPr>
+      <w:hyperlink r:id="rId29" w:history="1">
+        <w:r>
+          <w:rPr>
+            <w:rStyle w:val="Lienhypertexte"/>
+          </w:rPr>
+          <w:t>MongoDB</w:t>
+        </w:r>
+      </w:hyperlink>
+      <w:r>
+        <w:t xml:space="preserve"> : Base de données NoSQL orientée documents (pas de table comme MySQL)</w:t>
+      </w:r>
     </w:p>
     <w:p/>
+    <w:p>
+      <w:pPr>
+        <w:pStyle w:val="Titre2"/>
+      </w:pPr>
+      <w:bookmarkStart w:id="12" w:name="_Toc67144006"/>
+      <w:r>
+        <w:t xml:space="preserve">Produit </w:t>
+      </w:r>
+      <w:r>
+        <w:t>Final</w:t>
+      </w:r>
+      <w:bookmarkEnd w:id="12"/>
+    </w:p>
+    <w:p>
+      <w:pPr>
+        <w:pStyle w:val="Titre3"/>
+      </w:pPr>
+      <w:bookmarkStart w:id="13" w:name="_Toc67144007"/>
+      <w:r>
+        <w:t>Réalisation</w:t>
+      </w:r>
+      <w:r>
+        <w:t xml:space="preserve"> des objectifs</w:t>
+      </w:r>
+      <w:bookmarkEnd w:id="13"/>
+    </w:p>
+    <w:p/>
+    <w:p>
+      <w:pPr>
+        <w:ind w:firstLine="708"/>
+        <w:rPr>
+          <w:highlight w:val="yellow"/>
+        </w:rPr>
+      </w:pPr>
+      <w:r>
+        <w:rPr>
+          <w:highlight w:val="yellow"/>
+        </w:rPr>
+        <w:t xml:space="preserve">Par rapport aux objectifs que nous nous étions fixés au départs nous avons réussis </w:t>
+      </w:r>
+      <w:r>
+        <w:rPr>
+          <w:highlight w:val="yellow"/>
+        </w:rPr>
+        <w:t>à</w:t>
+      </w:r>
+      <w:r>
+        <w:rPr>
+          <w:highlight w:val="yellow"/>
+        </w:rPr>
+        <w:t xml:space="preserve"> réaliser :</w:t>
+      </w:r>
+    </w:p>
+    <w:p>
+      <w:pPr>
+        <w:rPr>
+          <w:highlight w:val="yellow"/>
+        </w:rPr>
+      </w:pPr>
+    </w:p>
+    <w:p>
+      <w:pPr>
+        <w:ind w:firstLine="708"/>
+        <w:rPr>
+          <w:highlight w:val="yellow"/>
+        </w:rPr>
+      </w:pPr>
+      <w:r>
+        <w:rPr>
+          <w:highlight w:val="yellow"/>
+        </w:rPr>
+        <w:t>Nous avons malheureusement dû laisser de côtés :</w:t>
+      </w:r>
+    </w:p>
+    <w:p>
+      <w:pPr>
+        <w:rPr>
+          <w:highlight w:val="yellow"/>
+        </w:rPr>
+      </w:pPr>
+    </w:p>
+    <w:p>
+      <w:pPr>
+        <w:ind w:firstLine="708"/>
+      </w:pPr>
+      <w:r>
+        <w:rPr>
+          <w:highlight w:val="yellow"/>
+        </w:rPr>
+        <w:t xml:space="preserve">La </w:t>
+      </w:r>
+      <w:r>
+        <w:rPr>
+          <w:highlight w:val="yellow"/>
+        </w:rPr>
+        <w:t>non-réalisation</w:t>
+      </w:r>
+      <w:r>
+        <w:rPr>
+          <w:highlight w:val="yellow"/>
+        </w:rPr>
+        <w:t xml:space="preserve"> de ces fonctionnalité à été causée par un manque de temps et nous avons du jugés que nous préfèrerions laisser des fonctionnalités moins importantes de côtés et rendre un projet un petit peu moins complet mais fonctionnel.</w:t>
+      </w:r>
+    </w:p>
+    <w:p>
+      <w:pPr>
+        <w:pStyle w:val="Titre3"/>
+      </w:pPr>
+      <w:bookmarkStart w:id="14" w:name="_Toc67144008"/>
+      <w:r>
+        <w:t>Apports du projet</w:t>
+      </w:r>
+      <w:bookmarkEnd w:id="14"/>
+    </w:p>
+    <w:p>
+      <w:r>
+        <w:tab/>
+      </w:r>
+      <w:r>
+        <w:t xml:space="preserve">Ce projet nous a permis d’apprend à gérer la réalisation d’un projet en complète autonomie ce qui était la première fois pour la plupart d’entre nous. Comme nous n’avions pas cette fois de professeur référant nous avons développés notre capacité à réaliser un projet de </w:t>
+      </w:r>
+      <w:r>
+        <w:t>nous-même</w:t>
+      </w:r>
+      <w:r>
+        <w:t xml:space="preserve"> de sa conception à sa finalisation.</w:t>
+      </w:r>
+    </w:p>
+    <w:p>
+      <w:r>
+        <w:tab/>
+        <w:t>Nous avons donc renforcé nos capacités d’organisations et de conceptions grâce à ce projet.</w:t>
+      </w:r>
+    </w:p>
+    <w:p>
+      <w:r>
+        <w:tab/>
+        <w:t>D’un point de vu plus technique nous avons aussi appris l’utilisation de 3 nouvelles technologies</w:t>
+      </w:r>
+      <w:r>
+        <w:t> :</w:t>
+      </w:r>
+      <w:r>
+        <w:t xml:space="preserve"> </w:t>
+      </w:r>
+      <w:r>
+        <w:t>React.js,</w:t>
+      </w:r>
+      <w:r>
+        <w:t xml:space="preserve"> Node.js et </w:t>
+      </w:r>
+      <w:r>
+        <w:t>MongoDB</w:t>
+      </w:r>
+      <w:r>
+        <w:t xml:space="preserve"> comme évoqués plusieurs fois dans ce rapport.</w:t>
+      </w:r>
+    </w:p>
+    <w:p>
+      <w:r>
+        <w:tab/>
+        <w:t>Le temps passé sur ce projet ne nous a permis de les maitris</w:t>
+      </w:r>
+      <w:r>
+        <w:t>er</w:t>
+      </w:r>
+      <w:r>
+        <w:t xml:space="preserve"> sur le bout des doi</w:t>
+      </w:r>
+      <w:r>
+        <w:t xml:space="preserve">gts mais nous avons </w:t>
+      </w:r>
+      <w:r>
+        <w:t xml:space="preserve">maintenant une connaissance générale de ces deux bibliothèques et de cette base de données, une connaissance suffisante pour développer un petit site web possédant une partie serveur uniquement en java script. Connaissance que nous n’avions pas avant ne sachant faire que des sites en </w:t>
+      </w:r>
+      <w:r>
+        <w:t>PHP</w:t>
+      </w:r>
+      <w:r>
+        <w:t>.</w:t>
+      </w:r>
+    </w:p>
+    <w:p>
+      <w:r>
+        <w:tab/>
+        <w:t>Enfin, ce projet nous a bien sur permis de développer grandement notre connaissance du java script que nous avons commencés à étudier en cours à peu prés en même temps que le démarrage de ce projet.</w:t>
+      </w:r>
+    </w:p>
+    <w:p>
+      <w:pPr>
+        <w:pStyle w:val="Titre3"/>
+      </w:pPr>
+      <w:bookmarkStart w:id="15" w:name="_Toc67144009"/>
+      <w:r>
+        <w:t>Tuto</w:t>
+      </w:r>
+      <w:r>
+        <w:t>ri</w:t>
+      </w:r>
+      <w:r>
+        <w:t>el d’utilisation</w:t>
+      </w:r>
+      <w:bookmarkEnd w:id="15"/>
+    </w:p>
+    <w:p/>
+    <w:p>
+      <w:r>
+        <w:lastRenderedPageBreak/>
+        <w:tab/>
+        <w:t>Notre site n’est pour le moment pas disponible au public mais seulement en passant par des serveurs qui nécessite d’avoir installé node.js.</w:t>
+      </w:r>
+    </w:p>
+    <w:p>
+      <w:r>
+        <w:tab/>
+        <w:t>Vous trouverez ici comment installer node.js et les différents paquets requis pour visiter notre site</w:t>
+      </w:r>
+      <w:r>
+        <w:t> :</w:t>
+      </w:r>
+    </w:p>
+    <w:p/>
+    <w:p>
+      <w:pPr>
+        <w:pStyle w:val="Titre4"/>
+        <w:rPr>
+          <w:color w:val="FF0000"/>
+          <w:highlight w:val="yellow"/>
+        </w:rPr>
+      </w:pPr>
+      <w:r>
+        <w:rPr>
+          <w:color w:val="FF0000"/>
+          <w:highlight w:val="yellow"/>
+        </w:rPr>
+        <w:t>Premiers pas</w:t>
+      </w:r>
+    </w:p>
+    <w:p>
+      <w:pPr>
+        <w:ind w:firstLine="708"/>
+        <w:rPr>
+          <w:color w:val="FF0000"/>
+          <w:highlight w:val="yellow"/>
+        </w:rPr>
+      </w:pPr>
+      <w:r>
+        <w:rPr>
+          <w:color w:val="FF0000"/>
+          <w:highlight w:val="yellow"/>
+        </w:rPr>
+        <w:t xml:space="preserve">Avant toutes choses vous devez installer </w:t>
+      </w:r>
+      <w:proofErr w:type="spellStart"/>
+      <w:r>
+        <w:rPr>
+          <w:color w:val="FF0000"/>
+          <w:highlight w:val="yellow"/>
+        </w:rPr>
+        <w:t>NodeJS</w:t>
+      </w:r>
+      <w:proofErr w:type="spellEnd"/>
+      <w:r>
+        <w:rPr>
+          <w:color w:val="FF0000"/>
+          <w:highlight w:val="yellow"/>
+        </w:rPr>
+        <w:t xml:space="preserve"> sur votre pc en allant sur le site : </w:t>
+      </w:r>
+      <w:hyperlink r:id="rId30" w:history="1">
+        <w:r>
+          <w:rPr>
+            <w:rStyle w:val="Lienhypertexte"/>
+            <w:color w:val="FF0000"/>
+            <w:highlight w:val="yellow"/>
+          </w:rPr>
+          <w:t>https://nodejs.org/fr/</w:t>
+        </w:r>
+      </w:hyperlink>
+    </w:p>
+    <w:p>
+      <w:pPr>
+        <w:ind w:firstLine="708"/>
+        <w:rPr>
+          <w:color w:val="FF0000"/>
+          <w:highlight w:val="yellow"/>
+        </w:rPr>
+      </w:pPr>
+      <w:r>
+        <w:rPr>
+          <w:color w:val="FF0000"/>
+          <w:highlight w:val="yellow"/>
+        </w:rPr>
+        <w:t xml:space="preserve">Pour voir si </w:t>
+      </w:r>
+      <w:proofErr w:type="spellStart"/>
+      <w:r>
+        <w:rPr>
+          <w:color w:val="FF0000"/>
+          <w:highlight w:val="yellow"/>
+        </w:rPr>
+        <w:t>NodeJS</w:t>
+      </w:r>
+      <w:proofErr w:type="spellEnd"/>
+      <w:r>
+        <w:rPr>
+          <w:color w:val="FF0000"/>
+          <w:highlight w:val="yellow"/>
+        </w:rPr>
+        <w:t xml:space="preserve"> est bien installé vous pouvez aller sur une console (cmd sur Windows par exemple) et taper </w:t>
+      </w:r>
+      <w:proofErr w:type="spellStart"/>
+      <w:r>
+        <w:rPr>
+          <w:color w:val="FF0000"/>
+          <w:highlight w:val="yellow"/>
+        </w:rPr>
+        <w:t>node</w:t>
+      </w:r>
+      <w:proofErr w:type="spellEnd"/>
+      <w:r>
+        <w:rPr>
+          <w:color w:val="FF0000"/>
+          <w:highlight w:val="yellow"/>
+        </w:rPr>
+        <w:t xml:space="preserve"> -v qui va vous afficher la version de </w:t>
+      </w:r>
+      <w:proofErr w:type="spellStart"/>
+      <w:r>
+        <w:rPr>
+          <w:color w:val="FF0000"/>
+          <w:highlight w:val="yellow"/>
+        </w:rPr>
+        <w:t>node</w:t>
+      </w:r>
+      <w:proofErr w:type="spellEnd"/>
+      <w:r>
+        <w:rPr>
+          <w:color w:val="FF0000"/>
+          <w:highlight w:val="yellow"/>
+        </w:rPr>
+        <w:t xml:space="preserve"> sur votre pc (seulement si </w:t>
+      </w:r>
+      <w:proofErr w:type="spellStart"/>
+      <w:r>
+        <w:rPr>
+          <w:color w:val="FF0000"/>
+          <w:highlight w:val="yellow"/>
+        </w:rPr>
+        <w:t>node</w:t>
+      </w:r>
+      <w:proofErr w:type="spellEnd"/>
+      <w:r>
+        <w:rPr>
+          <w:color w:val="FF0000"/>
+          <w:highlight w:val="yellow"/>
+        </w:rPr>
+        <w:t xml:space="preserve"> est installé).</w:t>
+      </w:r>
+    </w:p>
+    <w:p>
+      <w:pPr>
+        <w:ind w:firstLine="708"/>
+        <w:rPr>
+          <w:color w:val="FF0000"/>
+          <w:highlight w:val="yellow"/>
+        </w:rPr>
+      </w:pPr>
+      <w:r>
+        <w:rPr>
+          <w:color w:val="FF0000"/>
+          <w:highlight w:val="yellow"/>
+        </w:rPr>
+        <w:t xml:space="preserve">Pour la suite </w:t>
+      </w:r>
+      <w:r>
+        <w:rPr>
+          <w:color w:val="FF0000"/>
+          <w:highlight w:val="yellow"/>
+        </w:rPr>
+        <w:t>il va falloir</w:t>
+      </w:r>
+      <w:r>
+        <w:rPr>
+          <w:color w:val="FF0000"/>
+          <w:highlight w:val="yellow"/>
+        </w:rPr>
+        <w:t xml:space="preserve"> utiliser le gestionnaire de paquets de </w:t>
+      </w:r>
+      <w:proofErr w:type="spellStart"/>
+      <w:r>
+        <w:rPr>
+          <w:color w:val="FF0000"/>
+          <w:highlight w:val="yellow"/>
+        </w:rPr>
+        <w:t>node</w:t>
+      </w:r>
+      <w:proofErr w:type="spellEnd"/>
+      <w:r>
+        <w:rPr>
+          <w:color w:val="FF0000"/>
+          <w:highlight w:val="yellow"/>
+        </w:rPr>
+        <w:t xml:space="preserve"> qui est </w:t>
+      </w:r>
+      <w:proofErr w:type="spellStart"/>
+      <w:r>
+        <w:rPr>
+          <w:b/>
+          <w:bCs/>
+          <w:color w:val="FF0000"/>
+          <w:highlight w:val="yellow"/>
+        </w:rPr>
+        <w:t>npm</w:t>
+      </w:r>
+      <w:proofErr w:type="spellEnd"/>
+      <w:r>
+        <w:rPr>
+          <w:color w:val="FF0000"/>
+          <w:highlight w:val="yellow"/>
+        </w:rPr>
+        <w:t xml:space="preserve"> (</w:t>
+      </w:r>
+      <w:proofErr w:type="spellStart"/>
+      <w:r>
+        <w:rPr>
+          <w:color w:val="FF0000"/>
+          <w:highlight w:val="yellow"/>
+        </w:rPr>
+        <w:t>npm</w:t>
+      </w:r>
+      <w:proofErr w:type="spellEnd"/>
+      <w:r>
+        <w:rPr>
+          <w:color w:val="FF0000"/>
+          <w:highlight w:val="yellow"/>
+        </w:rPr>
+        <w:t xml:space="preserve"> est intégré à </w:t>
+      </w:r>
+      <w:proofErr w:type="spellStart"/>
+      <w:r>
+        <w:rPr>
+          <w:color w:val="FF0000"/>
+          <w:highlight w:val="yellow"/>
+        </w:rPr>
+        <w:t>node</w:t>
+      </w:r>
+      <w:proofErr w:type="spellEnd"/>
+      <w:r>
+        <w:rPr>
+          <w:color w:val="FF0000"/>
+          <w:highlight w:val="yellow"/>
+        </w:rPr>
+        <w:t xml:space="preserve">). Comme pour </w:t>
+      </w:r>
+      <w:proofErr w:type="spellStart"/>
+      <w:r>
+        <w:rPr>
+          <w:color w:val="FF0000"/>
+          <w:highlight w:val="yellow"/>
+        </w:rPr>
+        <w:t>NodeJS</w:t>
+      </w:r>
+      <w:proofErr w:type="spellEnd"/>
+      <w:r>
+        <w:rPr>
+          <w:color w:val="FF0000"/>
+          <w:highlight w:val="yellow"/>
+        </w:rPr>
+        <w:t xml:space="preserve"> vous pouvez taper </w:t>
+      </w:r>
+      <w:proofErr w:type="spellStart"/>
+      <w:r>
+        <w:rPr>
+          <w:color w:val="FF0000"/>
+          <w:highlight w:val="yellow"/>
+        </w:rPr>
+        <w:t>npm</w:t>
+      </w:r>
+      <w:proofErr w:type="spellEnd"/>
+      <w:r>
+        <w:rPr>
+          <w:color w:val="FF0000"/>
+          <w:highlight w:val="yellow"/>
+        </w:rPr>
+        <w:t xml:space="preserve"> -v pour voir sa version.</w:t>
+      </w:r>
+    </w:p>
+    <w:p>
+      <w:pPr>
+        <w:ind w:firstLine="708"/>
+        <w:rPr>
+          <w:color w:val="FF0000"/>
+          <w:highlight w:val="yellow"/>
+        </w:rPr>
+      </w:pPr>
+      <w:r>
+        <w:rPr>
+          <w:color w:val="FF0000"/>
+          <w:highlight w:val="yellow"/>
+        </w:rPr>
+        <w:t xml:space="preserve">On va installer des paquets dans notre projet (des dépendances) grâce à </w:t>
+      </w:r>
+      <w:proofErr w:type="spellStart"/>
+      <w:r>
+        <w:rPr>
+          <w:color w:val="FF0000"/>
+          <w:highlight w:val="yellow"/>
+        </w:rPr>
+        <w:t>npm</w:t>
+      </w:r>
+      <w:proofErr w:type="spellEnd"/>
+      <w:r>
+        <w:rPr>
+          <w:color w:val="FF0000"/>
+          <w:highlight w:val="yellow"/>
+        </w:rPr>
+        <w:t xml:space="preserve">. Ces paquets ne sont pas présents dans </w:t>
+      </w:r>
+      <w:proofErr w:type="spellStart"/>
+      <w:r>
+        <w:rPr>
+          <w:color w:val="FF0000"/>
+          <w:highlight w:val="yellow"/>
+        </w:rPr>
+        <w:t>github</w:t>
+      </w:r>
+      <w:proofErr w:type="spellEnd"/>
+      <w:r>
+        <w:rPr>
+          <w:color w:val="FF0000"/>
+          <w:highlight w:val="yellow"/>
+        </w:rPr>
+        <w:t xml:space="preserve"> car trop volumineux.</w:t>
+      </w:r>
+    </w:p>
+    <w:p>
+      <w:pPr>
+        <w:ind w:firstLine="708"/>
+        <w:rPr>
+          <w:color w:val="FF0000"/>
+          <w:highlight w:val="yellow"/>
+        </w:rPr>
+      </w:pPr>
+      <w:r>
+        <w:rPr>
+          <w:color w:val="FF0000"/>
+          <w:highlight w:val="yellow"/>
+        </w:rPr>
+        <w:t xml:space="preserve">Avant cela, télécharger les fichiers du </w:t>
+      </w:r>
+      <w:proofErr w:type="spellStart"/>
+      <w:r>
+        <w:rPr>
+          <w:color w:val="FF0000"/>
+          <w:highlight w:val="yellow"/>
+        </w:rPr>
+        <w:t>github</w:t>
+      </w:r>
+      <w:proofErr w:type="spellEnd"/>
+      <w:r>
+        <w:rPr>
+          <w:color w:val="FF0000"/>
+          <w:highlight w:val="yellow"/>
+        </w:rPr>
+        <w:t xml:space="preserve"> et mettez-les dans un dossier où vous souhaitez travailler (n'importe où sur votre pc).</w:t>
+      </w:r>
+    </w:p>
+    <w:p>
+      <w:pPr>
+        <w:ind w:firstLine="708"/>
+        <w:rPr>
+          <w:color w:val="FF0000"/>
+          <w:highlight w:val="yellow"/>
+        </w:rPr>
+      </w:pPr>
+      <w:r>
+        <w:rPr>
+          <w:color w:val="FF0000"/>
+          <w:highlight w:val="yellow"/>
+        </w:rPr>
+        <w:t xml:space="preserve">Pour la suite vous aurez besoin d'aller sur une console et d'aller à l'adresse où se trouve la racine du projet (là où il y a le dossier </w:t>
+      </w:r>
+      <w:r>
+        <w:rPr>
+          <w:i/>
+          <w:iCs/>
+          <w:color w:val="FF0000"/>
+          <w:highlight w:val="yellow"/>
+        </w:rPr>
+        <w:t>client</w:t>
+      </w:r>
+      <w:r>
+        <w:rPr>
+          <w:color w:val="FF0000"/>
+          <w:highlight w:val="yellow"/>
+        </w:rPr>
+        <w:t xml:space="preserve"> et </w:t>
+      </w:r>
+      <w:r>
+        <w:rPr>
+          <w:i/>
+          <w:iCs/>
+          <w:color w:val="FF0000"/>
+          <w:highlight w:val="yellow"/>
+        </w:rPr>
+        <w:t>server</w:t>
+      </w:r>
+      <w:r>
+        <w:rPr>
+          <w:color w:val="FF0000"/>
+          <w:highlight w:val="yellow"/>
+        </w:rPr>
+        <w:t>) :</w:t>
+      </w:r>
+    </w:p>
+    <w:p>
+      <w:pPr>
+        <w:ind w:firstLine="708"/>
+        <w:rPr>
+          <w:i/>
+          <w:iCs/>
+          <w:color w:val="FF0000"/>
+          <w:highlight w:val="yellow"/>
+        </w:rPr>
+      </w:pPr>
+      <w:proofErr w:type="gramStart"/>
+      <w:r>
+        <w:rPr>
+          <w:i/>
+          <w:iCs/>
+          <w:color w:val="FF0000"/>
+          <w:highlight w:val="yellow"/>
+        </w:rPr>
+        <w:t>cd</w:t>
+      </w:r>
+      <w:proofErr w:type="gramEnd"/>
+      <w:r>
+        <w:rPr>
+          <w:i/>
+          <w:iCs/>
+          <w:color w:val="FF0000"/>
+          <w:highlight w:val="yellow"/>
+        </w:rPr>
+        <w:t xml:space="preserve"> C:/Chemin/PtutS4_Santee-main/Application/</w:t>
+      </w:r>
+    </w:p>
+    <w:p>
+      <w:pPr>
+        <w:ind w:firstLine="708"/>
+        <w:rPr>
+          <w:color w:val="FF0000"/>
+          <w:highlight w:val="yellow"/>
+        </w:rPr>
+      </w:pPr>
+      <w:r>
+        <w:rPr>
+          <w:color w:val="FF0000"/>
+          <w:highlight w:val="yellow"/>
+        </w:rPr>
+        <w:t>Vous êtes maintenant prêt pour installer les dépendances.</w:t>
+      </w:r>
+    </w:p>
+    <w:p>
+      <w:pPr>
+        <w:pStyle w:val="Titre4"/>
+        <w:rPr>
+          <w:color w:val="FF0000"/>
+          <w:highlight w:val="yellow"/>
+        </w:rPr>
+      </w:pPr>
+      <w:r>
+        <w:rPr>
+          <w:color w:val="FF0000"/>
+          <w:highlight w:val="yellow"/>
+        </w:rPr>
+        <w:t>Côté client</w:t>
+      </w:r>
+    </w:p>
+    <w:p>
+      <w:pPr>
+        <w:rPr>
+          <w:color w:val="FF0000"/>
+          <w:highlight w:val="yellow"/>
+        </w:rPr>
+      </w:pPr>
+      <w:r>
+        <w:rPr>
+          <w:color w:val="FF0000"/>
+          <w:highlight w:val="yellow"/>
+        </w:rPr>
+        <w:t xml:space="preserve">Le côté client (frontend) utilise la bibliothèque </w:t>
+      </w:r>
+      <w:proofErr w:type="spellStart"/>
+      <w:r>
+        <w:rPr>
+          <w:color w:val="FF0000"/>
+          <w:highlight w:val="yellow"/>
+        </w:rPr>
+        <w:t>React</w:t>
+      </w:r>
+      <w:proofErr w:type="spellEnd"/>
+      <w:r>
+        <w:rPr>
+          <w:color w:val="FF0000"/>
+          <w:highlight w:val="yellow"/>
+        </w:rPr>
+        <w:t xml:space="preserve"> qui utilise son lot de dépendances (+ </w:t>
+      </w:r>
+      <w:proofErr w:type="spellStart"/>
+      <w:r>
+        <w:rPr>
+          <w:color w:val="FF0000"/>
+          <w:highlight w:val="yellow"/>
+        </w:rPr>
+        <w:t>React</w:t>
+      </w:r>
+      <w:proofErr w:type="spellEnd"/>
+      <w:r>
+        <w:rPr>
+          <w:color w:val="FF0000"/>
+          <w:highlight w:val="yellow"/>
+        </w:rPr>
+        <w:t xml:space="preserve"> Router).</w:t>
+      </w:r>
+    </w:p>
+    <w:p>
+      <w:pPr>
+        <w:rPr>
+          <w:color w:val="FF0000"/>
+          <w:highlight w:val="yellow"/>
+        </w:rPr>
+      </w:pPr>
+      <w:proofErr w:type="spellStart"/>
+      <w:r>
+        <w:rPr>
+          <w:color w:val="FF0000"/>
+          <w:highlight w:val="yellow"/>
+        </w:rPr>
+        <w:t>Accèdez</w:t>
+      </w:r>
+      <w:proofErr w:type="spellEnd"/>
+      <w:r>
+        <w:rPr>
+          <w:color w:val="FF0000"/>
+          <w:highlight w:val="yellow"/>
+        </w:rPr>
+        <w:t xml:space="preserve"> au dossier client :</w:t>
+      </w:r>
+    </w:p>
+    <w:p>
+      <w:pPr>
+        <w:rPr>
+          <w:color w:val="FF0000"/>
+          <w:highlight w:val="yellow"/>
+        </w:rPr>
+      </w:pPr>
+      <w:proofErr w:type="gramStart"/>
+      <w:r>
+        <w:rPr>
+          <w:color w:val="FF0000"/>
+          <w:highlight w:val="yellow"/>
+        </w:rPr>
+        <w:t>cd</w:t>
+      </w:r>
+      <w:proofErr w:type="gramEnd"/>
+      <w:r>
+        <w:rPr>
+          <w:color w:val="FF0000"/>
+          <w:highlight w:val="yellow"/>
+        </w:rPr>
+        <w:t xml:space="preserve"> client</w:t>
+      </w:r>
+    </w:p>
+    <w:p>
+      <w:pPr>
+        <w:rPr>
+          <w:color w:val="FF0000"/>
+          <w:highlight w:val="yellow"/>
+        </w:rPr>
+      </w:pPr>
+      <w:r>
+        <w:rPr>
+          <w:color w:val="FF0000"/>
+          <w:highlight w:val="yellow"/>
+        </w:rPr>
+        <w:t>Ensuite pour installer les dépendances vous avez simplement à faire la commande suivante :</w:t>
+      </w:r>
+    </w:p>
+    <w:p>
+      <w:pPr>
+        <w:rPr>
+          <w:color w:val="FF0000"/>
+          <w:highlight w:val="yellow"/>
+        </w:rPr>
+      </w:pPr>
+      <w:proofErr w:type="spellStart"/>
+      <w:proofErr w:type="gramStart"/>
+      <w:r>
+        <w:rPr>
+          <w:color w:val="FF0000"/>
+          <w:highlight w:val="yellow"/>
+        </w:rPr>
+        <w:t>npm</w:t>
+      </w:r>
+      <w:proofErr w:type="spellEnd"/>
+      <w:proofErr w:type="gramEnd"/>
+      <w:r>
+        <w:rPr>
+          <w:color w:val="FF0000"/>
+          <w:highlight w:val="yellow"/>
+        </w:rPr>
+        <w:t xml:space="preserve"> </w:t>
+      </w:r>
+      <w:proofErr w:type="spellStart"/>
+      <w:r>
+        <w:rPr>
+          <w:color w:val="FF0000"/>
+          <w:highlight w:val="yellow"/>
+        </w:rPr>
+        <w:t>install</w:t>
+      </w:r>
+      <w:proofErr w:type="spellEnd"/>
+    </w:p>
+    <w:p>
+      <w:pPr>
+        <w:rPr>
+          <w:color w:val="FF0000"/>
+          <w:highlight w:val="yellow"/>
+        </w:rPr>
+      </w:pPr>
+      <w:r>
+        <w:rPr>
+          <w:color w:val="FF0000"/>
+          <w:highlight w:val="yellow"/>
+        </w:rPr>
+        <w:t xml:space="preserve">(Cela va créer un dossier </w:t>
+      </w:r>
+      <w:proofErr w:type="spellStart"/>
+      <w:r>
+        <w:rPr>
+          <w:color w:val="FF0000"/>
+          <w:highlight w:val="yellow"/>
+        </w:rPr>
+        <w:t>node_modules</w:t>
+      </w:r>
+      <w:proofErr w:type="spellEnd"/>
+      <w:r>
+        <w:rPr>
+          <w:color w:val="FF0000"/>
+          <w:highlight w:val="yellow"/>
+        </w:rPr>
+        <w:t xml:space="preserve"> avec les dépendances à l'intérieur)</w:t>
+      </w:r>
+    </w:p>
+    <w:p>
+      <w:pPr>
+        <w:rPr>
+          <w:color w:val="FF0000"/>
+          <w:highlight w:val="yellow"/>
+        </w:rPr>
+      </w:pPr>
+      <w:r>
+        <w:rPr>
+          <w:color w:val="FF0000"/>
+          <w:highlight w:val="yellow"/>
+        </w:rPr>
+        <w:t>Une fois le téléchargement fini vous êtes prêt à coder la partie client.</w:t>
+      </w:r>
+    </w:p>
+    <w:p>
+      <w:pPr>
+        <w:rPr>
+          <w:color w:val="FF0000"/>
+          <w:highlight w:val="yellow"/>
+        </w:rPr>
+      </w:pPr>
+      <w:r>
+        <w:rPr>
+          <w:color w:val="FF0000"/>
+          <w:highlight w:val="yellow"/>
+        </w:rPr>
+        <w:t xml:space="preserve">Il suffit de faire dans votre console (n'oubliez pas qu'il faut être dans le dossier </w:t>
+      </w:r>
+      <w:r>
+        <w:rPr>
+          <w:i/>
+          <w:iCs/>
+          <w:color w:val="FF0000"/>
+          <w:highlight w:val="yellow"/>
+        </w:rPr>
+        <w:t>client</w:t>
+      </w:r>
+      <w:r>
+        <w:rPr>
+          <w:color w:val="FF0000"/>
+          <w:highlight w:val="yellow"/>
+        </w:rPr>
+        <w:t xml:space="preserve">) la commande suivante pour lancer le côté client du projet : </w:t>
+      </w:r>
+      <w:proofErr w:type="spellStart"/>
+      <w:r>
+        <w:rPr>
+          <w:color w:val="FF0000"/>
+          <w:highlight w:val="yellow"/>
+        </w:rPr>
+        <w:t>npm</w:t>
+      </w:r>
+      <w:proofErr w:type="spellEnd"/>
+      <w:r>
+        <w:rPr>
+          <w:color w:val="FF0000"/>
+          <w:highlight w:val="yellow"/>
+        </w:rPr>
+        <w:t xml:space="preserve"> start</w:t>
+      </w:r>
+    </w:p>
+    <w:p>
+      <w:pPr>
+        <w:rPr>
+          <w:color w:val="FF0000"/>
+          <w:highlight w:val="yellow"/>
+        </w:rPr>
+      </w:pPr>
+      <w:r>
+        <w:rPr>
+          <w:color w:val="FF0000"/>
+          <w:highlight w:val="yellow"/>
+        </w:rPr>
+        <w:t xml:space="preserve">Pour </w:t>
+      </w:r>
+      <w:proofErr w:type="spellStart"/>
+      <w:r>
+        <w:rPr>
+          <w:color w:val="FF0000"/>
+          <w:highlight w:val="yellow"/>
+        </w:rPr>
+        <w:t>arreter</w:t>
+      </w:r>
+      <w:proofErr w:type="spellEnd"/>
+      <w:r>
+        <w:rPr>
+          <w:color w:val="FF0000"/>
+          <w:highlight w:val="yellow"/>
+        </w:rPr>
+        <w:t xml:space="preserve"> le script vous pouvez soit fermer la console ou alors faire </w:t>
+      </w:r>
+      <w:proofErr w:type="spellStart"/>
+      <w:r>
+        <w:rPr>
+          <w:color w:val="FF0000"/>
+          <w:highlight w:val="yellow"/>
+        </w:rPr>
+        <w:t>Ctrl+C</w:t>
+      </w:r>
+      <w:proofErr w:type="spellEnd"/>
+    </w:p>
+    <w:p>
+      <w:pPr>
+        <w:pStyle w:val="Titre4"/>
+        <w:rPr>
+          <w:color w:val="FF0000"/>
+          <w:highlight w:val="yellow"/>
+        </w:rPr>
+      </w:pPr>
+      <w:r>
+        <w:rPr>
+          <w:color w:val="FF0000"/>
+          <w:highlight w:val="yellow"/>
+        </w:rPr>
+        <w:t>Côté serveur</w:t>
+      </w:r>
+    </w:p>
+    <w:p>
+      <w:pPr>
+        <w:rPr>
+          <w:color w:val="FF0000"/>
+          <w:highlight w:val="yellow"/>
+        </w:rPr>
+      </w:pPr>
+      <w:r>
+        <w:rPr>
+          <w:color w:val="FF0000"/>
+          <w:highlight w:val="yellow"/>
+        </w:rPr>
+        <w:t xml:space="preserve">Le côté serveur (backend) utilise comme dépendances, express, </w:t>
+      </w:r>
+      <w:proofErr w:type="spellStart"/>
+      <w:r>
+        <w:rPr>
+          <w:color w:val="FF0000"/>
+          <w:highlight w:val="yellow"/>
+        </w:rPr>
+        <w:t>mongoose</w:t>
+      </w:r>
+      <w:proofErr w:type="spellEnd"/>
+      <w:r>
+        <w:rPr>
+          <w:color w:val="FF0000"/>
+          <w:highlight w:val="yellow"/>
+        </w:rPr>
+        <w:t xml:space="preserve">, </w:t>
+      </w:r>
+      <w:proofErr w:type="spellStart"/>
+      <w:r>
+        <w:rPr>
+          <w:color w:val="FF0000"/>
+          <w:highlight w:val="yellow"/>
+        </w:rPr>
+        <w:t>nodemon</w:t>
+      </w:r>
+      <w:proofErr w:type="spellEnd"/>
+      <w:r>
+        <w:rPr>
+          <w:color w:val="FF0000"/>
+          <w:highlight w:val="yellow"/>
+        </w:rPr>
+        <w:t xml:space="preserve">, </w:t>
+      </w:r>
+      <w:proofErr w:type="spellStart"/>
+      <w:r>
+        <w:rPr>
+          <w:color w:val="FF0000"/>
+          <w:highlight w:val="yellow"/>
+        </w:rPr>
+        <w:t>dotenv</w:t>
+      </w:r>
+      <w:proofErr w:type="spellEnd"/>
+      <w:r>
+        <w:rPr>
+          <w:color w:val="FF0000"/>
+          <w:highlight w:val="yellow"/>
+        </w:rPr>
+        <w:t>... (voir la liste) que j'ai moi-même choisit d'installer (on peut très bien en installer d'autres).</w:t>
+      </w:r>
+    </w:p>
+    <w:p>
+      <w:pPr>
+        <w:rPr>
+          <w:color w:val="FF0000"/>
+          <w:highlight w:val="yellow"/>
+        </w:rPr>
+      </w:pPr>
+      <w:proofErr w:type="spellStart"/>
+      <w:r>
+        <w:rPr>
+          <w:color w:val="FF0000"/>
+          <w:highlight w:val="yellow"/>
+        </w:rPr>
+        <w:t>Accèdez</w:t>
+      </w:r>
+      <w:proofErr w:type="spellEnd"/>
+      <w:r>
+        <w:rPr>
+          <w:color w:val="FF0000"/>
+          <w:highlight w:val="yellow"/>
+        </w:rPr>
+        <w:t xml:space="preserve"> au dossier server :</w:t>
+      </w:r>
+    </w:p>
+    <w:p>
+      <w:pPr>
+        <w:rPr>
+          <w:color w:val="FF0000"/>
+          <w:highlight w:val="yellow"/>
+        </w:rPr>
+      </w:pPr>
+      <w:proofErr w:type="gramStart"/>
+      <w:r>
+        <w:rPr>
+          <w:color w:val="FF0000"/>
+          <w:highlight w:val="yellow"/>
+        </w:rPr>
+        <w:lastRenderedPageBreak/>
+        <w:t>cd</w:t>
+      </w:r>
+      <w:proofErr w:type="gramEnd"/>
+      <w:r>
+        <w:rPr>
+          <w:color w:val="FF0000"/>
+          <w:highlight w:val="yellow"/>
+        </w:rPr>
+        <w:t xml:space="preserve"> ..</w:t>
+      </w:r>
+    </w:p>
+    <w:p>
+      <w:pPr>
+        <w:rPr>
+          <w:color w:val="FF0000"/>
+          <w:highlight w:val="yellow"/>
+        </w:rPr>
+      </w:pPr>
+      <w:proofErr w:type="gramStart"/>
+      <w:r>
+        <w:rPr>
+          <w:color w:val="FF0000"/>
+          <w:highlight w:val="yellow"/>
+        </w:rPr>
+        <w:t>cd</w:t>
+      </w:r>
+      <w:proofErr w:type="gramEnd"/>
+      <w:r>
+        <w:rPr>
+          <w:color w:val="FF0000"/>
+          <w:highlight w:val="yellow"/>
+        </w:rPr>
+        <w:t xml:space="preserve"> server</w:t>
+      </w:r>
+    </w:p>
+    <w:p>
+      <w:pPr>
+        <w:rPr>
+          <w:color w:val="FF0000"/>
+          <w:highlight w:val="yellow"/>
+        </w:rPr>
+      </w:pPr>
+      <w:r>
+        <w:rPr>
+          <w:color w:val="FF0000"/>
+          <w:highlight w:val="yellow"/>
+        </w:rPr>
+        <w:t>Ensuite comme pour la partie client vous devez simplement faire la commande suivante pour installer les dépendances citées plus haut :</w:t>
+      </w:r>
+    </w:p>
+    <w:p>
+      <w:pPr>
+        <w:rPr>
+          <w:color w:val="FF0000"/>
+          <w:highlight w:val="yellow"/>
+        </w:rPr>
+      </w:pPr>
+      <w:proofErr w:type="spellStart"/>
+      <w:proofErr w:type="gramStart"/>
+      <w:r>
+        <w:rPr>
+          <w:color w:val="FF0000"/>
+          <w:highlight w:val="yellow"/>
+        </w:rPr>
+        <w:t>npm</w:t>
+      </w:r>
+      <w:proofErr w:type="spellEnd"/>
+      <w:proofErr w:type="gramEnd"/>
+      <w:r>
+        <w:rPr>
+          <w:color w:val="FF0000"/>
+          <w:highlight w:val="yellow"/>
+        </w:rPr>
+        <w:t xml:space="preserve"> </w:t>
+      </w:r>
+      <w:proofErr w:type="spellStart"/>
+      <w:r>
+        <w:rPr>
+          <w:color w:val="FF0000"/>
+          <w:highlight w:val="yellow"/>
+        </w:rPr>
+        <w:t>install</w:t>
+      </w:r>
+      <w:proofErr w:type="spellEnd"/>
+    </w:p>
+    <w:p>
+      <w:pPr>
+        <w:rPr>
+          <w:color w:val="FF0000"/>
+          <w:highlight w:val="yellow"/>
+        </w:rPr>
+      </w:pPr>
+      <w:r>
+        <w:rPr>
+          <w:color w:val="FF0000"/>
+          <w:highlight w:val="yellow"/>
+        </w:rPr>
+        <w:t xml:space="preserve">(Cela va créer un dossier </w:t>
+      </w:r>
+      <w:proofErr w:type="spellStart"/>
+      <w:r>
+        <w:rPr>
+          <w:color w:val="FF0000"/>
+          <w:highlight w:val="yellow"/>
+        </w:rPr>
+        <w:t>node_modules</w:t>
+      </w:r>
+      <w:proofErr w:type="spellEnd"/>
+      <w:r>
+        <w:rPr>
+          <w:color w:val="FF0000"/>
+          <w:highlight w:val="yellow"/>
+        </w:rPr>
+        <w:t xml:space="preserve"> avec les dépendances à l'intérieur)</w:t>
+      </w:r>
+    </w:p>
+    <w:p>
+      <w:pPr>
+        <w:rPr>
+          <w:color w:val="FF0000"/>
+          <w:highlight w:val="yellow"/>
+        </w:rPr>
+      </w:pPr>
+      <w:r>
+        <w:rPr>
+          <w:i/>
+          <w:iCs/>
+          <w:color w:val="FF0000"/>
+          <w:highlight w:val="yellow"/>
+        </w:rPr>
+        <w:t xml:space="preserve">Remarque : le paquet </w:t>
+      </w:r>
+      <w:proofErr w:type="spellStart"/>
+      <w:r>
+        <w:rPr>
+          <w:i/>
+          <w:iCs/>
+          <w:color w:val="FF0000"/>
+          <w:highlight w:val="yellow"/>
+        </w:rPr>
+        <w:t>dotenv</w:t>
+      </w:r>
+      <w:proofErr w:type="spellEnd"/>
+      <w:r>
+        <w:rPr>
+          <w:i/>
+          <w:iCs/>
+          <w:color w:val="FF0000"/>
+          <w:highlight w:val="yellow"/>
+        </w:rPr>
+        <w:t xml:space="preserve"> utilise un </w:t>
+      </w:r>
+      <w:proofErr w:type="gramStart"/>
+      <w:r>
+        <w:rPr>
+          <w:i/>
+          <w:iCs/>
+          <w:color w:val="FF0000"/>
+          <w:highlight w:val="yellow"/>
+        </w:rPr>
+        <w:t>fichier .</w:t>
+      </w:r>
+      <w:proofErr w:type="spellStart"/>
+      <w:r>
+        <w:rPr>
+          <w:i/>
+          <w:iCs/>
+          <w:color w:val="FF0000"/>
+          <w:highlight w:val="yellow"/>
+        </w:rPr>
+        <w:t>env</w:t>
+      </w:r>
+      <w:proofErr w:type="spellEnd"/>
+      <w:proofErr w:type="gramEnd"/>
+      <w:r>
+        <w:rPr>
+          <w:i/>
+          <w:iCs/>
+          <w:color w:val="FF0000"/>
+          <w:highlight w:val="yellow"/>
+        </w:rPr>
+        <w:t xml:space="preserve"> (sans rien devant le point) que vous devez créer dans la racine du serveur (plus d'infos dans la partie Autre&gt;Remarques&gt;Fichier .</w:t>
+      </w:r>
+      <w:proofErr w:type="spellStart"/>
+      <w:r>
+        <w:rPr>
+          <w:i/>
+          <w:iCs/>
+          <w:color w:val="FF0000"/>
+          <w:highlight w:val="yellow"/>
+        </w:rPr>
+        <w:t>env</w:t>
+      </w:r>
+      <w:proofErr w:type="spellEnd"/>
+      <w:r>
+        <w:rPr>
+          <w:i/>
+          <w:iCs/>
+          <w:color w:val="FF0000"/>
+          <w:highlight w:val="yellow"/>
+        </w:rPr>
+        <w:t>)</w:t>
+      </w:r>
+    </w:p>
+    <w:p>
+      <w:pPr>
+        <w:rPr>
+          <w:color w:val="FF0000"/>
+          <w:highlight w:val="yellow"/>
+        </w:rPr>
+      </w:pPr>
+      <w:r>
+        <w:rPr>
+          <w:color w:val="FF0000"/>
+          <w:highlight w:val="yellow"/>
+        </w:rPr>
+        <w:t>Félicitation, votre projet est prêt à l'emploi !</w:t>
+      </w:r>
+    </w:p>
+    <w:p>
+      <w:pPr>
+        <w:rPr>
+          <w:color w:val="FF0000"/>
+          <w:highlight w:val="yellow"/>
+        </w:rPr>
+      </w:pPr>
+      <w:r>
+        <w:rPr>
+          <w:color w:val="FF0000"/>
+          <w:highlight w:val="yellow"/>
+        </w:rPr>
+        <w:t xml:space="preserve">Il suffit de faire dans votre console (n'oubliez pas qu'il faut être dans le dossier </w:t>
+      </w:r>
+      <w:r>
+        <w:rPr>
+          <w:i/>
+          <w:iCs/>
+          <w:color w:val="FF0000"/>
+          <w:highlight w:val="yellow"/>
+        </w:rPr>
+        <w:t>server</w:t>
+      </w:r>
+      <w:r>
+        <w:rPr>
+          <w:color w:val="FF0000"/>
+          <w:highlight w:val="yellow"/>
+        </w:rPr>
+        <w:t xml:space="preserve">) la commande suivante pour lancer le côté serveur du projet : </w:t>
+      </w:r>
+      <w:proofErr w:type="spellStart"/>
+      <w:r>
+        <w:rPr>
+          <w:color w:val="FF0000"/>
+          <w:highlight w:val="yellow"/>
+        </w:rPr>
+        <w:t>npm</w:t>
+      </w:r>
+      <w:proofErr w:type="spellEnd"/>
+      <w:r>
+        <w:rPr>
+          <w:color w:val="FF0000"/>
+          <w:highlight w:val="yellow"/>
+        </w:rPr>
+        <w:t xml:space="preserve"> start</w:t>
+      </w:r>
+    </w:p>
+    <w:p>
+      <w:pPr>
+        <w:rPr>
+          <w:color w:val="FF0000"/>
+          <w:highlight w:val="yellow"/>
+        </w:rPr>
+      </w:pPr>
+      <w:r>
+        <w:rPr>
+          <w:color w:val="FF0000"/>
+          <w:highlight w:val="yellow"/>
+        </w:rPr>
+        <w:t xml:space="preserve">Pour </w:t>
+      </w:r>
+      <w:proofErr w:type="spellStart"/>
+      <w:r>
+        <w:rPr>
+          <w:color w:val="FF0000"/>
+          <w:highlight w:val="yellow"/>
+        </w:rPr>
+        <w:t>arreter</w:t>
+      </w:r>
+      <w:proofErr w:type="spellEnd"/>
+      <w:r>
+        <w:rPr>
+          <w:color w:val="FF0000"/>
+          <w:highlight w:val="yellow"/>
+        </w:rPr>
+        <w:t xml:space="preserve"> le script vous pouvez soit fermer la console ou alors faire </w:t>
+      </w:r>
+      <w:proofErr w:type="spellStart"/>
+      <w:r>
+        <w:rPr>
+          <w:color w:val="FF0000"/>
+          <w:highlight w:val="yellow"/>
+        </w:rPr>
+        <w:t>Ctrl+C</w:t>
+      </w:r>
+      <w:proofErr w:type="spellEnd"/>
+    </w:p>
+    <w:p>
+      <w:pPr>
+        <w:rPr>
+          <w:b/>
+          <w:bCs/>
+          <w:color w:val="FF0000"/>
+          <w:highlight w:val="yellow"/>
+        </w:rPr>
+      </w:pPr>
+      <w:r>
+        <w:rPr>
+          <w:b/>
+          <w:bCs/>
+          <w:color w:val="FF0000"/>
+          <w:highlight w:val="yellow"/>
+        </w:rPr>
+        <w:t>Base de données</w:t>
+      </w:r>
+    </w:p>
+    <w:p>
+      <w:pPr>
+        <w:rPr>
+          <w:color w:val="FF0000"/>
+          <w:highlight w:val="yellow"/>
+        </w:rPr>
+      </w:pPr>
+      <w:r>
+        <w:rPr>
+          <w:color w:val="FF0000"/>
+          <w:highlight w:val="yellow"/>
+        </w:rPr>
+        <w:t xml:space="preserve">Pour pouvoir faciliter la manipulation de la base de données, vous pouvez installer </w:t>
+      </w:r>
+      <w:hyperlink r:id="rId31" w:history="1">
+        <w:r>
+          <w:rPr>
+            <w:rStyle w:val="Lienhypertexte"/>
+            <w:color w:val="FF0000"/>
+            <w:highlight w:val="yellow"/>
+          </w:rPr>
+          <w:t>MongoDB Compass</w:t>
+        </w:r>
+      </w:hyperlink>
+      <w:r>
+        <w:rPr>
+          <w:color w:val="FF0000"/>
+          <w:highlight w:val="yellow"/>
+        </w:rPr>
+        <w:t xml:space="preserve"> (Téléchargez </w:t>
+      </w:r>
+      <w:proofErr w:type="gramStart"/>
+      <w:r>
+        <w:rPr>
+          <w:color w:val="FF0000"/>
+          <w:highlight w:val="yellow"/>
+        </w:rPr>
+        <w:t xml:space="preserve">le </w:t>
+      </w:r>
+      <w:proofErr w:type="spellStart"/>
+      <w:r>
+        <w:rPr>
+          <w:color w:val="FF0000"/>
+          <w:highlight w:val="yellow"/>
+        </w:rPr>
+        <w:t>en</w:t>
+      </w:r>
+      <w:proofErr w:type="spellEnd"/>
+      <w:proofErr w:type="gramEnd"/>
+      <w:r>
+        <w:rPr>
+          <w:color w:val="FF0000"/>
+          <w:highlight w:val="yellow"/>
+        </w:rPr>
+        <w:t xml:space="preserve"> .</w:t>
+      </w:r>
+      <w:proofErr w:type="spellStart"/>
+      <w:r>
+        <w:rPr>
+          <w:color w:val="FF0000"/>
+          <w:highlight w:val="yellow"/>
+        </w:rPr>
+        <w:t>msi</w:t>
+      </w:r>
+      <w:proofErr w:type="spellEnd"/>
+      <w:r>
+        <w:rPr>
+          <w:color w:val="FF0000"/>
+          <w:highlight w:val="yellow"/>
+        </w:rPr>
+        <w:t xml:space="preserve">) qui est un GUI pour visualiser les données, ceci dit, ce n'est pas du tout obligatoire. Lien pour se connecter à la </w:t>
+      </w:r>
+      <w:proofErr w:type="spellStart"/>
+      <w:r>
+        <w:rPr>
+          <w:color w:val="FF0000"/>
+          <w:highlight w:val="yellow"/>
+        </w:rPr>
+        <w:t>bdd</w:t>
+      </w:r>
+      <w:proofErr w:type="spellEnd"/>
+      <w:r>
+        <w:rPr>
+          <w:color w:val="FF0000"/>
+          <w:highlight w:val="yellow"/>
+        </w:rPr>
+        <w:t xml:space="preserve"> : </w:t>
+      </w:r>
+      <w:r>
+        <w:rPr>
+          <w:i/>
+          <w:iCs/>
+          <w:color w:val="FF0000"/>
+          <w:highlight w:val="yellow"/>
+        </w:rPr>
+        <w:t>mongodb+</w:t>
+      </w:r>
+      <w:proofErr w:type="gramStart"/>
+      <w:r>
+        <w:rPr>
+          <w:i/>
+          <w:iCs/>
+          <w:color w:val="FF0000"/>
+          <w:highlight w:val="yellow"/>
+        </w:rPr>
+        <w:t>srv://ptuts4user:</w:t>
+      </w:r>
+      <w:proofErr w:type="gramEnd"/>
+      <w:hyperlink r:id="rId32" w:history="1">
+        <w:r>
+          <w:rPr>
+            <w:rStyle w:val="Lienhypertexte"/>
+            <w:i/>
+            <w:iCs/>
+            <w:color w:val="FF0000"/>
+            <w:highlight w:val="yellow"/>
+          </w:rPr>
+          <w:t>bdd-santex@cluster0.xyttr.mongodb.net</w:t>
+        </w:r>
+      </w:hyperlink>
+      <w:r>
+        <w:rPr>
+          <w:i/>
+          <w:iCs/>
+          <w:color w:val="FF0000"/>
+          <w:highlight w:val="yellow"/>
+        </w:rPr>
+        <w:t>/ptuts4-project</w:t>
+      </w:r>
+    </w:p>
+    <w:p>
+      <w:pPr>
+        <w:rPr>
+          <w:color w:val="FF0000"/>
+        </w:rPr>
+      </w:pPr>
+      <w:r>
+        <w:rPr>
+          <w:color w:val="FF0000"/>
+          <w:highlight w:val="yellow"/>
+        </w:rPr>
+        <w:t xml:space="preserve">On peut aussi installer </w:t>
+      </w:r>
+      <w:hyperlink r:id="rId33" w:history="1">
+        <w:r>
+          <w:rPr>
+            <w:rStyle w:val="Lienhypertexte"/>
+            <w:color w:val="FF0000"/>
+            <w:highlight w:val="yellow"/>
+          </w:rPr>
+          <w:t>Postman</w:t>
+        </w:r>
+      </w:hyperlink>
+      <w:r>
+        <w:rPr>
+          <w:color w:val="FF0000"/>
+          <w:highlight w:val="yellow"/>
+        </w:rPr>
+        <w:t xml:space="preserve"> pour pouvoir simuler des requêtes du client vers la partie server sans forcément avoir besoin de codé le client, mais encore une fois, c'est facultatif.</w:t>
+      </w:r>
+    </w:p>
+    <w:p/>
+    <w:p>
+      <w:pPr>
+        <w:pStyle w:val="Titre1"/>
+      </w:pPr>
+      <w:bookmarkStart w:id="16" w:name="_Toc67144010"/>
+      <w:r>
+        <w:t>CONCLUSION</w:t>
+      </w:r>
+      <w:bookmarkEnd w:id="16"/>
+    </w:p>
+    <w:p/>
+    <w:p>
+      <w:pPr>
+        <w:ind w:firstLine="360"/>
+      </w:pPr>
+      <w:r>
+        <w:t xml:space="preserve">En conclusion ce projet tutorés de S4 nous aura permis de développer une maturité </w:t>
+      </w:r>
+      <w:r>
+        <w:t>quant</w:t>
+      </w:r>
+      <w:r>
+        <w:t xml:space="preserve"> à la conception</w:t>
+      </w:r>
+      <w:r>
+        <w:t xml:space="preserve"> </w:t>
+      </w:r>
+      <w:r>
+        <w:t>et réalisation d’un projet en autonomie ainsi qu’une connaissance sur de nouvelles technologies.</w:t>
+      </w:r>
+    </w:p>
+    <w:p>
+      <w:pPr>
+        <w:ind w:firstLine="360"/>
+      </w:pPr>
+      <w:r>
+        <w:t>Nous n’av</w:t>
+      </w:r>
+      <w:r>
+        <w:t xml:space="preserve">ons malheureusement pas eu le temps d’implémenter toute les fonctionnalités que nous voulions y intégrer au départ </w:t>
+      </w:r>
+      <w:r>
+        <w:t xml:space="preserve">mais c’était un sacrifice à faire pour rendre un livrable </w:t>
+      </w:r>
+      <w:r>
+        <w:t>fonctionnel</w:t>
+      </w:r>
+      <w:r>
+        <w:t>.</w:t>
+      </w:r>
+    </w:p>
+    <w:p>
+      <w:pPr>
+        <w:ind w:firstLine="360"/>
+      </w:pPr>
+      <w:r>
+        <w:rPr>
+          <w:highlight w:val="yellow"/>
+        </w:rPr>
+        <w:t>WE FAUDRA METTRE PLUS DE TRUC</w:t>
+      </w:r>
+    </w:p>
     <w:sectPr>
-      <w:headerReference w:type="default" r:id="rId13"/>
-      <w:footerReference w:type="default" r:id="rId14"/>
-      <w:headerReference w:type="first" r:id="rId15"/>
+      <w:headerReference w:type="default" r:id="rId34"/>
+      <w:footerReference w:type="default" r:id="rId35"/>
+      <w:headerReference w:type="first" r:id="rId36"/>
+      <w:footnotePr>
+        <w:numRestart w:val="eachPage"/>
+      </w:footnotePr>
       <w:pgSz w:w="11906" w:h="16838"/>
       <w:pgMar w:top="1417" w:right="1417" w:bottom="1417" w:left="1417" w:header="708" w:footer="708" w:gutter="0"/>
       <w:pgNumType w:start="0"/>
@@ -3077,6 +5271,53 @@
       </w:r>
     </w:p>
   </w:footnote>
+  <w:footnote w:id="3">
+    <w:p>
+      <w:pPr>
+        <w:pStyle w:val="Notedebasdepage"/>
+      </w:pPr>
+      <w:r>
+        <w:rPr>
+          <w:rStyle w:val="Appelnotedebasdep"/>
+        </w:rPr>
+        <w:footnoteRef/>
+      </w:r>
+      <w:r>
+        <w:t xml:space="preserve"> </w:t>
+      </w:r>
+      <w:r>
+        <w:t>Partie serveur d’un site web</w:t>
+      </w:r>
+      <w:r>
+        <w:t xml:space="preserve"> (liens avec les bases de données </w:t>
+      </w:r>
+      <w:r>
+        <w:t>etc.</w:t>
+      </w:r>
+      <w:r>
+        <w:t>)</w:t>
+      </w:r>
+      <w:r>
+        <w:t>.</w:t>
+      </w:r>
+    </w:p>
+  </w:footnote>
+  <w:footnote w:id="4">
+    <w:p>
+      <w:pPr>
+        <w:pStyle w:val="Notedebasdepage"/>
+      </w:pPr>
+      <w:r>
+        <w:rPr>
+          <w:rStyle w:val="Appelnotedebasdep"/>
+        </w:rPr>
+        <w:footnoteRef/>
+      </w:r>
+      <w:r>
+        <w:t xml:space="preserve"> Partie client d’un site web, c’est-à-dire la partie qui apparaitra sur le navigateur de l’utilisateur.</w:t>
+      </w:r>
+    </w:p>
+  </w:footnote>
 </w:footnotes>
 </file>
 
@@ -3105,7 +5346,7 @@
           <wp:extent cx="1001745" cy="491837"/>
           <wp:effectExtent l="0" t="0" r="8255" b="3810"/>
           <wp:wrapNone/>
-          <wp:docPr id="4" name="Image 4" descr="IUT Dijon-Auxerre - Université de Bourgogne"/>
+          <wp:docPr id="7" name="Image 7" descr="IUT Dijon-Auxerre - Université de Bourgogne"/>
           <wp:cNvGraphicFramePr>
             <a:graphicFrameLocks xmlns:a="http://schemas.openxmlformats.org/drawingml/2006/main" noChangeAspect="1"/>
           </wp:cNvGraphicFramePr>
@@ -3445,14 +5686,163 @@
     </w:lvl>
   </w:abstractNum>
   <w:abstractNum w:abstractNumId="2" w15:restartNumberingAfterBreak="0">
+    <w:nsid w:val="62DE1EDC"/>
+    <w:multiLevelType w:val="multilevel"/>
+    <w:tmpl w:val="1B40D8F8"/>
+    <w:lvl w:ilvl="0">
+      <w:start w:val="1"/>
+      <w:numFmt w:val="bullet"/>
+      <w:lvlText w:val=""/>
+      <w:lvlJc w:val="left"/>
+      <w:pPr>
+        <w:tabs>
+          <w:tab w:val="num" w:pos="720"/>
+        </w:tabs>
+        <w:ind w:left="720" w:hanging="360"/>
+      </w:pPr>
+      <w:rPr>
+        <w:rFonts w:ascii="Symbol" w:hAnsi="Symbol" w:hint="default"/>
+        <w:sz w:val="20"/>
+      </w:rPr>
+    </w:lvl>
+    <w:lvl w:ilvl="1">
+      <w:start w:val="1"/>
+      <w:numFmt w:val="bullet"/>
+      <w:lvlText w:val="o"/>
+      <w:lvlJc w:val="left"/>
+      <w:pPr>
+        <w:tabs>
+          <w:tab w:val="num" w:pos="1440"/>
+        </w:tabs>
+        <w:ind w:left="1440" w:hanging="360"/>
+      </w:pPr>
+      <w:rPr>
+        <w:rFonts w:ascii="Courier New" w:hAnsi="Courier New" w:hint="default"/>
+        <w:sz w:val="20"/>
+      </w:rPr>
+    </w:lvl>
+    <w:lvl w:ilvl="2" w:tentative="1">
+      <w:start w:val="1"/>
+      <w:numFmt w:val="bullet"/>
+      <w:lvlText w:val=""/>
+      <w:lvlJc w:val="left"/>
+      <w:pPr>
+        <w:tabs>
+          <w:tab w:val="num" w:pos="2160"/>
+        </w:tabs>
+        <w:ind w:left="2160" w:hanging="360"/>
+      </w:pPr>
+      <w:rPr>
+        <w:rFonts w:ascii="Wingdings" w:hAnsi="Wingdings" w:hint="default"/>
+        <w:sz w:val="20"/>
+      </w:rPr>
+    </w:lvl>
+    <w:lvl w:ilvl="3" w:tentative="1">
+      <w:start w:val="1"/>
+      <w:numFmt w:val="bullet"/>
+      <w:lvlText w:val=""/>
+      <w:lvlJc w:val="left"/>
+      <w:pPr>
+        <w:tabs>
+          <w:tab w:val="num" w:pos="2880"/>
+        </w:tabs>
+        <w:ind w:left="2880" w:hanging="360"/>
+      </w:pPr>
+      <w:rPr>
+        <w:rFonts w:ascii="Wingdings" w:hAnsi="Wingdings" w:hint="default"/>
+        <w:sz w:val="20"/>
+      </w:rPr>
+    </w:lvl>
+    <w:lvl w:ilvl="4" w:tentative="1">
+      <w:start w:val="1"/>
+      <w:numFmt w:val="bullet"/>
+      <w:lvlText w:val=""/>
+      <w:lvlJc w:val="left"/>
+      <w:pPr>
+        <w:tabs>
+          <w:tab w:val="num" w:pos="3600"/>
+        </w:tabs>
+        <w:ind w:left="3600" w:hanging="360"/>
+      </w:pPr>
+      <w:rPr>
+        <w:rFonts w:ascii="Wingdings" w:hAnsi="Wingdings" w:hint="default"/>
+        <w:sz w:val="20"/>
+      </w:rPr>
+    </w:lvl>
+    <w:lvl w:ilvl="5" w:tentative="1">
+      <w:start w:val="1"/>
+      <w:numFmt w:val="bullet"/>
+      <w:lvlText w:val=""/>
+      <w:lvlJc w:val="left"/>
+      <w:pPr>
+        <w:tabs>
+          <w:tab w:val="num" w:pos="4320"/>
+        </w:tabs>
+        <w:ind w:left="4320" w:hanging="360"/>
+      </w:pPr>
+      <w:rPr>
+        <w:rFonts w:ascii="Wingdings" w:hAnsi="Wingdings" w:hint="default"/>
+        <w:sz w:val="20"/>
+      </w:rPr>
+    </w:lvl>
+    <w:lvl w:ilvl="6" w:tentative="1">
+      <w:start w:val="1"/>
+      <w:numFmt w:val="bullet"/>
+      <w:lvlText w:val=""/>
+      <w:lvlJc w:val="left"/>
+      <w:pPr>
+        <w:tabs>
+          <w:tab w:val="num" w:pos="5040"/>
+        </w:tabs>
+        <w:ind w:left="5040" w:hanging="360"/>
+      </w:pPr>
+      <w:rPr>
+        <w:rFonts w:ascii="Wingdings" w:hAnsi="Wingdings" w:hint="default"/>
+        <w:sz w:val="20"/>
+      </w:rPr>
+    </w:lvl>
+    <w:lvl w:ilvl="7" w:tentative="1">
+      <w:start w:val="1"/>
+      <w:numFmt w:val="bullet"/>
+      <w:lvlText w:val=""/>
+      <w:lvlJc w:val="left"/>
+      <w:pPr>
+        <w:tabs>
+          <w:tab w:val="num" w:pos="5760"/>
+        </w:tabs>
+        <w:ind w:left="5760" w:hanging="360"/>
+      </w:pPr>
+      <w:rPr>
+        <w:rFonts w:ascii="Wingdings" w:hAnsi="Wingdings" w:hint="default"/>
+        <w:sz w:val="20"/>
+      </w:rPr>
+    </w:lvl>
+    <w:lvl w:ilvl="8" w:tentative="1">
+      <w:start w:val="1"/>
+      <w:numFmt w:val="bullet"/>
+      <w:lvlText w:val=""/>
+      <w:lvlJc w:val="left"/>
+      <w:pPr>
+        <w:tabs>
+          <w:tab w:val="num" w:pos="6480"/>
+        </w:tabs>
+        <w:ind w:left="6480" w:hanging="360"/>
+      </w:pPr>
+      <w:rPr>
+        <w:rFonts w:ascii="Wingdings" w:hAnsi="Wingdings" w:hint="default"/>
+        <w:sz w:val="20"/>
+      </w:rPr>
+    </w:lvl>
+  </w:abstractNum>
+  <w:abstractNum w:abstractNumId="3" w15:restartNumberingAfterBreak="0">
     <w:nsid w:val="63DE1536"/>
     <w:multiLevelType w:val="hybridMultilevel"/>
-    <w:tmpl w:val="B8A6445A"/>
-    <w:lvl w:ilvl="0" w:tplc="2CD40B16">
+    <w:tmpl w:val="BCC08382"/>
+    <w:lvl w:ilvl="0" w:tplc="673CD7DC">
       <w:start w:val="1"/>
-      <w:numFmt w:val="lowerLetter"/>
+      <w:numFmt w:val="upperLetter"/>
       <w:pStyle w:val="Titre2"/>
-      <w:lvlText w:val="%1)"/>
+      <w:lvlText w:val="%1."/>
       <w:lvlJc w:val="left"/>
       <w:pPr>
         <w:ind w:left="360" w:hanging="360"/>
@@ -3531,7 +5921,7 @@
       </w:pPr>
     </w:lvl>
   </w:abstractNum>
-  <w:abstractNum w:abstractNumId="3" w15:restartNumberingAfterBreak="0">
+  <w:abstractNum w:abstractNumId="4" w15:restartNumberingAfterBreak="0">
     <w:nsid w:val="73863C0B"/>
     <w:multiLevelType w:val="hybridMultilevel"/>
     <w:tmpl w:val="518A723E"/>
@@ -3648,16 +6038,16 @@
     <w:abstractNumId w:val="0"/>
   </w:num>
   <w:num w:numId="2">
-    <w:abstractNumId w:val="2"/>
+    <w:abstractNumId w:val="3"/>
   </w:num>
   <w:num w:numId="3">
     <w:abstractNumId w:val="1"/>
   </w:num>
   <w:num w:numId="4">
-    <w:abstractNumId w:val="3"/>
+    <w:abstractNumId w:val="4"/>
   </w:num>
   <w:num w:numId="5">
-    <w:abstractNumId w:val="2"/>
+    <w:abstractNumId w:val="3"/>
     <w:lvlOverride w:ilvl="0">
       <w:startOverride w:val="1"/>
     </w:lvlOverride>
@@ -3687,10 +6077,13 @@
     </w:lvlOverride>
   </w:num>
   <w:num w:numId="6">
-    <w:abstractNumId w:val="2"/>
+    <w:abstractNumId w:val="3"/>
     <w:lvlOverride w:ilvl="0">
       <w:startOverride w:val="1"/>
     </w:lvlOverride>
+  </w:num>
+  <w:num w:numId="7">
+    <w:abstractNumId w:val="2"/>
   </w:num>
 </w:numbering>
 </file>
@@ -4135,7 +6528,7 @@
     <w:uiPriority w:val="9"/>
     <w:unhideWhenUsed/>
     <w:qFormat/>
-    <w:rsid w:val="001D2786"/>
+    <w:rsid w:val="00CA4DB7"/>
     <w:pPr>
       <w:numPr>
         <w:numId w:val="2"/>
@@ -4183,7 +6576,6 @@
     <w:next w:val="Normal"/>
     <w:link w:val="Titre4Car"/>
     <w:uiPriority w:val="9"/>
-    <w:semiHidden/>
     <w:unhideWhenUsed/>
     <w:qFormat/>
     <w:rsid w:val="002A6AA0"/>
@@ -4313,7 +6705,6 @@
   <w:style w:type="character" w:default="1" w:styleId="Policepardfaut">
     <w:name w:val="Default Paragraph Font"/>
     <w:uiPriority w:val="1"/>
-    <w:semiHidden/>
     <w:unhideWhenUsed/>
   </w:style>
   <w:style w:type="table" w:default="1" w:styleId="TableauNormal">
@@ -4381,7 +6772,6 @@
     <w:basedOn w:val="Policepardfaut"/>
     <w:link w:val="Titre4"/>
     <w:uiPriority w:val="9"/>
-    <w:semiHidden/>
     <w:rsid w:val="002A6AA0"/>
     <w:rPr>
       <w:caps/>
@@ -4859,6 +7249,18 @@
       <w:spacing w:after="0"/>
     </w:pPr>
   </w:style>
+  <w:style w:type="character" w:styleId="Mentionnonrsolue">
+    <w:name w:val="Unresolved Mention"/>
+    <w:basedOn w:val="Policepardfaut"/>
+    <w:uiPriority w:val="99"/>
+    <w:semiHidden/>
+    <w:unhideWhenUsed/>
+    <w:rsid w:val="00DF4C98"/>
+    <w:rPr>
+      <w:color w:val="605E5C"/>
+      <w:shd w:val="clear" w:color="auto" w:fill="E1DFDD"/>
+    </w:rPr>
+  </w:style>
 </w:styles>
 </file>
 
@@ -5059,6 +7461,7 @@
     <w:rsid w:val="005F473C"/>
     <w:rsid w:val="00771527"/>
     <w:rsid w:val="00897C0A"/>
+    <w:rsid w:val="009552ED"/>
     <w:rsid w:val="00A46161"/>
     <w:rsid w:val="00A929B1"/>
     <w:rsid w:val="00AC7560"/>

--- a/Rapport ptut.docx
+++ b/Rapport ptut.docx
@@ -162,7 +162,6 @@
                         <w:sz w:val="24"/>
                       </w:rPr>
                     </w:pPr>
-                    <w:proofErr w:type="spellStart"/>
                     <w:r>
                       <w:rPr>
                         <w:color w:val="2F5496" w:themeColor="accent1" w:themeShade="BF"/>
@@ -171,7 +170,6 @@
                       </w:rPr>
                       <w:t>Santech</w:t>
                     </w:r>
-                    <w:proofErr w:type="spellEnd"/>
                   </w:p>
                 </w:tc>
               </w:sdtContent>
@@ -430,15 +428,7 @@
                                   <w:jc w:val="left"/>
                                 </w:pPr>
                                 <w:r>
-                                  <w:t xml:space="preserve">Iris </w:t>
-                                </w:r>
-                                <w:proofErr w:type="spellStart"/>
-                                <w:r>
-                                  <w:t>Boclet</w:t>
-                                </w:r>
-                                <w:proofErr w:type="spellEnd"/>
-                                <w:r>
-                                  <w:t xml:space="preserve">-Richter </w:t>
+                                  <w:t xml:space="preserve">Iris Boclet-Richter </w:t>
                                 </w:r>
                                 <w:r>
                                   <w:br/>
@@ -460,20 +450,11 @@
                                 </w:r>
                                 <w:r>
                                   <w:br/>
-                                  <w:t xml:space="preserve">Albane </w:t>
+                                  <w:t>Albane Maublanc</w:t>
                                 </w:r>
-                                <w:proofErr w:type="spellStart"/>
-                                <w:r>
-                                  <w:t>Maublanc</w:t>
-                                </w:r>
-                                <w:proofErr w:type="spellEnd"/>
                                 <w:r>
                                   <w:br/>
-                                  <w:t xml:space="preserve">Thibault </w:t>
-                                </w:r>
-                                <w:proofErr w:type="spellStart"/>
-                                <w:r>
-                                  <w:t>Tr</w:t>
+                                  <w:t>Thibault Tr</w:t>
                                 </w:r>
                                 <w:r>
                                   <w:t>e</w:t>
@@ -481,7 +462,6 @@
                                 <w:r>
                                   <w:t>mbleau</w:t>
                                 </w:r>
-                                <w:proofErr w:type="spellEnd"/>
                               </w:p>
                               <w:p>
                                 <w:pPr>
@@ -516,15 +496,7 @@
                             <w:jc w:val="left"/>
                           </w:pPr>
                           <w:r>
-                            <w:t xml:space="preserve">Iris </w:t>
-                          </w:r>
-                          <w:proofErr w:type="spellStart"/>
-                          <w:r>
-                            <w:t>Boclet</w:t>
-                          </w:r>
-                          <w:proofErr w:type="spellEnd"/>
-                          <w:r>
-                            <w:t xml:space="preserve">-Richter </w:t>
+                            <w:t xml:space="preserve">Iris Boclet-Richter </w:t>
                           </w:r>
                           <w:r>
                             <w:br/>
@@ -546,20 +518,11 @@
                           </w:r>
                           <w:r>
                             <w:br/>
-                            <w:t xml:space="preserve">Albane </w:t>
+                            <w:t>Albane Maublanc</w:t>
                           </w:r>
-                          <w:proofErr w:type="spellStart"/>
-                          <w:r>
-                            <w:t>Maublanc</w:t>
-                          </w:r>
-                          <w:proofErr w:type="spellEnd"/>
                           <w:r>
                             <w:br/>
-                            <w:t xml:space="preserve">Thibault </w:t>
-                          </w:r>
-                          <w:proofErr w:type="spellStart"/>
-                          <w:r>
-                            <w:t>Tr</w:t>
+                            <w:t>Thibault Tr</w:t>
                           </w:r>
                           <w:r>
                             <w:t>e</w:t>
@@ -567,7 +530,6 @@
                           <w:r>
                             <w:t>mbleau</w:t>
                           </w:r>
-                          <w:proofErr w:type="spellEnd"/>
                         </w:p>
                         <w:p>
                           <w:pPr>
@@ -2069,13 +2031,8 @@
         <w:t>choisi</w:t>
       </w:r>
       <w:r>
-        <w:t xml:space="preserve"> de réaliser ce projet avec les technologies de </w:t>
-      </w:r>
-      <w:proofErr w:type="spellStart"/>
-      <w:r>
-        <w:t>React</w:t>
-      </w:r>
-      <w:proofErr w:type="spellEnd"/>
+        <w:t xml:space="preserve"> de réaliser ce projet avec les technologies de React</w:t>
+      </w:r>
       <w:r>
         <w:rPr>
           <w:rStyle w:val="Appelnotedebasdep"/>
@@ -2098,15 +2055,7 @@
         <w:t xml:space="preserve"> </w:t>
       </w:r>
       <w:r>
-        <w:t xml:space="preserve">et </w:t>
-      </w:r>
-      <w:proofErr w:type="spellStart"/>
-      <w:r>
-        <w:t>MongoDb</w:t>
-      </w:r>
-      <w:proofErr w:type="spellEnd"/>
-      <w:r>
-        <w:t xml:space="preserve"> </w:t>
+        <w:t xml:space="preserve">et MongoDb </w:t>
       </w:r>
       <w:r>
         <w:rPr>
@@ -2446,24 +2395,14 @@
                               <w:r>
                                 <w:t xml:space="preserve">Image </w:t>
                               </w:r>
-                              <w:r>
-                                <w:fldChar w:fldCharType="begin"/>
-                              </w:r>
-                              <w:r>
-                                <w:instrText xml:space="preserve"> SEQ Image \* ARABIC </w:instrText>
-                              </w:r>
-                              <w:r>
-                                <w:fldChar w:fldCharType="separate"/>
-                              </w:r>
-                              <w:r>
-                                <w:rPr>
-                                  <w:noProof/>
-                                </w:rPr>
-                                <w:t>1</w:t>
-                              </w:r>
-                              <w:r>
-                                <w:fldChar w:fldCharType="end"/>
-                              </w:r>
+                              <w:fldSimple w:instr=" SEQ Image \* ARABIC ">
+                                <w:r>
+                                  <w:rPr>
+                                    <w:noProof/>
+                                  </w:rPr>
+                                  <w:t>1</w:t>
+                                </w:r>
+                              </w:fldSimple>
                               <w:r>
                                 <w:t xml:space="preserve"> Maquettes</w:t>
                               </w:r>
@@ -2528,24 +2467,14 @@
                         <w:r>
                           <w:t xml:space="preserve">Image </w:t>
                         </w:r>
-                        <w:r>
-                          <w:fldChar w:fldCharType="begin"/>
-                        </w:r>
-                        <w:r>
-                          <w:instrText xml:space="preserve"> SEQ Image \* ARABIC </w:instrText>
-                        </w:r>
-                        <w:r>
-                          <w:fldChar w:fldCharType="separate"/>
-                        </w:r>
-                        <w:r>
-                          <w:rPr>
-                            <w:noProof/>
-                          </w:rPr>
-                          <w:t>1</w:t>
-                        </w:r>
-                        <w:r>
-                          <w:fldChar w:fldCharType="end"/>
-                        </w:r>
+                        <w:fldSimple w:instr=" SEQ Image \* ARABIC ">
+                          <w:r>
+                            <w:rPr>
+                              <w:noProof/>
+                            </w:rPr>
+                            <w:t>1</w:t>
+                          </w:r>
+                        </w:fldSimple>
                         <w:r>
                           <w:t xml:space="preserve"> Maquettes</w:t>
                         </w:r>
@@ -2617,19 +2546,78 @@
     </w:p>
     <w:p>
       <w:r>
-        <w:rPr>
-          <w:highlight w:val="yellow"/>
-        </w:rPr>
-        <w:t xml:space="preserve">Partie </w:t>
-      </w:r>
-      <w:proofErr w:type="spellStart"/>
-      <w:r>
-        <w:rPr>
-          <w:highlight w:val="yellow"/>
-        </w:rPr>
-        <w:t>Tibox</w:t>
-      </w:r>
-      <w:proofErr w:type="spellEnd"/>
+        <w:t>Nous avons décidé d’étudier des technologies Web</w:t>
+      </w:r>
+      <w:r>
+        <w:t xml:space="preserve"> pour créer ce projet. De toutes nouvelles technologies qui nous étaient encore inconnues jusqu’ici.</w:t>
+      </w:r>
+    </w:p>
+    <w:p>
+      <w:r>
+        <w:t xml:space="preserve">Tout d’abord pour la partie frontend nous avons recouru à l’utilisation d’une bibliothèque javascript qui s’appelle React, </w:t>
+      </w:r>
+      <w:r>
+        <w:t xml:space="preserve">qui est </w:t>
+      </w:r>
+      <w:r>
+        <w:t xml:space="preserve">développé et utilisé par Facebook. En effet, les applications web utilise maintenant ce genre de bibliothèque pour faire des sites plus dynamiques. React va nous aider dans la construction d’un projet structuré dans la partie frontend. De plus </w:t>
+      </w:r>
+      <w:r>
+        <w:t>il</w:t>
+      </w:r>
+      <w:r>
+        <w:t xml:space="preserve"> nous permet de faire une « single page application » c’est-à-dire </w:t>
+      </w:r>
+      <w:r>
+        <w:t>que notre site n’aura pas besoin de se recharger pour changer de composants (par exemple pour changer de page).</w:t>
+      </w:r>
+    </w:p>
+    <w:p>
+      <w:r>
+        <w:t>En parallèle de la partie frontend nous avons utilisé dans la partie backend la plateforme Node.js qui nous permet de faire du javascript côté serveur. Avant nous avions l’habitude de faire du PHP pour la partie serveur</w:t>
+      </w:r>
+      <w:r>
+        <w:t xml:space="preserve">, Node.js </w:t>
+      </w:r>
+      <w:r>
+        <w:lastRenderedPageBreak/>
+        <w:t>nous permet d’être plus flexible sur notre code</w:t>
+      </w:r>
+      <w:r>
+        <w:t xml:space="preserve">. </w:t>
+      </w:r>
+      <w:r>
+        <w:t>Par ailleurs,</w:t>
+      </w:r>
+      <w:r>
+        <w:t xml:space="preserve"> avec Node.js (couplé avec la bibliothèque Express.js qui nous permet de facilité la programmation) nous avons la possibilité de faire du fullstack </w:t>
+      </w:r>
+      <w:r>
+        <w:t>(faire du frontend et backend)</w:t>
+      </w:r>
+      <w:r>
+        <w:t xml:space="preserve"> javascript</w:t>
+      </w:r>
+      <w:r>
+        <w:t xml:space="preserve"> comme nous le couplons avec React</w:t>
+      </w:r>
+      <w:r>
+        <w:t>. De plus nous avons accès à un ensemble d’outils</w:t>
+      </w:r>
+      <w:r>
+        <w:t xml:space="preserve"> mise à disposition par</w:t>
+      </w:r>
+      <w:r>
+        <w:t xml:space="preserve"> la communauté facilitant la programmation.</w:t>
+      </w:r>
+    </w:p>
+    <w:p>
+      <w:r>
+        <w:t>Finalement, pour ce qui est du langage pour la base de données, nous avons pris MongoDB au lieu du SQL que nous avions étudié jusqu’à présent. En plus de nous apprendre une nouvelle technologie, MongoDB s’associe bien avec des projets javascript</w:t>
+      </w:r>
+      <w:r>
+        <w:t xml:space="preserve"> de part de son utilisation de JSON (Format de données textuelle).</w:t>
+      </w:r>
     </w:p>
     <w:p>
       <w:pPr>
@@ -2677,7 +2665,6 @@
         <w:ind w:firstLine="708"/>
       </w:pPr>
       <w:r>
-        <w:lastRenderedPageBreak/>
         <w:t xml:space="preserve">Nous avons </w:t>
       </w:r>
       <w:r>
@@ -2763,6 +2750,14 @@
     </w:p>
     <w:p>
       <w:r>
+        <w:t xml:space="preserve">En plus de cela, pour l’authentification d’un utilisateur nous avions pour habitude d’utiliser des sessions avec PHP. Ici nous avons eu recours à des tokens d’authentification (standard JSON Web Token). </w:t>
+      </w:r>
+      <w:r>
+        <w:t>C’était un sujet assez complexe que nous avons mis du temps à résoudre pour rendre l’authentification la plus sécurisé possible. Avec un peu de temps et de patience nous avions enfin pu résoudre ce problème.</w:t>
+      </w:r>
+    </w:p>
+    <w:p>
+      <w:r>
         <w:tab/>
         <w:t xml:space="preserve">Nous </w:t>
       </w:r>
@@ -2792,10 +2787,43 @@
         <w:ind w:firstLine="360"/>
       </w:pPr>
       <w:r>
-        <w:t>Ici vous trouverez le détails de l’utilisation des technologies que nous avons intégrés à notre projet </w:t>
-      </w:r>
-      <w:r>
-        <w:t>et leur utilités :</w:t>
+        <w:t xml:space="preserve">Ici vous trouverez </w:t>
+      </w:r>
+      <w:r>
+        <w:t>les</w:t>
+      </w:r>
+      <w:r>
+        <w:t xml:space="preserve"> technologies</w:t>
+      </w:r>
+      <w:r>
+        <w:t xml:space="preserve"> ainsi que </w:t>
+      </w:r>
+      <w:r>
+        <w:t>l</w:t>
+      </w:r>
+      <w:r>
+        <w:t>es outils</w:t>
+      </w:r>
+      <w:r>
+        <w:t xml:space="preserve"> extérieur</w:t>
+      </w:r>
+      <w:r>
+        <w:t xml:space="preserve"> que nous avons </w:t>
+      </w:r>
+      <w:r>
+        <w:t>utilisé dans</w:t>
+      </w:r>
+      <w:r>
+        <w:t xml:space="preserve"> notre projet </w:t>
+      </w:r>
+      <w:r>
+        <w:t xml:space="preserve">et </w:t>
+      </w:r>
+      <w:r>
+        <w:t>leurs utilités</w:t>
+      </w:r>
+      <w:r>
+        <w:t> :</w:t>
       </w:r>
     </w:p>
     <w:p>
@@ -2804,27 +2832,18 @@
           <w:ilvl w:val="0"/>
           <w:numId w:val="7"/>
         </w:numPr>
+        <w:spacing w:after="0"/>
       </w:pPr>
       <w:hyperlink r:id="rId13" w:history="1">
-        <w:proofErr w:type="spellStart"/>
         <w:r>
           <w:rPr>
             <w:rStyle w:val="Lienhypertexte"/>
           </w:rPr>
           <w:t>React</w:t>
         </w:r>
-        <w:proofErr w:type="spellEnd"/>
       </w:hyperlink>
       <w:r>
-        <w:t xml:space="preserve"> : Bibliothèque </w:t>
-      </w:r>
-      <w:proofErr w:type="spellStart"/>
-      <w:r>
-        <w:t>js</w:t>
-      </w:r>
-      <w:proofErr w:type="spellEnd"/>
-      <w:r>
-        <w:t xml:space="preserve"> pour la partie Front End/Client</w:t>
+        <w:t xml:space="preserve"> : Bibliothèque js pour la partie Front End/Client</w:t>
       </w:r>
     </w:p>
     <w:p>
@@ -2833,33 +2852,44 @@
           <w:ilvl w:val="1"/>
           <w:numId w:val="7"/>
         </w:numPr>
+        <w:spacing w:after="0"/>
       </w:pPr>
       <w:hyperlink r:id="rId14" w:history="1">
-        <w:proofErr w:type="spellStart"/>
         <w:r>
           <w:rPr>
             <w:rStyle w:val="Lienhypertexte"/>
           </w:rPr>
-          <w:t>React</w:t>
+          <w:t>React Router</w:t>
         </w:r>
-        <w:proofErr w:type="spellEnd"/>
+      </w:hyperlink>
+      <w:r>
+        <w:t xml:space="preserve"> : Bibliothèque de routage des urls (Permet de charger des composants en fonction de l'URL)</w:t>
+      </w:r>
+    </w:p>
+    <w:p>
+      <w:pPr>
+        <w:numPr>
+          <w:ilvl w:val="1"/>
+          <w:numId w:val="7"/>
+        </w:numPr>
+        <w:spacing w:after="0"/>
+      </w:pPr>
+      <w:hyperlink r:id="rId15" w:history="1">
         <w:r>
           <w:rPr>
             <w:rStyle w:val="Lienhypertexte"/>
           </w:rPr>
-          <w:t xml:space="preserve"> Router</w:t>
+          <w:t>A</w:t>
+        </w:r>
+        <w:r>
+          <w:rPr>
+            <w:rStyle w:val="Lienhypertexte"/>
+          </w:rPr>
+          <w:t>xios</w:t>
         </w:r>
       </w:hyperlink>
       <w:r>
-        <w:t xml:space="preserve"> : Bibliothèque de routage des </w:t>
-      </w:r>
-      <w:proofErr w:type="spellStart"/>
-      <w:r>
-        <w:t>urls</w:t>
-      </w:r>
-      <w:proofErr w:type="spellEnd"/>
-      <w:r>
-        <w:t xml:space="preserve"> (Permet de charger des composants en fonction de l'URL)</w:t>
+        <w:t xml:space="preserve"> : Permet de faire des requêtes au serveur plus simplement (GET, POST...)</w:t>
       </w:r>
     </w:p>
     <w:p>
@@ -2868,36 +2898,20 @@
           <w:ilvl w:val="1"/>
           <w:numId w:val="7"/>
         </w:numPr>
-      </w:pPr>
-      <w:hyperlink r:id="rId15" w:history="1">
-        <w:proofErr w:type="spellStart"/>
-        <w:proofErr w:type="gramStart"/>
-        <w:r>
-          <w:rPr>
-            <w:rStyle w:val="Lienhypertexte"/>
-          </w:rPr>
-          <w:t>axios</w:t>
-        </w:r>
-        <w:proofErr w:type="spellEnd"/>
-        <w:proofErr w:type="gramEnd"/>
-      </w:hyperlink>
-      <w:r>
-        <w:t xml:space="preserve"> : Permet de faire des requêtes au serveur plus simplement (GET, POST...)</w:t>
-      </w:r>
-    </w:p>
-    <w:p>
-      <w:pPr>
-        <w:numPr>
-          <w:ilvl w:val="1"/>
-          <w:numId w:val="7"/>
-        </w:numPr>
+        <w:spacing w:after="0"/>
       </w:pPr>
       <w:hyperlink r:id="rId16" w:history="1">
         <w:r>
           <w:rPr>
             <w:rStyle w:val="Lienhypertexte"/>
           </w:rPr>
-          <w:t>chart.js</w:t>
+          <w:t>C</w:t>
+        </w:r>
+        <w:r>
+          <w:rPr>
+            <w:rStyle w:val="Lienhypertexte"/>
+          </w:rPr>
+          <w:t>hart.js</w:t>
         </w:r>
       </w:hyperlink>
       <w:r>
@@ -2910,6 +2924,7 @@
           <w:ilvl w:val="0"/>
           <w:numId w:val="7"/>
         </w:numPr>
+        <w:spacing w:after="0"/>
       </w:pPr>
       <w:hyperlink r:id="rId17" w:history="1">
         <w:r>
@@ -2926,15 +2941,7 @@
         <w:t>exécution</w:t>
       </w:r>
       <w:r>
-        <w:t xml:space="preserve"> qui permet d'utiliser du </w:t>
-      </w:r>
-      <w:proofErr w:type="spellStart"/>
-      <w:r>
-        <w:t>js</w:t>
-      </w:r>
-      <w:proofErr w:type="spellEnd"/>
-      <w:r>
-        <w:t xml:space="preserve"> côté serveur</w:t>
+        <w:t xml:space="preserve"> qui permet d'utiliser du js côté serveur</w:t>
       </w:r>
     </w:p>
     <w:p>
@@ -2943,18 +2950,15 @@
           <w:ilvl w:val="1"/>
           <w:numId w:val="7"/>
         </w:numPr>
+        <w:spacing w:after="0"/>
       </w:pPr>
       <w:hyperlink r:id="rId18" w:history="1">
-        <w:proofErr w:type="spellStart"/>
-        <w:proofErr w:type="gramStart"/>
         <w:r>
           <w:rPr>
             <w:rStyle w:val="Lienhypertexte"/>
           </w:rPr>
           <w:t>npm</w:t>
         </w:r>
-        <w:proofErr w:type="spellEnd"/>
-        <w:proofErr w:type="gramEnd"/>
       </w:hyperlink>
       <w:r>
         <w:t xml:space="preserve"> : Gestionnaire de paquets de Node.js (installé automatiquement avec Node.js)</w:t>
@@ -2966,6 +2970,7 @@
           <w:ilvl w:val="1"/>
           <w:numId w:val="7"/>
         </w:numPr>
+        <w:spacing w:after="0"/>
       </w:pPr>
       <w:hyperlink r:id="rId19" w:history="1">
         <w:r>
@@ -2985,16 +2990,15 @@
           <w:ilvl w:val="1"/>
           <w:numId w:val="7"/>
         </w:numPr>
+        <w:spacing w:after="0"/>
       </w:pPr>
       <w:hyperlink r:id="rId20" w:history="1">
-        <w:proofErr w:type="spellStart"/>
         <w:r>
           <w:rPr>
             <w:rStyle w:val="Lienhypertexte"/>
           </w:rPr>
           <w:t>Mongoose</w:t>
         </w:r>
-        <w:proofErr w:type="spellEnd"/>
       </w:hyperlink>
       <w:r>
         <w:t xml:space="preserve"> : Bibliothèque pour des applications Node.js qui utilisent MongoDB</w:t>
@@ -3006,6 +3010,7 @@
           <w:ilvl w:val="1"/>
           <w:numId w:val="7"/>
         </w:numPr>
+        <w:spacing w:after="0"/>
       </w:pPr>
       <w:hyperlink r:id="rId21" w:history="1">
         <w:r>
@@ -3016,23 +3021,7 @@
         </w:r>
       </w:hyperlink>
       <w:r>
-        <w:t xml:space="preserve"> : JSON Web </w:t>
-      </w:r>
-      <w:proofErr w:type="spellStart"/>
-      <w:r>
-        <w:t>Token</w:t>
-      </w:r>
-      <w:proofErr w:type="spellEnd"/>
-      <w:r>
-        <w:t xml:space="preserve"> utilise des </w:t>
-      </w:r>
-      <w:proofErr w:type="spellStart"/>
-      <w:r>
-        <w:t>tokens</w:t>
-      </w:r>
-      <w:proofErr w:type="spellEnd"/>
-      <w:r>
-        <w:t xml:space="preserve"> pour échanger des informations entre plusieurs tiers. Par exemple pour s'authentifier.</w:t>
+        <w:t xml:space="preserve"> : JSON Web Token utilise des tokens pour échanger des informations entre plusieurs tiers. Par exemple pour s'authentifier.</w:t>
       </w:r>
     </w:p>
     <w:p>
@@ -3041,6 +3030,7 @@
           <w:ilvl w:val="1"/>
           <w:numId w:val="7"/>
         </w:numPr>
+        <w:spacing w:after="0"/>
       </w:pPr>
       <w:hyperlink r:id="rId22" w:history="1">
         <w:r>
@@ -3060,29 +3050,14 @@
           <w:ilvl w:val="1"/>
           <w:numId w:val="7"/>
         </w:numPr>
+        <w:spacing w:after="0"/>
       </w:pPr>
       <w:r>
         <w:rPr>
           <w:b/>
           <w:bCs/>
         </w:rPr>
-        <w:t>(</w:t>
-      </w:r>
-      <w:proofErr w:type="gramStart"/>
-      <w:r>
-        <w:rPr>
-          <w:b/>
-          <w:bCs/>
-        </w:rPr>
-        <w:t>petit</w:t>
-      </w:r>
-      <w:proofErr w:type="gramEnd"/>
-      <w:r>
-        <w:rPr>
-          <w:b/>
-          <w:bCs/>
-        </w:rPr>
-        <w:t xml:space="preserve"> paquet)</w:t>
+        <w:t>(petit paquet)</w:t>
       </w:r>
       <w:r>
         <w:t xml:space="preserve"> </w:t>
@@ -3092,16 +3067,14 @@
           <w:rPr>
             <w:rStyle w:val="Lienhypertexte"/>
           </w:rPr>
-          <w:t>cookie-</w:t>
+          <w:t>C</w:t>
         </w:r>
-        <w:proofErr w:type="spellStart"/>
         <w:r>
           <w:rPr>
             <w:rStyle w:val="Lienhypertexte"/>
           </w:rPr>
-          <w:t>parser</w:t>
+          <w:t>ookie-parser</w:t>
         </w:r>
-        <w:proofErr w:type="spellEnd"/>
       </w:hyperlink>
       <w:r>
         <w:t xml:space="preserve"> : Permet de lire les cookies de notre application</w:t>
@@ -3113,53 +3086,34 @@
           <w:ilvl w:val="1"/>
           <w:numId w:val="7"/>
         </w:numPr>
+        <w:spacing w:after="0"/>
       </w:pPr>
       <w:r>
         <w:rPr>
           <w:b/>
           <w:bCs/>
         </w:rPr>
-        <w:t>(</w:t>
-      </w:r>
-      <w:proofErr w:type="gramStart"/>
-      <w:r>
-        <w:rPr>
-          <w:b/>
-          <w:bCs/>
-        </w:rPr>
-        <w:t>petit</w:t>
-      </w:r>
-      <w:proofErr w:type="gramEnd"/>
-      <w:r>
-        <w:rPr>
-          <w:b/>
-          <w:bCs/>
-        </w:rPr>
-        <w:t xml:space="preserve"> paquet)</w:t>
+        <w:t>(petit paquet)</w:t>
       </w:r>
       <w:r>
         <w:t xml:space="preserve"> </w:t>
       </w:r>
       <w:hyperlink r:id="rId24" w:history="1">
-        <w:proofErr w:type="spellStart"/>
         <w:r>
           <w:rPr>
             <w:rStyle w:val="Lienhypertexte"/>
           </w:rPr>
-          <w:t>multer</w:t>
+          <w:t>M</w:t>
         </w:r>
-        <w:proofErr w:type="spellEnd"/>
+        <w:r>
+          <w:rPr>
+            <w:rStyle w:val="Lienhypertexte"/>
+          </w:rPr>
+          <w:t>ulter</w:t>
+        </w:r>
       </w:hyperlink>
       <w:r>
-        <w:t xml:space="preserve"> : Un middleware pour </w:t>
-      </w:r>
-      <w:proofErr w:type="spellStart"/>
-      <w:r>
-        <w:t>upload</w:t>
-      </w:r>
-      <w:proofErr w:type="spellEnd"/>
-      <w:r>
-        <w:t xml:space="preserve"> des images</w:t>
+        <w:t xml:space="preserve"> : Un middleware pour upload des images</w:t>
       </w:r>
     </w:p>
     <w:p>
@@ -3168,43 +3122,25 @@
           <w:ilvl w:val="1"/>
           <w:numId w:val="7"/>
         </w:numPr>
+        <w:spacing w:after="0"/>
       </w:pPr>
       <w:r>
         <w:rPr>
           <w:b/>
           <w:bCs/>
         </w:rPr>
-        <w:lastRenderedPageBreak/>
-        <w:t>(</w:t>
-      </w:r>
-      <w:proofErr w:type="gramStart"/>
-      <w:r>
-        <w:rPr>
-          <w:b/>
-          <w:bCs/>
-        </w:rPr>
-        <w:t>petit</w:t>
-      </w:r>
-      <w:proofErr w:type="gramEnd"/>
-      <w:r>
-        <w:rPr>
-          <w:b/>
-          <w:bCs/>
-        </w:rPr>
-        <w:t xml:space="preserve"> paquet)</w:t>
+        <w:t>(petit paquet)</w:t>
       </w:r>
       <w:r>
         <w:t xml:space="preserve"> </w:t>
       </w:r>
       <w:hyperlink r:id="rId25" w:history="1">
-        <w:proofErr w:type="spellStart"/>
         <w:r>
           <w:rPr>
             <w:rStyle w:val="Lienhypertexte"/>
           </w:rPr>
           <w:t>Nodemon</w:t>
         </w:r>
-        <w:proofErr w:type="spellEnd"/>
       </w:hyperlink>
       <w:r>
         <w:t xml:space="preserve"> : Utilitaire qui permet de redémarrer l'application Node lors d'un changement dans le code</w:t>
@@ -3216,42 +3152,25 @@
           <w:ilvl w:val="1"/>
           <w:numId w:val="7"/>
         </w:numPr>
+        <w:spacing w:after="0"/>
       </w:pPr>
       <w:r>
         <w:rPr>
           <w:b/>
           <w:bCs/>
         </w:rPr>
-        <w:t>(</w:t>
-      </w:r>
-      <w:proofErr w:type="gramStart"/>
-      <w:r>
-        <w:rPr>
-          <w:b/>
-          <w:bCs/>
-        </w:rPr>
-        <w:t>petit</w:t>
-      </w:r>
-      <w:proofErr w:type="gramEnd"/>
-      <w:r>
-        <w:rPr>
-          <w:b/>
-          <w:bCs/>
-        </w:rPr>
-        <w:t xml:space="preserve"> paquet)</w:t>
+        <w:t>(petit paquet)</w:t>
       </w:r>
       <w:r>
         <w:t xml:space="preserve"> </w:t>
       </w:r>
       <w:hyperlink r:id="rId26" w:history="1">
-        <w:proofErr w:type="spellStart"/>
         <w:r>
           <w:rPr>
             <w:rStyle w:val="Lienhypertexte"/>
           </w:rPr>
           <w:t>Dotenv</w:t>
         </w:r>
-        <w:proofErr w:type="spellEnd"/>
       </w:hyperlink>
       <w:r>
         <w:t xml:space="preserve"> : Module qui permet de charger des variables d'environnements de fichier </w:t>
@@ -3261,46 +3180,20 @@
           <w:b/>
           <w:bCs/>
         </w:rPr>
-        <w:t>.</w:t>
-      </w:r>
-      <w:proofErr w:type="spellStart"/>
+        <w:t>.env</w:t>
+      </w:r>
+      <w:r>
+        <w:t xml:space="preserve"> en </w:t>
+      </w:r>
       <w:r>
         <w:rPr>
           <w:b/>
           <w:bCs/>
         </w:rPr>
-        <w:t>env</w:t>
-      </w:r>
-      <w:proofErr w:type="spellEnd"/>
-      <w:r>
-        <w:t xml:space="preserve"> en </w:t>
-      </w:r>
-      <w:proofErr w:type="spellStart"/>
-      <w:r>
-        <w:rPr>
-          <w:b/>
-          <w:bCs/>
-        </w:rPr>
-        <w:t>process.env</w:t>
-      </w:r>
-      <w:proofErr w:type="spellEnd"/>
-      <w:r>
-        <w:rPr>
-          <w:b/>
-          <w:bCs/>
-        </w:rPr>
-        <w:t>.</w:t>
-      </w:r>
-      <w:r>
-        <w:t xml:space="preserve"> </w:t>
-      </w:r>
-      <w:proofErr w:type="gramStart"/>
-      <w:r>
-        <w:t>dans</w:t>
-      </w:r>
-      <w:proofErr w:type="gramEnd"/>
-      <w:r>
-        <w:t xml:space="preserve"> le code</w:t>
+        <w:t>process.env.</w:t>
+      </w:r>
+      <w:r>
+        <w:t xml:space="preserve"> dans le code</w:t>
       </w:r>
     </w:p>
     <w:p>
@@ -3309,42 +3202,31 @@
           <w:ilvl w:val="1"/>
           <w:numId w:val="7"/>
         </w:numPr>
+        <w:spacing w:after="0"/>
       </w:pPr>
       <w:r>
         <w:rPr>
           <w:b/>
           <w:bCs/>
         </w:rPr>
-        <w:t>(</w:t>
-      </w:r>
-      <w:proofErr w:type="gramStart"/>
-      <w:r>
-        <w:rPr>
-          <w:b/>
-          <w:bCs/>
-        </w:rPr>
-        <w:t>petit</w:t>
-      </w:r>
-      <w:proofErr w:type="gramEnd"/>
-      <w:r>
-        <w:rPr>
-          <w:b/>
-          <w:bCs/>
-        </w:rPr>
-        <w:t xml:space="preserve"> paquet)</w:t>
+        <w:t>(petit paquet)</w:t>
       </w:r>
       <w:r>
         <w:t xml:space="preserve"> </w:t>
       </w:r>
       <w:hyperlink r:id="rId27" w:history="1">
-        <w:proofErr w:type="spellStart"/>
         <w:r>
           <w:rPr>
             <w:rStyle w:val="Lienhypertexte"/>
           </w:rPr>
-          <w:t>validator</w:t>
+          <w:t>V</w:t>
         </w:r>
-        <w:proofErr w:type="spellEnd"/>
+        <w:r>
+          <w:rPr>
+            <w:rStyle w:val="Lienhypertexte"/>
+          </w:rPr>
+          <w:t>alidator</w:t>
+        </w:r>
       </w:hyperlink>
       <w:r>
         <w:t xml:space="preserve"> : Bibliothèque pour valider des string (par exemple des mails)</w:t>
@@ -3356,42 +3238,31 @@
           <w:ilvl w:val="1"/>
           <w:numId w:val="7"/>
         </w:numPr>
+        <w:spacing w:after="0"/>
       </w:pPr>
       <w:r>
         <w:rPr>
           <w:b/>
           <w:bCs/>
         </w:rPr>
-        <w:t>(</w:t>
-      </w:r>
-      <w:proofErr w:type="gramStart"/>
-      <w:r>
-        <w:rPr>
-          <w:b/>
-          <w:bCs/>
-        </w:rPr>
-        <w:t>petit</w:t>
-      </w:r>
-      <w:proofErr w:type="gramEnd"/>
-      <w:r>
-        <w:rPr>
-          <w:b/>
-          <w:bCs/>
-        </w:rPr>
-        <w:t xml:space="preserve"> paquet)</w:t>
+        <w:t>(petit paquet)</w:t>
       </w:r>
       <w:r>
         <w:t xml:space="preserve"> </w:t>
       </w:r>
       <w:hyperlink r:id="rId28" w:history="1">
-        <w:proofErr w:type="spellStart"/>
         <w:r>
           <w:rPr>
             <w:rStyle w:val="Lienhypertexte"/>
           </w:rPr>
-          <w:t>bcrypt</w:t>
+          <w:t>B</w:t>
         </w:r>
-        <w:proofErr w:type="spellEnd"/>
+        <w:r>
+          <w:rPr>
+            <w:rStyle w:val="Lienhypertexte"/>
+          </w:rPr>
+          <w:t>crypt</w:t>
+        </w:r>
       </w:hyperlink>
       <w:r>
         <w:t xml:space="preserve"> : Bibliothèque pour</w:t>
@@ -3415,6 +3286,7 @@
           <w:ilvl w:val="0"/>
           <w:numId w:val="7"/>
         </w:numPr>
+        <w:spacing w:after="0"/>
       </w:pPr>
       <w:hyperlink r:id="rId29" w:history="1">
         <w:r>
@@ -3559,6 +3431,7 @@
     </w:p>
     <w:p>
       <w:r>
+        <w:lastRenderedPageBreak/>
         <w:tab/>
         <w:t>Nous avons donc renforcé nos capacités d’organisations et de conceptions grâce à ce projet.</w:t>
       </w:r>
@@ -3602,7 +3475,13 @@
         <w:t xml:space="preserve">gts mais nous avons </w:t>
       </w:r>
       <w:r>
-        <w:t xml:space="preserve">maintenant une connaissance générale de ces deux bibliothèques et de cette base de données, une connaissance suffisante pour développer un petit site web possédant une partie serveur uniquement en java script. Connaissance que nous n’avions pas avant ne sachant faire que des sites en </w:t>
+        <w:t>maintenant une connaissance générale de ces deux bibliothèques et de cette base de données, une connaissance suffisante pour développer un petit site web possédant une partie serveur uniquement en jav</w:t>
+      </w:r>
+      <w:r>
+        <w:t>a</w:t>
+      </w:r>
+      <w:r>
+        <w:t xml:space="preserve">script. Connaissance que nous n’avions pas avant ne sachant faire que des sites en </w:t>
       </w:r>
       <w:r>
         <w:t>PHP</w:t>
@@ -3614,7 +3493,7 @@
     <w:p>
       <w:r>
         <w:tab/>
-        <w:t>Enfin, ce projet nous a bien sur permis de développer grandement notre connaissance du java script que nous avons commencés à étudier en cours à peu prés en même temps que le démarrage de ce projet.</w:t>
+        <w:t>Enfin, ce projet nous a bien sur permis de développer grandement notre connaissance du javascript que nous avons commencés à étudier en cours à peu prés en même temps que le démarrage de ce projet.</w:t>
       </w:r>
     </w:p>
     <w:p>
@@ -3636,7 +3515,6 @@
     <w:p/>
     <w:p>
       <w:r>
-        <w:lastRenderedPageBreak/>
         <w:tab/>
         <w:t>Notre site n’est pour le moment pas disponible au public mais seulement en passant par des serveurs qui nécessite d’avoir installé node.js.</w:t>
       </w:r>
@@ -3680,23 +3558,7 @@
           <w:color w:val="FF0000"/>
           <w:highlight w:val="yellow"/>
         </w:rPr>
-        <w:t xml:space="preserve">Avant toutes choses vous devez installer </w:t>
-      </w:r>
-      <w:proofErr w:type="spellStart"/>
-      <w:r>
-        <w:rPr>
-          <w:color w:val="FF0000"/>
-          <w:highlight w:val="yellow"/>
-        </w:rPr>
-        <w:t>NodeJS</w:t>
-      </w:r>
-      <w:proofErr w:type="spellEnd"/>
-      <w:r>
-        <w:rPr>
-          <w:color w:val="FF0000"/>
-          <w:highlight w:val="yellow"/>
-        </w:rPr>
-        <w:t xml:space="preserve"> sur votre pc en allant sur le site : </w:t>
+        <w:t xml:space="preserve">Avant toutes choses vous devez installer NodeJS sur votre pc en allant sur le site : </w:t>
       </w:r>
       <w:hyperlink r:id="rId30" w:history="1">
         <w:r>
@@ -3722,71 +3584,7 @@
           <w:color w:val="FF0000"/>
           <w:highlight w:val="yellow"/>
         </w:rPr>
-        <w:t xml:space="preserve">Pour voir si </w:t>
-      </w:r>
-      <w:proofErr w:type="spellStart"/>
-      <w:r>
-        <w:rPr>
-          <w:color w:val="FF0000"/>
-          <w:highlight w:val="yellow"/>
-        </w:rPr>
-        <w:t>NodeJS</w:t>
-      </w:r>
-      <w:proofErr w:type="spellEnd"/>
-      <w:r>
-        <w:rPr>
-          <w:color w:val="FF0000"/>
-          <w:highlight w:val="yellow"/>
-        </w:rPr>
-        <w:t xml:space="preserve"> est bien installé vous pouvez aller sur une console (cmd sur Windows par exemple) et taper </w:t>
-      </w:r>
-      <w:proofErr w:type="spellStart"/>
-      <w:r>
-        <w:rPr>
-          <w:color w:val="FF0000"/>
-          <w:highlight w:val="yellow"/>
-        </w:rPr>
-        <w:t>node</w:t>
-      </w:r>
-      <w:proofErr w:type="spellEnd"/>
-      <w:r>
-        <w:rPr>
-          <w:color w:val="FF0000"/>
-          <w:highlight w:val="yellow"/>
-        </w:rPr>
-        <w:t xml:space="preserve"> -v qui va vous afficher la version de </w:t>
-      </w:r>
-      <w:proofErr w:type="spellStart"/>
-      <w:r>
-        <w:rPr>
-          <w:color w:val="FF0000"/>
-          <w:highlight w:val="yellow"/>
-        </w:rPr>
-        <w:t>node</w:t>
-      </w:r>
-      <w:proofErr w:type="spellEnd"/>
-      <w:r>
-        <w:rPr>
-          <w:color w:val="FF0000"/>
-          <w:highlight w:val="yellow"/>
-        </w:rPr>
-        <w:t xml:space="preserve"> sur votre pc (seulement si </w:t>
-      </w:r>
-      <w:proofErr w:type="spellStart"/>
-      <w:r>
-        <w:rPr>
-          <w:color w:val="FF0000"/>
-          <w:highlight w:val="yellow"/>
-        </w:rPr>
-        <w:t>node</w:t>
-      </w:r>
-      <w:proofErr w:type="spellEnd"/>
-      <w:r>
-        <w:rPr>
-          <w:color w:val="FF0000"/>
-          <w:highlight w:val="yellow"/>
-        </w:rPr>
-        <w:t xml:space="preserve"> est installé).</w:t>
+        <w:t>Pour voir si NodeJS est bien installé vous pouvez aller sur une console (cmd sur Windows par exemple) et taper node -v qui va vous afficher la version de node sur votre pc (seulement si node est installé).</w:t>
       </w:r>
     </w:p>
     <w:p>
@@ -3816,25 +3614,8 @@
           <w:color w:val="FF0000"/>
           <w:highlight w:val="yellow"/>
         </w:rPr>
-        <w:t xml:space="preserve"> utiliser le gestionnaire de paquets de </w:t>
-      </w:r>
-      <w:proofErr w:type="spellStart"/>
-      <w:r>
-        <w:rPr>
-          <w:color w:val="FF0000"/>
-          <w:highlight w:val="yellow"/>
-        </w:rPr>
-        <w:t>node</w:t>
-      </w:r>
-      <w:proofErr w:type="spellEnd"/>
-      <w:r>
-        <w:rPr>
-          <w:color w:val="FF0000"/>
-          <w:highlight w:val="yellow"/>
-        </w:rPr>
-        <w:t xml:space="preserve"> qui est </w:t>
-      </w:r>
-      <w:proofErr w:type="spellStart"/>
+        <w:t xml:space="preserve"> utiliser le gestionnaire de paquets de node qui est </w:t>
+      </w:r>
       <w:r>
         <w:rPr>
           <w:b/>
@@ -3844,77 +3625,12 @@
         </w:rPr>
         <w:t>npm</w:t>
       </w:r>
-      <w:proofErr w:type="spellEnd"/>
-      <w:r>
-        <w:rPr>
-          <w:color w:val="FF0000"/>
-          <w:highlight w:val="yellow"/>
-        </w:rPr>
-        <w:t xml:space="preserve"> (</w:t>
-      </w:r>
-      <w:proofErr w:type="spellStart"/>
-      <w:r>
-        <w:rPr>
-          <w:color w:val="FF0000"/>
-          <w:highlight w:val="yellow"/>
-        </w:rPr>
-        <w:t>npm</w:t>
-      </w:r>
-      <w:proofErr w:type="spellEnd"/>
-      <w:r>
-        <w:rPr>
-          <w:color w:val="FF0000"/>
-          <w:highlight w:val="yellow"/>
-        </w:rPr>
-        <w:t xml:space="preserve"> est intégré à </w:t>
-      </w:r>
-      <w:proofErr w:type="spellStart"/>
-      <w:r>
-        <w:rPr>
-          <w:color w:val="FF0000"/>
-          <w:highlight w:val="yellow"/>
-        </w:rPr>
-        <w:t>node</w:t>
-      </w:r>
-      <w:proofErr w:type="spellEnd"/>
-      <w:r>
-        <w:rPr>
-          <w:color w:val="FF0000"/>
-          <w:highlight w:val="yellow"/>
-        </w:rPr>
-        <w:t xml:space="preserve">). Comme pour </w:t>
-      </w:r>
-      <w:proofErr w:type="spellStart"/>
-      <w:r>
-        <w:rPr>
-          <w:color w:val="FF0000"/>
-          <w:highlight w:val="yellow"/>
-        </w:rPr>
-        <w:t>NodeJS</w:t>
-      </w:r>
-      <w:proofErr w:type="spellEnd"/>
-      <w:r>
-        <w:rPr>
-          <w:color w:val="FF0000"/>
-          <w:highlight w:val="yellow"/>
-        </w:rPr>
-        <w:t xml:space="preserve"> vous pouvez taper </w:t>
-      </w:r>
-      <w:proofErr w:type="spellStart"/>
-      <w:r>
-        <w:rPr>
-          <w:color w:val="FF0000"/>
-          <w:highlight w:val="yellow"/>
-        </w:rPr>
-        <w:t>npm</w:t>
-      </w:r>
-      <w:proofErr w:type="spellEnd"/>
-      <w:r>
-        <w:rPr>
-          <w:color w:val="FF0000"/>
-          <w:highlight w:val="yellow"/>
-        </w:rPr>
-        <w:t xml:space="preserve"> -v pour voir sa version.</w:t>
+      <w:r>
+        <w:rPr>
+          <w:color w:val="FF0000"/>
+          <w:highlight w:val="yellow"/>
+        </w:rPr>
+        <w:t xml:space="preserve"> (npm est intégré à node). Comme pour NodeJS vous pouvez taper npm -v pour voir sa version.</w:t>
       </w:r>
     </w:p>
     <w:p>
@@ -3930,39 +3646,7 @@
           <w:color w:val="FF0000"/>
           <w:highlight w:val="yellow"/>
         </w:rPr>
-        <w:t xml:space="preserve">On va installer des paquets dans notre projet (des dépendances) grâce à </w:t>
-      </w:r>
-      <w:proofErr w:type="spellStart"/>
-      <w:r>
-        <w:rPr>
-          <w:color w:val="FF0000"/>
-          <w:highlight w:val="yellow"/>
-        </w:rPr>
-        <w:t>npm</w:t>
-      </w:r>
-      <w:proofErr w:type="spellEnd"/>
-      <w:r>
-        <w:rPr>
-          <w:color w:val="FF0000"/>
-          <w:highlight w:val="yellow"/>
-        </w:rPr>
-        <w:t xml:space="preserve">. Ces paquets ne sont pas présents dans </w:t>
-      </w:r>
-      <w:proofErr w:type="spellStart"/>
-      <w:r>
-        <w:rPr>
-          <w:color w:val="FF0000"/>
-          <w:highlight w:val="yellow"/>
-        </w:rPr>
-        <w:t>github</w:t>
-      </w:r>
-      <w:proofErr w:type="spellEnd"/>
-      <w:r>
-        <w:rPr>
-          <w:color w:val="FF0000"/>
-          <w:highlight w:val="yellow"/>
-        </w:rPr>
-        <w:t xml:space="preserve"> car trop volumineux.</w:t>
+        <w:t>On va installer des paquets dans notre projet (des dépendances) grâce à npm. Ces paquets ne sont pas présents dans github car trop volumineux.</w:t>
       </w:r>
     </w:p>
     <w:p>
@@ -3978,23 +3662,7 @@
           <w:color w:val="FF0000"/>
           <w:highlight w:val="yellow"/>
         </w:rPr>
-        <w:t xml:space="preserve">Avant cela, télécharger les fichiers du </w:t>
-      </w:r>
-      <w:proofErr w:type="spellStart"/>
-      <w:r>
-        <w:rPr>
-          <w:color w:val="FF0000"/>
-          <w:highlight w:val="yellow"/>
-        </w:rPr>
-        <w:t>github</w:t>
-      </w:r>
-      <w:proofErr w:type="spellEnd"/>
-      <w:r>
-        <w:rPr>
-          <w:color w:val="FF0000"/>
-          <w:highlight w:val="yellow"/>
-        </w:rPr>
-        <w:t xml:space="preserve"> et mettez-les dans un dossier où vous souhaitez travailler (n'importe où sur votre pc).</w:t>
+        <w:t>Avant cela, télécharger les fichiers du github et mettez-les dans un dossier où vous souhaitez travailler (n'importe où sur votre pc).</w:t>
       </w:r>
     </w:p>
     <w:p>
@@ -4055,7 +3723,6 @@
           <w:highlight w:val="yellow"/>
         </w:rPr>
       </w:pPr>
-      <w:proofErr w:type="gramStart"/>
       <w:r>
         <w:rPr>
           <w:i/>
@@ -4063,9 +3730,161 @@
           <w:color w:val="FF0000"/>
           <w:highlight w:val="yellow"/>
         </w:rPr>
-        <w:t>cd</w:t>
-      </w:r>
-      <w:proofErr w:type="gramEnd"/>
+        <w:t>cd C:/Chemin/PtutS4_Santee-main/Application/</w:t>
+      </w:r>
+    </w:p>
+    <w:p>
+      <w:pPr>
+        <w:ind w:firstLine="708"/>
+        <w:rPr>
+          <w:color w:val="FF0000"/>
+          <w:highlight w:val="yellow"/>
+        </w:rPr>
+      </w:pPr>
+      <w:r>
+        <w:rPr>
+          <w:color w:val="FF0000"/>
+          <w:highlight w:val="yellow"/>
+        </w:rPr>
+        <w:t>Vous êtes maintenant prêt pour installer les dépendances.</w:t>
+      </w:r>
+    </w:p>
+    <w:p>
+      <w:pPr>
+        <w:pStyle w:val="Titre4"/>
+        <w:rPr>
+          <w:color w:val="FF0000"/>
+          <w:highlight w:val="yellow"/>
+        </w:rPr>
+      </w:pPr>
+      <w:r>
+        <w:rPr>
+          <w:color w:val="FF0000"/>
+          <w:highlight w:val="yellow"/>
+        </w:rPr>
+        <w:t>Côté client</w:t>
+      </w:r>
+    </w:p>
+    <w:p>
+      <w:pPr>
+        <w:rPr>
+          <w:color w:val="FF0000"/>
+          <w:highlight w:val="yellow"/>
+        </w:rPr>
+      </w:pPr>
+      <w:r>
+        <w:rPr>
+          <w:color w:val="FF0000"/>
+          <w:highlight w:val="yellow"/>
+        </w:rPr>
+        <w:t>Le côté client (frontend) utilise la bibliothèque React qui utilise son lot de dépendances (+ React Router).</w:t>
+      </w:r>
+    </w:p>
+    <w:p>
+      <w:pPr>
+        <w:rPr>
+          <w:color w:val="FF0000"/>
+          <w:highlight w:val="yellow"/>
+        </w:rPr>
+      </w:pPr>
+      <w:r>
+        <w:rPr>
+          <w:color w:val="FF0000"/>
+          <w:highlight w:val="yellow"/>
+        </w:rPr>
+        <w:t>Accèdez au dossier client :</w:t>
+      </w:r>
+    </w:p>
+    <w:p>
+      <w:pPr>
+        <w:rPr>
+          <w:color w:val="FF0000"/>
+          <w:highlight w:val="yellow"/>
+        </w:rPr>
+      </w:pPr>
+      <w:r>
+        <w:rPr>
+          <w:color w:val="FF0000"/>
+          <w:highlight w:val="yellow"/>
+        </w:rPr>
+        <w:t>cd client</w:t>
+      </w:r>
+    </w:p>
+    <w:p>
+      <w:pPr>
+        <w:rPr>
+          <w:color w:val="FF0000"/>
+          <w:highlight w:val="yellow"/>
+        </w:rPr>
+      </w:pPr>
+      <w:r>
+        <w:rPr>
+          <w:color w:val="FF0000"/>
+          <w:highlight w:val="yellow"/>
+        </w:rPr>
+        <w:t>Ensuite pour installer les dépendances vous avez simplement à faire la commande suivante :</w:t>
+      </w:r>
+    </w:p>
+    <w:p>
+      <w:pPr>
+        <w:rPr>
+          <w:color w:val="FF0000"/>
+          <w:highlight w:val="yellow"/>
+        </w:rPr>
+      </w:pPr>
+      <w:r>
+        <w:rPr>
+          <w:color w:val="FF0000"/>
+          <w:highlight w:val="yellow"/>
+        </w:rPr>
+        <w:lastRenderedPageBreak/>
+        <w:t>npm install</w:t>
+      </w:r>
+    </w:p>
+    <w:p>
+      <w:pPr>
+        <w:rPr>
+          <w:color w:val="FF0000"/>
+          <w:highlight w:val="yellow"/>
+        </w:rPr>
+      </w:pPr>
+      <w:r>
+        <w:rPr>
+          <w:color w:val="FF0000"/>
+          <w:highlight w:val="yellow"/>
+        </w:rPr>
+        <w:t>(Cela va créer un dossier node_modules avec les dépendances à l'intérieur)</w:t>
+      </w:r>
+    </w:p>
+    <w:p>
+      <w:pPr>
+        <w:rPr>
+          <w:color w:val="FF0000"/>
+          <w:highlight w:val="yellow"/>
+        </w:rPr>
+      </w:pPr>
+      <w:r>
+        <w:rPr>
+          <w:color w:val="FF0000"/>
+          <w:highlight w:val="yellow"/>
+        </w:rPr>
+        <w:t>Une fois le téléchargement fini vous êtes prêt à coder la partie client.</w:t>
+      </w:r>
+    </w:p>
+    <w:p>
+      <w:pPr>
+        <w:rPr>
+          <w:color w:val="FF0000"/>
+          <w:highlight w:val="yellow"/>
+        </w:rPr>
+      </w:pPr>
+      <w:r>
+        <w:rPr>
+          <w:color w:val="FF0000"/>
+          <w:highlight w:val="yellow"/>
+        </w:rPr>
+        <w:t xml:space="preserve">Il suffit de faire dans votre console (n'oubliez pas qu'il faut être dans le dossier </w:t>
+      </w:r>
       <w:r>
         <w:rPr>
           <w:i/>
@@ -4073,23 +3892,29 @@
           <w:color w:val="FF0000"/>
           <w:highlight w:val="yellow"/>
         </w:rPr>
-        <w:t xml:space="preserve"> C:/Chemin/PtutS4_Santee-main/Application/</w:t>
-      </w:r>
-    </w:p>
-    <w:p>
-      <w:pPr>
-        <w:ind w:firstLine="708"/>
-        <w:rPr>
-          <w:color w:val="FF0000"/>
-          <w:highlight w:val="yellow"/>
-        </w:rPr>
-      </w:pPr>
-      <w:r>
-        <w:rPr>
-          <w:color w:val="FF0000"/>
-          <w:highlight w:val="yellow"/>
-        </w:rPr>
-        <w:t>Vous êtes maintenant prêt pour installer les dépendances.</w:t>
+        <w:t>client</w:t>
+      </w:r>
+      <w:r>
+        <w:rPr>
+          <w:color w:val="FF0000"/>
+          <w:highlight w:val="yellow"/>
+        </w:rPr>
+        <w:t>) la commande suivante pour lancer le côté client du projet : npm start</w:t>
+      </w:r>
+    </w:p>
+    <w:p>
+      <w:pPr>
+        <w:rPr>
+          <w:color w:val="FF0000"/>
+          <w:highlight w:val="yellow"/>
+        </w:rPr>
+      </w:pPr>
+      <w:r>
+        <w:rPr>
+          <w:color w:val="FF0000"/>
+          <w:highlight w:val="yellow"/>
+        </w:rPr>
+        <w:t>Pour arreter le script vous pouvez soit fermer la console ou alors faire Ctrl+C</w:t>
       </w:r>
     </w:p>
     <w:p>
@@ -4105,214 +3930,121 @@
           <w:color w:val="FF0000"/>
           <w:highlight w:val="yellow"/>
         </w:rPr>
-        <w:t>Côté client</w:t>
-      </w:r>
-    </w:p>
-    <w:p>
-      <w:pPr>
-        <w:rPr>
-          <w:color w:val="FF0000"/>
-          <w:highlight w:val="yellow"/>
-        </w:rPr>
-      </w:pPr>
-      <w:r>
-        <w:rPr>
-          <w:color w:val="FF0000"/>
-          <w:highlight w:val="yellow"/>
-        </w:rPr>
-        <w:t xml:space="preserve">Le côté client (frontend) utilise la bibliothèque </w:t>
-      </w:r>
-      <w:proofErr w:type="spellStart"/>
-      <w:r>
-        <w:rPr>
-          <w:color w:val="FF0000"/>
-          <w:highlight w:val="yellow"/>
-        </w:rPr>
-        <w:t>React</w:t>
-      </w:r>
-      <w:proofErr w:type="spellEnd"/>
-      <w:r>
-        <w:rPr>
-          <w:color w:val="FF0000"/>
-          <w:highlight w:val="yellow"/>
-        </w:rPr>
-        <w:t xml:space="preserve"> qui utilise son lot de dépendances (+ </w:t>
-      </w:r>
-      <w:proofErr w:type="spellStart"/>
-      <w:r>
-        <w:rPr>
-          <w:color w:val="FF0000"/>
-          <w:highlight w:val="yellow"/>
-        </w:rPr>
-        <w:t>React</w:t>
-      </w:r>
-      <w:proofErr w:type="spellEnd"/>
-      <w:r>
-        <w:rPr>
-          <w:color w:val="FF0000"/>
-          <w:highlight w:val="yellow"/>
-        </w:rPr>
-        <w:t xml:space="preserve"> Router).</w:t>
-      </w:r>
-    </w:p>
-    <w:p>
-      <w:pPr>
-        <w:rPr>
-          <w:color w:val="FF0000"/>
-          <w:highlight w:val="yellow"/>
-        </w:rPr>
-      </w:pPr>
-      <w:proofErr w:type="spellStart"/>
-      <w:r>
-        <w:rPr>
-          <w:color w:val="FF0000"/>
-          <w:highlight w:val="yellow"/>
-        </w:rPr>
-        <w:t>Accèdez</w:t>
-      </w:r>
-      <w:proofErr w:type="spellEnd"/>
-      <w:r>
-        <w:rPr>
-          <w:color w:val="FF0000"/>
-          <w:highlight w:val="yellow"/>
-        </w:rPr>
-        <w:t xml:space="preserve"> au dossier client :</w:t>
-      </w:r>
-    </w:p>
-    <w:p>
-      <w:pPr>
-        <w:rPr>
-          <w:color w:val="FF0000"/>
-          <w:highlight w:val="yellow"/>
-        </w:rPr>
-      </w:pPr>
-      <w:proofErr w:type="gramStart"/>
-      <w:r>
-        <w:rPr>
-          <w:color w:val="FF0000"/>
-          <w:highlight w:val="yellow"/>
-        </w:rPr>
-        <w:t>cd</w:t>
-      </w:r>
-      <w:proofErr w:type="gramEnd"/>
-      <w:r>
-        <w:rPr>
-          <w:color w:val="FF0000"/>
-          <w:highlight w:val="yellow"/>
-        </w:rPr>
-        <w:t xml:space="preserve"> client</w:t>
-      </w:r>
-    </w:p>
-    <w:p>
-      <w:pPr>
-        <w:rPr>
-          <w:color w:val="FF0000"/>
-          <w:highlight w:val="yellow"/>
-        </w:rPr>
-      </w:pPr>
-      <w:r>
-        <w:rPr>
-          <w:color w:val="FF0000"/>
-          <w:highlight w:val="yellow"/>
-        </w:rPr>
-        <w:t>Ensuite pour installer les dépendances vous avez simplement à faire la commande suivante :</w:t>
-      </w:r>
-    </w:p>
-    <w:p>
-      <w:pPr>
-        <w:rPr>
-          <w:color w:val="FF0000"/>
-          <w:highlight w:val="yellow"/>
-        </w:rPr>
-      </w:pPr>
-      <w:proofErr w:type="spellStart"/>
-      <w:proofErr w:type="gramStart"/>
-      <w:r>
-        <w:rPr>
-          <w:color w:val="FF0000"/>
-          <w:highlight w:val="yellow"/>
-        </w:rPr>
-        <w:t>npm</w:t>
-      </w:r>
-      <w:proofErr w:type="spellEnd"/>
-      <w:proofErr w:type="gramEnd"/>
-      <w:r>
-        <w:rPr>
-          <w:color w:val="FF0000"/>
-          <w:highlight w:val="yellow"/>
-        </w:rPr>
-        <w:t xml:space="preserve"> </w:t>
-      </w:r>
-      <w:proofErr w:type="spellStart"/>
-      <w:r>
-        <w:rPr>
-          <w:color w:val="FF0000"/>
-          <w:highlight w:val="yellow"/>
-        </w:rPr>
-        <w:t>install</w:t>
-      </w:r>
-      <w:proofErr w:type="spellEnd"/>
-    </w:p>
-    <w:p>
-      <w:pPr>
-        <w:rPr>
-          <w:color w:val="FF0000"/>
-          <w:highlight w:val="yellow"/>
-        </w:rPr>
-      </w:pPr>
-      <w:r>
-        <w:rPr>
-          <w:color w:val="FF0000"/>
-          <w:highlight w:val="yellow"/>
-        </w:rPr>
-        <w:t xml:space="preserve">(Cela va créer un dossier </w:t>
-      </w:r>
-      <w:proofErr w:type="spellStart"/>
-      <w:r>
-        <w:rPr>
-          <w:color w:val="FF0000"/>
-          <w:highlight w:val="yellow"/>
-        </w:rPr>
-        <w:t>node_modules</w:t>
-      </w:r>
-      <w:proofErr w:type="spellEnd"/>
-      <w:r>
-        <w:rPr>
-          <w:color w:val="FF0000"/>
-          <w:highlight w:val="yellow"/>
-        </w:rPr>
-        <w:t xml:space="preserve"> avec les dépendances à l'intérieur)</w:t>
-      </w:r>
-    </w:p>
-    <w:p>
-      <w:pPr>
-        <w:rPr>
-          <w:color w:val="FF0000"/>
-          <w:highlight w:val="yellow"/>
-        </w:rPr>
-      </w:pPr>
-      <w:r>
-        <w:rPr>
-          <w:color w:val="FF0000"/>
-          <w:highlight w:val="yellow"/>
-        </w:rPr>
-        <w:t>Une fois le téléchargement fini vous êtes prêt à coder la partie client.</w:t>
-      </w:r>
-    </w:p>
-    <w:p>
-      <w:pPr>
-        <w:rPr>
-          <w:color w:val="FF0000"/>
-          <w:highlight w:val="yellow"/>
-        </w:rPr>
-      </w:pPr>
-      <w:r>
-        <w:rPr>
-          <w:color w:val="FF0000"/>
-          <w:highlight w:val="yellow"/>
-        </w:rPr>
-        <w:t xml:space="preserve">Il suffit de faire dans votre console (n'oubliez pas qu'il faut être dans le dossier </w:t>
-      </w:r>
+        <w:t>Côté serveur</w:t>
+      </w:r>
+    </w:p>
+    <w:p>
+      <w:pPr>
+        <w:rPr>
+          <w:color w:val="FF0000"/>
+          <w:highlight w:val="yellow"/>
+        </w:rPr>
+      </w:pPr>
+      <w:r>
+        <w:rPr>
+          <w:color w:val="FF0000"/>
+          <w:highlight w:val="yellow"/>
+        </w:rPr>
+        <w:t>Le côté serveur (backend) utilise comme dépendances, express, mongoose, nodemon, dotenv... (voir la liste) que j'ai moi-même choisit d'installer (on peut très bien en installer d'autres).</w:t>
+      </w:r>
+    </w:p>
+    <w:p>
+      <w:pPr>
+        <w:rPr>
+          <w:color w:val="FF0000"/>
+          <w:highlight w:val="yellow"/>
+        </w:rPr>
+      </w:pPr>
+      <w:r>
+        <w:rPr>
+          <w:color w:val="FF0000"/>
+          <w:highlight w:val="yellow"/>
+        </w:rPr>
+        <w:t>Accèdez au dossier server :</w:t>
+      </w:r>
+    </w:p>
+    <w:p>
+      <w:pPr>
+        <w:rPr>
+          <w:color w:val="FF0000"/>
+          <w:highlight w:val="yellow"/>
+        </w:rPr>
+      </w:pPr>
+      <w:r>
+        <w:rPr>
+          <w:color w:val="FF0000"/>
+          <w:highlight w:val="yellow"/>
+        </w:rPr>
+        <w:t>cd ..</w:t>
+      </w:r>
+    </w:p>
+    <w:p>
+      <w:pPr>
+        <w:rPr>
+          <w:color w:val="FF0000"/>
+          <w:highlight w:val="yellow"/>
+        </w:rPr>
+      </w:pPr>
+      <w:r>
+        <w:rPr>
+          <w:color w:val="FF0000"/>
+          <w:highlight w:val="yellow"/>
+        </w:rPr>
+        <w:t>cd server</w:t>
+      </w:r>
+    </w:p>
+    <w:p>
+      <w:pPr>
+        <w:rPr>
+          <w:color w:val="FF0000"/>
+          <w:highlight w:val="yellow"/>
+        </w:rPr>
+      </w:pPr>
+      <w:r>
+        <w:rPr>
+          <w:color w:val="FF0000"/>
+          <w:highlight w:val="yellow"/>
+        </w:rPr>
+        <w:t>Ensuite comme pour la partie client vous devez simplement faire la commande suivante pour installer les dépendances citées plus haut :</w:t>
+      </w:r>
+    </w:p>
+    <w:p>
+      <w:pPr>
+        <w:rPr>
+          <w:color w:val="FF0000"/>
+          <w:highlight w:val="yellow"/>
+        </w:rPr>
+      </w:pPr>
+      <w:r>
+        <w:rPr>
+          <w:color w:val="FF0000"/>
+          <w:highlight w:val="yellow"/>
+        </w:rPr>
+        <w:t>npm install</w:t>
+      </w:r>
+    </w:p>
+    <w:p>
+      <w:pPr>
+        <w:rPr>
+          <w:color w:val="FF0000"/>
+          <w:highlight w:val="yellow"/>
+        </w:rPr>
+      </w:pPr>
+      <w:r>
+        <w:rPr>
+          <w:color w:val="FF0000"/>
+          <w:highlight w:val="yellow"/>
+        </w:rPr>
+        <w:t>(Cela va créer un dossier node_modules avec les dépendances à l'intérieur)</w:t>
+      </w:r>
+    </w:p>
+    <w:p>
+      <w:pPr>
+        <w:rPr>
+          <w:color w:val="FF0000"/>
+          <w:highlight w:val="yellow"/>
+        </w:rPr>
+      </w:pPr>
       <w:r>
         <w:rPr>
           <w:i/>
@@ -4320,312 +4052,38 @@
           <w:color w:val="FF0000"/>
           <w:highlight w:val="yellow"/>
         </w:rPr>
-        <w:t>client</w:t>
-      </w:r>
-      <w:r>
-        <w:rPr>
-          <w:color w:val="FF0000"/>
-          <w:highlight w:val="yellow"/>
-        </w:rPr>
-        <w:t xml:space="preserve">) la commande suivante pour lancer le côté client du projet : </w:t>
-      </w:r>
-      <w:proofErr w:type="spellStart"/>
-      <w:r>
-        <w:rPr>
-          <w:color w:val="FF0000"/>
-          <w:highlight w:val="yellow"/>
-        </w:rPr>
-        <w:t>npm</w:t>
-      </w:r>
-      <w:proofErr w:type="spellEnd"/>
-      <w:r>
-        <w:rPr>
-          <w:color w:val="FF0000"/>
-          <w:highlight w:val="yellow"/>
-        </w:rPr>
-        <w:t xml:space="preserve"> start</w:t>
-      </w:r>
-    </w:p>
-    <w:p>
-      <w:pPr>
-        <w:rPr>
-          <w:color w:val="FF0000"/>
-          <w:highlight w:val="yellow"/>
-        </w:rPr>
-      </w:pPr>
-      <w:r>
-        <w:rPr>
-          <w:color w:val="FF0000"/>
-          <w:highlight w:val="yellow"/>
-        </w:rPr>
-        <w:t xml:space="preserve">Pour </w:t>
-      </w:r>
-      <w:proofErr w:type="spellStart"/>
-      <w:r>
-        <w:rPr>
-          <w:color w:val="FF0000"/>
-          <w:highlight w:val="yellow"/>
-        </w:rPr>
-        <w:t>arreter</w:t>
-      </w:r>
-      <w:proofErr w:type="spellEnd"/>
-      <w:r>
-        <w:rPr>
-          <w:color w:val="FF0000"/>
-          <w:highlight w:val="yellow"/>
-        </w:rPr>
-        <w:t xml:space="preserve"> le script vous pouvez soit fermer la console ou alors faire </w:t>
-      </w:r>
-      <w:proofErr w:type="spellStart"/>
-      <w:r>
-        <w:rPr>
-          <w:color w:val="FF0000"/>
-          <w:highlight w:val="yellow"/>
-        </w:rPr>
-        <w:t>Ctrl+C</w:t>
-      </w:r>
-      <w:proofErr w:type="spellEnd"/>
-    </w:p>
-    <w:p>
-      <w:pPr>
-        <w:pStyle w:val="Titre4"/>
-        <w:rPr>
-          <w:color w:val="FF0000"/>
-          <w:highlight w:val="yellow"/>
-        </w:rPr>
-      </w:pPr>
-      <w:r>
-        <w:rPr>
-          <w:color w:val="FF0000"/>
-          <w:highlight w:val="yellow"/>
-        </w:rPr>
-        <w:t>Côté serveur</w:t>
-      </w:r>
-    </w:p>
-    <w:p>
-      <w:pPr>
-        <w:rPr>
-          <w:color w:val="FF0000"/>
-          <w:highlight w:val="yellow"/>
-        </w:rPr>
-      </w:pPr>
-      <w:r>
-        <w:rPr>
-          <w:color w:val="FF0000"/>
-          <w:highlight w:val="yellow"/>
-        </w:rPr>
-        <w:t xml:space="preserve">Le côté serveur (backend) utilise comme dépendances, express, </w:t>
-      </w:r>
-      <w:proofErr w:type="spellStart"/>
-      <w:r>
-        <w:rPr>
-          <w:color w:val="FF0000"/>
-          <w:highlight w:val="yellow"/>
-        </w:rPr>
-        <w:t>mongoose</w:t>
-      </w:r>
-      <w:proofErr w:type="spellEnd"/>
-      <w:r>
-        <w:rPr>
-          <w:color w:val="FF0000"/>
-          <w:highlight w:val="yellow"/>
-        </w:rPr>
-        <w:t xml:space="preserve">, </w:t>
-      </w:r>
-      <w:proofErr w:type="spellStart"/>
-      <w:r>
-        <w:rPr>
-          <w:color w:val="FF0000"/>
-          <w:highlight w:val="yellow"/>
-        </w:rPr>
-        <w:t>nodemon</w:t>
-      </w:r>
-      <w:proofErr w:type="spellEnd"/>
-      <w:r>
-        <w:rPr>
-          <w:color w:val="FF0000"/>
-          <w:highlight w:val="yellow"/>
-        </w:rPr>
-        <w:t xml:space="preserve">, </w:t>
-      </w:r>
-      <w:proofErr w:type="spellStart"/>
-      <w:r>
-        <w:rPr>
-          <w:color w:val="FF0000"/>
-          <w:highlight w:val="yellow"/>
-        </w:rPr>
-        <w:t>dotenv</w:t>
-      </w:r>
-      <w:proofErr w:type="spellEnd"/>
-      <w:r>
-        <w:rPr>
-          <w:color w:val="FF0000"/>
-          <w:highlight w:val="yellow"/>
-        </w:rPr>
-        <w:t>... (voir la liste) que j'ai moi-même choisit d'installer (on peut très bien en installer d'autres).</w:t>
-      </w:r>
-    </w:p>
-    <w:p>
-      <w:pPr>
-        <w:rPr>
-          <w:color w:val="FF0000"/>
-          <w:highlight w:val="yellow"/>
-        </w:rPr>
-      </w:pPr>
-      <w:proofErr w:type="spellStart"/>
-      <w:r>
-        <w:rPr>
-          <w:color w:val="FF0000"/>
-          <w:highlight w:val="yellow"/>
-        </w:rPr>
-        <w:t>Accèdez</w:t>
-      </w:r>
-      <w:proofErr w:type="spellEnd"/>
-      <w:r>
-        <w:rPr>
-          <w:color w:val="FF0000"/>
-          <w:highlight w:val="yellow"/>
-        </w:rPr>
-        <w:t xml:space="preserve"> au dossier server :</w:t>
-      </w:r>
-    </w:p>
-    <w:p>
-      <w:pPr>
-        <w:rPr>
-          <w:color w:val="FF0000"/>
-          <w:highlight w:val="yellow"/>
-        </w:rPr>
-      </w:pPr>
-      <w:proofErr w:type="gramStart"/>
-      <w:r>
-        <w:rPr>
-          <w:color w:val="FF0000"/>
-          <w:highlight w:val="yellow"/>
-        </w:rPr>
-        <w:lastRenderedPageBreak/>
-        <w:t>cd</w:t>
-      </w:r>
-      <w:proofErr w:type="gramEnd"/>
-      <w:r>
-        <w:rPr>
-          <w:color w:val="FF0000"/>
-          <w:highlight w:val="yellow"/>
-        </w:rPr>
-        <w:t xml:space="preserve"> ..</w:t>
-      </w:r>
-    </w:p>
-    <w:p>
-      <w:pPr>
-        <w:rPr>
-          <w:color w:val="FF0000"/>
-          <w:highlight w:val="yellow"/>
-        </w:rPr>
-      </w:pPr>
-      <w:proofErr w:type="gramStart"/>
-      <w:r>
-        <w:rPr>
-          <w:color w:val="FF0000"/>
-          <w:highlight w:val="yellow"/>
-        </w:rPr>
-        <w:t>cd</w:t>
-      </w:r>
-      <w:proofErr w:type="gramEnd"/>
-      <w:r>
-        <w:rPr>
-          <w:color w:val="FF0000"/>
-          <w:highlight w:val="yellow"/>
-        </w:rPr>
-        <w:t xml:space="preserve"> server</w:t>
-      </w:r>
-    </w:p>
-    <w:p>
-      <w:pPr>
-        <w:rPr>
-          <w:color w:val="FF0000"/>
-          <w:highlight w:val="yellow"/>
-        </w:rPr>
-      </w:pPr>
-      <w:r>
-        <w:rPr>
-          <w:color w:val="FF0000"/>
-          <w:highlight w:val="yellow"/>
-        </w:rPr>
-        <w:t>Ensuite comme pour la partie client vous devez simplement faire la commande suivante pour installer les dépendances citées plus haut :</w:t>
-      </w:r>
-    </w:p>
-    <w:p>
-      <w:pPr>
-        <w:rPr>
-          <w:color w:val="FF0000"/>
-          <w:highlight w:val="yellow"/>
-        </w:rPr>
-      </w:pPr>
-      <w:proofErr w:type="spellStart"/>
-      <w:proofErr w:type="gramStart"/>
-      <w:r>
-        <w:rPr>
-          <w:color w:val="FF0000"/>
-          <w:highlight w:val="yellow"/>
-        </w:rPr>
-        <w:t>npm</w:t>
-      </w:r>
-      <w:proofErr w:type="spellEnd"/>
-      <w:proofErr w:type="gramEnd"/>
-      <w:r>
-        <w:rPr>
-          <w:color w:val="FF0000"/>
-          <w:highlight w:val="yellow"/>
-        </w:rPr>
-        <w:t xml:space="preserve"> </w:t>
-      </w:r>
-      <w:proofErr w:type="spellStart"/>
-      <w:r>
-        <w:rPr>
-          <w:color w:val="FF0000"/>
-          <w:highlight w:val="yellow"/>
-        </w:rPr>
-        <w:t>install</w:t>
-      </w:r>
-      <w:proofErr w:type="spellEnd"/>
-    </w:p>
-    <w:p>
-      <w:pPr>
-        <w:rPr>
-          <w:color w:val="FF0000"/>
-          <w:highlight w:val="yellow"/>
-        </w:rPr>
-      </w:pPr>
-      <w:r>
-        <w:rPr>
-          <w:color w:val="FF0000"/>
-          <w:highlight w:val="yellow"/>
-        </w:rPr>
-        <w:t xml:space="preserve">(Cela va créer un dossier </w:t>
-      </w:r>
-      <w:proofErr w:type="spellStart"/>
-      <w:r>
-        <w:rPr>
-          <w:color w:val="FF0000"/>
-          <w:highlight w:val="yellow"/>
-        </w:rPr>
-        <w:t>node_modules</w:t>
-      </w:r>
-      <w:proofErr w:type="spellEnd"/>
-      <w:r>
-        <w:rPr>
-          <w:color w:val="FF0000"/>
-          <w:highlight w:val="yellow"/>
-        </w:rPr>
-        <w:t xml:space="preserve"> avec les dépendances à l'intérieur)</w:t>
-      </w:r>
-    </w:p>
-    <w:p>
-      <w:pPr>
-        <w:rPr>
-          <w:color w:val="FF0000"/>
-          <w:highlight w:val="yellow"/>
-        </w:rPr>
-      </w:pPr>
+        <w:t>Remarque : le paquet dotenv utilise un fichier .env (sans rien devant le point) que vous devez créer dans la racine du serveur (plus d'infos dans la partie Autre&gt;Remarques&gt;Fichier .env)</w:t>
+      </w:r>
+    </w:p>
+    <w:p>
+      <w:pPr>
+        <w:rPr>
+          <w:color w:val="FF0000"/>
+          <w:highlight w:val="yellow"/>
+        </w:rPr>
+      </w:pPr>
+      <w:r>
+        <w:rPr>
+          <w:color w:val="FF0000"/>
+          <w:highlight w:val="yellow"/>
+        </w:rPr>
+        <w:t>Félicitation, votre projet est prêt à l'emploi !</w:t>
+      </w:r>
+    </w:p>
+    <w:p>
+      <w:pPr>
+        <w:rPr>
+          <w:color w:val="FF0000"/>
+          <w:highlight w:val="yellow"/>
+        </w:rPr>
+      </w:pPr>
+      <w:r>
+        <w:rPr>
+          <w:color w:val="FF0000"/>
+          <w:highlight w:val="yellow"/>
+        </w:rPr>
+        <w:t xml:space="preserve">Il suffit de faire dans votre console (n'oubliez pas qu'il faut être dans le dossier </w:t>
+      </w:r>
       <w:r>
         <w:rPr>
           <w:i/>
@@ -4633,116 +4091,6 @@
           <w:color w:val="FF0000"/>
           <w:highlight w:val="yellow"/>
         </w:rPr>
-        <w:t xml:space="preserve">Remarque : le paquet </w:t>
-      </w:r>
-      <w:proofErr w:type="spellStart"/>
-      <w:r>
-        <w:rPr>
-          <w:i/>
-          <w:iCs/>
-          <w:color w:val="FF0000"/>
-          <w:highlight w:val="yellow"/>
-        </w:rPr>
-        <w:t>dotenv</w:t>
-      </w:r>
-      <w:proofErr w:type="spellEnd"/>
-      <w:r>
-        <w:rPr>
-          <w:i/>
-          <w:iCs/>
-          <w:color w:val="FF0000"/>
-          <w:highlight w:val="yellow"/>
-        </w:rPr>
-        <w:t xml:space="preserve"> utilise un </w:t>
-      </w:r>
-      <w:proofErr w:type="gramStart"/>
-      <w:r>
-        <w:rPr>
-          <w:i/>
-          <w:iCs/>
-          <w:color w:val="FF0000"/>
-          <w:highlight w:val="yellow"/>
-        </w:rPr>
-        <w:t>fichier .</w:t>
-      </w:r>
-      <w:proofErr w:type="spellStart"/>
-      <w:r>
-        <w:rPr>
-          <w:i/>
-          <w:iCs/>
-          <w:color w:val="FF0000"/>
-          <w:highlight w:val="yellow"/>
-        </w:rPr>
-        <w:t>env</w:t>
-      </w:r>
-      <w:proofErr w:type="spellEnd"/>
-      <w:proofErr w:type="gramEnd"/>
-      <w:r>
-        <w:rPr>
-          <w:i/>
-          <w:iCs/>
-          <w:color w:val="FF0000"/>
-          <w:highlight w:val="yellow"/>
-        </w:rPr>
-        <w:t xml:space="preserve"> (sans rien devant le point) que vous devez créer dans la racine du serveur (plus d'infos dans la partie Autre&gt;Remarques&gt;Fichier .</w:t>
-      </w:r>
-      <w:proofErr w:type="spellStart"/>
-      <w:r>
-        <w:rPr>
-          <w:i/>
-          <w:iCs/>
-          <w:color w:val="FF0000"/>
-          <w:highlight w:val="yellow"/>
-        </w:rPr>
-        <w:t>env</w:t>
-      </w:r>
-      <w:proofErr w:type="spellEnd"/>
-      <w:r>
-        <w:rPr>
-          <w:i/>
-          <w:iCs/>
-          <w:color w:val="FF0000"/>
-          <w:highlight w:val="yellow"/>
-        </w:rPr>
-        <w:t>)</w:t>
-      </w:r>
-    </w:p>
-    <w:p>
-      <w:pPr>
-        <w:rPr>
-          <w:color w:val="FF0000"/>
-          <w:highlight w:val="yellow"/>
-        </w:rPr>
-      </w:pPr>
-      <w:r>
-        <w:rPr>
-          <w:color w:val="FF0000"/>
-          <w:highlight w:val="yellow"/>
-        </w:rPr>
-        <w:t>Félicitation, votre projet est prêt à l'emploi !</w:t>
-      </w:r>
-    </w:p>
-    <w:p>
-      <w:pPr>
-        <w:rPr>
-          <w:color w:val="FF0000"/>
-          <w:highlight w:val="yellow"/>
-        </w:rPr>
-      </w:pPr>
-      <w:r>
-        <w:rPr>
-          <w:color w:val="FF0000"/>
-          <w:highlight w:val="yellow"/>
-        </w:rPr>
-        <w:t xml:space="preserve">Il suffit de faire dans votre console (n'oubliez pas qu'il faut être dans le dossier </w:t>
-      </w:r>
-      <w:r>
-        <w:rPr>
-          <w:i/>
-          <w:iCs/>
-          <w:color w:val="FF0000"/>
-          <w:highlight w:val="yellow"/>
-        </w:rPr>
         <w:t>server</w:t>
       </w:r>
       <w:r>
@@ -4750,64 +4098,23 @@
           <w:color w:val="FF0000"/>
           <w:highlight w:val="yellow"/>
         </w:rPr>
-        <w:t xml:space="preserve">) la commande suivante pour lancer le côté serveur du projet : </w:t>
-      </w:r>
-      <w:proofErr w:type="spellStart"/>
-      <w:r>
-        <w:rPr>
-          <w:color w:val="FF0000"/>
-          <w:highlight w:val="yellow"/>
-        </w:rPr>
-        <w:t>npm</w:t>
-      </w:r>
-      <w:proofErr w:type="spellEnd"/>
-      <w:r>
-        <w:rPr>
-          <w:color w:val="FF0000"/>
-          <w:highlight w:val="yellow"/>
-        </w:rPr>
-        <w:t xml:space="preserve"> start</w:t>
-      </w:r>
-    </w:p>
-    <w:p>
-      <w:pPr>
-        <w:rPr>
-          <w:color w:val="FF0000"/>
-          <w:highlight w:val="yellow"/>
-        </w:rPr>
-      </w:pPr>
-      <w:r>
-        <w:rPr>
-          <w:color w:val="FF0000"/>
-          <w:highlight w:val="yellow"/>
-        </w:rPr>
-        <w:t xml:space="preserve">Pour </w:t>
-      </w:r>
-      <w:proofErr w:type="spellStart"/>
-      <w:r>
-        <w:rPr>
-          <w:color w:val="FF0000"/>
-          <w:highlight w:val="yellow"/>
-        </w:rPr>
-        <w:t>arreter</w:t>
-      </w:r>
-      <w:proofErr w:type="spellEnd"/>
-      <w:r>
-        <w:rPr>
-          <w:color w:val="FF0000"/>
-          <w:highlight w:val="yellow"/>
-        </w:rPr>
-        <w:t xml:space="preserve"> le script vous pouvez soit fermer la console ou alors faire </w:t>
-      </w:r>
-      <w:proofErr w:type="spellStart"/>
-      <w:r>
-        <w:rPr>
-          <w:color w:val="FF0000"/>
-          <w:highlight w:val="yellow"/>
-        </w:rPr>
-        <w:t>Ctrl+C</w:t>
-      </w:r>
-      <w:proofErr w:type="spellEnd"/>
+        <w:t>) la commande suivante pour lancer le côté serveur du projet : npm start</w:t>
+      </w:r>
+    </w:p>
+    <w:p>
+      <w:pPr>
+        <w:rPr>
+          <w:color w:val="FF0000"/>
+          <w:highlight w:val="yellow"/>
+        </w:rPr>
+      </w:pPr>
+      <w:r>
+        <w:rPr>
+          <w:color w:val="FF0000"/>
+          <w:highlight w:val="yellow"/>
+        </w:rPr>
+        <w:t>Pour arreter le script vous pouvez soit fermer la console ou alors faire Ctrl+C</w:t>
+      </w:r>
     </w:p>
     <w:p>
       <w:pPr>
@@ -4857,64 +4164,7 @@
           <w:color w:val="FF0000"/>
           <w:highlight w:val="yellow"/>
         </w:rPr>
-        <w:t xml:space="preserve"> (Téléchargez </w:t>
-      </w:r>
-      <w:proofErr w:type="gramStart"/>
-      <w:r>
-        <w:rPr>
-          <w:color w:val="FF0000"/>
-          <w:highlight w:val="yellow"/>
-        </w:rPr>
-        <w:t xml:space="preserve">le </w:t>
-      </w:r>
-      <w:proofErr w:type="spellStart"/>
-      <w:r>
-        <w:rPr>
-          <w:color w:val="FF0000"/>
-          <w:highlight w:val="yellow"/>
-        </w:rPr>
-        <w:t>en</w:t>
-      </w:r>
-      <w:proofErr w:type="spellEnd"/>
-      <w:proofErr w:type="gramEnd"/>
-      <w:r>
-        <w:rPr>
-          <w:color w:val="FF0000"/>
-          <w:highlight w:val="yellow"/>
-        </w:rPr>
-        <w:t xml:space="preserve"> .</w:t>
-      </w:r>
-      <w:proofErr w:type="spellStart"/>
-      <w:r>
-        <w:rPr>
-          <w:color w:val="FF0000"/>
-          <w:highlight w:val="yellow"/>
-        </w:rPr>
-        <w:t>msi</w:t>
-      </w:r>
-      <w:proofErr w:type="spellEnd"/>
-      <w:r>
-        <w:rPr>
-          <w:color w:val="FF0000"/>
-          <w:highlight w:val="yellow"/>
-        </w:rPr>
-        <w:t xml:space="preserve">) qui est un GUI pour visualiser les données, ceci dit, ce n'est pas du tout obligatoire. Lien pour se connecter à la </w:t>
-      </w:r>
-      <w:proofErr w:type="spellStart"/>
-      <w:r>
-        <w:rPr>
-          <w:color w:val="FF0000"/>
-          <w:highlight w:val="yellow"/>
-        </w:rPr>
-        <w:t>bdd</w:t>
-      </w:r>
-      <w:proofErr w:type="spellEnd"/>
-      <w:r>
-        <w:rPr>
-          <w:color w:val="FF0000"/>
-          <w:highlight w:val="yellow"/>
-        </w:rPr>
-        <w:t xml:space="preserve"> : </w:t>
+        <w:t xml:space="preserve"> (Téléchargez le en .msi) qui est un GUI pour visualiser les données, ceci dit, ce n'est pas du tout obligatoire. Lien pour se connecter à la bdd : </w:t>
       </w:r>
       <w:r>
         <w:rPr>
@@ -4923,19 +4173,8 @@
           <w:color w:val="FF0000"/>
           <w:highlight w:val="yellow"/>
         </w:rPr>
-        <w:t>mongodb+</w:t>
-      </w:r>
-      <w:proofErr w:type="gramStart"/>
-      <w:r>
-        <w:rPr>
-          <w:i/>
-          <w:iCs/>
-          <w:color w:val="FF0000"/>
-          <w:highlight w:val="yellow"/>
-        </w:rPr>
-        <w:t>srv://ptuts4user:</w:t>
-      </w:r>
-      <w:proofErr w:type="gramEnd"/>
+        <w:t>mongodb+srv://ptuts4user:</w:t>
+      </w:r>
       <w:hyperlink r:id="rId32" w:history="1">
         <w:r>
           <w:rPr>
@@ -5026,6 +4265,7 @@
         <w:ind w:firstLine="360"/>
       </w:pPr>
       <w:r>
+        <w:lastRenderedPageBreak/>
         <w:t>Nous n’av</w:t>
       </w:r>
       <w:r>
@@ -5248,7 +4488,16 @@
         <w:t xml:space="preserve"> </w:t>
       </w:r>
       <w:r>
-        <w:t>Librairies Java Script</w:t>
+        <w:t>Bibliothèque</w:t>
+      </w:r>
+      <w:r>
+        <w:t xml:space="preserve"> Java</w:t>
+      </w:r>
+      <w:r>
+        <w:t>s</w:t>
+      </w:r>
+      <w:r>
+        <w:t>cript</w:t>
       </w:r>
     </w:p>
   </w:footnote>
@@ -6705,6 +5954,7 @@
   <w:style w:type="character" w:default="1" w:styleId="Policepardfaut">
     <w:name w:val="Default Paragraph Font"/>
     <w:uiPriority w:val="1"/>
+    <w:semiHidden/>
     <w:unhideWhenUsed/>
   </w:style>
   <w:style w:type="table" w:default="1" w:styleId="TableauNormal">
@@ -7458,6 +6708,7 @@
     <w:rsid w:val="00223066"/>
     <w:rsid w:val="00317AD0"/>
     <w:rsid w:val="004C27C2"/>
+    <w:rsid w:val="004E23C5"/>
     <w:rsid w:val="005F473C"/>
     <w:rsid w:val="00771527"/>
     <w:rsid w:val="00897C0A"/>

--- a/Rapport ptut.docx
+++ b/Rapport ptut.docx
@@ -162,6 +162,7 @@
                         <w:sz w:val="24"/>
                       </w:rPr>
                     </w:pPr>
+                    <w:proofErr w:type="spellStart"/>
                     <w:r>
                       <w:rPr>
                         <w:color w:val="2F5496" w:themeColor="accent1" w:themeShade="BF"/>
@@ -170,6 +171,7 @@
                       </w:rPr>
                       <w:t>Santech</w:t>
                     </w:r>
+                    <w:proofErr w:type="spellEnd"/>
                   </w:p>
                 </w:tc>
               </w:sdtContent>
@@ -428,7 +430,15 @@
                                   <w:jc w:val="left"/>
                                 </w:pPr>
                                 <w:r>
-                                  <w:t xml:space="preserve">Iris Boclet-Richter </w:t>
+                                  <w:t xml:space="preserve">Iris </w:t>
+                                </w:r>
+                                <w:proofErr w:type="spellStart"/>
+                                <w:r>
+                                  <w:t>Boclet</w:t>
+                                </w:r>
+                                <w:proofErr w:type="spellEnd"/>
+                                <w:r>
+                                  <w:t xml:space="preserve">-Richter </w:t>
                                 </w:r>
                                 <w:r>
                                   <w:br/>
@@ -440,21 +450,38 @@
                                 </w:r>
                                 <w:r>
                                   <w:br/>
-                                  <w:t xml:space="preserve">Manon Fromain </w:t>
+                                  <w:t xml:space="preserve">Manon </w:t>
+                                </w:r>
+                                <w:proofErr w:type="spellStart"/>
+                                <w:r>
+                                  <w:t>Fromain</w:t>
+                                </w:r>
+                                <w:proofErr w:type="spellEnd"/>
+                                <w:r>
+                                  <w:t xml:space="preserve"> </w:t>
                                 </w:r>
                                 <w:r>
                                   <w:t>--</w:t>
                                 </w:r>
                                 <w:r>
-                                  <w:t xml:space="preserve"> Gardaz</w:t>
+                                  <w:t xml:space="preserve"> </w:t>
                                 </w:r>
+                                <w:proofErr w:type="spellStart"/>
+                                <w:r>
+                                  <w:t>Gardaz</w:t>
+                                </w:r>
+                                <w:proofErr w:type="spellEnd"/>
                                 <w:r>
                                   <w:br/>
                                   <w:t>Albane Maublanc</w:t>
                                 </w:r>
                                 <w:r>
                                   <w:br/>
-                                  <w:t>Thibault Tr</w:t>
+                                  <w:t xml:space="preserve">Thibault </w:t>
+                                </w:r>
+                                <w:proofErr w:type="spellStart"/>
+                                <w:r>
+                                  <w:t>Tr</w:t>
                                 </w:r>
                                 <w:r>
                                   <w:t>e</w:t>
@@ -462,6 +489,7 @@
                                 <w:r>
                                   <w:t>mbleau</w:t>
                                 </w:r>
+                                <w:proofErr w:type="spellEnd"/>
                               </w:p>
                               <w:p>
                                 <w:pPr>
@@ -496,7 +524,15 @@
                             <w:jc w:val="left"/>
                           </w:pPr>
                           <w:r>
-                            <w:t xml:space="preserve">Iris Boclet-Richter </w:t>
+                            <w:t xml:space="preserve">Iris </w:t>
+                          </w:r>
+                          <w:proofErr w:type="spellStart"/>
+                          <w:r>
+                            <w:t>Boclet</w:t>
+                          </w:r>
+                          <w:proofErr w:type="spellEnd"/>
+                          <w:r>
+                            <w:t xml:space="preserve">-Richter </w:t>
                           </w:r>
                           <w:r>
                             <w:br/>
@@ -508,21 +544,38 @@
                           </w:r>
                           <w:r>
                             <w:br/>
-                            <w:t xml:space="preserve">Manon Fromain </w:t>
+                            <w:t xml:space="preserve">Manon </w:t>
+                          </w:r>
+                          <w:proofErr w:type="spellStart"/>
+                          <w:r>
+                            <w:t>Fromain</w:t>
+                          </w:r>
+                          <w:proofErr w:type="spellEnd"/>
+                          <w:r>
+                            <w:t xml:space="preserve"> </w:t>
                           </w:r>
                           <w:r>
                             <w:t>--</w:t>
                           </w:r>
                           <w:r>
-                            <w:t xml:space="preserve"> Gardaz</w:t>
+                            <w:t xml:space="preserve"> </w:t>
                           </w:r>
+                          <w:proofErr w:type="spellStart"/>
+                          <w:r>
+                            <w:t>Gardaz</w:t>
+                          </w:r>
+                          <w:proofErr w:type="spellEnd"/>
                           <w:r>
                             <w:br/>
                             <w:t>Albane Maublanc</w:t>
                           </w:r>
                           <w:r>
                             <w:br/>
-                            <w:t>Thibault Tr</w:t>
+                            <w:t xml:space="preserve">Thibault </w:t>
+                          </w:r>
+                          <w:proofErr w:type="spellStart"/>
+                          <w:r>
+                            <w:t>Tr</w:t>
                           </w:r>
                           <w:r>
                             <w:t>e</w:t>
@@ -530,6 +583,7 @@
                           <w:r>
                             <w:t>mbleau</w:t>
                           </w:r>
+                          <w:proofErr w:type="spellEnd"/>
                         </w:p>
                         <w:p>
                           <w:pPr>
@@ -608,7 +662,7 @@
           <w:r>
             <w:fldChar w:fldCharType="separate"/>
           </w:r>
-          <w:hyperlink w:anchor="_Toc67143996" w:history="1">
+          <w:hyperlink w:anchor="_Toc67410319" w:history="1">
             <w:r>
               <w:rPr>
                 <w:rStyle w:val="Lienhypertexte"/>
@@ -652,7 +706,7 @@
                 <w:noProof/>
                 <w:webHidden/>
               </w:rPr>
-              <w:instrText xml:space="preserve"> PAGEREF _Toc67143996 \h </w:instrText>
+              <w:instrText xml:space="preserve"> PAGEREF _Toc67410319 \h </w:instrText>
             </w:r>
             <w:r>
               <w:rPr>
@@ -697,7 +751,7 @@
               <w:lang w:eastAsia="fr-FR"/>
             </w:rPr>
           </w:pPr>
-          <w:hyperlink w:anchor="_Toc67143997" w:history="1">
+          <w:hyperlink w:anchor="_Toc67410320" w:history="1">
             <w:r>
               <w:rPr>
                 <w:rStyle w:val="Lienhypertexte"/>
@@ -740,7 +794,7 @@
                 <w:noProof/>
                 <w:webHidden/>
               </w:rPr>
-              <w:instrText xml:space="preserve"> PAGEREF _Toc67143997 \h </w:instrText>
+              <w:instrText xml:space="preserve"> PAGEREF _Toc67410320 \h </w:instrText>
             </w:r>
             <w:r>
               <w:rPr>
@@ -785,7 +839,7 @@
               <w:lang w:eastAsia="fr-FR"/>
             </w:rPr>
           </w:pPr>
-          <w:hyperlink w:anchor="_Toc67143998" w:history="1">
+          <w:hyperlink w:anchor="_Toc67410321" w:history="1">
             <w:r>
               <w:rPr>
                 <w:rStyle w:val="Lienhypertexte"/>
@@ -828,7 +882,7 @@
                 <w:noProof/>
                 <w:webHidden/>
               </w:rPr>
-              <w:instrText xml:space="preserve"> PAGEREF _Toc67143998 \h </w:instrText>
+              <w:instrText xml:space="preserve"> PAGEREF _Toc67410321 \h </w:instrText>
             </w:r>
             <w:r>
               <w:rPr>
@@ -872,7 +926,7 @@
               <w:lang w:eastAsia="fr-FR"/>
             </w:rPr>
           </w:pPr>
-          <w:hyperlink w:anchor="_Toc67143999" w:history="1">
+          <w:hyperlink w:anchor="_Toc67410322" w:history="1">
             <w:r>
               <w:rPr>
                 <w:rStyle w:val="Lienhypertexte"/>
@@ -899,7 +953,7 @@
                 <w:noProof/>
                 <w:webHidden/>
               </w:rPr>
-              <w:instrText xml:space="preserve"> PAGEREF _Toc67143999 \h </w:instrText>
+              <w:instrText xml:space="preserve"> PAGEREF _Toc67410322 \h </w:instrText>
             </w:r>
             <w:r>
               <w:rPr>
@@ -943,7 +997,7 @@
               <w:lang w:eastAsia="fr-FR"/>
             </w:rPr>
           </w:pPr>
-          <w:hyperlink w:anchor="_Toc67144000" w:history="1">
+          <w:hyperlink w:anchor="_Toc67410323" w:history="1">
             <w:r>
               <w:rPr>
                 <w:rStyle w:val="Lienhypertexte"/>
@@ -970,7 +1024,7 @@
                 <w:noProof/>
                 <w:webHidden/>
               </w:rPr>
-              <w:instrText xml:space="preserve"> PAGEREF _Toc67144000 \h </w:instrText>
+              <w:instrText xml:space="preserve"> PAGEREF _Toc67410323 \h </w:instrText>
             </w:r>
             <w:r>
               <w:rPr>
@@ -1014,7 +1068,7 @@
               <w:lang w:eastAsia="fr-FR"/>
             </w:rPr>
           </w:pPr>
-          <w:hyperlink w:anchor="_Toc67144001" w:history="1">
+          <w:hyperlink w:anchor="_Toc67410324" w:history="1">
             <w:r>
               <w:rPr>
                 <w:rStyle w:val="Lienhypertexte"/>
@@ -1041,7 +1095,7 @@
                 <w:noProof/>
                 <w:webHidden/>
               </w:rPr>
-              <w:instrText xml:space="preserve"> PAGEREF _Toc67144001 \h </w:instrText>
+              <w:instrText xml:space="preserve"> PAGEREF _Toc67410324 \h </w:instrText>
             </w:r>
             <w:r>
               <w:rPr>
@@ -1086,7 +1140,7 @@
               <w:lang w:eastAsia="fr-FR"/>
             </w:rPr>
           </w:pPr>
-          <w:hyperlink w:anchor="_Toc67144002" w:history="1">
+          <w:hyperlink w:anchor="_Toc67410325" w:history="1">
             <w:r>
               <w:rPr>
                 <w:rStyle w:val="Lienhypertexte"/>
@@ -1129,7 +1183,7 @@
                 <w:noProof/>
                 <w:webHidden/>
               </w:rPr>
-              <w:instrText xml:space="preserve"> PAGEREF _Toc67144002 \h </w:instrText>
+              <w:instrText xml:space="preserve"> PAGEREF _Toc67410325 \h </w:instrText>
             </w:r>
             <w:r>
               <w:rPr>
@@ -1149,7 +1203,7 @@
                 <w:noProof/>
                 <w:webHidden/>
               </w:rPr>
-              <w:t>3</w:t>
+              <w:t>4</w:t>
             </w:r>
             <w:r>
               <w:rPr>
@@ -1173,7 +1227,7 @@
               <w:lang w:eastAsia="fr-FR"/>
             </w:rPr>
           </w:pPr>
-          <w:hyperlink w:anchor="_Toc67144003" w:history="1">
+          <w:hyperlink w:anchor="_Toc67410326" w:history="1">
             <w:r>
               <w:rPr>
                 <w:rStyle w:val="Lienhypertexte"/>
@@ -1200,7 +1254,7 @@
                 <w:noProof/>
                 <w:webHidden/>
               </w:rPr>
-              <w:instrText xml:space="preserve"> PAGEREF _Toc67144003 \h </w:instrText>
+              <w:instrText xml:space="preserve"> PAGEREF _Toc67410326 \h </w:instrText>
             </w:r>
             <w:r>
               <w:rPr>
@@ -1220,7 +1274,7 @@
                 <w:noProof/>
                 <w:webHidden/>
               </w:rPr>
-              <w:t>3</w:t>
+              <w:t>4</w:t>
             </w:r>
             <w:r>
               <w:rPr>
@@ -1244,7 +1298,7 @@
               <w:lang w:eastAsia="fr-FR"/>
             </w:rPr>
           </w:pPr>
-          <w:hyperlink w:anchor="_Toc67144004" w:history="1">
+          <w:hyperlink w:anchor="_Toc67410327" w:history="1">
             <w:r>
               <w:rPr>
                 <w:rStyle w:val="Lienhypertexte"/>
@@ -1271,7 +1325,7 @@
                 <w:noProof/>
                 <w:webHidden/>
               </w:rPr>
-              <w:instrText xml:space="preserve"> PAGEREF _Toc67144004 \h </w:instrText>
+              <w:instrText xml:space="preserve"> PAGEREF _Toc67410327 \h </w:instrText>
             </w:r>
             <w:r>
               <w:rPr>
@@ -1315,7 +1369,7 @@
               <w:lang w:eastAsia="fr-FR"/>
             </w:rPr>
           </w:pPr>
-          <w:hyperlink w:anchor="_Toc67144005" w:history="1">
+          <w:hyperlink w:anchor="_Toc67410328" w:history="1">
             <w:r>
               <w:rPr>
                 <w:rStyle w:val="Lienhypertexte"/>
@@ -1342,7 +1396,7 @@
                 <w:noProof/>
                 <w:webHidden/>
               </w:rPr>
-              <w:instrText xml:space="preserve"> PAGEREF _Toc67144005 \h </w:instrText>
+              <w:instrText xml:space="preserve"> PAGEREF _Toc67410328 \h </w:instrText>
             </w:r>
             <w:r>
               <w:rPr>
@@ -1387,7 +1441,7 @@
               <w:lang w:eastAsia="fr-FR"/>
             </w:rPr>
           </w:pPr>
-          <w:hyperlink w:anchor="_Toc67144006" w:history="1">
+          <w:hyperlink w:anchor="_Toc67410329" w:history="1">
             <w:r>
               <w:rPr>
                 <w:rStyle w:val="Lienhypertexte"/>
@@ -1430,7 +1484,7 @@
                 <w:noProof/>
                 <w:webHidden/>
               </w:rPr>
-              <w:instrText xml:space="preserve"> PAGEREF _Toc67144006 \h </w:instrText>
+              <w:instrText xml:space="preserve"> PAGEREF _Toc67410329 \h </w:instrText>
             </w:r>
             <w:r>
               <w:rPr>
@@ -1474,7 +1528,7 @@
               <w:lang w:eastAsia="fr-FR"/>
             </w:rPr>
           </w:pPr>
-          <w:hyperlink w:anchor="_Toc67144007" w:history="1">
+          <w:hyperlink w:anchor="_Toc67410330" w:history="1">
             <w:r>
               <w:rPr>
                 <w:rStyle w:val="Lienhypertexte"/>
@@ -1501,7 +1555,7 @@
                 <w:noProof/>
                 <w:webHidden/>
               </w:rPr>
-              <w:instrText xml:space="preserve"> PAGEREF _Toc67144007 \h </w:instrText>
+              <w:instrText xml:space="preserve"> PAGEREF _Toc67410330 \h </w:instrText>
             </w:r>
             <w:r>
               <w:rPr>
@@ -1545,7 +1599,7 @@
               <w:lang w:eastAsia="fr-FR"/>
             </w:rPr>
           </w:pPr>
-          <w:hyperlink w:anchor="_Toc67144008" w:history="1">
+          <w:hyperlink w:anchor="_Toc67410331" w:history="1">
             <w:r>
               <w:rPr>
                 <w:rStyle w:val="Lienhypertexte"/>
@@ -1572,7 +1626,7 @@
                 <w:noProof/>
                 <w:webHidden/>
               </w:rPr>
-              <w:instrText xml:space="preserve"> PAGEREF _Toc67144008 \h </w:instrText>
+              <w:instrText xml:space="preserve"> PAGEREF _Toc67410331 \h </w:instrText>
             </w:r>
             <w:r>
               <w:rPr>
@@ -1616,7 +1670,7 @@
               <w:lang w:eastAsia="fr-FR"/>
             </w:rPr>
           </w:pPr>
-          <w:hyperlink w:anchor="_Toc67144009" w:history="1">
+          <w:hyperlink w:anchor="_Toc67410332" w:history="1">
             <w:r>
               <w:rPr>
                 <w:rStyle w:val="Lienhypertexte"/>
@@ -1643,7 +1697,7 @@
                 <w:noProof/>
                 <w:webHidden/>
               </w:rPr>
-              <w:instrText xml:space="preserve"> PAGEREF _Toc67144009 \h </w:instrText>
+              <w:instrText xml:space="preserve"> PAGEREF _Toc67410332 \h </w:instrText>
             </w:r>
             <w:r>
               <w:rPr>
@@ -1663,7 +1717,7 @@
                 <w:noProof/>
                 <w:webHidden/>
               </w:rPr>
-              <w:t>5</w:t>
+              <w:t>6</w:t>
             </w:r>
             <w:r>
               <w:rPr>
@@ -1688,7 +1742,7 @@
               <w:lang w:eastAsia="fr-FR"/>
             </w:rPr>
           </w:pPr>
-          <w:hyperlink w:anchor="_Toc67144010" w:history="1">
+          <w:hyperlink w:anchor="_Toc67410333" w:history="1">
             <w:r>
               <w:rPr>
                 <w:rStyle w:val="Lienhypertexte"/>
@@ -1731,7 +1785,7 @@
                 <w:noProof/>
                 <w:webHidden/>
               </w:rPr>
-              <w:instrText xml:space="preserve"> PAGEREF _Toc67144010 \h </w:instrText>
+              <w:instrText xml:space="preserve"> PAGEREF _Toc67410333 \h </w:instrText>
             </w:r>
             <w:r>
               <w:rPr>
@@ -1942,7 +1996,7 @@
           <w:highlight w:val="lightGray"/>
         </w:rPr>
       </w:pPr>
-      <w:bookmarkStart w:id="0" w:name="_Toc67143996"/>
+      <w:bookmarkStart w:id="0" w:name="_Toc67410319"/>
       <w:r>
         <w:lastRenderedPageBreak/>
         <w:t>INTRODUCTION</w:t>
@@ -1954,10 +2008,16 @@
         <w:ind w:firstLine="360"/>
       </w:pPr>
       <w:r>
-        <w:t xml:space="preserve">Ce projet tutoré nous a été inspiré du contexte sanitaire actuel. Nous avons voulu réaliser un carnet de santé numérique qui permettrais à l’utilisateur de suivre son </w:t>
-      </w:r>
-      <w:r>
-        <w:t>profil santé en permanence en sachants quels sont ses vaccins récents ou son temps moyen de sommeil par exemple.</w:t>
+        <w:t>Ce projet tutoré nous a été inspiré du contexte sanitaire actuel. Nous avons voulu réaliser un carnet de santé numérique qui permettrai</w:t>
+      </w:r>
+      <w:r>
+        <w:t>t</w:t>
+      </w:r>
+      <w:r>
+        <w:t xml:space="preserve"> à l’utilisateur de suivre son </w:t>
+      </w:r>
+      <w:r>
+        <w:t>profil santé en permanence en sachant quels sont ses vaccins récents ou son temps moyen de sommeil par exemple.</w:t>
       </w:r>
       <w:r>
         <w:t xml:space="preserve"> </w:t>
@@ -1977,7 +2037,31 @@
         <w:t xml:space="preserve"> depuis un portable, un ordinateur ou encore une tablette selon les facilités de la personne l’utilisant. </w:t>
       </w:r>
       <w:r>
-        <w:t xml:space="preserve"> (Nous avons notamment lors de ce choix envisagé la possibilités des personnes âgés qui ne sont pas forcément à l’aise avec un téléphone et à qui un site </w:t>
+        <w:t xml:space="preserve"> (Nous avons</w:t>
+      </w:r>
+      <w:r>
+        <w:t>,</w:t>
+      </w:r>
+      <w:r>
+        <w:t xml:space="preserve"> notamment lors de ce choix</w:t>
+      </w:r>
+      <w:r>
+        <w:t>,</w:t>
+      </w:r>
+      <w:r>
+        <w:t xml:space="preserve"> envisagé </w:t>
+      </w:r>
+      <w:r>
+        <w:t>la possibilité</w:t>
+      </w:r>
+      <w:r>
+        <w:t xml:space="preserve"> de</w:t>
+      </w:r>
+      <w:r>
+        <w:t xml:space="preserve"> l’usage de notre projet par des</w:t>
+      </w:r>
+      <w:r>
+        <w:t xml:space="preserve"> personnes âgés qui ne sont pas forcément à l’aise avec un téléphone et à qui un site </w:t>
       </w:r>
       <w:r>
         <w:t>conviendrait</w:t>
@@ -1991,7 +2075,7 @@
         <w:ind w:firstLine="360"/>
       </w:pPr>
       <w:r>
-        <w:t xml:space="preserve">Les droits de récupérations et utilisations de données sur la santés en France étant assez compliqués ce projets </w:t>
+        <w:t xml:space="preserve">Les droits de récupération et utilisation de données sur la santé en France étant assez compliqués ce projet </w:t>
       </w:r>
       <w:r>
         <w:t xml:space="preserve">ne sera pas disponible au public pour le moment car il </w:t>
@@ -2055,7 +2139,13 @@
         <w:t xml:space="preserve"> </w:t>
       </w:r>
       <w:r>
-        <w:t xml:space="preserve">et MongoDb </w:t>
+        <w:t xml:space="preserve">et </w:t>
+      </w:r>
+      <w:r>
+        <w:t>MongoDB</w:t>
+      </w:r>
+      <w:r>
+        <w:t xml:space="preserve"> </w:t>
       </w:r>
       <w:r>
         <w:rPr>
@@ -2086,7 +2176,7 @@
       <w:pPr>
         <w:pStyle w:val="Titre1"/>
       </w:pPr>
-      <w:bookmarkStart w:id="1" w:name="_Toc67143997"/>
+      <w:bookmarkStart w:id="1" w:name="_Toc67410320"/>
       <w:r>
         <w:t>LE PROJET</w:t>
       </w:r>
@@ -2096,7 +2186,7 @@
       <w:pPr>
         <w:pStyle w:val="Titre2"/>
       </w:pPr>
-      <w:bookmarkStart w:id="2" w:name="_Toc67143998"/>
+      <w:bookmarkStart w:id="2" w:name="_Toc67410321"/>
       <w:r>
         <w:t>Conception</w:t>
       </w:r>
@@ -2106,7 +2196,7 @@
       <w:pPr>
         <w:pStyle w:val="Titre3"/>
       </w:pPr>
-      <w:bookmarkStart w:id="3" w:name="_Toc67143999"/>
+      <w:bookmarkStart w:id="3" w:name="_Toc67410322"/>
       <w:r>
         <w:t>Objectifs</w:t>
       </w:r>
@@ -2158,7 +2248,25 @@
         </w:numPr>
       </w:pPr>
       <w:r>
-        <w:t>Des objectifs que l’utilisateur pourraient se fixer (ex perdre 2 kg).</w:t>
+        <w:t>Des objectifs que l’utilisateur pourrait se fixer (ex</w:t>
+      </w:r>
+      <w:r>
+        <w:t xml:space="preserve">: </w:t>
+      </w:r>
+      <w:r>
+        <w:t xml:space="preserve"> </w:t>
+      </w:r>
+      <w:r>
+        <w:t>« </w:t>
+      </w:r>
+      <w:r>
+        <w:t>perdre 2 kg</w:t>
+      </w:r>
+      <w:r>
+        <w:t> »</w:t>
+      </w:r>
+      <w:r>
+        <w:t>).</w:t>
       </w:r>
     </w:p>
     <w:p>
@@ -2176,7 +2284,10 @@
         <w:t>permettrait</w:t>
       </w:r>
       <w:r>
-        <w:t xml:space="preserve"> un aperçus</w:t>
+        <w:t xml:space="preserve"> </w:t>
+      </w:r>
+      <w:r>
+        <w:t>un aperçu</w:t>
       </w:r>
       <w:r>
         <w:t xml:space="preserve"> du cycle des règles et de</w:t>
@@ -2200,7 +2311,13 @@
         <w:t>(ex :</w:t>
       </w:r>
       <w:r>
-        <w:t xml:space="preserve"> rendez-vous</w:t>
+        <w:t xml:space="preserve"> </w:t>
+      </w:r>
+      <w:r>
+        <w:t>« </w:t>
+      </w:r>
+      <w:r>
+        <w:t>rendez-vous</w:t>
       </w:r>
       <w:r>
         <w:t xml:space="preserve"> chez le médecin </w:t>
@@ -2209,7 +2326,13 @@
         <w:t>à</w:t>
       </w:r>
       <w:r>
-        <w:t xml:space="preserve"> 14h).</w:t>
+        <w:t xml:space="preserve"> 14h</w:t>
+      </w:r>
+      <w:r>
+        <w:t> »</w:t>
+      </w:r>
+      <w:r>
+        <w:t>).</w:t>
       </w:r>
     </w:p>
     <w:p>
@@ -2227,7 +2350,13 @@
         <w:t xml:space="preserve">santé </w:t>
       </w:r>
       <w:r>
-        <w:t>(génériques non ciblés en fonction du profil de chaque utilisateur) sur la page d’accueil</w:t>
+        <w:t>(génériques</w:t>
+      </w:r>
+      <w:r>
+        <w:t>,</w:t>
+      </w:r>
+      <w:r>
+        <w:t xml:space="preserve"> non ciblés en fonction du profil de chaque utilisateur) sur la page d’accueil</w:t>
       </w:r>
       <w:r>
         <w:t>.</w:t>
@@ -2266,7 +2395,13 @@
         </w:numPr>
       </w:pPr>
       <w:r>
-        <w:t xml:space="preserve">Comme nous voulions rendre le site un peu ludique pour incités les utilisateurs à prendre soin de leur santé nous voulions aussi </w:t>
+        <w:t>Comme nous voulions rendre le site un peu ludique pour incit</w:t>
+      </w:r>
+      <w:r>
+        <w:t>er</w:t>
+      </w:r>
+      <w:r>
+        <w:t xml:space="preserve"> les utilisateurs à prendre soin de leur santé nous voulions aussi </w:t>
       </w:r>
       <w:r>
         <w:t>ajouter</w:t>
@@ -2275,20 +2410,38 @@
         <w:t xml:space="preserve"> un système de succès </w:t>
       </w:r>
       <w:r>
-        <w:t>(Ex</w:t>
-      </w:r>
-      <w:r>
-        <w:t> </w:t>
-      </w:r>
-      <w:r>
-        <w:t xml:space="preserve">avoir eu 3 jours de suite avec un temp de sommeil supérieur à 8h) ainsi qu’un système d’expérience (débloquer des succès, faire des dons, etc. augmenteraient l’expérience) et de niveau. </w:t>
+        <w:t>(</w:t>
+      </w:r>
+      <w:r>
+        <w:t>ex : « </w:t>
+      </w:r>
+      <w:r>
+        <w:t>avoir eu 3 jours de suite avec un temp de sommeil supérieur à 8h</w:t>
+      </w:r>
+      <w:r>
+        <w:t> »</w:t>
+      </w:r>
+      <w:r>
+        <w:t>) ainsi qu’un système d’expérience (</w:t>
+      </w:r>
+      <w:r>
+        <w:t>« </w:t>
+      </w:r>
+      <w:r>
+        <w:t>débloquer des succès, faire des dons, etc. augmenteraient l’expérience</w:t>
+      </w:r>
+      <w:r>
+        <w:t> »</w:t>
+      </w:r>
+      <w:r>
+        <w:t xml:space="preserve">) et de niveau. </w:t>
       </w:r>
     </w:p>
     <w:p>
       <w:pPr>
         <w:pStyle w:val="Titre3"/>
       </w:pPr>
-      <w:bookmarkStart w:id="4" w:name="_Toc67144000"/>
+      <w:bookmarkStart w:id="4" w:name="_Toc67410323"/>
       <w:r>
         <w:lastRenderedPageBreak/>
         <w:t>Maquettes</w:t>
@@ -2395,14 +2548,27 @@
                               <w:r>
                                 <w:t xml:space="preserve">Image </w:t>
                               </w:r>
-                              <w:fldSimple w:instr=" SEQ Image \* ARABIC ">
-                                <w:r>
-                                  <w:rPr>
-                                    <w:noProof/>
-                                  </w:rPr>
-                                  <w:t>1</w:t>
-                                </w:r>
-                              </w:fldSimple>
+                              <w:r>
+                                <w:fldChar w:fldCharType="begin"/>
+                              </w:r>
+                              <w:r>
+                                <w:instrText xml:space="preserve"> SEQ Image \* ARABIC </w:instrText>
+                              </w:r>
+                              <w:r>
+                                <w:fldChar w:fldCharType="separate"/>
+                              </w:r>
+                              <w:r>
+                                <w:rPr>
+                                  <w:noProof/>
+                                </w:rPr>
+                                <w:t>1</w:t>
+                              </w:r>
+                              <w:r>
+                                <w:rPr>
+                                  <w:noProof/>
+                                </w:rPr>
+                                <w:fldChar w:fldCharType="end"/>
+                              </w:r>
                               <w:r>
                                 <w:t xml:space="preserve"> Maquettes</w:t>
                               </w:r>
@@ -2467,14 +2633,27 @@
                         <w:r>
                           <w:t xml:space="preserve">Image </w:t>
                         </w:r>
-                        <w:fldSimple w:instr=" SEQ Image \* ARABIC ">
-                          <w:r>
-                            <w:rPr>
-                              <w:noProof/>
-                            </w:rPr>
-                            <w:t>1</w:t>
-                          </w:r>
-                        </w:fldSimple>
+                        <w:r>
+                          <w:fldChar w:fldCharType="begin"/>
+                        </w:r>
+                        <w:r>
+                          <w:instrText xml:space="preserve"> SEQ Image \* ARABIC </w:instrText>
+                        </w:r>
+                        <w:r>
+                          <w:fldChar w:fldCharType="separate"/>
+                        </w:r>
+                        <w:r>
+                          <w:rPr>
+                            <w:noProof/>
+                          </w:rPr>
+                          <w:t>1</w:t>
+                        </w:r>
+                        <w:r>
+                          <w:rPr>
+                            <w:noProof/>
+                          </w:rPr>
+                          <w:fldChar w:fldCharType="end"/>
+                        </w:r>
                         <w:r>
                           <w:t xml:space="preserve"> Maquettes</w:t>
                         </w:r>
@@ -2491,10 +2670,16 @@
       </w:r>
       <w:r>
         <w:tab/>
-        <w:t>Après avoir définis ces objectifs nous avons</w:t>
-      </w:r>
-      <w:r>
-        <w:t xml:space="preserve"> définis des maquettes (sans pour le moment se préoccuper des couleurs) des principaux composants de notre site.</w:t>
+        <w:t>Après avoir défini ces objectifs nous avons</w:t>
+      </w:r>
+      <w:r>
+        <w:t xml:space="preserve"> défini</w:t>
+      </w:r>
+      <w:r>
+        <w:t xml:space="preserve"> </w:t>
+      </w:r>
+      <w:r>
+        <w:t>des maquettes (sans pour le moment se préoccuper des couleurs) des principaux composants de notre site.</w:t>
       </w:r>
     </w:p>
     <w:p/>
@@ -2538,7 +2723,7 @@
       <w:pPr>
         <w:pStyle w:val="Titre3"/>
       </w:pPr>
-      <w:bookmarkStart w:id="7" w:name="_Toc67144001"/>
+      <w:bookmarkStart w:id="7" w:name="_Toc67410324"/>
       <w:r>
         <w:t>Choix des technologies</w:t>
       </w:r>
@@ -2554,13 +2739,31 @@
     </w:p>
     <w:p>
       <w:r>
-        <w:t xml:space="preserve">Tout d’abord pour la partie frontend nous avons recouru à l’utilisation d’une bibliothèque javascript qui s’appelle React, </w:t>
+        <w:t xml:space="preserve">Tout d’abord pour la partie frontend nous avons recouru à l’utilisation d’une bibliothèque </w:t>
+      </w:r>
+      <w:r>
+        <w:t>JavaScript</w:t>
+      </w:r>
+      <w:r>
+        <w:t xml:space="preserve"> qui s’appelle React, </w:t>
       </w:r>
       <w:r>
         <w:t xml:space="preserve">qui est </w:t>
       </w:r>
       <w:r>
-        <w:t xml:space="preserve">développé et utilisé par Facebook. En effet, les applications web utilise maintenant ce genre de bibliothèque pour faire des sites plus dynamiques. React va nous aider dans la construction d’un projet structuré dans la partie frontend. De plus </w:t>
+        <w:t xml:space="preserve">développé et utilisé par Facebook. En effet, les applications web utilise maintenant ce genre de bibliothèque pour </w:t>
+      </w:r>
+      <w:r>
+        <w:t>rendre</w:t>
+      </w:r>
+      <w:r>
+        <w:t xml:space="preserve"> </w:t>
+      </w:r>
+      <w:r>
+        <w:t>l</w:t>
+      </w:r>
+      <w:r>
+        <w:t xml:space="preserve">es sites plus dynamiques. React va nous aider dans la construction d’un projet structuré dans la partie frontend. De plus </w:t>
       </w:r>
       <w:r>
         <w:t>il</w:t>
@@ -2574,7 +2777,19 @@
     </w:p>
     <w:p>
       <w:r>
-        <w:t>En parallèle de la partie frontend nous avons utilisé dans la partie backend la plateforme Node.js qui nous permet de faire du javascript côté serveur. Avant nous avions l’habitude de faire du PHP pour la partie serveur</w:t>
+        <w:t>En parallèle de la partie frontend nous avons utilisé dans la partie backend la plateforme Node.js qui nous permet de faire du</w:t>
+      </w:r>
+      <w:r>
+        <w:t xml:space="preserve"> </w:t>
+      </w:r>
+      <w:r>
+        <w:t>JavaScript</w:t>
+      </w:r>
+      <w:r>
+        <w:t xml:space="preserve"> </w:t>
+      </w:r>
+      <w:r>
+        <w:t>côté serveur. Avant nous avions l’habitude de faire du PHP pour la partie serveur</w:t>
       </w:r>
       <w:r>
         <w:t xml:space="preserve">, Node.js </w:t>
@@ -2590,13 +2805,33 @@
         <w:t>Par ailleurs,</w:t>
       </w:r>
       <w:r>
-        <w:t xml:space="preserve"> avec Node.js (couplé avec la bibliothèque Express.js qui nous permet de facilité la programmation) nous avons la possibilité de faire du fullstack </w:t>
-      </w:r>
-      <w:r>
-        <w:t>(faire du frontend et backend)</w:t>
-      </w:r>
-      <w:r>
-        <w:t xml:space="preserve"> javascript</w:t>
+        <w:t xml:space="preserve"> avec Node.js (couplé avec la bibliothèque Express.js qui nous permet de facilité la programmation) nous avons la possibilité de faire du </w:t>
+      </w:r>
+      <w:proofErr w:type="spellStart"/>
+      <w:r>
+        <w:t>FullStack</w:t>
+      </w:r>
+      <w:proofErr w:type="spellEnd"/>
+      <w:r>
+        <w:t xml:space="preserve"> (faire du frontend</w:t>
+      </w:r>
+      <w:r>
+        <w:rPr>
+          <w:rStyle w:val="Appelnotedebasdep"/>
+        </w:rPr>
+        <w:footnoteReference w:id="3"/>
+      </w:r>
+      <w:r>
+        <w:t xml:space="preserve"> et backend</w:t>
+      </w:r>
+      <w:r>
+        <w:rPr>
+          <w:rStyle w:val="Appelnotedebasdep"/>
+        </w:rPr>
+        <w:footnoteReference w:id="4"/>
+      </w:r>
+      <w:r>
+        <w:t>) javascript</w:t>
       </w:r>
       <w:r>
         <w:t xml:space="preserve"> comme nous le couplons avec React</w:t>
@@ -2623,7 +2858,7 @@
       <w:pPr>
         <w:pStyle w:val="Titre2"/>
       </w:pPr>
-      <w:bookmarkStart w:id="8" w:name="_Toc67144002"/>
+      <w:bookmarkStart w:id="8" w:name="_Toc67410325"/>
       <w:r>
         <w:t>Réalisation</w:t>
       </w:r>
@@ -2633,7 +2868,7 @@
       <w:pPr>
         <w:pStyle w:val="Titre3"/>
       </w:pPr>
-      <w:bookmarkStart w:id="9" w:name="_Toc67144003"/>
+      <w:bookmarkStart w:id="9" w:name="_Toc67410326"/>
       <w:r>
         <w:t>Répartition</w:t>
       </w:r>
@@ -2644,7 +2879,19 @@
         <w:ind w:firstLine="708"/>
       </w:pPr>
       <w:r>
-        <w:t xml:space="preserve">Pour avancer efficacement dans ce projet nous nous avons fais une réunion chaque semaine dans laquelle nous définissions des tâches à faire pour la semaine d’après. Après les tâches définis </w:t>
+        <w:t xml:space="preserve">Pour avancer efficacement dans ce projet nous avons </w:t>
+      </w:r>
+      <w:r>
+        <w:t>organisé une réunion hebdomadaire</w:t>
+      </w:r>
+      <w:r>
+        <w:t xml:space="preserve"> dans laquelle nous définissions des tâches à faire pour la semaine </w:t>
+      </w:r>
+      <w:r>
+        <w:t>suivante</w:t>
+      </w:r>
+      <w:r>
+        <w:t xml:space="preserve">. Après les tâches définis </w:t>
       </w:r>
       <w:r>
         <w:t xml:space="preserve">chacune </w:t>
@@ -2656,7 +2903,13 @@
         <w:t xml:space="preserve">s étaient </w:t>
       </w:r>
       <w:r>
-        <w:t>attribuées à une à trois personnes et chaque personne avait une à trois tâches.</w:t>
+        <w:t>attribuées à une</w:t>
+      </w:r>
+      <w:r>
+        <w:t xml:space="preserve"> jusqu’</w:t>
+      </w:r>
+      <w:r>
+        <w:t>à trois personnes et chaque personne avait une à trois tâches.</w:t>
       </w:r>
     </w:p>
     <w:p/>
@@ -2671,22 +2924,13 @@
         <w:t>essayé</w:t>
       </w:r>
       <w:r>
-        <w:t xml:space="preserve"> de faire une répartitions de sortes à ce que tout le monde touche au backend</w:t>
-      </w:r>
-      <w:r>
-        <w:rPr>
-          <w:rStyle w:val="Appelnotedebasdep"/>
-        </w:rPr>
-        <w:footnoteReference w:id="3"/>
-      </w:r>
-      <w:r>
-        <w:t xml:space="preserve"> et au frontend</w:t>
-      </w:r>
-      <w:r>
-        <w:rPr>
-          <w:rStyle w:val="Appelnotedebasdep"/>
-        </w:rPr>
-        <w:footnoteReference w:id="4"/>
+        <w:t xml:space="preserve"> de faire </w:t>
+      </w:r>
+      <w:r>
+        <w:t>une répartition</w:t>
+      </w:r>
+      <w:r>
+        <w:t xml:space="preserve"> de sortes à ce que tout le monde touche au backend et au frontend</w:t>
       </w:r>
       <w:r>
         <w:t xml:space="preserve"> pour pouvoir </w:t>
@@ -2728,7 +2972,7 @@
       <w:pPr>
         <w:pStyle w:val="Titre3"/>
       </w:pPr>
-      <w:bookmarkStart w:id="10" w:name="_Toc67144004"/>
+      <w:bookmarkStart w:id="10" w:name="_Toc67410327"/>
       <w:r>
         <w:t>Difficultés rencontrées</w:t>
       </w:r>
@@ -2739,21 +2983,49 @@
         <w:tab/>
       </w:r>
       <w:r>
-        <w:t xml:space="preserve">Pendant ce projet nous avons au départ rencontrés quelques difficultés liées aux technologies que nous utilisions qui n’étaient pas forcément intuitives mais nous avons assez vite réussis </w:t>
+        <w:t xml:space="preserve">Pendant ce projet nous avons au départ rencontrés quelques difficultés liées aux technologies que nous utilisions qui n’étaient pas forcément intuitives mais nous avons assez vite réussi </w:t>
       </w:r>
       <w:r>
         <w:t>à</w:t>
       </w:r>
       <w:r>
-        <w:t xml:space="preserve"> nous les appropriées dans l’ensemble.</w:t>
-      </w:r>
-    </w:p>
-    <w:p>
-      <w:r>
-        <w:t xml:space="preserve">En plus de cela, pour l’authentification d’un utilisateur nous avions pour habitude d’utiliser des sessions avec PHP. Ici nous avons eu recours à des tokens d’authentification (standard JSON Web Token). </w:t>
-      </w:r>
-      <w:r>
-        <w:t>C’était un sujet assez complexe que nous avons mis du temps à résoudre pour rendre l’authentification la plus sécurisé possible. Avec un peu de temps et de patience nous avions enfin pu résoudre ce problème.</w:t>
+        <w:t xml:space="preserve"> nous les appropri</w:t>
+      </w:r>
+      <w:r>
+        <w:t xml:space="preserve">er </w:t>
+      </w:r>
+      <w:r>
+        <w:t>dans l’ensemble.</w:t>
+      </w:r>
+    </w:p>
+    <w:p>
+      <w:r>
+        <w:t xml:space="preserve">En plus de cela, pour l’authentification d’un utilisateur nous avions pour habitude d’utiliser des sessions avec PHP. Ici nous avons eu recours à des </w:t>
+      </w:r>
+      <w:proofErr w:type="spellStart"/>
+      <w:r>
+        <w:t>tokens</w:t>
+      </w:r>
+      <w:proofErr w:type="spellEnd"/>
+      <w:r>
+        <w:t xml:space="preserve"> d’authentification (standard JSON Web </w:t>
+      </w:r>
+      <w:proofErr w:type="spellStart"/>
+      <w:r>
+        <w:t>Token</w:t>
+      </w:r>
+      <w:proofErr w:type="spellEnd"/>
+      <w:r>
+        <w:t xml:space="preserve">). </w:t>
+      </w:r>
+      <w:r>
+        <w:t xml:space="preserve">C’était un sujet assez complexe que nous avons mis du temps à </w:t>
+      </w:r>
+      <w:r>
+        <w:t>prendre en main</w:t>
+      </w:r>
+      <w:r>
+        <w:t xml:space="preserve"> pour rendre l’authentification la plus sécurisé possible. Avec un peu de temps et de patience nous avions enfin pu résoudre ce problème.</w:t>
       </w:r>
     </w:p>
     <w:p>
@@ -2776,7 +3048,7 @@
       <w:pPr>
         <w:pStyle w:val="Titre3"/>
       </w:pPr>
-      <w:bookmarkStart w:id="11" w:name="_Toc67144005"/>
+      <w:bookmarkStart w:id="11" w:name="_Toc67410328"/>
       <w:r>
         <w:t>Utilisations des technologies choisies</w:t>
       </w:r>
@@ -2799,13 +3071,7 @@
         <w:t xml:space="preserve"> ainsi que </w:t>
       </w:r>
       <w:r>
-        <w:t>l</w:t>
-      </w:r>
-      <w:r>
-        <w:t>es outils</w:t>
-      </w:r>
-      <w:r>
-        <w:t xml:space="preserve"> extérieur</w:t>
+        <w:t>les outils extérieurs</w:t>
       </w:r>
       <w:r>
         <w:t xml:space="preserve"> que nous avons </w:t>
@@ -2843,7 +3109,7 @@
         </w:r>
       </w:hyperlink>
       <w:r>
-        <w:t xml:space="preserve"> : Bibliothèque js pour la partie Front End/Client</w:t>
+        <w:t xml:space="preserve"> : Bibliothèque pour la partie Front End/Client</w:t>
       </w:r>
     </w:p>
     <w:p>
@@ -2863,7 +3129,13 @@
         </w:r>
       </w:hyperlink>
       <w:r>
-        <w:t xml:space="preserve"> : Bibliothèque de routage des urls (Permet de charger des composants en fonction de l'URL)</w:t>
+        <w:t xml:space="preserve"> : Bibliothèque de routage des </w:t>
+      </w:r>
+      <w:r>
+        <w:t xml:space="preserve">URL </w:t>
+      </w:r>
+      <w:r>
+        <w:t>(Permet de charger des composants en fonction de l'URL)</w:t>
       </w:r>
     </w:p>
     <w:p>
@@ -2941,7 +3213,13 @@
         <w:t>exécution</w:t>
       </w:r>
       <w:r>
-        <w:t xml:space="preserve"> qui permet d'utiliser du js côté serveur</w:t>
+        <w:t xml:space="preserve"> qui permet d'utiliser du </w:t>
+      </w:r>
+      <w:r>
+        <w:t>JavaScript</w:t>
+      </w:r>
+      <w:r>
+        <w:t xml:space="preserve"> côté serveur</w:t>
       </w:r>
     </w:p>
     <w:p>
@@ -2953,12 +3231,14 @@
         <w:spacing w:after="0"/>
       </w:pPr>
       <w:hyperlink r:id="rId18" w:history="1">
+        <w:proofErr w:type="spellStart"/>
         <w:r>
           <w:rPr>
             <w:rStyle w:val="Lienhypertexte"/>
           </w:rPr>
           <w:t>npm</w:t>
         </w:r>
+        <w:proofErr w:type="spellEnd"/>
       </w:hyperlink>
       <w:r>
         <w:t xml:space="preserve"> : Gestionnaire de paquets de Node.js (installé automatiquement avec Node.js)</w:t>
@@ -2993,12 +3273,14 @@
         <w:spacing w:after="0"/>
       </w:pPr>
       <w:hyperlink r:id="rId20" w:history="1">
+        <w:proofErr w:type="spellStart"/>
         <w:r>
           <w:rPr>
             <w:rStyle w:val="Lienhypertexte"/>
           </w:rPr>
           <w:t>Mongoose</w:t>
         </w:r>
+        <w:proofErr w:type="spellEnd"/>
       </w:hyperlink>
       <w:r>
         <w:t xml:space="preserve"> : Bibliothèque pour des applications Node.js qui utilisent MongoDB</w:t>
@@ -3021,7 +3303,23 @@
         </w:r>
       </w:hyperlink>
       <w:r>
-        <w:t xml:space="preserve"> : JSON Web Token utilise des tokens pour échanger des informations entre plusieurs tiers. Par exemple pour s'authentifier.</w:t>
+        <w:t xml:space="preserve"> : JSON Web </w:t>
+      </w:r>
+      <w:proofErr w:type="spellStart"/>
+      <w:r>
+        <w:t>Token</w:t>
+      </w:r>
+      <w:proofErr w:type="spellEnd"/>
+      <w:r>
+        <w:t xml:space="preserve"> utilise des </w:t>
+      </w:r>
+      <w:proofErr w:type="spellStart"/>
+      <w:r>
+        <w:t>tokens</w:t>
+      </w:r>
+      <w:proofErr w:type="spellEnd"/>
+      <w:r>
+        <w:t xml:space="preserve"> pour échanger des informations entre plusieurs tiers. Par exemple pour s'authentifier.</w:t>
       </w:r>
     </w:p>
     <w:p>
@@ -3073,8 +3371,16 @@
           <w:rPr>
             <w:rStyle w:val="Lienhypertexte"/>
           </w:rPr>
-          <w:t>ookie-parser</w:t>
+          <w:t>ookie-</w:t>
         </w:r>
+        <w:proofErr w:type="spellStart"/>
+        <w:r>
+          <w:rPr>
+            <w:rStyle w:val="Lienhypertexte"/>
+          </w:rPr>
+          <w:t>parser</w:t>
+        </w:r>
+        <w:proofErr w:type="spellEnd"/>
       </w:hyperlink>
       <w:r>
         <w:t xml:space="preserve"> : Permet de lire les cookies de notre application</w:t>
@@ -3099,6 +3405,7 @@
         <w:t xml:space="preserve"> </w:t>
       </w:r>
       <w:hyperlink r:id="rId24" w:history="1">
+        <w:proofErr w:type="spellStart"/>
         <w:r>
           <w:rPr>
             <w:rStyle w:val="Lienhypertexte"/>
@@ -3111,9 +3418,18 @@
           </w:rPr>
           <w:t>ulter</w:t>
         </w:r>
+        <w:proofErr w:type="spellEnd"/>
       </w:hyperlink>
       <w:r>
-        <w:t xml:space="preserve"> : Un middleware pour upload des images</w:t>
+        <w:t xml:space="preserve"> : Un middleware pour </w:t>
+      </w:r>
+      <w:proofErr w:type="spellStart"/>
+      <w:r>
+        <w:t>upload</w:t>
+      </w:r>
+      <w:proofErr w:type="spellEnd"/>
+      <w:r>
+        <w:t xml:space="preserve"> des images</w:t>
       </w:r>
     </w:p>
     <w:p>
@@ -3135,12 +3451,14 @@
         <w:t xml:space="preserve"> </w:t>
       </w:r>
       <w:hyperlink r:id="rId25" w:history="1">
+        <w:proofErr w:type="spellStart"/>
         <w:r>
           <w:rPr>
             <w:rStyle w:val="Lienhypertexte"/>
           </w:rPr>
           <w:t>Nodemon</w:t>
         </w:r>
+        <w:proofErr w:type="spellEnd"/>
       </w:hyperlink>
       <w:r>
         <w:t xml:space="preserve"> : Utilitaire qui permet de redémarrer l'application Node lors d'un changement dans le code</w:t>
@@ -3165,12 +3483,14 @@
         <w:t xml:space="preserve"> </w:t>
       </w:r>
       <w:hyperlink r:id="rId26" w:history="1">
+        <w:proofErr w:type="spellStart"/>
         <w:r>
           <w:rPr>
             <w:rStyle w:val="Lienhypertexte"/>
           </w:rPr>
           <w:t>Dotenv</w:t>
         </w:r>
+        <w:proofErr w:type="spellEnd"/>
       </w:hyperlink>
       <w:r>
         <w:t xml:space="preserve"> : Module qui permet de charger des variables d'environnements de fichier </w:t>
@@ -3180,17 +3500,35 @@
           <w:b/>
           <w:bCs/>
         </w:rPr>
-        <w:t>.env</w:t>
-      </w:r>
-      <w:r>
-        <w:t xml:space="preserve"> en </w:t>
-      </w:r>
+        <w:t>.</w:t>
+      </w:r>
+      <w:proofErr w:type="spellStart"/>
       <w:r>
         <w:rPr>
           <w:b/>
           <w:bCs/>
         </w:rPr>
-        <w:t>process.env.</w:t>
+        <w:t>env</w:t>
+      </w:r>
+      <w:proofErr w:type="spellEnd"/>
+      <w:r>
+        <w:t xml:space="preserve"> en </w:t>
+      </w:r>
+      <w:proofErr w:type="spellStart"/>
+      <w:r>
+        <w:rPr>
+          <w:b/>
+          <w:bCs/>
+        </w:rPr>
+        <w:t>process.env</w:t>
+      </w:r>
+      <w:proofErr w:type="spellEnd"/>
+      <w:r>
+        <w:rPr>
+          <w:b/>
+          <w:bCs/>
+        </w:rPr>
+        <w:t>.</w:t>
       </w:r>
       <w:r>
         <w:t xml:space="preserve"> dans le code</w:t>
@@ -3215,6 +3553,7 @@
         <w:t xml:space="preserve"> </w:t>
       </w:r>
       <w:hyperlink r:id="rId27" w:history="1">
+        <w:proofErr w:type="spellStart"/>
         <w:r>
           <w:rPr>
             <w:rStyle w:val="Lienhypertexte"/>
@@ -3227,6 +3566,7 @@
           </w:rPr>
           <w:t>alidator</w:t>
         </w:r>
+        <w:proofErr w:type="spellEnd"/>
       </w:hyperlink>
       <w:r>
         <w:t xml:space="preserve"> : Bibliothèque pour valider des string (par exemple des mails)</w:t>
@@ -3251,6 +3591,7 @@
         <w:t xml:space="preserve"> </w:t>
       </w:r>
       <w:hyperlink r:id="rId28" w:history="1">
+        <w:proofErr w:type="spellStart"/>
         <w:r>
           <w:rPr>
             <w:rStyle w:val="Lienhypertexte"/>
@@ -3263,6 +3604,7 @@
           </w:rPr>
           <w:t>crypt</w:t>
         </w:r>
+        <w:proofErr w:type="spellEnd"/>
       </w:hyperlink>
       <w:r>
         <w:t xml:space="preserve"> : Bibliothèque pour</w:t>
@@ -3305,7 +3647,7 @@
       <w:pPr>
         <w:pStyle w:val="Titre2"/>
       </w:pPr>
-      <w:bookmarkStart w:id="12" w:name="_Toc67144006"/>
+      <w:bookmarkStart w:id="12" w:name="_Toc67410329"/>
       <w:r>
         <w:t xml:space="preserve">Produit </w:t>
       </w:r>
@@ -3318,7 +3660,7 @@
       <w:pPr>
         <w:pStyle w:val="Titre3"/>
       </w:pPr>
-      <w:bookmarkStart w:id="13" w:name="_Toc67144007"/>
+      <w:bookmarkStart w:id="13" w:name="_Toc67410330"/>
       <w:r>
         <w:t>Réalisation</w:t>
       </w:r>
@@ -3339,7 +3681,25 @@
         <w:rPr>
           <w:highlight w:val="yellow"/>
         </w:rPr>
-        <w:t xml:space="preserve">Par rapport aux objectifs que nous nous étions fixés au départs nous avons réussis </w:t>
+        <w:t xml:space="preserve">Par rapport aux objectifs que nous nous étions fixés </w:t>
+      </w:r>
+      <w:r>
+        <w:rPr>
+          <w:highlight w:val="yellow"/>
+        </w:rPr>
+        <w:t>au dépar</w:t>
+      </w:r>
+      <w:r>
+        <w:rPr>
+          <w:highlight w:val="yellow"/>
+        </w:rPr>
+        <w:t xml:space="preserve">t </w:t>
+      </w:r>
+      <w:r>
+        <w:rPr>
+          <w:highlight w:val="yellow"/>
+        </w:rPr>
+        <w:t xml:space="preserve">nous avons réussis </w:t>
       </w:r>
       <w:r>
         <w:rPr>
@@ -3402,14 +3762,62 @@
         <w:rPr>
           <w:highlight w:val="yellow"/>
         </w:rPr>
-        <w:t xml:space="preserve"> de ces fonctionnalité à été causée par un manque de temps et nous avons du jugés que nous préfèrerions laisser des fonctionnalités moins importantes de côtés et rendre un projet un petit peu moins complet mais fonctionnel.</w:t>
+        <w:t xml:space="preserve"> de </w:t>
+      </w:r>
+      <w:r>
+        <w:rPr>
+          <w:highlight w:val="yellow"/>
+        </w:rPr>
+        <w:t>ces fonctionnalités</w:t>
+      </w:r>
+      <w:r>
+        <w:rPr>
+          <w:highlight w:val="yellow"/>
+        </w:rPr>
+        <w:t xml:space="preserve"> </w:t>
+      </w:r>
+      <w:r>
+        <w:rPr>
+          <w:highlight w:val="yellow"/>
+        </w:rPr>
+        <w:t>ont</w:t>
+      </w:r>
+      <w:r>
+        <w:rPr>
+          <w:highlight w:val="yellow"/>
+        </w:rPr>
+        <w:t xml:space="preserve"> été causée par un manque de temps et nous avons </w:t>
+      </w:r>
+      <w:r>
+        <w:rPr>
+          <w:highlight w:val="yellow"/>
+        </w:rPr>
+        <w:t>dû</w:t>
+      </w:r>
+      <w:r>
+        <w:rPr>
+          <w:highlight w:val="yellow"/>
+        </w:rPr>
+        <w:t xml:space="preserve"> jugés que nous préfèrerions laisser des fonctionnalités moins importantes de côtés et rendre un projet </w:t>
+      </w:r>
+      <w:r>
+        <w:rPr>
+          <w:highlight w:val="yellow"/>
+        </w:rPr>
+        <w:t xml:space="preserve">moins </w:t>
+      </w:r>
+      <w:r>
+        <w:rPr>
+          <w:highlight w:val="yellow"/>
+        </w:rPr>
+        <w:t>complet mais fonctionnel.</w:t>
       </w:r>
     </w:p>
     <w:p>
       <w:pPr>
         <w:pStyle w:val="Titre3"/>
       </w:pPr>
-      <w:bookmarkStart w:id="14" w:name="_Toc67144008"/>
+      <w:bookmarkStart w:id="14" w:name="_Toc67410331"/>
       <w:r>
         <w:t>Apports du projet</w:t>
       </w:r>
@@ -3420,7 +3828,13 @@
         <w:tab/>
       </w:r>
       <w:r>
-        <w:t xml:space="preserve">Ce projet nous a permis d’apprend à gérer la réalisation d’un projet en complète autonomie ce qui était la première fois pour la plupart d’entre nous. Comme nous n’avions pas cette fois de professeur référant nous avons développés notre capacité à réaliser un projet de </w:t>
+        <w:t>Ce projet nous a permis d’apprend</w:t>
+      </w:r>
+      <w:r>
+        <w:t>re</w:t>
+      </w:r>
+      <w:r>
+        <w:t xml:space="preserve"> à gérer la réalisation d’un projet en complète autonomie ce qui était la première fois pour la plupart d’entre nous. Comme nous n’avions pas cette fois de professeur référant nous avons développé notre capacité à réaliser un projet de </w:t>
       </w:r>
       <w:r>
         <w:t>nous-même</w:t>
@@ -3433,13 +3847,25 @@
       <w:r>
         <w:lastRenderedPageBreak/>
         <w:tab/>
-        <w:t>Nous avons donc renforcé nos capacités d’organisations et de conceptions grâce à ce projet.</w:t>
+        <w:t>Nous avons donc renforcé nos capacités d’organisation</w:t>
+      </w:r>
+      <w:r>
+        <w:t xml:space="preserve"> </w:t>
+      </w:r>
+      <w:r>
+        <w:t>grâce à ce projet.</w:t>
       </w:r>
     </w:p>
     <w:p>
       <w:r>
         <w:tab/>
-        <w:t>D’un point de vu plus technique nous avons aussi appris l’utilisation de 3 nouvelles technologies</w:t>
+        <w:t>D’un point de vu</w:t>
+      </w:r>
+      <w:r>
+        <w:t>e</w:t>
+      </w:r>
+      <w:r>
+        <w:t xml:space="preserve"> plus technique nous avons aussi appris l’utilisation de 3 nouvelles technologies</w:t>
       </w:r>
       <w:r>
         <w:t> :</w:t>
@@ -3463,7 +3889,19 @@
     <w:p>
       <w:r>
         <w:tab/>
-        <w:t>Le temps passé sur ce projet ne nous a permis de les maitris</w:t>
+        <w:t xml:space="preserve">Le temps passé sur ce projet </w:t>
+      </w:r>
+      <w:r>
+        <w:t xml:space="preserve">ne </w:t>
+      </w:r>
+      <w:r>
+        <w:t xml:space="preserve">nous a </w:t>
+      </w:r>
+      <w:r>
+        <w:t xml:space="preserve">pas </w:t>
+      </w:r>
+      <w:r>
+        <w:t>permis de les maitris</w:t>
       </w:r>
       <w:r>
         <w:t>er</w:t>
@@ -3475,13 +3913,19 @@
         <w:t xml:space="preserve">gts mais nous avons </w:t>
       </w:r>
       <w:r>
-        <w:t>maintenant une connaissance générale de ces deux bibliothèques et de cette base de données, une connaissance suffisante pour développer un petit site web possédant une partie serveur uniquement en jav</w:t>
-      </w:r>
-      <w:r>
-        <w:t>a</w:t>
-      </w:r>
-      <w:r>
-        <w:t xml:space="preserve">script. Connaissance que nous n’avions pas avant ne sachant faire que des sites en </w:t>
+        <w:t xml:space="preserve">maintenant une connaissance générale de ces deux bibliothèques et de </w:t>
+      </w:r>
+      <w:r>
+        <w:t>ce système de gestion de base de données</w:t>
+      </w:r>
+      <w:r>
+        <w:t xml:space="preserve">, une connaissance suffisante pour développer un petit site web possédant une partie serveur uniquement en </w:t>
+      </w:r>
+      <w:r>
+        <w:t>JavaScript</w:t>
+      </w:r>
+      <w:r>
+        <w:t xml:space="preserve">. Connaissance que nous n’avions pas avant ne sachant faire que des sites en </w:t>
       </w:r>
       <w:r>
         <w:t>PHP</w:t>
@@ -3493,14 +3937,20 @@
     <w:p>
       <w:r>
         <w:tab/>
-        <w:t>Enfin, ce projet nous a bien sur permis de développer grandement notre connaissance du javascript que nous avons commencés à étudier en cours à peu prés en même temps que le démarrage de ce projet.</w:t>
+        <w:t xml:space="preserve">Enfin, ce projet nous a bien sur permis de développer grandement notre connaissance du javascript que nous avons commencés à étudier en cours à peu </w:t>
+      </w:r>
+      <w:r>
+        <w:t>près</w:t>
+      </w:r>
+      <w:r>
+        <w:t xml:space="preserve"> en même temps que le démarrage de ce projet.</w:t>
       </w:r>
     </w:p>
     <w:p>
       <w:pPr>
         <w:pStyle w:val="Titre3"/>
       </w:pPr>
-      <w:bookmarkStart w:id="15" w:name="_Toc67144009"/>
+      <w:bookmarkStart w:id="15" w:name="_Toc67410332"/>
       <w:r>
         <w:t>Tuto</w:t>
       </w:r>
@@ -3558,7 +4008,23 @@
           <w:color w:val="FF0000"/>
           <w:highlight w:val="yellow"/>
         </w:rPr>
-        <w:t xml:space="preserve">Avant toutes choses vous devez installer NodeJS sur votre pc en allant sur le site : </w:t>
+        <w:t xml:space="preserve">Avant toutes choses vous devez installer </w:t>
+      </w:r>
+      <w:proofErr w:type="spellStart"/>
+      <w:r>
+        <w:rPr>
+          <w:color w:val="FF0000"/>
+          <w:highlight w:val="yellow"/>
+        </w:rPr>
+        <w:t>NodeJS</w:t>
+      </w:r>
+      <w:proofErr w:type="spellEnd"/>
+      <w:r>
+        <w:rPr>
+          <w:color w:val="FF0000"/>
+          <w:highlight w:val="yellow"/>
+        </w:rPr>
+        <w:t xml:space="preserve"> sur votre pc en allant sur le site : </w:t>
       </w:r>
       <w:hyperlink r:id="rId30" w:history="1">
         <w:r>
@@ -3584,7 +4050,71 @@
           <w:color w:val="FF0000"/>
           <w:highlight w:val="yellow"/>
         </w:rPr>
-        <w:t>Pour voir si NodeJS est bien installé vous pouvez aller sur une console (cmd sur Windows par exemple) et taper node -v qui va vous afficher la version de node sur votre pc (seulement si node est installé).</w:t>
+        <w:t xml:space="preserve">Pour voir si </w:t>
+      </w:r>
+      <w:proofErr w:type="spellStart"/>
+      <w:r>
+        <w:rPr>
+          <w:color w:val="FF0000"/>
+          <w:highlight w:val="yellow"/>
+        </w:rPr>
+        <w:t>NodeJS</w:t>
+      </w:r>
+      <w:proofErr w:type="spellEnd"/>
+      <w:r>
+        <w:rPr>
+          <w:color w:val="FF0000"/>
+          <w:highlight w:val="yellow"/>
+        </w:rPr>
+        <w:t xml:space="preserve"> est bien installé vous pouvez aller sur une console (cmd sur Windows par exemple) et taper </w:t>
+      </w:r>
+      <w:proofErr w:type="spellStart"/>
+      <w:r>
+        <w:rPr>
+          <w:color w:val="FF0000"/>
+          <w:highlight w:val="yellow"/>
+        </w:rPr>
+        <w:t>node</w:t>
+      </w:r>
+      <w:proofErr w:type="spellEnd"/>
+      <w:r>
+        <w:rPr>
+          <w:color w:val="FF0000"/>
+          <w:highlight w:val="yellow"/>
+        </w:rPr>
+        <w:t xml:space="preserve"> -v qui va vous afficher la version de </w:t>
+      </w:r>
+      <w:proofErr w:type="spellStart"/>
+      <w:r>
+        <w:rPr>
+          <w:color w:val="FF0000"/>
+          <w:highlight w:val="yellow"/>
+        </w:rPr>
+        <w:t>node</w:t>
+      </w:r>
+      <w:proofErr w:type="spellEnd"/>
+      <w:r>
+        <w:rPr>
+          <w:color w:val="FF0000"/>
+          <w:highlight w:val="yellow"/>
+        </w:rPr>
+        <w:t xml:space="preserve"> sur votre pc (seulement si </w:t>
+      </w:r>
+      <w:proofErr w:type="spellStart"/>
+      <w:r>
+        <w:rPr>
+          <w:color w:val="FF0000"/>
+          <w:highlight w:val="yellow"/>
+        </w:rPr>
+        <w:t>node</w:t>
+      </w:r>
+      <w:proofErr w:type="spellEnd"/>
+      <w:r>
+        <w:rPr>
+          <w:color w:val="FF0000"/>
+          <w:highlight w:val="yellow"/>
+        </w:rPr>
+        <w:t xml:space="preserve"> est installé).</w:t>
       </w:r>
     </w:p>
     <w:p>
@@ -3614,8 +4144,25 @@
           <w:color w:val="FF0000"/>
           <w:highlight w:val="yellow"/>
         </w:rPr>
-        <w:t xml:space="preserve"> utiliser le gestionnaire de paquets de node qui est </w:t>
-      </w:r>
+        <w:t xml:space="preserve"> utiliser le gestionnaire de paquets de </w:t>
+      </w:r>
+      <w:proofErr w:type="spellStart"/>
+      <w:r>
+        <w:rPr>
+          <w:color w:val="FF0000"/>
+          <w:highlight w:val="yellow"/>
+        </w:rPr>
+        <w:t>node</w:t>
+      </w:r>
+      <w:proofErr w:type="spellEnd"/>
+      <w:r>
+        <w:rPr>
+          <w:color w:val="FF0000"/>
+          <w:highlight w:val="yellow"/>
+        </w:rPr>
+        <w:t xml:space="preserve"> qui est </w:t>
+      </w:r>
+      <w:proofErr w:type="spellStart"/>
       <w:r>
         <w:rPr>
           <w:b/>
@@ -3625,12 +4172,77 @@
         </w:rPr>
         <w:t>npm</w:t>
       </w:r>
-      <w:r>
-        <w:rPr>
-          <w:color w:val="FF0000"/>
-          <w:highlight w:val="yellow"/>
-        </w:rPr>
-        <w:t xml:space="preserve"> (npm est intégré à node). Comme pour NodeJS vous pouvez taper npm -v pour voir sa version.</w:t>
+      <w:proofErr w:type="spellEnd"/>
+      <w:r>
+        <w:rPr>
+          <w:color w:val="FF0000"/>
+          <w:highlight w:val="yellow"/>
+        </w:rPr>
+        <w:t xml:space="preserve"> (</w:t>
+      </w:r>
+      <w:proofErr w:type="spellStart"/>
+      <w:r>
+        <w:rPr>
+          <w:color w:val="FF0000"/>
+          <w:highlight w:val="yellow"/>
+        </w:rPr>
+        <w:t>npm</w:t>
+      </w:r>
+      <w:proofErr w:type="spellEnd"/>
+      <w:r>
+        <w:rPr>
+          <w:color w:val="FF0000"/>
+          <w:highlight w:val="yellow"/>
+        </w:rPr>
+        <w:t xml:space="preserve"> est intégré à </w:t>
+      </w:r>
+      <w:proofErr w:type="spellStart"/>
+      <w:r>
+        <w:rPr>
+          <w:color w:val="FF0000"/>
+          <w:highlight w:val="yellow"/>
+        </w:rPr>
+        <w:t>node</w:t>
+      </w:r>
+      <w:proofErr w:type="spellEnd"/>
+      <w:r>
+        <w:rPr>
+          <w:color w:val="FF0000"/>
+          <w:highlight w:val="yellow"/>
+        </w:rPr>
+        <w:t xml:space="preserve">). Comme pour </w:t>
+      </w:r>
+      <w:proofErr w:type="spellStart"/>
+      <w:r>
+        <w:rPr>
+          <w:color w:val="FF0000"/>
+          <w:highlight w:val="yellow"/>
+        </w:rPr>
+        <w:t>NodeJS</w:t>
+      </w:r>
+      <w:proofErr w:type="spellEnd"/>
+      <w:r>
+        <w:rPr>
+          <w:color w:val="FF0000"/>
+          <w:highlight w:val="yellow"/>
+        </w:rPr>
+        <w:t xml:space="preserve"> vous pouvez taper </w:t>
+      </w:r>
+      <w:proofErr w:type="spellStart"/>
+      <w:r>
+        <w:rPr>
+          <w:color w:val="FF0000"/>
+          <w:highlight w:val="yellow"/>
+        </w:rPr>
+        <w:t>npm</w:t>
+      </w:r>
+      <w:proofErr w:type="spellEnd"/>
+      <w:r>
+        <w:rPr>
+          <w:color w:val="FF0000"/>
+          <w:highlight w:val="yellow"/>
+        </w:rPr>
+        <w:t xml:space="preserve"> -v pour voir sa version.</w:t>
       </w:r>
     </w:p>
     <w:p>
@@ -3646,7 +4258,37 @@
           <w:color w:val="FF0000"/>
           <w:highlight w:val="yellow"/>
         </w:rPr>
-        <w:t>On va installer des paquets dans notre projet (des dépendances) grâce à npm. Ces paquets ne sont pas présents dans github car trop volumineux.</w:t>
+        <w:t xml:space="preserve">On va installer des paquets dans notre projet (des dépendances) grâce à </w:t>
+      </w:r>
+      <w:proofErr w:type="spellStart"/>
+      <w:r>
+        <w:rPr>
+          <w:color w:val="FF0000"/>
+          <w:highlight w:val="yellow"/>
+        </w:rPr>
+        <w:t>npm</w:t>
+      </w:r>
+      <w:proofErr w:type="spellEnd"/>
+      <w:r>
+        <w:rPr>
+          <w:color w:val="FF0000"/>
+          <w:highlight w:val="yellow"/>
+        </w:rPr>
+        <w:t xml:space="preserve">. Ces paquets ne sont pas présents dans </w:t>
+      </w:r>
+      <w:r>
+        <w:rPr>
+          <w:color w:val="FF0000"/>
+          <w:highlight w:val="yellow"/>
+        </w:rPr>
+        <w:t>GitHub</w:t>
+      </w:r>
+      <w:r>
+        <w:rPr>
+          <w:color w:val="FF0000"/>
+          <w:highlight w:val="yellow"/>
+        </w:rPr>
+        <w:t xml:space="preserve"> car trop volumineux.</w:t>
       </w:r>
     </w:p>
     <w:p>
@@ -3662,7 +4304,21 @@
           <w:color w:val="FF0000"/>
           <w:highlight w:val="yellow"/>
         </w:rPr>
-        <w:t>Avant cela, télécharger les fichiers du github et mettez-les dans un dossier où vous souhaitez travailler (n'importe où sur votre pc).</w:t>
+        <w:t xml:space="preserve">Avant cela, télécharger les fichiers du </w:t>
+      </w:r>
+      <w:r>
+        <w:rPr>
+          <w:color w:val="FF0000"/>
+          <w:highlight w:val="yellow"/>
+        </w:rPr>
+        <w:t>GitHub</w:t>
+      </w:r>
+      <w:r>
+        <w:rPr>
+          <w:color w:val="FF0000"/>
+          <w:highlight w:val="yellow"/>
+        </w:rPr>
+        <w:t xml:space="preserve"> et mettez-les dans un dossier où vous souhaitez travailler (n'importe où sur votre pc).</w:t>
       </w:r>
     </w:p>
     <w:p>
@@ -3792,7 +4448,14 @@
           <w:color w:val="FF0000"/>
           <w:highlight w:val="yellow"/>
         </w:rPr>
-        <w:t>Accèdez au dossier client :</w:t>
+        <w:t>Accédez</w:t>
+      </w:r>
+      <w:r>
+        <w:rPr>
+          <w:color w:val="FF0000"/>
+          <w:highlight w:val="yellow"/>
+        </w:rPr>
+        <w:t xml:space="preserve"> au dossier client :</w:t>
       </w:r>
     </w:p>
     <w:p>
@@ -3832,28 +4495,62 @@
           <w:highlight w:val="yellow"/>
         </w:rPr>
       </w:pPr>
+      <w:proofErr w:type="spellStart"/>
       <w:r>
         <w:rPr>
           <w:color w:val="FF0000"/>
           <w:highlight w:val="yellow"/>
         </w:rPr>
         <w:lastRenderedPageBreak/>
-        <w:t>npm install</w:t>
-      </w:r>
-    </w:p>
-    <w:p>
-      <w:pPr>
-        <w:rPr>
-          <w:color w:val="FF0000"/>
-          <w:highlight w:val="yellow"/>
-        </w:rPr>
-      </w:pPr>
-      <w:r>
-        <w:rPr>
-          <w:color w:val="FF0000"/>
-          <w:highlight w:val="yellow"/>
-        </w:rPr>
-        <w:t>(Cela va créer un dossier node_modules avec les dépendances à l'intérieur)</w:t>
+        <w:t>npm</w:t>
+      </w:r>
+      <w:proofErr w:type="spellEnd"/>
+      <w:r>
+        <w:rPr>
+          <w:color w:val="FF0000"/>
+          <w:highlight w:val="yellow"/>
+        </w:rPr>
+        <w:t xml:space="preserve"> </w:t>
+      </w:r>
+      <w:proofErr w:type="spellStart"/>
+      <w:r>
+        <w:rPr>
+          <w:color w:val="FF0000"/>
+          <w:highlight w:val="yellow"/>
+        </w:rPr>
+        <w:t>install</w:t>
+      </w:r>
+      <w:proofErr w:type="spellEnd"/>
+    </w:p>
+    <w:p>
+      <w:pPr>
+        <w:rPr>
+          <w:color w:val="FF0000"/>
+          <w:highlight w:val="yellow"/>
+        </w:rPr>
+      </w:pPr>
+      <w:r>
+        <w:rPr>
+          <w:color w:val="FF0000"/>
+          <w:highlight w:val="yellow"/>
+        </w:rPr>
+        <w:t xml:space="preserve">(Cela va créer un dossier </w:t>
+      </w:r>
+      <w:proofErr w:type="spellStart"/>
+      <w:r>
+        <w:rPr>
+          <w:color w:val="FF0000"/>
+          <w:highlight w:val="yellow"/>
+        </w:rPr>
+        <w:t>node_modules</w:t>
+      </w:r>
+      <w:proofErr w:type="spellEnd"/>
+      <w:r>
+        <w:rPr>
+          <w:color w:val="FF0000"/>
+          <w:highlight w:val="yellow"/>
+        </w:rPr>
+        <w:t xml:space="preserve"> avec les dépendances à l'intérieur)</w:t>
       </w:r>
     </w:p>
     <w:p>
@@ -3899,23 +4596,64 @@
           <w:color w:val="FF0000"/>
           <w:highlight w:val="yellow"/>
         </w:rPr>
-        <w:t>) la commande suivante pour lancer le côté client du projet : npm start</w:t>
-      </w:r>
-    </w:p>
-    <w:p>
-      <w:pPr>
-        <w:rPr>
-          <w:color w:val="FF0000"/>
-          <w:highlight w:val="yellow"/>
-        </w:rPr>
-      </w:pPr>
-      <w:r>
-        <w:rPr>
-          <w:color w:val="FF0000"/>
-          <w:highlight w:val="yellow"/>
-        </w:rPr>
-        <w:t>Pour arreter le script vous pouvez soit fermer la console ou alors faire Ctrl+C</w:t>
-      </w:r>
+        <w:t xml:space="preserve">) la commande suivante pour lancer le côté client du projet : </w:t>
+      </w:r>
+      <w:proofErr w:type="spellStart"/>
+      <w:r>
+        <w:rPr>
+          <w:color w:val="FF0000"/>
+          <w:highlight w:val="yellow"/>
+        </w:rPr>
+        <w:t>npm</w:t>
+      </w:r>
+      <w:proofErr w:type="spellEnd"/>
+      <w:r>
+        <w:rPr>
+          <w:color w:val="FF0000"/>
+          <w:highlight w:val="yellow"/>
+        </w:rPr>
+        <w:t xml:space="preserve"> start</w:t>
+      </w:r>
+    </w:p>
+    <w:p>
+      <w:pPr>
+        <w:rPr>
+          <w:color w:val="FF0000"/>
+          <w:highlight w:val="yellow"/>
+        </w:rPr>
+      </w:pPr>
+      <w:r>
+        <w:rPr>
+          <w:color w:val="FF0000"/>
+          <w:highlight w:val="yellow"/>
+        </w:rPr>
+        <w:t xml:space="preserve">Pour </w:t>
+      </w:r>
+      <w:proofErr w:type="spellStart"/>
+      <w:r>
+        <w:rPr>
+          <w:color w:val="FF0000"/>
+          <w:highlight w:val="yellow"/>
+        </w:rPr>
+        <w:t>arreter</w:t>
+      </w:r>
+      <w:proofErr w:type="spellEnd"/>
+      <w:r>
+        <w:rPr>
+          <w:color w:val="FF0000"/>
+          <w:highlight w:val="yellow"/>
+        </w:rPr>
+        <w:t xml:space="preserve"> le script vous pouvez soit fermer la console ou alors faire </w:t>
+      </w:r>
+      <w:proofErr w:type="spellStart"/>
+      <w:r>
+        <w:rPr>
+          <w:color w:val="FF0000"/>
+          <w:highlight w:val="yellow"/>
+        </w:rPr>
+        <w:t>Ctrl+C</w:t>
+      </w:r>
+      <w:proofErr w:type="spellEnd"/>
     </w:p>
     <w:p>
       <w:pPr>
@@ -3945,22 +4683,79 @@
           <w:color w:val="FF0000"/>
           <w:highlight w:val="yellow"/>
         </w:rPr>
-        <w:t>Le côté serveur (backend) utilise comme dépendances, express, mongoose, nodemon, dotenv... (voir la liste) que j'ai moi-même choisit d'installer (on peut très bien en installer d'autres).</w:t>
-      </w:r>
-    </w:p>
-    <w:p>
-      <w:pPr>
-        <w:rPr>
-          <w:color w:val="FF0000"/>
-          <w:highlight w:val="yellow"/>
-        </w:rPr>
-      </w:pPr>
-      <w:r>
-        <w:rPr>
-          <w:color w:val="FF0000"/>
-          <w:highlight w:val="yellow"/>
-        </w:rPr>
-        <w:t>Accèdez au dossier server :</w:t>
+        <w:t xml:space="preserve">Le côté serveur (backend) utilise comme dépendances, express, </w:t>
+      </w:r>
+      <w:proofErr w:type="spellStart"/>
+      <w:r>
+        <w:rPr>
+          <w:color w:val="FF0000"/>
+          <w:highlight w:val="yellow"/>
+        </w:rPr>
+        <w:t>mongoose</w:t>
+      </w:r>
+      <w:proofErr w:type="spellEnd"/>
+      <w:r>
+        <w:rPr>
+          <w:color w:val="FF0000"/>
+          <w:highlight w:val="yellow"/>
+        </w:rPr>
+        <w:t xml:space="preserve">, </w:t>
+      </w:r>
+      <w:proofErr w:type="spellStart"/>
+      <w:r>
+        <w:rPr>
+          <w:color w:val="FF0000"/>
+          <w:highlight w:val="yellow"/>
+        </w:rPr>
+        <w:t>nodemon</w:t>
+      </w:r>
+      <w:proofErr w:type="spellEnd"/>
+      <w:r>
+        <w:rPr>
+          <w:color w:val="FF0000"/>
+          <w:highlight w:val="yellow"/>
+        </w:rPr>
+        <w:t xml:space="preserve">, </w:t>
+      </w:r>
+      <w:proofErr w:type="spellStart"/>
+      <w:r>
+        <w:rPr>
+          <w:color w:val="FF0000"/>
+          <w:highlight w:val="yellow"/>
+        </w:rPr>
+        <w:t>dotenv</w:t>
+      </w:r>
+      <w:proofErr w:type="spellEnd"/>
+      <w:r>
+        <w:rPr>
+          <w:color w:val="FF0000"/>
+          <w:highlight w:val="yellow"/>
+        </w:rPr>
+        <w:t>... (voir la liste) que j'ai moi-même choisit d'installer (on peut très bien en installer d'autres).</w:t>
+      </w:r>
+    </w:p>
+    <w:p>
+      <w:pPr>
+        <w:rPr>
+          <w:color w:val="FF0000"/>
+          <w:highlight w:val="yellow"/>
+        </w:rPr>
+      </w:pPr>
+      <w:proofErr w:type="spellStart"/>
+      <w:r>
+        <w:rPr>
+          <w:color w:val="FF0000"/>
+          <w:highlight w:val="yellow"/>
+        </w:rPr>
+        <w:t>Accèdez</w:t>
+      </w:r>
+      <w:proofErr w:type="spellEnd"/>
+      <w:r>
+        <w:rPr>
+          <w:color w:val="FF0000"/>
+          <w:highlight w:val="yellow"/>
+        </w:rPr>
+        <w:t xml:space="preserve"> au dossier server :</w:t>
       </w:r>
     </w:p>
     <w:p>
@@ -4015,27 +4810,61 @@
           <w:highlight w:val="yellow"/>
         </w:rPr>
       </w:pPr>
-      <w:r>
-        <w:rPr>
-          <w:color w:val="FF0000"/>
-          <w:highlight w:val="yellow"/>
-        </w:rPr>
-        <w:t>npm install</w:t>
-      </w:r>
-    </w:p>
-    <w:p>
-      <w:pPr>
-        <w:rPr>
-          <w:color w:val="FF0000"/>
-          <w:highlight w:val="yellow"/>
-        </w:rPr>
-      </w:pPr>
-      <w:r>
-        <w:rPr>
-          <w:color w:val="FF0000"/>
-          <w:highlight w:val="yellow"/>
-        </w:rPr>
-        <w:t>(Cela va créer un dossier node_modules avec les dépendances à l'intérieur)</w:t>
+      <w:proofErr w:type="spellStart"/>
+      <w:r>
+        <w:rPr>
+          <w:color w:val="FF0000"/>
+          <w:highlight w:val="yellow"/>
+        </w:rPr>
+        <w:t>npm</w:t>
+      </w:r>
+      <w:proofErr w:type="spellEnd"/>
+      <w:r>
+        <w:rPr>
+          <w:color w:val="FF0000"/>
+          <w:highlight w:val="yellow"/>
+        </w:rPr>
+        <w:t xml:space="preserve"> </w:t>
+      </w:r>
+      <w:proofErr w:type="spellStart"/>
+      <w:r>
+        <w:rPr>
+          <w:color w:val="FF0000"/>
+          <w:highlight w:val="yellow"/>
+        </w:rPr>
+        <w:t>install</w:t>
+      </w:r>
+      <w:proofErr w:type="spellEnd"/>
+    </w:p>
+    <w:p>
+      <w:pPr>
+        <w:rPr>
+          <w:color w:val="FF0000"/>
+          <w:highlight w:val="yellow"/>
+        </w:rPr>
+      </w:pPr>
+      <w:r>
+        <w:rPr>
+          <w:color w:val="FF0000"/>
+          <w:highlight w:val="yellow"/>
+        </w:rPr>
+        <w:t xml:space="preserve">(Cela va créer un dossier </w:t>
+      </w:r>
+      <w:proofErr w:type="spellStart"/>
+      <w:r>
+        <w:rPr>
+          <w:color w:val="FF0000"/>
+          <w:highlight w:val="yellow"/>
+        </w:rPr>
+        <w:t>node_modules</w:t>
+      </w:r>
+      <w:proofErr w:type="spellEnd"/>
+      <w:r>
+        <w:rPr>
+          <w:color w:val="FF0000"/>
+          <w:highlight w:val="yellow"/>
+        </w:rPr>
+        <w:t xml:space="preserve"> avec les dépendances à l'intérieur)</w:t>
       </w:r>
     </w:p>
     <w:p>
@@ -4052,38 +4881,9 @@
           <w:color w:val="FF0000"/>
           <w:highlight w:val="yellow"/>
         </w:rPr>
-        <w:t>Remarque : le paquet dotenv utilise un fichier .env (sans rien devant le point) que vous devez créer dans la racine du serveur (plus d'infos dans la partie Autre&gt;Remarques&gt;Fichier .env)</w:t>
-      </w:r>
-    </w:p>
-    <w:p>
-      <w:pPr>
-        <w:rPr>
-          <w:color w:val="FF0000"/>
-          <w:highlight w:val="yellow"/>
-        </w:rPr>
-      </w:pPr>
-      <w:r>
-        <w:rPr>
-          <w:color w:val="FF0000"/>
-          <w:highlight w:val="yellow"/>
-        </w:rPr>
-        <w:t>Félicitation, votre projet est prêt à l'emploi !</w:t>
-      </w:r>
-    </w:p>
-    <w:p>
-      <w:pPr>
-        <w:rPr>
-          <w:color w:val="FF0000"/>
-          <w:highlight w:val="yellow"/>
-        </w:rPr>
-      </w:pPr>
-      <w:r>
-        <w:rPr>
-          <w:color w:val="FF0000"/>
-          <w:highlight w:val="yellow"/>
-        </w:rPr>
-        <w:t xml:space="preserve">Il suffit de faire dans votre console (n'oubliez pas qu'il faut être dans le dossier </w:t>
-      </w:r>
+        <w:t xml:space="preserve">Remarque : le paquet </w:t>
+      </w:r>
+      <w:proofErr w:type="spellStart"/>
       <w:r>
         <w:rPr>
           <w:i/>
@@ -4091,6 +4891,95 @@
           <w:color w:val="FF0000"/>
           <w:highlight w:val="yellow"/>
         </w:rPr>
+        <w:t>dotenv</w:t>
+      </w:r>
+      <w:proofErr w:type="spellEnd"/>
+      <w:r>
+        <w:rPr>
+          <w:i/>
+          <w:iCs/>
+          <w:color w:val="FF0000"/>
+          <w:highlight w:val="yellow"/>
+        </w:rPr>
+        <w:t xml:space="preserve"> utilise un fichier .</w:t>
+      </w:r>
+      <w:proofErr w:type="spellStart"/>
+      <w:r>
+        <w:rPr>
+          <w:i/>
+          <w:iCs/>
+          <w:color w:val="FF0000"/>
+          <w:highlight w:val="yellow"/>
+        </w:rPr>
+        <w:t>env</w:t>
+      </w:r>
+      <w:proofErr w:type="spellEnd"/>
+      <w:r>
+        <w:rPr>
+          <w:i/>
+          <w:iCs/>
+          <w:color w:val="FF0000"/>
+          <w:highlight w:val="yellow"/>
+        </w:rPr>
+        <w:t xml:space="preserve"> (sans rien devant le point) que vous devez créer dans la racine du serveur (plus d'infos dans la partie Autre&gt;Remarques&gt;Fichier .</w:t>
+      </w:r>
+      <w:proofErr w:type="spellStart"/>
+      <w:r>
+        <w:rPr>
+          <w:i/>
+          <w:iCs/>
+          <w:color w:val="FF0000"/>
+          <w:highlight w:val="yellow"/>
+        </w:rPr>
+        <w:t>env</w:t>
+      </w:r>
+      <w:proofErr w:type="spellEnd"/>
+      <w:r>
+        <w:rPr>
+          <w:i/>
+          <w:iCs/>
+          <w:color w:val="FF0000"/>
+          <w:highlight w:val="yellow"/>
+        </w:rPr>
+        <w:t>)</w:t>
+      </w:r>
+    </w:p>
+    <w:p>
+      <w:pPr>
+        <w:rPr>
+          <w:color w:val="FF0000"/>
+          <w:highlight w:val="yellow"/>
+        </w:rPr>
+      </w:pPr>
+      <w:r>
+        <w:rPr>
+          <w:color w:val="FF0000"/>
+          <w:highlight w:val="yellow"/>
+        </w:rPr>
+        <w:t>Félicitation, votre projet est prêt à l'emploi !</w:t>
+      </w:r>
+    </w:p>
+    <w:p>
+      <w:pPr>
+        <w:rPr>
+          <w:color w:val="FF0000"/>
+          <w:highlight w:val="yellow"/>
+        </w:rPr>
+      </w:pPr>
+      <w:r>
+        <w:rPr>
+          <w:color w:val="FF0000"/>
+          <w:highlight w:val="yellow"/>
+        </w:rPr>
+        <w:t xml:space="preserve">Il suffit de faire dans votre console (n'oubliez pas qu'il faut être dans le dossier </w:t>
+      </w:r>
+      <w:r>
+        <w:rPr>
+          <w:i/>
+          <w:iCs/>
+          <w:color w:val="FF0000"/>
+          <w:highlight w:val="yellow"/>
+        </w:rPr>
         <w:t>server</w:t>
       </w:r>
       <w:r>
@@ -4098,23 +4987,64 @@
           <w:color w:val="FF0000"/>
           <w:highlight w:val="yellow"/>
         </w:rPr>
-        <w:t>) la commande suivante pour lancer le côté serveur du projet : npm start</w:t>
-      </w:r>
-    </w:p>
-    <w:p>
-      <w:pPr>
-        <w:rPr>
-          <w:color w:val="FF0000"/>
-          <w:highlight w:val="yellow"/>
-        </w:rPr>
-      </w:pPr>
-      <w:r>
-        <w:rPr>
-          <w:color w:val="FF0000"/>
-          <w:highlight w:val="yellow"/>
-        </w:rPr>
-        <w:t>Pour arreter le script vous pouvez soit fermer la console ou alors faire Ctrl+C</w:t>
-      </w:r>
+        <w:t xml:space="preserve">) la commande suivante pour lancer le côté serveur du projet : </w:t>
+      </w:r>
+      <w:proofErr w:type="spellStart"/>
+      <w:r>
+        <w:rPr>
+          <w:color w:val="FF0000"/>
+          <w:highlight w:val="yellow"/>
+        </w:rPr>
+        <w:t>npm</w:t>
+      </w:r>
+      <w:proofErr w:type="spellEnd"/>
+      <w:r>
+        <w:rPr>
+          <w:color w:val="FF0000"/>
+          <w:highlight w:val="yellow"/>
+        </w:rPr>
+        <w:t xml:space="preserve"> start</w:t>
+      </w:r>
+    </w:p>
+    <w:p>
+      <w:pPr>
+        <w:rPr>
+          <w:color w:val="FF0000"/>
+          <w:highlight w:val="yellow"/>
+        </w:rPr>
+      </w:pPr>
+      <w:r>
+        <w:rPr>
+          <w:color w:val="FF0000"/>
+          <w:highlight w:val="yellow"/>
+        </w:rPr>
+        <w:t xml:space="preserve">Pour </w:t>
+      </w:r>
+      <w:proofErr w:type="spellStart"/>
+      <w:r>
+        <w:rPr>
+          <w:color w:val="FF0000"/>
+          <w:highlight w:val="yellow"/>
+        </w:rPr>
+        <w:t>arreter</w:t>
+      </w:r>
+      <w:proofErr w:type="spellEnd"/>
+      <w:r>
+        <w:rPr>
+          <w:color w:val="FF0000"/>
+          <w:highlight w:val="yellow"/>
+        </w:rPr>
+        <w:t xml:space="preserve"> le script vous pouvez soit fermer la console ou alors faire </w:t>
+      </w:r>
+      <w:proofErr w:type="spellStart"/>
+      <w:r>
+        <w:rPr>
+          <w:color w:val="FF0000"/>
+          <w:highlight w:val="yellow"/>
+        </w:rPr>
+        <w:t>Ctrl+C</w:t>
+      </w:r>
+      <w:proofErr w:type="spellEnd"/>
     </w:p>
     <w:p>
       <w:pPr>
@@ -4164,7 +5094,55 @@
           <w:color w:val="FF0000"/>
           <w:highlight w:val="yellow"/>
         </w:rPr>
-        <w:t xml:space="preserve"> (Téléchargez le en .msi) qui est un GUI pour visualiser les données, ceci dit, ce n'est pas du tout obligatoire. Lien pour se connecter à la bdd : </w:t>
+        <w:t xml:space="preserve"> (Téléchargez le </w:t>
+      </w:r>
+      <w:proofErr w:type="spellStart"/>
+      <w:r>
+        <w:rPr>
+          <w:color w:val="FF0000"/>
+          <w:highlight w:val="yellow"/>
+        </w:rPr>
+        <w:t>en</w:t>
+      </w:r>
+      <w:proofErr w:type="spellEnd"/>
+      <w:r>
+        <w:rPr>
+          <w:color w:val="FF0000"/>
+          <w:highlight w:val="yellow"/>
+        </w:rPr>
+        <w:t xml:space="preserve"> .</w:t>
+      </w:r>
+      <w:proofErr w:type="spellStart"/>
+      <w:r>
+        <w:rPr>
+          <w:color w:val="FF0000"/>
+          <w:highlight w:val="yellow"/>
+        </w:rPr>
+        <w:t>msi</w:t>
+      </w:r>
+      <w:proofErr w:type="spellEnd"/>
+      <w:r>
+        <w:rPr>
+          <w:color w:val="FF0000"/>
+          <w:highlight w:val="yellow"/>
+        </w:rPr>
+        <w:t xml:space="preserve">) qui est un GUI pour visualiser les données, ceci dit, ce n'est pas du tout obligatoire. Lien pour se connecter à la </w:t>
+      </w:r>
+      <w:proofErr w:type="spellStart"/>
+      <w:r>
+        <w:rPr>
+          <w:color w:val="FF0000"/>
+          <w:highlight w:val="yellow"/>
+        </w:rPr>
+        <w:t>bdd</w:t>
+      </w:r>
+      <w:proofErr w:type="spellEnd"/>
+      <w:r>
+        <w:rPr>
+          <w:color w:val="FF0000"/>
+          <w:highlight w:val="yellow"/>
+        </w:rPr>
+        <w:t xml:space="preserve"> : </w:t>
       </w:r>
       <w:r>
         <w:rPr>
@@ -4233,7 +5211,7 @@
       <w:pPr>
         <w:pStyle w:val="Titre1"/>
       </w:pPr>
-      <w:bookmarkStart w:id="16" w:name="_Toc67144010"/>
+      <w:bookmarkStart w:id="16" w:name="_Toc67410333"/>
       <w:r>
         <w:t>CONCLUSION</w:t>
       </w:r>
@@ -4269,7 +5247,13 @@
         <w:t>Nous n’av</w:t>
       </w:r>
       <w:r>
-        <w:t xml:space="preserve">ons malheureusement pas eu le temps d’implémenter toute les fonctionnalités que nous voulions y intégrer au départ </w:t>
+        <w:t xml:space="preserve">ons malheureusement pas eu le temps d’implémenter </w:t>
+      </w:r>
+      <w:r>
+        <w:t>toutes les fonctionnalités</w:t>
+      </w:r>
+      <w:r>
+        <w:t xml:space="preserve"> que nous voulions y intégrer au départ </w:t>
       </w:r>
       <w:r>
         <w:t xml:space="preserve">mais c’était un sacrifice à faire pour rendre un livrable </w:t>
@@ -4518,6 +5502,9 @@
       <w:r>
         <w:t>données</w:t>
       </w:r>
+      <w:r>
+        <w:t xml:space="preserve"> NoSQL</w:t>
+      </w:r>
     </w:p>
   </w:footnote>
   <w:footnote w:id="3">
@@ -4532,22 +5519,7 @@
         <w:footnoteRef/>
       </w:r>
       <w:r>
-        <w:t xml:space="preserve"> </w:t>
-      </w:r>
-      <w:r>
-        <w:t>Partie serveur d’un site web</w:t>
-      </w:r>
-      <w:r>
-        <w:t xml:space="preserve"> (liens avec les bases de données </w:t>
-      </w:r>
-      <w:r>
-        <w:t>etc.</w:t>
-      </w:r>
-      <w:r>
-        <w:t>)</w:t>
-      </w:r>
-      <w:r>
-        <w:t>.</w:t>
+        <w:t xml:space="preserve"> Partie client d’un site web, c’est-à-dire la partie qui apparaitra sur le navigateur de l’utilisateur.</w:t>
       </w:r>
     </w:p>
   </w:footnote>
@@ -4563,7 +5535,7 @@
         <w:footnoteRef/>
       </w:r>
       <w:r>
-        <w:t xml:space="preserve"> Partie client d’un site web, c’est-à-dire la partie qui apparaitra sur le navigateur de l’utilisateur.</w:t>
+        <w:t xml:space="preserve"> Partie serveur d’un site web (liens avec les bases de données etc.).</w:t>
       </w:r>
     </w:p>
   </w:footnote>
@@ -4681,23 +5653,13 @@
     <w:r>
       <w:ptab w:relativeTo="margin" w:alignment="center" w:leader="none"/>
     </w:r>
-    <w:sdt>
-      <w:sdtPr>
-        <w:id w:val="968859947"/>
-        <w:placeholder>
-          <w:docPart w:val="20B9DC0E0CB94C5480FDEE1624A27DDA"/>
-        </w:placeholder>
-        <w:temporary/>
-        <w:showingPlcHdr/>
-        <w15:appearance w15:val="hidden"/>
-      </w:sdtPr>
-      <w:sdtEndPr/>
-      <w:sdtContent>
-        <w:r>
-          <w:t>[Tapez ici]</w:t>
-        </w:r>
-      </w:sdtContent>
-    </w:sdt>
+    <w:r>
+      <w:rPr>
+        <w:i/>
+        <w:iCs/>
+      </w:rPr>
+      <w:t>Projet tutoré du semestre 4</w:t>
+    </w:r>
     <w:r>
       <w:ptab w:relativeTo="margin" w:alignment="right" w:leader="none"/>
     </w:r>
@@ -6611,32 +7573,6 @@
         </w:p>
       </w:docPartBody>
     </w:docPart>
-    <w:docPart>
-      <w:docPartPr>
-        <w:name w:val="20B9DC0E0CB94C5480FDEE1624A27DDA"/>
-        <w:category>
-          <w:name w:val="Général"/>
-          <w:gallery w:val="placeholder"/>
-        </w:category>
-        <w:types>
-          <w:type w:val="bbPlcHdr"/>
-        </w:types>
-        <w:behaviors>
-          <w:behavior w:val="content"/>
-        </w:behaviors>
-        <w:guid w:val="{EF9B4E5A-47BD-4D9D-B5E6-F965A4243350}"/>
-      </w:docPartPr>
-      <w:docPartBody>
-        <w:p>
-          <w:pPr>
-            <w:pStyle w:val="20B9DC0E0CB94C5480FDEE1624A27DDA"/>
-          </w:pPr>
-          <w:r>
-            <w:t>[Tapez ici]</w:t>
-          </w:r>
-        </w:p>
-      </w:docPartBody>
-    </w:docPart>
   </w:docParts>
 </w:glossaryDocument>
 </file>
@@ -6709,6 +7645,7 @@
     <w:rsid w:val="00317AD0"/>
     <w:rsid w:val="004C27C2"/>
     <w:rsid w:val="004E23C5"/>
+    <w:rsid w:val="00514F13"/>
     <w:rsid w:val="005F473C"/>
     <w:rsid w:val="00771527"/>
     <w:rsid w:val="00897C0A"/>

--- a/Rapport ptut.docx
+++ b/Rapport ptut.docx
@@ -162,7 +162,6 @@
                         <w:sz w:val="24"/>
                       </w:rPr>
                     </w:pPr>
-                    <w:proofErr w:type="spellStart"/>
                     <w:r>
                       <w:rPr>
                         <w:color w:val="2F5496" w:themeColor="accent1" w:themeShade="BF"/>
@@ -171,7 +170,6 @@
                       </w:rPr>
                       <w:t>Santech</w:t>
                     </w:r>
-                    <w:proofErr w:type="spellEnd"/>
                   </w:p>
                 </w:tc>
               </w:sdtContent>
@@ -430,15 +428,7 @@
                                   <w:jc w:val="left"/>
                                 </w:pPr>
                                 <w:r>
-                                  <w:t xml:space="preserve">Iris </w:t>
-                                </w:r>
-                                <w:proofErr w:type="spellStart"/>
-                                <w:r>
-                                  <w:t>Boclet</w:t>
-                                </w:r>
-                                <w:proofErr w:type="spellEnd"/>
-                                <w:r>
-                                  <w:t xml:space="preserve">-Richter </w:t>
+                                  <w:t xml:space="preserve">Iris Boclet-Richter </w:t>
                                 </w:r>
                                 <w:r>
                                   <w:br/>
@@ -450,38 +440,21 @@
                                 </w:r>
                                 <w:r>
                                   <w:br/>
-                                  <w:t xml:space="preserve">Manon </w:t>
-                                </w:r>
-                                <w:proofErr w:type="spellStart"/>
-                                <w:r>
-                                  <w:t>Fromain</w:t>
-                                </w:r>
-                                <w:proofErr w:type="spellEnd"/>
-                                <w:r>
-                                  <w:t xml:space="preserve"> </w:t>
+                                  <w:t xml:space="preserve">Manon Fromain </w:t>
                                 </w:r>
                                 <w:r>
                                   <w:t>--</w:t>
                                 </w:r>
                                 <w:r>
-                                  <w:t xml:space="preserve"> </w:t>
+                                  <w:t xml:space="preserve"> Gardaz</w:t>
                                 </w:r>
-                                <w:proofErr w:type="spellStart"/>
-                                <w:r>
-                                  <w:t>Gardaz</w:t>
-                                </w:r>
-                                <w:proofErr w:type="spellEnd"/>
                                 <w:r>
                                   <w:br/>
                                   <w:t>Albane Maublanc</w:t>
                                 </w:r>
                                 <w:r>
                                   <w:br/>
-                                  <w:t xml:space="preserve">Thibault </w:t>
-                                </w:r>
-                                <w:proofErr w:type="spellStart"/>
-                                <w:r>
-                                  <w:t>Tr</w:t>
+                                  <w:t>Thibault Tr</w:t>
                                 </w:r>
                                 <w:r>
                                   <w:t>e</w:t>
@@ -489,7 +462,6 @@
                                 <w:r>
                                   <w:t>mbleau</w:t>
                                 </w:r>
-                                <w:proofErr w:type="spellEnd"/>
                               </w:p>
                               <w:p>
                                 <w:pPr>
@@ -524,15 +496,7 @@
                             <w:jc w:val="left"/>
                           </w:pPr>
                           <w:r>
-                            <w:t xml:space="preserve">Iris </w:t>
-                          </w:r>
-                          <w:proofErr w:type="spellStart"/>
-                          <w:r>
-                            <w:t>Boclet</w:t>
-                          </w:r>
-                          <w:proofErr w:type="spellEnd"/>
-                          <w:r>
-                            <w:t xml:space="preserve">-Richter </w:t>
+                            <w:t xml:space="preserve">Iris Boclet-Richter </w:t>
                           </w:r>
                           <w:r>
                             <w:br/>
@@ -544,38 +508,21 @@
                           </w:r>
                           <w:r>
                             <w:br/>
-                            <w:t xml:space="preserve">Manon </w:t>
-                          </w:r>
-                          <w:proofErr w:type="spellStart"/>
-                          <w:r>
-                            <w:t>Fromain</w:t>
-                          </w:r>
-                          <w:proofErr w:type="spellEnd"/>
-                          <w:r>
-                            <w:t xml:space="preserve"> </w:t>
+                            <w:t xml:space="preserve">Manon Fromain </w:t>
                           </w:r>
                           <w:r>
                             <w:t>--</w:t>
                           </w:r>
                           <w:r>
-                            <w:t xml:space="preserve"> </w:t>
+                            <w:t xml:space="preserve"> Gardaz</w:t>
                           </w:r>
-                          <w:proofErr w:type="spellStart"/>
-                          <w:r>
-                            <w:t>Gardaz</w:t>
-                          </w:r>
-                          <w:proofErr w:type="spellEnd"/>
                           <w:r>
                             <w:br/>
                             <w:t>Albane Maublanc</w:t>
                           </w:r>
                           <w:r>
                             <w:br/>
-                            <w:t xml:space="preserve">Thibault </w:t>
-                          </w:r>
-                          <w:proofErr w:type="spellStart"/>
-                          <w:r>
-                            <w:t>Tr</w:t>
+                            <w:t>Thibault Tr</w:t>
                           </w:r>
                           <w:r>
                             <w:t>e</w:t>
@@ -583,7 +530,6 @@
                           <w:r>
                             <w:t>mbleau</w:t>
                           </w:r>
-                          <w:proofErr w:type="spellEnd"/>
                         </w:p>
                         <w:p>
                           <w:pPr>
@@ -2548,27 +2494,14 @@
                               <w:r>
                                 <w:t xml:space="preserve">Image </w:t>
                               </w:r>
-                              <w:r>
-                                <w:fldChar w:fldCharType="begin"/>
-                              </w:r>
-                              <w:r>
-                                <w:instrText xml:space="preserve"> SEQ Image \* ARABIC </w:instrText>
-                              </w:r>
-                              <w:r>
-                                <w:fldChar w:fldCharType="separate"/>
-                              </w:r>
-                              <w:r>
-                                <w:rPr>
-                                  <w:noProof/>
-                                </w:rPr>
-                                <w:t>1</w:t>
-                              </w:r>
-                              <w:r>
-                                <w:rPr>
-                                  <w:noProof/>
-                                </w:rPr>
-                                <w:fldChar w:fldCharType="end"/>
-                              </w:r>
+                              <w:fldSimple w:instr=" SEQ Image \* ARABIC ">
+                                <w:r>
+                                  <w:rPr>
+                                    <w:noProof/>
+                                  </w:rPr>
+                                  <w:t>1</w:t>
+                                </w:r>
+                              </w:fldSimple>
                               <w:r>
                                 <w:t xml:space="preserve"> Maquettes</w:t>
                               </w:r>
@@ -2633,27 +2566,14 @@
                         <w:r>
                           <w:t xml:space="preserve">Image </w:t>
                         </w:r>
-                        <w:r>
-                          <w:fldChar w:fldCharType="begin"/>
-                        </w:r>
-                        <w:r>
-                          <w:instrText xml:space="preserve"> SEQ Image \* ARABIC </w:instrText>
-                        </w:r>
-                        <w:r>
-                          <w:fldChar w:fldCharType="separate"/>
-                        </w:r>
-                        <w:r>
-                          <w:rPr>
-                            <w:noProof/>
-                          </w:rPr>
-                          <w:t>1</w:t>
-                        </w:r>
-                        <w:r>
-                          <w:rPr>
-                            <w:noProof/>
-                          </w:rPr>
-                          <w:fldChar w:fldCharType="end"/>
-                        </w:r>
+                        <w:fldSimple w:instr=" SEQ Image \* ARABIC ">
+                          <w:r>
+                            <w:rPr>
+                              <w:noProof/>
+                            </w:rPr>
+                            <w:t>1</w:t>
+                          </w:r>
+                        </w:fldSimple>
                         <w:r>
                           <w:t xml:space="preserve"> Maquettes</w:t>
                         </w:r>
@@ -2783,10 +2703,7 @@
         <w:t xml:space="preserve"> </w:t>
       </w:r>
       <w:r>
-        <w:t>JavaScript</w:t>
-      </w:r>
-      <w:r>
-        <w:t xml:space="preserve"> </w:t>
+        <w:t xml:space="preserve">JavaScript </w:t>
       </w:r>
       <w:r>
         <w:t>côté serveur. Avant nous avions l’habitude de faire du PHP pour la partie serveur</w:t>
@@ -2807,11 +2724,9 @@
       <w:r>
         <w:t xml:space="preserve"> avec Node.js (couplé avec la bibliothèque Express.js qui nous permet de facilité la programmation) nous avons la possibilité de faire du </w:t>
       </w:r>
-      <w:proofErr w:type="spellStart"/>
       <w:r>
         <w:t>FullStack</w:t>
       </w:r>
-      <w:proofErr w:type="spellEnd"/>
       <w:r>
         <w:t xml:space="preserve"> (faire du frontend</w:t>
       </w:r>
@@ -3000,23 +2915,7 @@
     </w:p>
     <w:p>
       <w:r>
-        <w:t xml:space="preserve">En plus de cela, pour l’authentification d’un utilisateur nous avions pour habitude d’utiliser des sessions avec PHP. Ici nous avons eu recours à des </w:t>
-      </w:r>
-      <w:proofErr w:type="spellStart"/>
-      <w:r>
-        <w:t>tokens</w:t>
-      </w:r>
-      <w:proofErr w:type="spellEnd"/>
-      <w:r>
-        <w:t xml:space="preserve"> d’authentification (standard JSON Web </w:t>
-      </w:r>
-      <w:proofErr w:type="spellStart"/>
-      <w:r>
-        <w:t>Token</w:t>
-      </w:r>
-      <w:proofErr w:type="spellEnd"/>
-      <w:r>
-        <w:t xml:space="preserve">). </w:t>
+        <w:t xml:space="preserve">En plus de cela, pour l’authentification d’un utilisateur nous avions pour habitude d’utiliser des sessions avec PHP. Ici nous avons eu recours à des tokens d’authentification (standard JSON Web Token). </w:t>
       </w:r>
       <w:r>
         <w:t xml:space="preserve">C’était un sujet assez complexe que nous avons mis du temps à </w:t>
@@ -3231,14 +3130,14 @@
         <w:spacing w:after="0"/>
       </w:pPr>
       <w:hyperlink r:id="rId18" w:history="1">
-        <w:proofErr w:type="spellStart"/>
+        <w:proofErr w:type="gramStart"/>
         <w:r>
           <w:rPr>
             <w:rStyle w:val="Lienhypertexte"/>
           </w:rPr>
           <w:t>npm</w:t>
         </w:r>
-        <w:proofErr w:type="spellEnd"/>
+        <w:proofErr w:type="gramEnd"/>
       </w:hyperlink>
       <w:r>
         <w:t xml:space="preserve"> : Gestionnaire de paquets de Node.js (installé automatiquement avec Node.js)</w:t>
@@ -3273,14 +3172,12 @@
         <w:spacing w:after="0"/>
       </w:pPr>
       <w:hyperlink r:id="rId20" w:history="1">
-        <w:proofErr w:type="spellStart"/>
         <w:r>
           <w:rPr>
             <w:rStyle w:val="Lienhypertexte"/>
           </w:rPr>
           <w:t>Mongoose</w:t>
         </w:r>
-        <w:proofErr w:type="spellEnd"/>
       </w:hyperlink>
       <w:r>
         <w:t xml:space="preserve"> : Bibliothèque pour des applications Node.js qui utilisent MongoDB</w:t>
@@ -3303,23 +3200,7 @@
         </w:r>
       </w:hyperlink>
       <w:r>
-        <w:t xml:space="preserve"> : JSON Web </w:t>
-      </w:r>
-      <w:proofErr w:type="spellStart"/>
-      <w:r>
-        <w:t>Token</w:t>
-      </w:r>
-      <w:proofErr w:type="spellEnd"/>
-      <w:r>
-        <w:t xml:space="preserve"> utilise des </w:t>
-      </w:r>
-      <w:proofErr w:type="spellStart"/>
-      <w:r>
-        <w:t>tokens</w:t>
-      </w:r>
-      <w:proofErr w:type="spellEnd"/>
-      <w:r>
-        <w:t xml:space="preserve"> pour échanger des informations entre plusieurs tiers. Par exemple pour s'authentifier.</w:t>
+        <w:t xml:space="preserve"> : JSON Web Token utilise des tokens pour échanger des informations entre plusieurs tiers. Par exemple pour s'authentifier.</w:t>
       </w:r>
     </w:p>
     <w:p>
@@ -3355,7 +3236,23 @@
           <w:b/>
           <w:bCs/>
         </w:rPr>
-        <w:t>(petit paquet)</w:t>
+        <w:t>(</w:t>
+      </w:r>
+      <w:proofErr w:type="gramStart"/>
+      <w:r>
+        <w:rPr>
+          <w:b/>
+          <w:bCs/>
+        </w:rPr>
+        <w:t>petit</w:t>
+      </w:r>
+      <w:proofErr w:type="gramEnd"/>
+      <w:r>
+        <w:rPr>
+          <w:b/>
+          <w:bCs/>
+        </w:rPr>
+        <w:t xml:space="preserve"> paquet)</w:t>
       </w:r>
       <w:r>
         <w:t xml:space="preserve"> </w:t>
@@ -3371,16 +3268,8 @@
           <w:rPr>
             <w:rStyle w:val="Lienhypertexte"/>
           </w:rPr>
-          <w:t>ookie-</w:t>
+          <w:t>ookie-parser</w:t>
         </w:r>
-        <w:proofErr w:type="spellStart"/>
-        <w:r>
-          <w:rPr>
-            <w:rStyle w:val="Lienhypertexte"/>
-          </w:rPr>
-          <w:t>parser</w:t>
-        </w:r>
-        <w:proofErr w:type="spellEnd"/>
       </w:hyperlink>
       <w:r>
         <w:t xml:space="preserve"> : Permet de lire les cookies de notre application</w:t>
@@ -3399,13 +3288,28 @@
           <w:b/>
           <w:bCs/>
         </w:rPr>
-        <w:t>(petit paquet)</w:t>
+        <w:t>(</w:t>
+      </w:r>
+      <w:proofErr w:type="gramStart"/>
+      <w:r>
+        <w:rPr>
+          <w:b/>
+          <w:bCs/>
+        </w:rPr>
+        <w:t>petit</w:t>
+      </w:r>
+      <w:proofErr w:type="gramEnd"/>
+      <w:r>
+        <w:rPr>
+          <w:b/>
+          <w:bCs/>
+        </w:rPr>
+        <w:t xml:space="preserve"> paquet)</w:t>
       </w:r>
       <w:r>
         <w:t xml:space="preserve"> </w:t>
       </w:r>
       <w:hyperlink r:id="rId24" w:history="1">
-        <w:proofErr w:type="spellStart"/>
         <w:r>
           <w:rPr>
             <w:rStyle w:val="Lienhypertexte"/>
@@ -3418,18 +3322,9 @@
           </w:rPr>
           <w:t>ulter</w:t>
         </w:r>
-        <w:proofErr w:type="spellEnd"/>
       </w:hyperlink>
       <w:r>
-        <w:t xml:space="preserve"> : Un middleware pour </w:t>
-      </w:r>
-      <w:proofErr w:type="spellStart"/>
-      <w:r>
-        <w:t>upload</w:t>
-      </w:r>
-      <w:proofErr w:type="spellEnd"/>
-      <w:r>
-        <w:t xml:space="preserve"> des images</w:t>
+        <w:t xml:space="preserve"> : Un middleware pour upload des images</w:t>
       </w:r>
     </w:p>
     <w:p>
@@ -3445,20 +3340,34 @@
           <w:b/>
           <w:bCs/>
         </w:rPr>
-        <w:t>(petit paquet)</w:t>
+        <w:t>(</w:t>
+      </w:r>
+      <w:proofErr w:type="gramStart"/>
+      <w:r>
+        <w:rPr>
+          <w:b/>
+          <w:bCs/>
+        </w:rPr>
+        <w:t>petit</w:t>
+      </w:r>
+      <w:proofErr w:type="gramEnd"/>
+      <w:r>
+        <w:rPr>
+          <w:b/>
+          <w:bCs/>
+        </w:rPr>
+        <w:t xml:space="preserve"> paquet)</w:t>
       </w:r>
       <w:r>
         <w:t xml:space="preserve"> </w:t>
       </w:r>
       <w:hyperlink r:id="rId25" w:history="1">
-        <w:proofErr w:type="spellStart"/>
         <w:r>
           <w:rPr>
             <w:rStyle w:val="Lienhypertexte"/>
           </w:rPr>
           <w:t>Nodemon</w:t>
         </w:r>
-        <w:proofErr w:type="spellEnd"/>
       </w:hyperlink>
       <w:r>
         <w:t xml:space="preserve"> : Utilitaire qui permet de redémarrer l'application Node lors d'un changement dans le code</w:t>
@@ -3477,20 +3386,34 @@
           <w:b/>
           <w:bCs/>
         </w:rPr>
-        <w:t>(petit paquet)</w:t>
+        <w:t>(</w:t>
+      </w:r>
+      <w:proofErr w:type="gramStart"/>
+      <w:r>
+        <w:rPr>
+          <w:b/>
+          <w:bCs/>
+        </w:rPr>
+        <w:t>petit</w:t>
+      </w:r>
+      <w:proofErr w:type="gramEnd"/>
+      <w:r>
+        <w:rPr>
+          <w:b/>
+          <w:bCs/>
+        </w:rPr>
+        <w:t xml:space="preserve"> paquet)</w:t>
       </w:r>
       <w:r>
         <w:t xml:space="preserve"> </w:t>
       </w:r>
       <w:hyperlink r:id="rId26" w:history="1">
-        <w:proofErr w:type="spellStart"/>
         <w:r>
           <w:rPr>
             <w:rStyle w:val="Lienhypertexte"/>
           </w:rPr>
           <w:t>Dotenv</w:t>
         </w:r>
-        <w:proofErr w:type="spellEnd"/>
       </w:hyperlink>
       <w:r>
         <w:t xml:space="preserve"> : Module qui permet de charger des variables d'environnements de fichier </w:t>
@@ -3500,38 +3423,28 @@
           <w:b/>
           <w:bCs/>
         </w:rPr>
-        <w:t>.</w:t>
-      </w:r>
-      <w:proofErr w:type="spellStart"/>
+        <w:t>.env</w:t>
+      </w:r>
+      <w:r>
+        <w:t xml:space="preserve"> en </w:t>
+      </w:r>
       <w:r>
         <w:rPr>
           <w:b/>
           <w:bCs/>
         </w:rPr>
-        <w:t>env</w:t>
-      </w:r>
-      <w:proofErr w:type="spellEnd"/>
-      <w:r>
-        <w:t xml:space="preserve"> en </w:t>
-      </w:r>
-      <w:proofErr w:type="spellStart"/>
-      <w:r>
-        <w:rPr>
-          <w:b/>
-          <w:bCs/>
-        </w:rPr>
-        <w:t>process.env</w:t>
-      </w:r>
-      <w:proofErr w:type="spellEnd"/>
-      <w:r>
-        <w:rPr>
-          <w:b/>
-          <w:bCs/>
-        </w:rPr>
-        <w:t>.</w:t>
-      </w:r>
-      <w:r>
-        <w:t xml:space="preserve"> dans le code</w:t>
+        <w:t>process.env.</w:t>
+      </w:r>
+      <w:r>
+        <w:t xml:space="preserve"> </w:t>
+      </w:r>
+      <w:proofErr w:type="gramStart"/>
+      <w:r>
+        <w:t>dans</w:t>
+      </w:r>
+      <w:proofErr w:type="gramEnd"/>
+      <w:r>
+        <w:t xml:space="preserve"> le code</w:t>
       </w:r>
     </w:p>
     <w:p>
@@ -3547,13 +3460,28 @@
           <w:b/>
           <w:bCs/>
         </w:rPr>
-        <w:t>(petit paquet)</w:t>
+        <w:t>(</w:t>
+      </w:r>
+      <w:proofErr w:type="gramStart"/>
+      <w:r>
+        <w:rPr>
+          <w:b/>
+          <w:bCs/>
+        </w:rPr>
+        <w:t>petit</w:t>
+      </w:r>
+      <w:proofErr w:type="gramEnd"/>
+      <w:r>
+        <w:rPr>
+          <w:b/>
+          <w:bCs/>
+        </w:rPr>
+        <w:t xml:space="preserve"> paquet)</w:t>
       </w:r>
       <w:r>
         <w:t xml:space="preserve"> </w:t>
       </w:r>
       <w:hyperlink r:id="rId27" w:history="1">
-        <w:proofErr w:type="spellStart"/>
         <w:r>
           <w:rPr>
             <w:rStyle w:val="Lienhypertexte"/>
@@ -3566,7 +3494,6 @@
           </w:rPr>
           <w:t>alidator</w:t>
         </w:r>
-        <w:proofErr w:type="spellEnd"/>
       </w:hyperlink>
       <w:r>
         <w:t xml:space="preserve"> : Bibliothèque pour valider des string (par exemple des mails)</w:t>
@@ -3585,13 +3512,28 @@
           <w:b/>
           <w:bCs/>
         </w:rPr>
-        <w:t>(petit paquet)</w:t>
+        <w:t>(</w:t>
+      </w:r>
+      <w:proofErr w:type="gramStart"/>
+      <w:r>
+        <w:rPr>
+          <w:b/>
+          <w:bCs/>
+        </w:rPr>
+        <w:t>petit</w:t>
+      </w:r>
+      <w:proofErr w:type="gramEnd"/>
+      <w:r>
+        <w:rPr>
+          <w:b/>
+          <w:bCs/>
+        </w:rPr>
+        <w:t xml:space="preserve"> paquet)</w:t>
       </w:r>
       <w:r>
         <w:t xml:space="preserve"> </w:t>
       </w:r>
       <w:hyperlink r:id="rId28" w:history="1">
-        <w:proofErr w:type="spellStart"/>
         <w:r>
           <w:rPr>
             <w:rStyle w:val="Lienhypertexte"/>
@@ -3604,7 +3546,6 @@
           </w:rPr>
           <w:t>crypt</w:t>
         </w:r>
-        <w:proofErr w:type="spellEnd"/>
       </w:hyperlink>
       <w:r>
         <w:t xml:space="preserve"> : Bibliothèque pour</w:t>
@@ -3966,1320 +3907,216 @@
     <w:p>
       <w:r>
         <w:tab/>
-        <w:t>Notre site n’est pour le moment pas disponible au public mais seulement en passant par des serveurs qui nécessite d’avoir installé node.js.</w:t>
-      </w:r>
-    </w:p>
-    <w:p>
-      <w:r>
-        <w:tab/>
-        <w:t>Vous trouverez ici comment installer node.js et les différents paquets requis pour visiter notre site</w:t>
-      </w:r>
-      <w:r>
-        <w:t> :</w:t>
-      </w:r>
-    </w:p>
-    <w:p/>
-    <w:p>
-      <w:pPr>
-        <w:pStyle w:val="Titre4"/>
-        <w:rPr>
-          <w:color w:val="FF0000"/>
-          <w:highlight w:val="yellow"/>
-        </w:rPr>
-      </w:pPr>
-      <w:r>
-        <w:rPr>
-          <w:color w:val="FF0000"/>
-          <w:highlight w:val="yellow"/>
-        </w:rPr>
-        <w:t>Premiers pas</w:t>
+        <w:t>Notre site n’est pour le moment pas disponible au public mais</w:t>
+      </w:r>
+      <w:r>
+        <w:t xml:space="preserve"> est accessible</w:t>
+      </w:r>
+      <w:r>
+        <w:t xml:space="preserve"> seulement en passant par </w:t>
+      </w:r>
+      <w:r>
+        <w:t>des serveurs locaux</w:t>
+      </w:r>
+      <w:r>
+        <w:t xml:space="preserve"> qui nécessite d’avoir installé </w:t>
+      </w:r>
+      <w:r>
+        <w:rPr>
+          <w:b/>
+          <w:bCs/>
+        </w:rPr>
+        <w:t>N</w:t>
+      </w:r>
+      <w:r>
+        <w:rPr>
+          <w:b/>
+          <w:bCs/>
+        </w:rPr>
+        <w:t>ode.js</w:t>
+      </w:r>
+      <w:r>
+        <w:t>.</w:t>
       </w:r>
     </w:p>
     <w:p>
       <w:pPr>
         <w:ind w:firstLine="708"/>
-        <w:rPr>
-          <w:color w:val="FF0000"/>
-          <w:highlight w:val="yellow"/>
-        </w:rPr>
-      </w:pPr>
-      <w:r>
-        <w:rPr>
-          <w:color w:val="FF0000"/>
-          <w:highlight w:val="yellow"/>
-        </w:rPr>
-        <w:t xml:space="preserve">Avant toutes choses vous devez installer </w:t>
-      </w:r>
-      <w:proofErr w:type="spellStart"/>
-      <w:r>
-        <w:rPr>
-          <w:color w:val="FF0000"/>
-          <w:highlight w:val="yellow"/>
-        </w:rPr>
-        <w:t>NodeJS</w:t>
-      </w:r>
-      <w:proofErr w:type="spellEnd"/>
-      <w:r>
-        <w:rPr>
-          <w:color w:val="FF0000"/>
-          <w:highlight w:val="yellow"/>
-        </w:rPr>
-        <w:t xml:space="preserve"> sur votre pc en allant sur le site : </w:t>
+      </w:pPr>
+      <w:r>
+        <w:t xml:space="preserve">Avant toutes choses vous devez donc installer </w:t>
+      </w:r>
+      <w:r>
+        <w:rPr>
+          <w:b/>
+          <w:bCs/>
+        </w:rPr>
+        <w:t>Node.js</w:t>
+      </w:r>
+      <w:r>
+        <w:t xml:space="preserve"> qui est un environnement pour exécuter du </w:t>
+      </w:r>
+      <w:r>
+        <w:t>J</w:t>
+      </w:r>
+      <w:r>
+        <w:t xml:space="preserve">avascript. Pour cela, </w:t>
+      </w:r>
+      <w:r>
+        <w:t>téléchargez la dernière version sur</w:t>
+      </w:r>
+      <w:r>
+        <w:t xml:space="preserve"> </w:t>
       </w:r>
       <w:hyperlink r:id="rId30" w:history="1">
         <w:r>
           <w:rPr>
             <w:rStyle w:val="Lienhypertexte"/>
-            <w:color w:val="FF0000"/>
-            <w:highlight w:val="yellow"/>
           </w:rPr>
-          <w:t>https://nodejs.org/fr/</w:t>
+          <w:t>https://n</w:t>
         </w:r>
-      </w:hyperlink>
-    </w:p>
-    <w:p>
-      <w:pPr>
-        <w:ind w:firstLine="708"/>
-        <w:rPr>
-          <w:color w:val="FF0000"/>
-          <w:highlight w:val="yellow"/>
-        </w:rPr>
-      </w:pPr>
-      <w:r>
-        <w:rPr>
-          <w:color w:val="FF0000"/>
-          <w:highlight w:val="yellow"/>
-        </w:rPr>
-        <w:t xml:space="preserve">Pour voir si </w:t>
-      </w:r>
-      <w:proofErr w:type="spellStart"/>
-      <w:r>
-        <w:rPr>
-          <w:color w:val="FF0000"/>
-          <w:highlight w:val="yellow"/>
-        </w:rPr>
-        <w:t>NodeJS</w:t>
-      </w:r>
-      <w:proofErr w:type="spellEnd"/>
-      <w:r>
-        <w:rPr>
-          <w:color w:val="FF0000"/>
-          <w:highlight w:val="yellow"/>
-        </w:rPr>
-        <w:t xml:space="preserve"> est bien installé vous pouvez aller sur une console (cmd sur Windows par exemple) et taper </w:t>
-      </w:r>
-      <w:proofErr w:type="spellStart"/>
-      <w:r>
-        <w:rPr>
-          <w:color w:val="FF0000"/>
-          <w:highlight w:val="yellow"/>
-        </w:rPr>
-        <w:t>node</w:t>
-      </w:r>
-      <w:proofErr w:type="spellEnd"/>
-      <w:r>
-        <w:rPr>
-          <w:color w:val="FF0000"/>
-          <w:highlight w:val="yellow"/>
-        </w:rPr>
-        <w:t xml:space="preserve"> -v qui va vous afficher la version de </w:t>
-      </w:r>
-      <w:proofErr w:type="spellStart"/>
-      <w:r>
-        <w:rPr>
-          <w:color w:val="FF0000"/>
-          <w:highlight w:val="yellow"/>
-        </w:rPr>
-        <w:t>node</w:t>
-      </w:r>
-      <w:proofErr w:type="spellEnd"/>
-      <w:r>
-        <w:rPr>
-          <w:color w:val="FF0000"/>
-          <w:highlight w:val="yellow"/>
-        </w:rPr>
-        <w:t xml:space="preserve"> sur votre pc (seulement si </w:t>
-      </w:r>
-      <w:proofErr w:type="spellStart"/>
-      <w:r>
-        <w:rPr>
-          <w:color w:val="FF0000"/>
-          <w:highlight w:val="yellow"/>
-        </w:rPr>
-        <w:t>node</w:t>
-      </w:r>
-      <w:proofErr w:type="spellEnd"/>
-      <w:r>
-        <w:rPr>
-          <w:color w:val="FF0000"/>
-          <w:highlight w:val="yellow"/>
-        </w:rPr>
-        <w:t xml:space="preserve"> est installé).</w:t>
-      </w:r>
-    </w:p>
-    <w:p>
-      <w:pPr>
-        <w:ind w:firstLine="708"/>
-        <w:rPr>
-          <w:color w:val="FF0000"/>
-          <w:highlight w:val="yellow"/>
-        </w:rPr>
-      </w:pPr>
-      <w:r>
-        <w:rPr>
-          <w:color w:val="FF0000"/>
-          <w:highlight w:val="yellow"/>
-        </w:rPr>
-        <w:t xml:space="preserve">Pour la suite </w:t>
-      </w:r>
-      <w:r>
-        <w:rPr>
-          <w:color w:val="FF0000"/>
-          <w:highlight w:val="yellow"/>
-        </w:rPr>
-        <w:t>il va falloir</w:t>
-      </w:r>
-      <w:r>
-        <w:rPr>
-          <w:color w:val="FF0000"/>
-          <w:highlight w:val="yellow"/>
-        </w:rPr>
-        <w:t xml:space="preserve"> utiliser le gestionnaire de paquets de </w:t>
-      </w:r>
-      <w:proofErr w:type="spellStart"/>
-      <w:r>
-        <w:rPr>
-          <w:color w:val="FF0000"/>
-          <w:highlight w:val="yellow"/>
-        </w:rPr>
-        <w:t>node</w:t>
-      </w:r>
-      <w:proofErr w:type="spellEnd"/>
-      <w:r>
-        <w:rPr>
-          <w:color w:val="FF0000"/>
-          <w:highlight w:val="yellow"/>
-        </w:rPr>
-        <w:t xml:space="preserve"> qui est </w:t>
-      </w:r>
-      <w:proofErr w:type="spellStart"/>
-      <w:r>
-        <w:rPr>
-          <w:b/>
-          <w:bCs/>
-          <w:color w:val="FF0000"/>
-          <w:highlight w:val="yellow"/>
-        </w:rPr>
-        <w:t>npm</w:t>
-      </w:r>
-      <w:proofErr w:type="spellEnd"/>
-      <w:r>
-        <w:rPr>
-          <w:color w:val="FF0000"/>
-          <w:highlight w:val="yellow"/>
-        </w:rPr>
-        <w:t xml:space="preserve"> (</w:t>
-      </w:r>
-      <w:proofErr w:type="spellStart"/>
-      <w:r>
-        <w:rPr>
-          <w:color w:val="FF0000"/>
-          <w:highlight w:val="yellow"/>
-        </w:rPr>
-        <w:t>npm</w:t>
-      </w:r>
-      <w:proofErr w:type="spellEnd"/>
-      <w:r>
-        <w:rPr>
-          <w:color w:val="FF0000"/>
-          <w:highlight w:val="yellow"/>
-        </w:rPr>
-        <w:t xml:space="preserve"> est intégré à </w:t>
-      </w:r>
-      <w:proofErr w:type="spellStart"/>
-      <w:r>
-        <w:rPr>
-          <w:color w:val="FF0000"/>
-          <w:highlight w:val="yellow"/>
-        </w:rPr>
-        <w:t>node</w:t>
-      </w:r>
-      <w:proofErr w:type="spellEnd"/>
-      <w:r>
-        <w:rPr>
-          <w:color w:val="FF0000"/>
-          <w:highlight w:val="yellow"/>
-        </w:rPr>
-        <w:t xml:space="preserve">). Comme pour </w:t>
-      </w:r>
-      <w:proofErr w:type="spellStart"/>
-      <w:r>
-        <w:rPr>
-          <w:color w:val="FF0000"/>
-          <w:highlight w:val="yellow"/>
-        </w:rPr>
-        <w:t>NodeJS</w:t>
-      </w:r>
-      <w:proofErr w:type="spellEnd"/>
-      <w:r>
-        <w:rPr>
-          <w:color w:val="FF0000"/>
-          <w:highlight w:val="yellow"/>
-        </w:rPr>
-        <w:t xml:space="preserve"> vous pouvez taper </w:t>
-      </w:r>
-      <w:proofErr w:type="spellStart"/>
-      <w:r>
-        <w:rPr>
-          <w:color w:val="FF0000"/>
-          <w:highlight w:val="yellow"/>
-        </w:rPr>
-        <w:t>npm</w:t>
-      </w:r>
-      <w:proofErr w:type="spellEnd"/>
-      <w:r>
-        <w:rPr>
-          <w:color w:val="FF0000"/>
-          <w:highlight w:val="yellow"/>
-        </w:rPr>
-        <w:t xml:space="preserve"> -v pour voir sa version.</w:t>
-      </w:r>
-    </w:p>
-    <w:p>
-      <w:pPr>
-        <w:ind w:firstLine="708"/>
-        <w:rPr>
-          <w:color w:val="FF0000"/>
-          <w:highlight w:val="yellow"/>
-        </w:rPr>
-      </w:pPr>
-      <w:r>
-        <w:rPr>
-          <w:color w:val="FF0000"/>
-          <w:highlight w:val="yellow"/>
-        </w:rPr>
-        <w:t xml:space="preserve">On va installer des paquets dans notre projet (des dépendances) grâce à </w:t>
-      </w:r>
-      <w:proofErr w:type="spellStart"/>
-      <w:r>
-        <w:rPr>
-          <w:color w:val="FF0000"/>
-          <w:highlight w:val="yellow"/>
-        </w:rPr>
-        <w:t>npm</w:t>
-      </w:r>
-      <w:proofErr w:type="spellEnd"/>
-      <w:r>
-        <w:rPr>
-          <w:color w:val="FF0000"/>
-          <w:highlight w:val="yellow"/>
-        </w:rPr>
-        <w:t xml:space="preserve">. Ces paquets ne sont pas présents dans </w:t>
-      </w:r>
-      <w:r>
-        <w:rPr>
-          <w:color w:val="FF0000"/>
-          <w:highlight w:val="yellow"/>
-        </w:rPr>
-        <w:t>GitHub</w:t>
-      </w:r>
-      <w:r>
-        <w:rPr>
-          <w:color w:val="FF0000"/>
-          <w:highlight w:val="yellow"/>
-        </w:rPr>
-        <w:t xml:space="preserve"> car trop volumineux.</w:t>
-      </w:r>
-    </w:p>
-    <w:p>
-      <w:pPr>
-        <w:ind w:firstLine="708"/>
-        <w:rPr>
-          <w:color w:val="FF0000"/>
-          <w:highlight w:val="yellow"/>
-        </w:rPr>
-      </w:pPr>
-      <w:r>
-        <w:rPr>
-          <w:color w:val="FF0000"/>
-          <w:highlight w:val="yellow"/>
-        </w:rPr>
-        <w:t xml:space="preserve">Avant cela, télécharger les fichiers du </w:t>
-      </w:r>
-      <w:r>
-        <w:rPr>
-          <w:color w:val="FF0000"/>
-          <w:highlight w:val="yellow"/>
-        </w:rPr>
-        <w:t>GitHub</w:t>
-      </w:r>
-      <w:r>
-        <w:rPr>
-          <w:color w:val="FF0000"/>
-          <w:highlight w:val="yellow"/>
-        </w:rPr>
-        <w:t xml:space="preserve"> et mettez-les dans un dossier où vous souhaitez travailler (n'importe où sur votre pc).</w:t>
-      </w:r>
-    </w:p>
-    <w:p>
-      <w:pPr>
-        <w:ind w:firstLine="708"/>
-        <w:rPr>
-          <w:color w:val="FF0000"/>
-          <w:highlight w:val="yellow"/>
-        </w:rPr>
-      </w:pPr>
-      <w:r>
-        <w:rPr>
-          <w:color w:val="FF0000"/>
-          <w:highlight w:val="yellow"/>
-        </w:rPr>
-        <w:t xml:space="preserve">Pour la suite vous aurez besoin d'aller sur une console et d'aller à l'adresse où se trouve la racine du projet (là où il y a le dossier </w:t>
-      </w:r>
-      <w:r>
-        <w:rPr>
-          <w:i/>
-          <w:iCs/>
-          <w:color w:val="FF0000"/>
-          <w:highlight w:val="yellow"/>
-        </w:rPr>
-        <w:t>client</w:t>
-      </w:r>
-      <w:r>
-        <w:rPr>
-          <w:color w:val="FF0000"/>
-          <w:highlight w:val="yellow"/>
-        </w:rPr>
-        <w:t xml:space="preserve"> et </w:t>
-      </w:r>
-      <w:r>
-        <w:rPr>
-          <w:i/>
-          <w:iCs/>
-          <w:color w:val="FF0000"/>
-          <w:highlight w:val="yellow"/>
-        </w:rPr>
-        <w:t>server</w:t>
-      </w:r>
-      <w:r>
-        <w:rPr>
-          <w:color w:val="FF0000"/>
-          <w:highlight w:val="yellow"/>
-        </w:rPr>
-        <w:t>) :</w:t>
-      </w:r>
-    </w:p>
-    <w:p>
-      <w:pPr>
-        <w:ind w:firstLine="708"/>
-        <w:rPr>
-          <w:i/>
-          <w:iCs/>
-          <w:color w:val="FF0000"/>
-          <w:highlight w:val="yellow"/>
-        </w:rPr>
-      </w:pPr>
-      <w:r>
-        <w:rPr>
-          <w:i/>
-          <w:iCs/>
-          <w:color w:val="FF0000"/>
-          <w:highlight w:val="yellow"/>
-        </w:rPr>
-        <w:t>cd C:/Chemin/PtutS4_Santee-main/Application/</w:t>
-      </w:r>
-    </w:p>
-    <w:p>
-      <w:pPr>
-        <w:ind w:firstLine="708"/>
-        <w:rPr>
-          <w:color w:val="FF0000"/>
-          <w:highlight w:val="yellow"/>
-        </w:rPr>
-      </w:pPr>
-      <w:r>
-        <w:rPr>
-          <w:color w:val="FF0000"/>
-          <w:highlight w:val="yellow"/>
-        </w:rPr>
-        <w:t>Vous êtes maintenant prêt pour installer les dépendances.</w:t>
-      </w:r>
-    </w:p>
-    <w:p>
-      <w:pPr>
-        <w:pStyle w:val="Titre4"/>
-        <w:rPr>
-          <w:color w:val="FF0000"/>
-          <w:highlight w:val="yellow"/>
-        </w:rPr>
-      </w:pPr>
-      <w:r>
-        <w:rPr>
-          <w:color w:val="FF0000"/>
-          <w:highlight w:val="yellow"/>
-        </w:rPr>
-        <w:t>Côté client</w:t>
-      </w:r>
-    </w:p>
-    <w:p>
-      <w:pPr>
-        <w:rPr>
-          <w:color w:val="FF0000"/>
-          <w:highlight w:val="yellow"/>
-        </w:rPr>
-      </w:pPr>
-      <w:r>
-        <w:rPr>
-          <w:color w:val="FF0000"/>
-          <w:highlight w:val="yellow"/>
-        </w:rPr>
-        <w:t>Le côté client (frontend) utilise la bibliothèque React qui utilise son lot de dépendances (+ React Router).</w:t>
-      </w:r>
-    </w:p>
-    <w:p>
-      <w:pPr>
-        <w:rPr>
-          <w:color w:val="FF0000"/>
-          <w:highlight w:val="yellow"/>
-        </w:rPr>
-      </w:pPr>
-      <w:r>
-        <w:rPr>
-          <w:color w:val="FF0000"/>
-          <w:highlight w:val="yellow"/>
-        </w:rPr>
-        <w:t>Accédez</w:t>
-      </w:r>
-      <w:r>
-        <w:rPr>
-          <w:color w:val="FF0000"/>
-          <w:highlight w:val="yellow"/>
-        </w:rPr>
-        <w:t xml:space="preserve"> au dossier client :</w:t>
-      </w:r>
-    </w:p>
-    <w:p>
-      <w:pPr>
-        <w:rPr>
-          <w:color w:val="FF0000"/>
-          <w:highlight w:val="yellow"/>
-        </w:rPr>
-      </w:pPr>
-      <w:r>
-        <w:rPr>
-          <w:color w:val="FF0000"/>
-          <w:highlight w:val="yellow"/>
-        </w:rPr>
-        <w:t>cd client</w:t>
-      </w:r>
-    </w:p>
-    <w:p>
-      <w:pPr>
-        <w:rPr>
-          <w:color w:val="FF0000"/>
-          <w:highlight w:val="yellow"/>
-        </w:rPr>
-      </w:pPr>
-      <w:r>
-        <w:rPr>
-          <w:color w:val="FF0000"/>
-          <w:highlight w:val="yellow"/>
-        </w:rPr>
-        <w:t>Ensuite pour installer les dépendances vous avez simplement à faire la commande suivante :</w:t>
-      </w:r>
-    </w:p>
-    <w:p>
-      <w:pPr>
-        <w:rPr>
-          <w:color w:val="FF0000"/>
-          <w:highlight w:val="yellow"/>
-        </w:rPr>
-      </w:pPr>
-      <w:proofErr w:type="spellStart"/>
-      <w:r>
-        <w:rPr>
-          <w:color w:val="FF0000"/>
-          <w:highlight w:val="yellow"/>
-        </w:rPr>
-        <w:lastRenderedPageBreak/>
-        <w:t>npm</w:t>
-      </w:r>
-      <w:proofErr w:type="spellEnd"/>
-      <w:r>
-        <w:rPr>
-          <w:color w:val="FF0000"/>
-          <w:highlight w:val="yellow"/>
-        </w:rPr>
-        <w:t xml:space="preserve"> </w:t>
-      </w:r>
-      <w:proofErr w:type="spellStart"/>
-      <w:r>
-        <w:rPr>
-          <w:color w:val="FF0000"/>
-          <w:highlight w:val="yellow"/>
-        </w:rPr>
-        <w:t>install</w:t>
-      </w:r>
-      <w:proofErr w:type="spellEnd"/>
-    </w:p>
-    <w:p>
-      <w:pPr>
-        <w:rPr>
-          <w:color w:val="FF0000"/>
-          <w:highlight w:val="yellow"/>
-        </w:rPr>
-      </w:pPr>
-      <w:r>
-        <w:rPr>
-          <w:color w:val="FF0000"/>
-          <w:highlight w:val="yellow"/>
-        </w:rPr>
-        <w:t xml:space="preserve">(Cela va créer un dossier </w:t>
-      </w:r>
-      <w:proofErr w:type="spellStart"/>
-      <w:r>
-        <w:rPr>
-          <w:color w:val="FF0000"/>
-          <w:highlight w:val="yellow"/>
-        </w:rPr>
-        <w:t>node_modules</w:t>
-      </w:r>
-      <w:proofErr w:type="spellEnd"/>
-      <w:r>
-        <w:rPr>
-          <w:color w:val="FF0000"/>
-          <w:highlight w:val="yellow"/>
-        </w:rPr>
-        <w:t xml:space="preserve"> avec les dépendances à l'intérieur)</w:t>
-      </w:r>
-    </w:p>
-    <w:p>
-      <w:pPr>
-        <w:rPr>
-          <w:color w:val="FF0000"/>
-          <w:highlight w:val="yellow"/>
-        </w:rPr>
-      </w:pPr>
-      <w:r>
-        <w:rPr>
-          <w:color w:val="FF0000"/>
-          <w:highlight w:val="yellow"/>
-        </w:rPr>
-        <w:t>Une fois le téléchargement fini vous êtes prêt à coder la partie client.</w:t>
-      </w:r>
-    </w:p>
-    <w:p>
-      <w:pPr>
-        <w:rPr>
-          <w:color w:val="FF0000"/>
-          <w:highlight w:val="yellow"/>
-        </w:rPr>
-      </w:pPr>
-      <w:r>
-        <w:rPr>
-          <w:color w:val="FF0000"/>
-          <w:highlight w:val="yellow"/>
-        </w:rPr>
-        <w:t xml:space="preserve">Il suffit de faire dans votre console (n'oubliez pas qu'il faut être dans le dossier </w:t>
-      </w:r>
-      <w:r>
-        <w:rPr>
-          <w:i/>
-          <w:iCs/>
-          <w:color w:val="FF0000"/>
-          <w:highlight w:val="yellow"/>
-        </w:rPr>
-        <w:t>client</w:t>
-      </w:r>
-      <w:r>
-        <w:rPr>
-          <w:color w:val="FF0000"/>
-          <w:highlight w:val="yellow"/>
-        </w:rPr>
-        <w:t xml:space="preserve">) la commande suivante pour lancer le côté client du projet : </w:t>
-      </w:r>
-      <w:proofErr w:type="spellStart"/>
-      <w:r>
-        <w:rPr>
-          <w:color w:val="FF0000"/>
-          <w:highlight w:val="yellow"/>
-        </w:rPr>
-        <w:t>npm</w:t>
-      </w:r>
-      <w:proofErr w:type="spellEnd"/>
-      <w:r>
-        <w:rPr>
-          <w:color w:val="FF0000"/>
-          <w:highlight w:val="yellow"/>
-        </w:rPr>
-        <w:t xml:space="preserve"> start</w:t>
-      </w:r>
-    </w:p>
-    <w:p>
-      <w:pPr>
-        <w:rPr>
-          <w:color w:val="FF0000"/>
-          <w:highlight w:val="yellow"/>
-        </w:rPr>
-      </w:pPr>
-      <w:r>
-        <w:rPr>
-          <w:color w:val="FF0000"/>
-          <w:highlight w:val="yellow"/>
-        </w:rPr>
-        <w:t xml:space="preserve">Pour </w:t>
-      </w:r>
-      <w:proofErr w:type="spellStart"/>
-      <w:r>
-        <w:rPr>
-          <w:color w:val="FF0000"/>
-          <w:highlight w:val="yellow"/>
-        </w:rPr>
-        <w:t>arreter</w:t>
-      </w:r>
-      <w:proofErr w:type="spellEnd"/>
-      <w:r>
-        <w:rPr>
-          <w:color w:val="FF0000"/>
-          <w:highlight w:val="yellow"/>
-        </w:rPr>
-        <w:t xml:space="preserve"> le script vous pouvez soit fermer la console ou alors faire </w:t>
-      </w:r>
-      <w:proofErr w:type="spellStart"/>
-      <w:r>
-        <w:rPr>
-          <w:color w:val="FF0000"/>
-          <w:highlight w:val="yellow"/>
-        </w:rPr>
-        <w:t>Ctrl+C</w:t>
-      </w:r>
-      <w:proofErr w:type="spellEnd"/>
-    </w:p>
-    <w:p>
-      <w:pPr>
-        <w:pStyle w:val="Titre4"/>
-        <w:rPr>
-          <w:color w:val="FF0000"/>
-          <w:highlight w:val="yellow"/>
-        </w:rPr>
-      </w:pPr>
-      <w:r>
-        <w:rPr>
-          <w:color w:val="FF0000"/>
-          <w:highlight w:val="yellow"/>
-        </w:rPr>
-        <w:t>Côté serveur</w:t>
-      </w:r>
-    </w:p>
-    <w:p>
-      <w:pPr>
-        <w:rPr>
-          <w:color w:val="FF0000"/>
-          <w:highlight w:val="yellow"/>
-        </w:rPr>
-      </w:pPr>
-      <w:r>
-        <w:rPr>
-          <w:color w:val="FF0000"/>
-          <w:highlight w:val="yellow"/>
-        </w:rPr>
-        <w:t xml:space="preserve">Le côté serveur (backend) utilise comme dépendances, express, </w:t>
-      </w:r>
-      <w:proofErr w:type="spellStart"/>
-      <w:r>
-        <w:rPr>
-          <w:color w:val="FF0000"/>
-          <w:highlight w:val="yellow"/>
-        </w:rPr>
-        <w:t>mongoose</w:t>
-      </w:r>
-      <w:proofErr w:type="spellEnd"/>
-      <w:r>
-        <w:rPr>
-          <w:color w:val="FF0000"/>
-          <w:highlight w:val="yellow"/>
-        </w:rPr>
-        <w:t xml:space="preserve">, </w:t>
-      </w:r>
-      <w:proofErr w:type="spellStart"/>
-      <w:r>
-        <w:rPr>
-          <w:color w:val="FF0000"/>
-          <w:highlight w:val="yellow"/>
-        </w:rPr>
-        <w:t>nodemon</w:t>
-      </w:r>
-      <w:proofErr w:type="spellEnd"/>
-      <w:r>
-        <w:rPr>
-          <w:color w:val="FF0000"/>
-          <w:highlight w:val="yellow"/>
-        </w:rPr>
-        <w:t xml:space="preserve">, </w:t>
-      </w:r>
-      <w:proofErr w:type="spellStart"/>
-      <w:r>
-        <w:rPr>
-          <w:color w:val="FF0000"/>
-          <w:highlight w:val="yellow"/>
-        </w:rPr>
-        <w:t>dotenv</w:t>
-      </w:r>
-      <w:proofErr w:type="spellEnd"/>
-      <w:r>
-        <w:rPr>
-          <w:color w:val="FF0000"/>
-          <w:highlight w:val="yellow"/>
-        </w:rPr>
-        <w:t>... (voir la liste) que j'ai moi-même choisit d'installer (on peut très bien en installer d'autres).</w:t>
-      </w:r>
-    </w:p>
-    <w:p>
-      <w:pPr>
-        <w:rPr>
-          <w:color w:val="FF0000"/>
-          <w:highlight w:val="yellow"/>
-        </w:rPr>
-      </w:pPr>
-      <w:proofErr w:type="spellStart"/>
-      <w:r>
-        <w:rPr>
-          <w:color w:val="FF0000"/>
-          <w:highlight w:val="yellow"/>
-        </w:rPr>
-        <w:t>Accèdez</w:t>
-      </w:r>
-      <w:proofErr w:type="spellEnd"/>
-      <w:r>
-        <w:rPr>
-          <w:color w:val="FF0000"/>
-          <w:highlight w:val="yellow"/>
-        </w:rPr>
-        <w:t xml:space="preserve"> au dossier server :</w:t>
-      </w:r>
-    </w:p>
-    <w:p>
-      <w:pPr>
-        <w:rPr>
-          <w:color w:val="FF0000"/>
-          <w:highlight w:val="yellow"/>
-        </w:rPr>
-      </w:pPr>
-      <w:r>
-        <w:rPr>
-          <w:color w:val="FF0000"/>
-          <w:highlight w:val="yellow"/>
-        </w:rPr>
-        <w:t>cd ..</w:t>
-      </w:r>
-    </w:p>
-    <w:p>
-      <w:pPr>
-        <w:rPr>
-          <w:color w:val="FF0000"/>
-          <w:highlight w:val="yellow"/>
-        </w:rPr>
-      </w:pPr>
-      <w:r>
-        <w:rPr>
-          <w:color w:val="FF0000"/>
-          <w:highlight w:val="yellow"/>
-        </w:rPr>
-        <w:t>cd server</w:t>
-      </w:r>
-    </w:p>
-    <w:p>
-      <w:pPr>
-        <w:rPr>
-          <w:color w:val="FF0000"/>
-          <w:highlight w:val="yellow"/>
-        </w:rPr>
-      </w:pPr>
-      <w:r>
-        <w:rPr>
-          <w:color w:val="FF0000"/>
-          <w:highlight w:val="yellow"/>
-        </w:rPr>
-        <w:t>Ensuite comme pour la partie client vous devez simplement faire la commande suivante pour installer les dépendances citées plus haut :</w:t>
-      </w:r>
-    </w:p>
-    <w:p>
-      <w:pPr>
-        <w:rPr>
-          <w:color w:val="FF0000"/>
-          <w:highlight w:val="yellow"/>
-        </w:rPr>
-      </w:pPr>
-      <w:proofErr w:type="spellStart"/>
-      <w:r>
-        <w:rPr>
-          <w:color w:val="FF0000"/>
-          <w:highlight w:val="yellow"/>
-        </w:rPr>
-        <w:t>npm</w:t>
-      </w:r>
-      <w:proofErr w:type="spellEnd"/>
-      <w:r>
-        <w:rPr>
-          <w:color w:val="FF0000"/>
-          <w:highlight w:val="yellow"/>
-        </w:rPr>
-        <w:t xml:space="preserve"> </w:t>
-      </w:r>
-      <w:proofErr w:type="spellStart"/>
-      <w:r>
-        <w:rPr>
-          <w:color w:val="FF0000"/>
-          <w:highlight w:val="yellow"/>
-        </w:rPr>
-        <w:t>install</w:t>
-      </w:r>
-      <w:proofErr w:type="spellEnd"/>
-    </w:p>
-    <w:p>
-      <w:pPr>
-        <w:rPr>
-          <w:color w:val="FF0000"/>
-          <w:highlight w:val="yellow"/>
-        </w:rPr>
-      </w:pPr>
-      <w:r>
-        <w:rPr>
-          <w:color w:val="FF0000"/>
-          <w:highlight w:val="yellow"/>
-        </w:rPr>
-        <w:t xml:space="preserve">(Cela va créer un dossier </w:t>
-      </w:r>
-      <w:proofErr w:type="spellStart"/>
-      <w:r>
-        <w:rPr>
-          <w:color w:val="FF0000"/>
-          <w:highlight w:val="yellow"/>
-        </w:rPr>
-        <w:t>node_modules</w:t>
-      </w:r>
-      <w:proofErr w:type="spellEnd"/>
-      <w:r>
-        <w:rPr>
-          <w:color w:val="FF0000"/>
-          <w:highlight w:val="yellow"/>
-        </w:rPr>
-        <w:t xml:space="preserve"> avec les dépendances à l'intérieur)</w:t>
-      </w:r>
-    </w:p>
-    <w:p>
-      <w:pPr>
-        <w:rPr>
-          <w:color w:val="FF0000"/>
-          <w:highlight w:val="yellow"/>
-        </w:rPr>
-      </w:pPr>
-      <w:r>
-        <w:rPr>
-          <w:i/>
-          <w:iCs/>
-          <w:color w:val="FF0000"/>
-          <w:highlight w:val="yellow"/>
-        </w:rPr>
-        <w:t xml:space="preserve">Remarque : le paquet </w:t>
-      </w:r>
-      <w:proofErr w:type="spellStart"/>
-      <w:r>
-        <w:rPr>
-          <w:i/>
-          <w:iCs/>
-          <w:color w:val="FF0000"/>
-          <w:highlight w:val="yellow"/>
-        </w:rPr>
-        <w:t>dotenv</w:t>
-      </w:r>
-      <w:proofErr w:type="spellEnd"/>
-      <w:r>
-        <w:rPr>
-          <w:i/>
-          <w:iCs/>
-          <w:color w:val="FF0000"/>
-          <w:highlight w:val="yellow"/>
-        </w:rPr>
-        <w:t xml:space="preserve"> utilise un fichier .</w:t>
-      </w:r>
-      <w:proofErr w:type="spellStart"/>
-      <w:r>
-        <w:rPr>
-          <w:i/>
-          <w:iCs/>
-          <w:color w:val="FF0000"/>
-          <w:highlight w:val="yellow"/>
-        </w:rPr>
-        <w:t>env</w:t>
-      </w:r>
-      <w:proofErr w:type="spellEnd"/>
-      <w:r>
-        <w:rPr>
-          <w:i/>
-          <w:iCs/>
-          <w:color w:val="FF0000"/>
-          <w:highlight w:val="yellow"/>
-        </w:rPr>
-        <w:t xml:space="preserve"> (sans rien devant le point) que vous devez créer dans la racine du serveur (plus d'infos dans la partie Autre&gt;Remarques&gt;Fichier .</w:t>
-      </w:r>
-      <w:proofErr w:type="spellStart"/>
-      <w:r>
-        <w:rPr>
-          <w:i/>
-          <w:iCs/>
-          <w:color w:val="FF0000"/>
-          <w:highlight w:val="yellow"/>
-        </w:rPr>
-        <w:t>env</w:t>
-      </w:r>
-      <w:proofErr w:type="spellEnd"/>
-      <w:r>
-        <w:rPr>
-          <w:i/>
-          <w:iCs/>
-          <w:color w:val="FF0000"/>
-          <w:highlight w:val="yellow"/>
-        </w:rPr>
-        <w:t>)</w:t>
-      </w:r>
-    </w:p>
-    <w:p>
-      <w:pPr>
-        <w:rPr>
-          <w:color w:val="FF0000"/>
-          <w:highlight w:val="yellow"/>
-        </w:rPr>
-      </w:pPr>
-      <w:r>
-        <w:rPr>
-          <w:color w:val="FF0000"/>
-          <w:highlight w:val="yellow"/>
-        </w:rPr>
-        <w:t>Félicitation, votre projet est prêt à l'emploi !</w:t>
-      </w:r>
-    </w:p>
-    <w:p>
-      <w:pPr>
-        <w:rPr>
-          <w:color w:val="FF0000"/>
-          <w:highlight w:val="yellow"/>
-        </w:rPr>
-      </w:pPr>
-      <w:r>
-        <w:rPr>
-          <w:color w:val="FF0000"/>
-          <w:highlight w:val="yellow"/>
-        </w:rPr>
-        <w:t xml:space="preserve">Il suffit de faire dans votre console (n'oubliez pas qu'il faut être dans le dossier </w:t>
-      </w:r>
-      <w:r>
-        <w:rPr>
-          <w:i/>
-          <w:iCs/>
-          <w:color w:val="FF0000"/>
-          <w:highlight w:val="yellow"/>
-        </w:rPr>
-        <w:t>server</w:t>
-      </w:r>
-      <w:r>
-        <w:rPr>
-          <w:color w:val="FF0000"/>
-          <w:highlight w:val="yellow"/>
-        </w:rPr>
-        <w:t xml:space="preserve">) la commande suivante pour lancer le côté serveur du projet : </w:t>
-      </w:r>
-      <w:proofErr w:type="spellStart"/>
-      <w:r>
-        <w:rPr>
-          <w:color w:val="FF0000"/>
-          <w:highlight w:val="yellow"/>
-        </w:rPr>
-        <w:t>npm</w:t>
-      </w:r>
-      <w:proofErr w:type="spellEnd"/>
-      <w:r>
-        <w:rPr>
-          <w:color w:val="FF0000"/>
-          <w:highlight w:val="yellow"/>
-        </w:rPr>
-        <w:t xml:space="preserve"> start</w:t>
-      </w:r>
-    </w:p>
-    <w:p>
-      <w:pPr>
-        <w:rPr>
-          <w:color w:val="FF0000"/>
-          <w:highlight w:val="yellow"/>
-        </w:rPr>
-      </w:pPr>
-      <w:r>
-        <w:rPr>
-          <w:color w:val="FF0000"/>
-          <w:highlight w:val="yellow"/>
-        </w:rPr>
-        <w:t xml:space="preserve">Pour </w:t>
-      </w:r>
-      <w:proofErr w:type="spellStart"/>
-      <w:r>
-        <w:rPr>
-          <w:color w:val="FF0000"/>
-          <w:highlight w:val="yellow"/>
-        </w:rPr>
-        <w:t>arreter</w:t>
-      </w:r>
-      <w:proofErr w:type="spellEnd"/>
-      <w:r>
-        <w:rPr>
-          <w:color w:val="FF0000"/>
-          <w:highlight w:val="yellow"/>
-        </w:rPr>
-        <w:t xml:space="preserve"> le script vous pouvez soit fermer la console ou alors faire </w:t>
-      </w:r>
-      <w:proofErr w:type="spellStart"/>
-      <w:r>
-        <w:rPr>
-          <w:color w:val="FF0000"/>
-          <w:highlight w:val="yellow"/>
-        </w:rPr>
-        <w:t>Ctrl+C</w:t>
-      </w:r>
-      <w:proofErr w:type="spellEnd"/>
-    </w:p>
-    <w:p>
-      <w:pPr>
-        <w:rPr>
-          <w:b/>
-          <w:bCs/>
-          <w:color w:val="FF0000"/>
-          <w:highlight w:val="yellow"/>
-        </w:rPr>
-      </w:pPr>
-      <w:r>
-        <w:rPr>
-          <w:b/>
-          <w:bCs/>
-          <w:color w:val="FF0000"/>
-          <w:highlight w:val="yellow"/>
-        </w:rPr>
-        <w:t>Base de données</w:t>
-      </w:r>
-    </w:p>
-    <w:p>
-      <w:pPr>
-        <w:rPr>
-          <w:color w:val="FF0000"/>
-          <w:highlight w:val="yellow"/>
-        </w:rPr>
-      </w:pPr>
-      <w:r>
-        <w:rPr>
-          <w:color w:val="FF0000"/>
-          <w:highlight w:val="yellow"/>
-        </w:rPr>
-        <w:t xml:space="preserve">Pour pouvoir faciliter la manipulation de la base de données, vous pouvez installer </w:t>
-      </w:r>
-      <w:hyperlink r:id="rId31" w:history="1">
         <w:r>
           <w:rPr>
             <w:rStyle w:val="Lienhypertexte"/>
-            <w:color w:val="FF0000"/>
-            <w:highlight w:val="yellow"/>
           </w:rPr>
-          <w:t>MongoDB Compass</w:t>
+          <w:t>o</w:t>
         </w:r>
-      </w:hyperlink>
-      <w:r>
-        <w:rPr>
-          <w:color w:val="FF0000"/>
-          <w:highlight w:val="yellow"/>
-        </w:rPr>
-        <w:t xml:space="preserve"> (Téléchargez le </w:t>
-      </w:r>
-      <w:proofErr w:type="spellStart"/>
-      <w:r>
-        <w:rPr>
-          <w:color w:val="FF0000"/>
-          <w:highlight w:val="yellow"/>
-        </w:rPr>
-        <w:t>en</w:t>
-      </w:r>
-      <w:proofErr w:type="spellEnd"/>
-      <w:r>
-        <w:rPr>
-          <w:color w:val="FF0000"/>
-          <w:highlight w:val="yellow"/>
-        </w:rPr>
-        <w:t xml:space="preserve"> .</w:t>
-      </w:r>
-      <w:proofErr w:type="spellStart"/>
-      <w:r>
-        <w:rPr>
-          <w:color w:val="FF0000"/>
-          <w:highlight w:val="yellow"/>
-        </w:rPr>
-        <w:t>msi</w:t>
-      </w:r>
-      <w:proofErr w:type="spellEnd"/>
-      <w:r>
-        <w:rPr>
-          <w:color w:val="FF0000"/>
-          <w:highlight w:val="yellow"/>
-        </w:rPr>
-        <w:t xml:space="preserve">) qui est un GUI pour visualiser les données, ceci dit, ce n'est pas du tout obligatoire. Lien pour se connecter à la </w:t>
-      </w:r>
-      <w:proofErr w:type="spellStart"/>
-      <w:r>
-        <w:rPr>
-          <w:color w:val="FF0000"/>
-          <w:highlight w:val="yellow"/>
-        </w:rPr>
-        <w:t>bdd</w:t>
-      </w:r>
-      <w:proofErr w:type="spellEnd"/>
-      <w:r>
-        <w:rPr>
-          <w:color w:val="FF0000"/>
-          <w:highlight w:val="yellow"/>
-        </w:rPr>
-        <w:t xml:space="preserve"> : </w:t>
-      </w:r>
-      <w:r>
-        <w:rPr>
-          <w:i/>
-          <w:iCs/>
-          <w:color w:val="FF0000"/>
-          <w:highlight w:val="yellow"/>
-        </w:rPr>
-        <w:t>mongodb+srv://ptuts4user:</w:t>
-      </w:r>
-      <w:hyperlink r:id="rId32" w:history="1">
         <w:r>
           <w:rPr>
             <w:rStyle w:val="Lienhypertexte"/>
-            <w:i/>
-            <w:iCs/>
-            <w:color w:val="FF0000"/>
-            <w:highlight w:val="yellow"/>
           </w:rPr>
-          <w:t>bdd-santex@cluster0.xyttr.mongodb.net</w:t>
+          <w:t>dejs.org/fr/</w:t>
         </w:r>
       </w:hyperlink>
       <w:r>
-        <w:rPr>
-          <w:i/>
-          <w:iCs/>
-          <w:color w:val="FF0000"/>
+        <w:t xml:space="preserve">. </w:t>
+      </w:r>
+      <w:r>
+        <w:t>V</w:t>
+      </w:r>
+      <w:r>
+        <w:t>érifier que Node.js est bien installé, vous pouvez ouvrir l’invite de commande (Touche Windows + recherche « cmd » sur Windows) et tape</w:t>
+      </w:r>
+      <w:r>
+        <w:t>z</w:t>
+      </w:r>
+      <w:r>
+        <w:t xml:space="preserve"> « node -v », vous devez voir afficher la version de node que vous avez installé.</w:t>
+      </w:r>
+    </w:p>
+    <w:p>
+      <w:pPr>
+        <w:ind w:firstLine="708"/>
+      </w:pPr>
+      <w:r>
+        <w:t>Ensuite</w:t>
+      </w:r>
+      <w:r>
+        <w:t>, enregistrez le chemin où se trouve les dossiers de notre projet et dans l’invite de commande tapez « cd C:/votreChemin/ptuts4_santech/Application/ » (à modifier selon votre chemin)</w:t>
+      </w:r>
+      <w:r>
+        <w:t>.</w:t>
+      </w:r>
+    </w:p>
+    <w:p>
+      <w:pPr>
+        <w:ind w:firstLine="708"/>
+      </w:pPr>
+      <w:r>
+        <w:t>Pour lancer le serveur (ou backend), vous allez devoir accéder au dossier server en faisant « cd server » dans l’invite de commande, ensuite, toujours dans l’invite de commande, faites « npm start » pour lancer le serveur.</w:t>
+      </w:r>
+    </w:p>
+    <w:p>
+      <w:pPr>
+        <w:ind w:firstLine="708"/>
+      </w:pPr>
+      <w:r>
+        <w:t>Maintenant, ouvrez une autre invite de commande (en laissant la précédente ouverte) et accédez au dossier client dans le dossier Application</w:t>
+      </w:r>
+      <w:r>
+        <w:t xml:space="preserve"> avec la commande « cd chemin/client» comme précédemment. Ensuite lancez le côté client en tapant « npm start », vous devriez voir une page de votre navigateur s’ouvrir avec notre projet d’affiché (cela peut prendre un peu de temps).</w:t>
+      </w:r>
+    </w:p>
+    <w:p>
+      <w:pPr>
+        <w:ind w:firstLine="708"/>
+      </w:pPr>
+      <w:r>
+        <w:t>Voilà, notre projet est à votre disposition (ne fermez pas les deux invites de commande quand vous testez le site). Vous devrez recommencez les étapes si vous avez fermez les invites de commande.</w:t>
+      </w:r>
+    </w:p>
+    <w:p>
+      <w:pPr>
+        <w:pStyle w:val="Titre1"/>
+      </w:pPr>
+      <w:bookmarkStart w:id="16" w:name="_Toc67410333"/>
+      <w:r>
+        <w:t>CONCLUSION</w:t>
+      </w:r>
+      <w:bookmarkEnd w:id="16"/>
+    </w:p>
+    <w:p/>
+    <w:p>
+      <w:pPr>
+        <w:ind w:firstLine="360"/>
+      </w:pPr>
+      <w:r>
+        <w:t xml:space="preserve">En conclusion ce projet tutorés de S4 nous aura permis de développer une maturité </w:t>
+      </w:r>
+      <w:r>
+        <w:t>quant</w:t>
+      </w:r>
+      <w:r>
+        <w:t xml:space="preserve"> à la conception</w:t>
+      </w:r>
+      <w:r>
+        <w:t xml:space="preserve"> </w:t>
+      </w:r>
+      <w:r>
+        <w:t>et réalisation d’un projet en autonomie ainsi qu’une connaissance sur de nouvelles technologies.</w:t>
+      </w:r>
+    </w:p>
+    <w:p>
+      <w:pPr>
+        <w:ind w:firstLine="360"/>
+      </w:pPr>
+      <w:r>
+        <w:t>Nous n’av</w:t>
+      </w:r>
+      <w:r>
+        <w:t xml:space="preserve">ons malheureusement pas eu le temps d’implémenter </w:t>
+      </w:r>
+      <w:r>
+        <w:t>toutes les fonctionnalités</w:t>
+      </w:r>
+      <w:r>
+        <w:t xml:space="preserve"> que nous voulions y intégrer au départ </w:t>
+      </w:r>
+      <w:r>
+        <w:t xml:space="preserve">mais c’était un sacrifice à faire pour rendre un livrable </w:t>
+      </w:r>
+      <w:r>
+        <w:t>fonctionnel</w:t>
+      </w:r>
+      <w:r>
+        <w:t>.</w:t>
+      </w:r>
+    </w:p>
+    <w:p>
+      <w:pPr>
+        <w:ind w:firstLine="360"/>
+      </w:pPr>
+      <w:r>
+        <w:rPr>
           <w:highlight w:val="yellow"/>
         </w:rPr>
-        <w:t>/ptuts4-project</w:t>
-      </w:r>
-    </w:p>
-    <w:p>
-      <w:pPr>
-        <w:rPr>
-          <w:color w:val="FF0000"/>
-        </w:rPr>
-      </w:pPr>
-      <w:r>
-        <w:rPr>
-          <w:color w:val="FF0000"/>
-          <w:highlight w:val="yellow"/>
-        </w:rPr>
-        <w:t xml:space="preserve">On peut aussi installer </w:t>
-      </w:r>
-      <w:hyperlink r:id="rId33" w:history="1">
-        <w:r>
-          <w:rPr>
-            <w:rStyle w:val="Lienhypertexte"/>
-            <w:color w:val="FF0000"/>
-            <w:highlight w:val="yellow"/>
-          </w:rPr>
-          <w:t>Postman</w:t>
-        </w:r>
-      </w:hyperlink>
-      <w:r>
-        <w:rPr>
-          <w:color w:val="FF0000"/>
-          <w:highlight w:val="yellow"/>
-        </w:rPr>
-        <w:t xml:space="preserve"> pour pouvoir simuler des requêtes du client vers la partie server sans forcément avoir besoin de codé le client, mais encore une fois, c'est facultatif.</w:t>
-      </w:r>
-    </w:p>
-    <w:p/>
-    <w:p>
-      <w:pPr>
-        <w:pStyle w:val="Titre1"/>
-      </w:pPr>
-      <w:bookmarkStart w:id="16" w:name="_Toc67410333"/>
-      <w:r>
-        <w:t>CONCLUSION</w:t>
-      </w:r>
-      <w:bookmarkEnd w:id="16"/>
-    </w:p>
-    <w:p/>
-    <w:p>
-      <w:pPr>
-        <w:ind w:firstLine="360"/>
-      </w:pPr>
-      <w:r>
-        <w:t xml:space="preserve">En conclusion ce projet tutorés de S4 nous aura permis de développer une maturité </w:t>
-      </w:r>
-      <w:r>
-        <w:t>quant</w:t>
-      </w:r>
-      <w:r>
-        <w:t xml:space="preserve"> à la conception</w:t>
-      </w:r>
-      <w:r>
-        <w:t xml:space="preserve"> </w:t>
-      </w:r>
-      <w:r>
-        <w:t>et réalisation d’un projet en autonomie ainsi qu’une connaissance sur de nouvelles technologies.</w:t>
-      </w:r>
-    </w:p>
-    <w:p>
-      <w:pPr>
-        <w:ind w:firstLine="360"/>
-      </w:pPr>
-      <w:r>
-        <w:lastRenderedPageBreak/>
-        <w:t>Nous n’av</w:t>
-      </w:r>
-      <w:r>
-        <w:t xml:space="preserve">ons malheureusement pas eu le temps d’implémenter </w:t>
-      </w:r>
-      <w:r>
-        <w:t>toutes les fonctionnalités</w:t>
-      </w:r>
-      <w:r>
-        <w:t xml:space="preserve"> que nous voulions y intégrer au départ </w:t>
-      </w:r>
-      <w:r>
-        <w:t xml:space="preserve">mais c’était un sacrifice à faire pour rendre un livrable </w:t>
-      </w:r>
-      <w:r>
-        <w:t>fonctionnel</w:t>
-      </w:r>
-      <w:r>
-        <w:t>.</w:t>
-      </w:r>
-    </w:p>
-    <w:p>
-      <w:pPr>
-        <w:ind w:firstLine="360"/>
-      </w:pPr>
-      <w:r>
-        <w:rPr>
-          <w:highlight w:val="yellow"/>
-        </w:rPr>
         <w:t>WE FAUDRA METTRE PLUS DE TRUC</w:t>
       </w:r>
     </w:p>
     <w:sectPr>
-      <w:headerReference w:type="default" r:id="rId34"/>
-      <w:footerReference w:type="default" r:id="rId35"/>
-      <w:headerReference w:type="first" r:id="rId36"/>
+      <w:headerReference w:type="default" r:id="rId31"/>
+      <w:footerReference w:type="default" r:id="rId32"/>
+      <w:headerReference w:type="first" r:id="rId33"/>
       <w:footnotePr>
         <w:numRestart w:val="eachPage"/>
       </w:footnotePr>
@@ -7473,6 +6310,18 @@
       <w:shd w:val="clear" w:color="auto" w:fill="E1DFDD"/>
     </w:rPr>
   </w:style>
+  <w:style w:type="character" w:styleId="Lienhypertextesuivivisit">
+    <w:name w:val="FollowedHyperlink"/>
+    <w:basedOn w:val="Policepardfaut"/>
+    <w:uiPriority w:val="99"/>
+    <w:semiHidden/>
+    <w:unhideWhenUsed/>
+    <w:rsid w:val="00524BE1"/>
+    <w:rPr>
+      <w:color w:val="954F72" w:themeColor="followedHyperlink"/>
+      <w:u w:val="single"/>
+    </w:rPr>
+  </w:style>
 </w:styles>
 </file>
 
@@ -7653,6 +6502,7 @@
     <w:rsid w:val="00A46161"/>
     <w:rsid w:val="00A929B1"/>
     <w:rsid w:val="00AC7560"/>
+    <w:rsid w:val="00EF03D8"/>
   </w:rsids>
   <m:mathPr>
     <m:mathFont m:val="Cambria Math"/>
@@ -8113,10 +6963,6 @@
     <w:name w:val="F4912D2DB9754EDDB0914AA0374E5294"/>
     <w:rsid w:val="00A929B1"/>
   </w:style>
-  <w:style w:type="paragraph" w:customStyle="1" w:styleId="20B9DC0E0CB94C5480FDEE1624A27DDA">
-    <w:name w:val="20B9DC0E0CB94C5480FDEE1624A27DDA"/>
-    <w:rsid w:val="005F473C"/>
-  </w:style>
 </w:styles>
 </file>
 

--- a/Rapport ptut.docx
+++ b/Rapport ptut.docx
@@ -2106,10 +2106,13 @@
         <w:t xml:space="preserve">car ce sont des technologies que nous ne connaissions pas et que nous voulions </w:t>
       </w:r>
       <w:r>
-        <w:t>donc étudiez de notre côté.</w:t>
-      </w:r>
-      <w:r>
-        <w:t xml:space="preserve"> De plus ce sont des technologies très utilisées pour les sites internet et elles nous </w:t>
+        <w:t>donc étudiez de notre côté</w:t>
+      </w:r>
+      <w:r>
+        <w:t xml:space="preserve">. </w:t>
+      </w:r>
+      <w:r>
+        <w:t xml:space="preserve">De plus ce sont des technologies très utilisées pour les sites internet et elles nous </w:t>
       </w:r>
       <w:r>
         <w:t xml:space="preserve">paraissaient </w:t>
@@ -2163,6 +2166,9 @@
       </w:r>
       <w:r>
         <w:t>d’avoir accès à ces informations n’importe où et n’importe quand.</w:t>
+      </w:r>
+      <w:r>
+        <w:t xml:space="preserve"> Apprendre les technologies mentionné en introduction était aussi un des grands objectifs de ce projet.</w:t>
       </w:r>
     </w:p>
     <w:p>
@@ -2362,7 +2368,11 @@
         <w:t>ex : « </w:t>
       </w:r>
       <w:r>
-        <w:t>avoir eu 3 jours de suite avec un temp de sommeil supérieur à 8h</w:t>
+        <w:t xml:space="preserve">avoir eu 3 jours de suite </w:t>
+      </w:r>
+      <w:r>
+        <w:lastRenderedPageBreak/>
+        <w:t>avec un temp de sommeil supérieur à 8h</w:t>
       </w:r>
       <w:r>
         <w:t> »</w:t>
@@ -2389,7 +2399,6 @@
       </w:pPr>
       <w:bookmarkStart w:id="4" w:name="_Toc67410323"/>
       <w:r>
-        <w:lastRenderedPageBreak/>
         <w:t>Maquettes</w:t>
       </w:r>
       <w:bookmarkEnd w:id="4"/>
@@ -2697,6 +2706,7 @@
     </w:p>
     <w:p>
       <w:r>
+        <w:lastRenderedPageBreak/>
         <w:t>En parallèle de la partie frontend nous avons utilisé dans la partie backend la plateforme Node.js qui nous permet de faire du</w:t>
       </w:r>
       <w:r>
@@ -2709,11 +2719,7 @@
         <w:t>côté serveur. Avant nous avions l’habitude de faire du PHP pour la partie serveur</w:t>
       </w:r>
       <w:r>
-        <w:t xml:space="preserve">, Node.js </w:t>
-      </w:r>
-      <w:r>
-        <w:lastRenderedPageBreak/>
-        <w:t>nous permet d’être plus flexible sur notre code</w:t>
+        <w:t>, Node.js nous permet d’être plus flexible sur notre code</w:t>
       </w:r>
       <w:r>
         <w:t xml:space="preserve">. </w:t>
@@ -3130,14 +3136,12 @@
         <w:spacing w:after="0"/>
       </w:pPr>
       <w:hyperlink r:id="rId18" w:history="1">
-        <w:proofErr w:type="gramStart"/>
         <w:r>
           <w:rPr>
             <w:rStyle w:val="Lienhypertexte"/>
           </w:rPr>
           <w:t>npm</w:t>
         </w:r>
-        <w:proofErr w:type="gramEnd"/>
       </w:hyperlink>
       <w:r>
         <w:t xml:space="preserve"> : Gestionnaire de paquets de Node.js (installé automatiquement avec Node.js)</w:t>
@@ -3236,23 +3240,7 @@
           <w:b/>
           <w:bCs/>
         </w:rPr>
-        <w:t>(</w:t>
-      </w:r>
-      <w:proofErr w:type="gramStart"/>
-      <w:r>
-        <w:rPr>
-          <w:b/>
-          <w:bCs/>
-        </w:rPr>
-        <w:t>petit</w:t>
-      </w:r>
-      <w:proofErr w:type="gramEnd"/>
-      <w:r>
-        <w:rPr>
-          <w:b/>
-          <w:bCs/>
-        </w:rPr>
-        <w:t xml:space="preserve"> paquet)</w:t>
+        <w:t>(petit paquet)</w:t>
       </w:r>
       <w:r>
         <w:t xml:space="preserve"> </w:t>
@@ -3288,23 +3276,7 @@
           <w:b/>
           <w:bCs/>
         </w:rPr>
-        <w:t>(</w:t>
-      </w:r>
-      <w:proofErr w:type="gramStart"/>
-      <w:r>
-        <w:rPr>
-          <w:b/>
-          <w:bCs/>
-        </w:rPr>
-        <w:t>petit</w:t>
-      </w:r>
-      <w:proofErr w:type="gramEnd"/>
-      <w:r>
-        <w:rPr>
-          <w:b/>
-          <w:bCs/>
-        </w:rPr>
-        <w:t xml:space="preserve"> paquet)</w:t>
+        <w:t>(petit paquet)</w:t>
       </w:r>
       <w:r>
         <w:t xml:space="preserve"> </w:t>
@@ -3340,23 +3312,7 @@
           <w:b/>
           <w:bCs/>
         </w:rPr>
-        <w:t>(</w:t>
-      </w:r>
-      <w:proofErr w:type="gramStart"/>
-      <w:r>
-        <w:rPr>
-          <w:b/>
-          <w:bCs/>
-        </w:rPr>
-        <w:t>petit</w:t>
-      </w:r>
-      <w:proofErr w:type="gramEnd"/>
-      <w:r>
-        <w:rPr>
-          <w:b/>
-          <w:bCs/>
-        </w:rPr>
-        <w:t xml:space="preserve"> paquet)</w:t>
+        <w:t>(petit paquet)</w:t>
       </w:r>
       <w:r>
         <w:t xml:space="preserve"> </w:t>
@@ -3386,23 +3342,7 @@
           <w:b/>
           <w:bCs/>
         </w:rPr>
-        <w:t>(</w:t>
-      </w:r>
-      <w:proofErr w:type="gramStart"/>
-      <w:r>
-        <w:rPr>
-          <w:b/>
-          <w:bCs/>
-        </w:rPr>
-        <w:t>petit</w:t>
-      </w:r>
-      <w:proofErr w:type="gramEnd"/>
-      <w:r>
-        <w:rPr>
-          <w:b/>
-          <w:bCs/>
-        </w:rPr>
-        <w:t xml:space="preserve"> paquet)</w:t>
+        <w:t>(petit paquet)</w:t>
       </w:r>
       <w:r>
         <w:t xml:space="preserve"> </w:t>
@@ -3436,15 +3376,7 @@
         <w:t>process.env.</w:t>
       </w:r>
       <w:r>
-        <w:t xml:space="preserve"> </w:t>
-      </w:r>
-      <w:proofErr w:type="gramStart"/>
-      <w:r>
-        <w:t>dans</w:t>
-      </w:r>
-      <w:proofErr w:type="gramEnd"/>
-      <w:r>
-        <w:t xml:space="preserve"> le code</w:t>
+        <w:t xml:space="preserve"> dans le code</w:t>
       </w:r>
     </w:p>
     <w:p>
@@ -3460,23 +3392,7 @@
           <w:b/>
           <w:bCs/>
         </w:rPr>
-        <w:t>(</w:t>
-      </w:r>
-      <w:proofErr w:type="gramStart"/>
-      <w:r>
-        <w:rPr>
-          <w:b/>
-          <w:bCs/>
-        </w:rPr>
-        <w:t>petit</w:t>
-      </w:r>
-      <w:proofErr w:type="gramEnd"/>
-      <w:r>
-        <w:rPr>
-          <w:b/>
-          <w:bCs/>
-        </w:rPr>
-        <w:t xml:space="preserve"> paquet)</w:t>
+        <w:t>(petit paquet)</w:t>
       </w:r>
       <w:r>
         <w:t xml:space="preserve"> </w:t>
@@ -3512,23 +3428,7 @@
           <w:b/>
           <w:bCs/>
         </w:rPr>
-        <w:t>(</w:t>
-      </w:r>
-      <w:proofErr w:type="gramStart"/>
-      <w:r>
-        <w:rPr>
-          <w:b/>
-          <w:bCs/>
-        </w:rPr>
-        <w:t>petit</w:t>
-      </w:r>
-      <w:proofErr w:type="gramEnd"/>
-      <w:r>
-        <w:rPr>
-          <w:b/>
-          <w:bCs/>
-        </w:rPr>
-        <w:t xml:space="preserve"> paquet)</w:t>
+        <w:t>(petit paquet)</w:t>
       </w:r>
       <w:r>
         <w:t xml:space="preserve"> </w:t>
@@ -3766,28 +3666,28 @@
     </w:p>
     <w:p>
       <w:r>
-        <w:tab/>
-      </w:r>
-      <w:r>
-        <w:t>Ce projet nous a permis d’apprend</w:t>
-      </w:r>
-      <w:r>
-        <w:t>re</w:t>
-      </w:r>
-      <w:r>
-        <w:t xml:space="preserve"> à gérer la réalisation d’un projet en complète autonomie ce qui était la première fois pour la plupart d’entre nous. Comme nous n’avions pas cette fois de professeur référant nous avons développé notre capacité à réaliser un projet de </w:t>
-      </w:r>
-      <w:r>
-        <w:t>nous-même</w:t>
-      </w:r>
-      <w:r>
-        <w:t xml:space="preserve"> de sa conception à sa finalisation.</w:t>
-      </w:r>
-    </w:p>
-    <w:p>
-      <w:r>
         <w:lastRenderedPageBreak/>
         <w:tab/>
+      </w:r>
+      <w:r>
+        <w:t>Ce projet nous a permis d’apprend</w:t>
+      </w:r>
+      <w:r>
+        <w:t>re</w:t>
+      </w:r>
+      <w:r>
+        <w:t xml:space="preserve"> à gérer la réalisation d’un projet en complète autonomie ce qui était la première fois pour la plupart d’entre nous. Comme nous n’avions pas cette fois de professeur référant nous avons développé notre capacité à réaliser un projet de </w:t>
+      </w:r>
+      <w:r>
+        <w:t>nous-même</w:t>
+      </w:r>
+      <w:r>
+        <w:t xml:space="preserve"> de sa conception à sa finalisation.</w:t>
+      </w:r>
+    </w:p>
+    <w:p>
+      <w:r>
+        <w:tab/>
         <w:t>Nous avons donc renforcé nos capacités d’organisation</w:t>
       </w:r>
       <w:r>
@@ -3854,13 +3754,28 @@
         <w:t xml:space="preserve">gts mais nous avons </w:t>
       </w:r>
       <w:r>
-        <w:t xml:space="preserve">maintenant une connaissance générale de ces deux bibliothèques et de </w:t>
+        <w:t xml:space="preserve">maintenant une connaissance générale de </w:t>
+      </w:r>
+      <w:r>
+        <w:t>cette bibliothèque pour le frontend, de cette plateforme</w:t>
+      </w:r>
+      <w:r>
+        <w:t xml:space="preserve"> </w:t>
+      </w:r>
+      <w:r>
+        <w:t xml:space="preserve">pour gérer le serveur </w:t>
+      </w:r>
+      <w:r>
+        <w:t xml:space="preserve">et de </w:t>
       </w:r>
       <w:r>
         <w:t>ce système de gestion de base de données</w:t>
       </w:r>
       <w:r>
-        <w:t xml:space="preserve">, une connaissance suffisante pour développer un petit site web possédant une partie serveur uniquement en </w:t>
+        <w:t>. Cela nous permet ainsi d’avoir</w:t>
+      </w:r>
+      <w:r>
+        <w:t xml:space="preserve"> une connaissance suffisante pour développer un site web possédant une partie serveur uniquement en </w:t>
       </w:r>
       <w:r>
         <w:t>JavaScript</w:t>
@@ -3973,19 +3888,7 @@
           <w:rPr>
             <w:rStyle w:val="Lienhypertexte"/>
           </w:rPr>
-          <w:t>https://n</w:t>
-        </w:r>
-        <w:r>
-          <w:rPr>
-            <w:rStyle w:val="Lienhypertexte"/>
-          </w:rPr>
-          <w:t>o</w:t>
-        </w:r>
-        <w:r>
-          <w:rPr>
-            <w:rStyle w:val="Lienhypertexte"/>
-          </w:rPr>
-          <w:t>dejs.org/fr/</w:t>
+          <w:t>https://nodejs.org/fr/</w:t>
         </w:r>
       </w:hyperlink>
       <w:r>
@@ -4110,6 +4013,7 @@
         <w:rPr>
           <w:highlight w:val="yellow"/>
         </w:rPr>
+        <w:lastRenderedPageBreak/>
         <w:t>WE FAUDRA METTRE PLUS DE TRUC</w:t>
       </w:r>
     </w:p>
@@ -6492,9 +6396,11 @@
     <w:rsidRoot w:val="00A929B1"/>
     <w:rsid w:val="00223066"/>
     <w:rsid w:val="00317AD0"/>
+    <w:rsid w:val="00331D0C"/>
     <w:rsid w:val="004C27C2"/>
     <w:rsid w:val="004E23C5"/>
     <w:rsid w:val="00514F13"/>
+    <w:rsid w:val="005D7DD7"/>
     <w:rsid w:val="005F473C"/>
     <w:rsid w:val="00771527"/>
     <w:rsid w:val="00897C0A"/>

--- a/Rapport ptut.docx
+++ b/Rapport ptut.docx
@@ -162,6 +162,7 @@
                         <w:sz w:val="24"/>
                       </w:rPr>
                     </w:pPr>
+                    <w:proofErr w:type="spellStart"/>
                     <w:r>
                       <w:rPr>
                         <w:color w:val="2F5496" w:themeColor="accent1" w:themeShade="BF"/>
@@ -170,6 +171,7 @@
                       </w:rPr>
                       <w:t>Santech</w:t>
                     </w:r>
+                    <w:proofErr w:type="spellEnd"/>
                   </w:p>
                 </w:tc>
               </w:sdtContent>
@@ -216,7 +218,7 @@
               <w:noProof/>
             </w:rPr>
             <w:drawing>
-              <wp:anchor distT="0" distB="0" distL="114300" distR="114300" simplePos="0" relativeHeight="251659264" behindDoc="1" locked="0" layoutInCell="1" allowOverlap="1" wp14:anchorId="29493B3A" wp14:editId="431ABBB8">
+              <wp:anchor distT="0" distB="0" distL="114300" distR="114300" simplePos="0" relativeHeight="251659264" behindDoc="1" locked="0" layoutInCell="1" allowOverlap="1" wp14:anchorId="29493B3A" wp14:editId="3B6112FE">
                 <wp:simplePos x="0" y="0"/>
                 <wp:positionH relativeFrom="margin">
                   <wp:posOffset>4930487</wp:posOffset>
@@ -286,7 +288,7 @@
             <mc:AlternateContent>
               <mc:Choice Requires="wps">
                 <w:drawing>
-                  <wp:anchor distT="45720" distB="45720" distL="114300" distR="114300" simplePos="0" relativeHeight="251661312" behindDoc="1" locked="0" layoutInCell="1" allowOverlap="1" wp14:anchorId="50EACCF1" wp14:editId="73A05370">
+                  <wp:anchor distT="45720" distB="45720" distL="114300" distR="114300" simplePos="0" relativeHeight="251661312" behindDoc="1" locked="0" layoutInCell="1" allowOverlap="1" wp14:anchorId="50EACCF1" wp14:editId="162260EF">
                     <wp:simplePos x="0" y="0"/>
                     <wp:positionH relativeFrom="page">
                       <wp:align>left</wp:align>
@@ -383,7 +385,7 @@
             <mc:AlternateContent>
               <mc:Choice Requires="wps">
                 <w:drawing>
-                  <wp:anchor distT="45720" distB="45720" distL="114300" distR="114300" simplePos="0" relativeHeight="251658240" behindDoc="0" locked="0" layoutInCell="1" allowOverlap="1" wp14:anchorId="6D390B73" wp14:editId="68ADE878">
+                  <wp:anchor distT="45720" distB="45720" distL="114300" distR="114300" simplePos="0" relativeHeight="251658240" behindDoc="0" locked="0" layoutInCell="1" allowOverlap="1" wp14:anchorId="6D390B73" wp14:editId="3FED6F51">
                     <wp:simplePos x="0" y="0"/>
                     <wp:positionH relativeFrom="margin">
                       <wp:align>left</wp:align>
@@ -428,7 +430,15 @@
                                   <w:jc w:val="left"/>
                                 </w:pPr>
                                 <w:r>
-                                  <w:t xml:space="preserve">Iris Boclet-Richter </w:t>
+                                  <w:t xml:space="preserve">Iris </w:t>
+                                </w:r>
+                                <w:proofErr w:type="spellStart"/>
+                                <w:r>
+                                  <w:t>Boclet</w:t>
+                                </w:r>
+                                <w:proofErr w:type="spellEnd"/>
+                                <w:r>
+                                  <w:t xml:space="preserve">-Richter </w:t>
                                 </w:r>
                                 <w:r>
                                   <w:br/>
@@ -440,18 +450,36 @@
                                 </w:r>
                                 <w:r>
                                   <w:br/>
-                                  <w:t xml:space="preserve">Manon Fromain </w:t>
+                                  <w:t xml:space="preserve">Manon </w:t>
+                                </w:r>
+                                <w:proofErr w:type="spellStart"/>
+                                <w:r>
+                                  <w:t>Fromain</w:t>
+                                </w:r>
+                                <w:proofErr w:type="spellEnd"/>
+                                <w:r>
+                                  <w:t xml:space="preserve"> </w:t>
                                 </w:r>
                                 <w:r>
                                   <w:t>--</w:t>
                                 </w:r>
                                 <w:r>
-                                  <w:t xml:space="preserve"> Gardaz</w:t>
+                                  <w:t xml:space="preserve"> </w:t>
                                 </w:r>
+                                <w:proofErr w:type="spellStart"/>
+                                <w:r>
+                                  <w:t>Gardaz</w:t>
+                                </w:r>
+                                <w:proofErr w:type="spellEnd"/>
                                 <w:r>
                                   <w:br/>
-                                  <w:t>Albane Maublanc</w:t>
+                                  <w:t xml:space="preserve">Albane </w:t>
                                 </w:r>
+                                <w:proofErr w:type="spellStart"/>
+                                <w:r>
+                                  <w:t>Maublanc</w:t>
+                                </w:r>
+                                <w:proofErr w:type="spellEnd"/>
                                 <w:r>
                                   <w:br/>
                                   <w:t>Thibault Tr</w:t>
@@ -496,7 +524,15 @@
                             <w:jc w:val="left"/>
                           </w:pPr>
                           <w:r>
-                            <w:t xml:space="preserve">Iris Boclet-Richter </w:t>
+                            <w:t xml:space="preserve">Iris </w:t>
+                          </w:r>
+                          <w:proofErr w:type="spellStart"/>
+                          <w:r>
+                            <w:t>Boclet</w:t>
+                          </w:r>
+                          <w:proofErr w:type="spellEnd"/>
+                          <w:r>
+                            <w:t xml:space="preserve">-Richter </w:t>
                           </w:r>
                           <w:r>
                             <w:br/>
@@ -508,18 +544,36 @@
                           </w:r>
                           <w:r>
                             <w:br/>
-                            <w:t xml:space="preserve">Manon Fromain </w:t>
+                            <w:t xml:space="preserve">Manon </w:t>
+                          </w:r>
+                          <w:proofErr w:type="spellStart"/>
+                          <w:r>
+                            <w:t>Fromain</w:t>
+                          </w:r>
+                          <w:proofErr w:type="spellEnd"/>
+                          <w:r>
+                            <w:t xml:space="preserve"> </w:t>
                           </w:r>
                           <w:r>
                             <w:t>--</w:t>
                           </w:r>
                           <w:r>
-                            <w:t xml:space="preserve"> Gardaz</w:t>
+                            <w:t xml:space="preserve"> </w:t>
                           </w:r>
+                          <w:proofErr w:type="spellStart"/>
+                          <w:r>
+                            <w:t>Gardaz</w:t>
+                          </w:r>
+                          <w:proofErr w:type="spellEnd"/>
                           <w:r>
                             <w:br/>
-                            <w:t>Albane Maublanc</w:t>
+                            <w:t xml:space="preserve">Albane </w:t>
                           </w:r>
+                          <w:proofErr w:type="spellStart"/>
+                          <w:r>
+                            <w:t>Maublanc</w:t>
+                          </w:r>
+                          <w:proofErr w:type="spellEnd"/>
                           <w:r>
                             <w:br/>
                             <w:t>Thibault Tr</w:t>
@@ -2061,8 +2115,13 @@
         <w:t>choisi</w:t>
       </w:r>
       <w:r>
-        <w:t xml:space="preserve"> de réaliser ce projet avec les technologies de React</w:t>
-      </w:r>
+        <w:t xml:space="preserve"> de réaliser ce projet avec les technologies de </w:t>
+      </w:r>
+      <w:proofErr w:type="spellStart"/>
+      <w:r>
+        <w:t>React</w:t>
+      </w:r>
+      <w:proofErr w:type="spellEnd"/>
       <w:r>
         <w:rPr>
           <w:rStyle w:val="Appelnotedebasdep"/>
@@ -2411,7 +2470,7 @@
         <mc:AlternateContent>
           <mc:Choice Requires="wpg">
             <w:drawing>
-              <wp:anchor distT="0" distB="0" distL="114300" distR="114300" simplePos="0" relativeHeight="251665408" behindDoc="0" locked="0" layoutInCell="1" allowOverlap="1" wp14:anchorId="3761C1B4" wp14:editId="700D6BD4">
+              <wp:anchor distT="0" distB="0" distL="114300" distR="114300" simplePos="0" relativeHeight="251665408" behindDoc="0" locked="0" layoutInCell="1" allowOverlap="1" wp14:anchorId="3761C1B4" wp14:editId="12D43CA3">
                 <wp:simplePos x="0" y="0"/>
                 <wp:positionH relativeFrom="margin">
                   <wp:align>center</wp:align>
@@ -2503,14 +2562,27 @@
                               <w:r>
                                 <w:t xml:space="preserve">Image </w:t>
                               </w:r>
-                              <w:fldSimple w:instr=" SEQ Image \* ARABIC ">
-                                <w:r>
-                                  <w:rPr>
-                                    <w:noProof/>
-                                  </w:rPr>
-                                  <w:t>1</w:t>
-                                </w:r>
-                              </w:fldSimple>
+                              <w:r>
+                                <w:fldChar w:fldCharType="begin"/>
+                              </w:r>
+                              <w:r>
+                                <w:instrText xml:space="preserve"> SEQ Image \* ARABIC </w:instrText>
+                              </w:r>
+                              <w:r>
+                                <w:fldChar w:fldCharType="separate"/>
+                              </w:r>
+                              <w:r>
+                                <w:rPr>
+                                  <w:noProof/>
+                                </w:rPr>
+                                <w:t>1</w:t>
+                              </w:r>
+                              <w:r>
+                                <w:rPr>
+                                  <w:noProof/>
+                                </w:rPr>
+                                <w:fldChar w:fldCharType="end"/>
+                              </w:r>
                               <w:r>
                                 <w:t xml:space="preserve"> Maquettes</w:t>
                               </w:r>
@@ -2575,14 +2647,27 @@
                         <w:r>
                           <w:t xml:space="preserve">Image </w:t>
                         </w:r>
-                        <w:fldSimple w:instr=" SEQ Image \* ARABIC ">
-                          <w:r>
-                            <w:rPr>
-                              <w:noProof/>
-                            </w:rPr>
-                            <w:t>1</w:t>
-                          </w:r>
-                        </w:fldSimple>
+                        <w:r>
+                          <w:fldChar w:fldCharType="begin"/>
+                        </w:r>
+                        <w:r>
+                          <w:instrText xml:space="preserve"> SEQ Image \* ARABIC </w:instrText>
+                        </w:r>
+                        <w:r>
+                          <w:fldChar w:fldCharType="separate"/>
+                        </w:r>
+                        <w:r>
+                          <w:rPr>
+                            <w:noProof/>
+                          </w:rPr>
+                          <w:t>1</w:t>
+                        </w:r>
+                        <w:r>
+                          <w:rPr>
+                            <w:noProof/>
+                          </w:rPr>
+                          <w:fldChar w:fldCharType="end"/>
+                        </w:r>
                         <w:r>
                           <w:t xml:space="preserve"> Maquettes</w:t>
                         </w:r>
@@ -2614,36 +2699,200 @@
     <w:p/>
     <w:p>
       <w:pPr>
-        <w:ind w:firstLine="708"/>
-      </w:pPr>
-      <w:r>
+        <w:jc w:val="left"/>
         <w:rPr>
           <w:highlight w:val="yellow"/>
         </w:rPr>
-        <w:t xml:space="preserve">Nous avons </w:t>
-      </w:r>
+      </w:pPr>
       <w:r>
         <w:rPr>
           <w:highlight w:val="yellow"/>
         </w:rPr>
-        <w:t>après</w:t>
-      </w:r>
+        <w:br w:type="page"/>
+      </w:r>
+    </w:p>
+    <w:p>
       <w:r>
         <w:rPr>
-          <w:highlight w:val="yellow"/>
+          <w:noProof/>
         </w:rPr>
+        <w:lastRenderedPageBreak/>
+        <mc:AlternateContent>
+          <mc:Choice Requires="wpg">
+            <w:drawing>
+              <wp:anchor distT="0" distB="0" distL="114300" distR="114300" simplePos="0" relativeHeight="251667456" behindDoc="0" locked="0" layoutInCell="1" allowOverlap="1" wp14:anchorId="03C67105" wp14:editId="2B5FD9FE">
+                <wp:simplePos x="0" y="0"/>
+                <wp:positionH relativeFrom="margin">
+                  <wp:align>center</wp:align>
+                </wp:positionH>
+                <wp:positionV relativeFrom="paragraph">
+                  <wp:posOffset>376555</wp:posOffset>
+                </wp:positionV>
+                <wp:extent cx="6547743" cy="4352925"/>
+                <wp:effectExtent l="0" t="0" r="5715" b="9525"/>
+                <wp:wrapTopAndBottom/>
+                <wp:docPr id="8" name="Groupe 8"/>
+                <wp:cNvGraphicFramePr/>
+                <a:graphic xmlns:a="http://schemas.openxmlformats.org/drawingml/2006/main">
+                  <a:graphicData uri="http://schemas.microsoft.com/office/word/2010/wordprocessingGroup">
+                    <wpg:wgp>
+                      <wpg:cNvGrpSpPr/>
+                      <wpg:grpSpPr>
+                        <a:xfrm>
+                          <a:off x="0" y="0"/>
+                          <a:ext cx="6547743" cy="4352925"/>
+                          <a:chOff x="0" y="213360"/>
+                          <a:chExt cx="7475220" cy="4785097"/>
+                        </a:xfrm>
+                      </wpg:grpSpPr>
+                      <pic:pic xmlns:pic="http://schemas.openxmlformats.org/drawingml/2006/picture">
+                        <pic:nvPicPr>
+                          <pic:cNvPr id="9" name="Image 9"/>
+                          <pic:cNvPicPr>
+                            <a:picLocks noChangeAspect="1"/>
+                          </pic:cNvPicPr>
+                        </pic:nvPicPr>
+                        <pic:blipFill>
+                          <a:blip r:embed="rId13">
+                            <a:extLst>
+                              <a:ext uri="{28A0092B-C50C-407E-A947-70E740481C1C}">
+                                <a14:useLocalDpi xmlns:a14="http://schemas.microsoft.com/office/drawing/2010/main" val="0"/>
+                              </a:ext>
+                            </a:extLst>
+                          </a:blip>
+                          <a:srcRect/>
+                          <a:stretch/>
+                        </pic:blipFill>
+                        <pic:spPr bwMode="auto">
+                          <a:xfrm>
+                            <a:off x="0" y="641613"/>
+                            <a:ext cx="7475220" cy="4356844"/>
+                          </a:xfrm>
+                          <a:prstGeom prst="rect">
+                            <a:avLst/>
+                          </a:prstGeom>
+                          <a:noFill/>
+                          <a:ln>
+                            <a:noFill/>
+                          </a:ln>
+                        </pic:spPr>
+                      </pic:pic>
+                      <wps:wsp>
+                        <wps:cNvPr id="10" name="Zone de texte 10"/>
+                        <wps:cNvSpPr txBox="1"/>
+                        <wps:spPr>
+                          <a:xfrm>
+                            <a:off x="0" y="213360"/>
+                            <a:ext cx="7475220" cy="243840"/>
+                          </a:xfrm>
+                          <a:prstGeom prst="rect">
+                            <a:avLst/>
+                          </a:prstGeom>
+                          <a:solidFill>
+                            <a:prstClr val="white"/>
+                          </a:solidFill>
+                          <a:ln>
+                            <a:noFill/>
+                          </a:ln>
+                        </wps:spPr>
+                        <wps:txbx>
+                          <w:txbxContent>
+                            <w:p>
+                              <w:pPr>
+                                <w:pStyle w:val="Lgende"/>
+                                <w:rPr>
+                                  <w:noProof/>
+                                  <w:sz w:val="20"/>
+                                  <w:szCs w:val="20"/>
+                                </w:rPr>
+                              </w:pPr>
+                              <w:r>
+                                <w:t xml:space="preserve">Image </w:t>
+                              </w:r>
+                              <w:r>
+                                <w:t>2</w:t>
+                              </w:r>
+                              <w:r>
+                                <w:t xml:space="preserve"> </w:t>
+                              </w:r>
+                              <w:r>
+                                <w:t>Charte graphique</w:t>
+                              </w:r>
+                            </w:p>
+                          </w:txbxContent>
+                        </wps:txbx>
+                        <wps:bodyPr rot="0" spcFirstLastPara="0" vertOverflow="overflow" horzOverflow="overflow" vert="horz" wrap="square" lIns="0" tIns="0" rIns="0" bIns="0" numCol="1" spcCol="0" rtlCol="0" fromWordArt="0" anchor="t" anchorCtr="0" forceAA="0" compatLnSpc="1">
+                          <a:prstTxWarp prst="textNoShape">
+                            <a:avLst/>
+                          </a:prstTxWarp>
+                          <a:noAutofit/>
+                        </wps:bodyPr>
+                      </wps:wsp>
+                    </wpg:wgp>
+                  </a:graphicData>
+                </a:graphic>
+                <wp14:sizeRelH relativeFrom="margin">
+                  <wp14:pctWidth>0</wp14:pctWidth>
+                </wp14:sizeRelH>
+                <wp14:sizeRelV relativeFrom="margin">
+                  <wp14:pctHeight>0</wp14:pctHeight>
+                </wp14:sizeRelV>
+              </wp:anchor>
+            </w:drawing>
+          </mc:Choice>
+          <mc:Fallback>
+            <w:pict>
+              <v:group w14:anchorId="03C67105" id="Groupe 8" o:spid="_x0000_s1031" style="position:absolute;left:0;text-align:left;margin-left:0;margin-top:29.65pt;width:515.55pt;height:342.75pt;z-index:251667456;mso-position-horizontal:center;mso-position-horizontal-relative:margin;mso-width-relative:margin;mso-height-relative:margin" coordorigin=",2133" coordsize="74752,47850" o:gfxdata="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">
+                <v:shape id="Image 9" o:spid="_x0000_s1032" type="#_x0000_t75" style="position:absolute;top:6416;width:74752;height:43568;visibility:visible;mso-wrap-style:square" o:gfxdata="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">
+                  <v:imagedata r:id="rId14" o:title=""/>
+                </v:shape>
+                <v:shape id="Zone de texte 10" o:spid="_x0000_s1033" type="#_x0000_t202" style="position:absolute;top:2133;width:74752;height:2439;visibility:visible;mso-wrap-style:square;v-text-anchor:top" o:gfxdata="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" stroked="f">
+                  <v:textbox inset="0,0,0,0">
+                    <w:txbxContent>
+                      <w:p>
+                        <w:pPr>
+                          <w:pStyle w:val="Lgende"/>
+                          <w:rPr>
+                            <w:noProof/>
+                            <w:sz w:val="20"/>
+                            <w:szCs w:val="20"/>
+                          </w:rPr>
+                        </w:pPr>
+                        <w:r>
+                          <w:t xml:space="preserve">Image </w:t>
+                        </w:r>
+                        <w:r>
+                          <w:t>2</w:t>
+                        </w:r>
+                        <w:r>
+                          <w:t xml:space="preserve"> </w:t>
+                        </w:r>
+                        <w:r>
+                          <w:t>Charte graphique</w:t>
+                        </w:r>
+                      </w:p>
+                    </w:txbxContent>
+                  </v:textbox>
+                </v:shape>
+                <w10:wrap type="topAndBottom" anchorx="margin"/>
+              </v:group>
+            </w:pict>
+          </mc:Fallback>
+        </mc:AlternateContent>
+      </w:r>
+      <w:r>
+        <w:t xml:space="preserve">Nous avons </w:t>
+      </w:r>
+      <w:r>
+        <w:t>par la suite</w:t>
+      </w:r>
+      <w:r>
         <w:t xml:space="preserve"> </w:t>
       </w:r>
       <w:r>
-        <w:rPr>
-          <w:highlight w:val="yellow"/>
-        </w:rPr>
         <w:t>réalisé</w:t>
       </w:r>
       <w:r>
-        <w:rPr>
-          <w:highlight w:val="yellow"/>
-        </w:rPr>
         <w:t xml:space="preserve"> une charte graphique que voici :</w:t>
       </w:r>
     </w:p>
@@ -2674,7 +2923,15 @@
         <w:t>JavaScript</w:t>
       </w:r>
       <w:r>
-        <w:t xml:space="preserve"> qui s’appelle React, </w:t>
+        <w:t xml:space="preserve"> qui s’appelle </w:t>
+      </w:r>
+      <w:proofErr w:type="spellStart"/>
+      <w:r>
+        <w:t>React</w:t>
+      </w:r>
+      <w:proofErr w:type="spellEnd"/>
+      <w:r>
+        <w:t xml:space="preserve">, </w:t>
       </w:r>
       <w:r>
         <w:t xml:space="preserve">qui est </w:t>
@@ -2692,7 +2949,15 @@
         <w:t>l</w:t>
       </w:r>
       <w:r>
-        <w:t xml:space="preserve">es sites plus dynamiques. React va nous aider dans la construction d’un projet structuré dans la partie frontend. De plus </w:t>
+        <w:t xml:space="preserve">es sites plus dynamiques. </w:t>
+      </w:r>
+      <w:proofErr w:type="spellStart"/>
+      <w:r>
+        <w:t>React</w:t>
+      </w:r>
+      <w:proofErr w:type="spellEnd"/>
+      <w:r>
+        <w:t xml:space="preserve"> va nous aider dans la construction d’un projet structuré dans la partie frontend. De plus </w:t>
       </w:r>
       <w:r>
         <w:t>il</w:t>
@@ -2706,7 +2971,6 @@
     </w:p>
     <w:p>
       <w:r>
-        <w:lastRenderedPageBreak/>
         <w:t>En parallèle de la partie frontend nous avons utilisé dans la partie backend la plateforme Node.js qui nous permet de faire du</w:t>
       </w:r>
       <w:r>
@@ -2730,9 +2994,11 @@
       <w:r>
         <w:t xml:space="preserve"> avec Node.js (couplé avec la bibliothèque Express.js qui nous permet de facilité la programmation) nous avons la possibilité de faire du </w:t>
       </w:r>
+      <w:proofErr w:type="spellStart"/>
       <w:r>
         <w:t>FullStack</w:t>
       </w:r>
+      <w:proofErr w:type="spellEnd"/>
       <w:r>
         <w:t xml:space="preserve"> (faire du frontend</w:t>
       </w:r>
@@ -2755,8 +3021,13 @@
         <w:t>) javascript</w:t>
       </w:r>
       <w:r>
-        <w:t xml:space="preserve"> comme nous le couplons avec React</w:t>
-      </w:r>
+        <w:t xml:space="preserve"> comme nous le couplons avec </w:t>
+      </w:r>
+      <w:proofErr w:type="spellStart"/>
+      <w:r>
+        <w:t>React</w:t>
+      </w:r>
+      <w:proofErr w:type="spellEnd"/>
       <w:r>
         <w:t>. De plus nous avons accès à un ensemble d’outils</w:t>
       </w:r>
@@ -2769,6 +3040,7 @@
     </w:p>
     <w:p>
       <w:r>
+        <w:lastRenderedPageBreak/>
         <w:t>Finalement, pour ce qui est du langage pour la base de données, nous avons pris MongoDB au lieu du SQL que nous avions étudié jusqu’à présent. En plus de nous apprendre une nouvelle technologie, MongoDB s’associe bien avec des projets javascript</w:t>
       </w:r>
       <w:r>
@@ -2921,7 +3193,23 @@
     </w:p>
     <w:p>
       <w:r>
-        <w:t xml:space="preserve">En plus de cela, pour l’authentification d’un utilisateur nous avions pour habitude d’utiliser des sessions avec PHP. Ici nous avons eu recours à des tokens d’authentification (standard JSON Web Token). </w:t>
+        <w:t xml:space="preserve">En plus de cela, pour l’authentification d’un utilisateur nous avions pour habitude d’utiliser des sessions avec PHP. Ici nous avons eu recours à des </w:t>
+      </w:r>
+      <w:proofErr w:type="spellStart"/>
+      <w:r>
+        <w:t>tokens</w:t>
+      </w:r>
+      <w:proofErr w:type="spellEnd"/>
+      <w:r>
+        <w:t xml:space="preserve"> d’authentification (standard JSON Web </w:t>
+      </w:r>
+      <w:proofErr w:type="spellStart"/>
+      <w:r>
+        <w:t>Token</w:t>
+      </w:r>
+      <w:proofErr w:type="spellEnd"/>
+      <w:r>
+        <w:t xml:space="preserve">). </w:t>
       </w:r>
       <w:r>
         <w:t xml:space="preserve">C’était un sujet assez complexe que nous avons mis du temps à </w:t>
@@ -2979,7 +3267,13 @@
         <w:t>les outils extérieurs</w:t>
       </w:r>
       <w:r>
-        <w:t xml:space="preserve"> que nous avons </w:t>
+        <w:t xml:space="preserve"> </w:t>
+      </w:r>
+      <w:r>
+        <w:t xml:space="preserve">les plus importants </w:t>
+      </w:r>
+      <w:r>
+        <w:t xml:space="preserve">que nous avons </w:t>
       </w:r>
       <w:r>
         <w:t>utilisé dans</w:t>
@@ -3005,13 +3299,15 @@
         </w:numPr>
         <w:spacing w:after="0"/>
       </w:pPr>
-      <w:hyperlink r:id="rId13" w:history="1">
+      <w:hyperlink r:id="rId15" w:history="1">
+        <w:proofErr w:type="spellStart"/>
         <w:r>
           <w:rPr>
             <w:rStyle w:val="Lienhypertexte"/>
           </w:rPr>
           <w:t>React</w:t>
         </w:r>
+        <w:proofErr w:type="spellEnd"/>
       </w:hyperlink>
       <w:r>
         <w:t xml:space="preserve"> : Bibliothèque pour la partie Front End/Client</w:t>
@@ -3025,12 +3321,20 @@
         </w:numPr>
         <w:spacing w:after="0"/>
       </w:pPr>
-      <w:hyperlink r:id="rId14" w:history="1">
+      <w:hyperlink r:id="rId16" w:history="1">
+        <w:proofErr w:type="spellStart"/>
         <w:r>
           <w:rPr>
             <w:rStyle w:val="Lienhypertexte"/>
           </w:rPr>
-          <w:t>React Router</w:t>
+          <w:t>React</w:t>
+        </w:r>
+        <w:proofErr w:type="spellEnd"/>
+        <w:r>
+          <w:rPr>
+            <w:rStyle w:val="Lienhypertexte"/>
+          </w:rPr>
+          <w:t xml:space="preserve"> Router</w:t>
         </w:r>
       </w:hyperlink>
       <w:r>
@@ -3051,33 +3355,7 @@
         </w:numPr>
         <w:spacing w:after="0"/>
       </w:pPr>
-      <w:hyperlink r:id="rId15" w:history="1">
-        <w:r>
-          <w:rPr>
-            <w:rStyle w:val="Lienhypertexte"/>
-          </w:rPr>
-          <w:t>A</w:t>
-        </w:r>
-        <w:r>
-          <w:rPr>
-            <w:rStyle w:val="Lienhypertexte"/>
-          </w:rPr>
-          <w:t>xios</w:t>
-        </w:r>
-      </w:hyperlink>
-      <w:r>
-        <w:t xml:space="preserve"> : Permet de faire des requêtes au serveur plus simplement (GET, POST...)</w:t>
-      </w:r>
-    </w:p>
-    <w:p>
-      <w:pPr>
-        <w:numPr>
-          <w:ilvl w:val="1"/>
-          <w:numId w:val="7"/>
-        </w:numPr>
-        <w:spacing w:after="0"/>
-      </w:pPr>
-      <w:hyperlink r:id="rId16" w:history="1">
+      <w:hyperlink r:id="rId17" w:history="1">
         <w:r>
           <w:rPr>
             <w:rStyle w:val="Lienhypertexte"/>
@@ -3103,7 +3381,7 @@
         </w:numPr>
         <w:spacing w:after="0"/>
       </w:pPr>
-      <w:hyperlink r:id="rId17" w:history="1">
+      <w:hyperlink r:id="rId18" w:history="1">
         <w:r>
           <w:rPr>
             <w:rStyle w:val="Lienhypertexte"/>
@@ -3125,26 +3403,6 @@
       </w:r>
       <w:r>
         <w:t xml:space="preserve"> côté serveur</w:t>
-      </w:r>
-    </w:p>
-    <w:p>
-      <w:pPr>
-        <w:numPr>
-          <w:ilvl w:val="1"/>
-          <w:numId w:val="7"/>
-        </w:numPr>
-        <w:spacing w:after="0"/>
-      </w:pPr>
-      <w:hyperlink r:id="rId18" w:history="1">
-        <w:r>
-          <w:rPr>
-            <w:rStyle w:val="Lienhypertexte"/>
-          </w:rPr>
-          <w:t>npm</w:t>
-        </w:r>
-      </w:hyperlink>
-      <w:r>
-        <w:t xml:space="preserve"> : Gestionnaire de paquets de Node.js (installé automatiquement avec Node.js)</w:t>
       </w:r>
     </w:p>
     <w:p>
@@ -3176,12 +3434,14 @@
         <w:spacing w:after="0"/>
       </w:pPr>
       <w:hyperlink r:id="rId20" w:history="1">
+        <w:proofErr w:type="spellStart"/>
         <w:r>
           <w:rPr>
             <w:rStyle w:val="Lienhypertexte"/>
           </w:rPr>
           <w:t>Mongoose</w:t>
         </w:r>
+        <w:proofErr w:type="spellEnd"/>
       </w:hyperlink>
       <w:r>
         <w:t xml:space="preserve"> : Bibliothèque pour des applications Node.js qui utilisent MongoDB</w:t>
@@ -3204,7 +3464,23 @@
         </w:r>
       </w:hyperlink>
       <w:r>
-        <w:t xml:space="preserve"> : JSON Web Token utilise des tokens pour échanger des informations entre plusieurs tiers. Par exemple pour s'authentifier.</w:t>
+        <w:t xml:space="preserve"> : JSON Web </w:t>
+      </w:r>
+      <w:proofErr w:type="spellStart"/>
+      <w:r>
+        <w:t>Token</w:t>
+      </w:r>
+      <w:proofErr w:type="spellEnd"/>
+      <w:r>
+        <w:t xml:space="preserve"> utilise des </w:t>
+      </w:r>
+      <w:proofErr w:type="spellStart"/>
+      <w:r>
+        <w:t>tokens</w:t>
+      </w:r>
+      <w:proofErr w:type="spellEnd"/>
+      <w:r>
+        <w:t xml:space="preserve"> pour échanger des informations entre plusieurs tiers. Par exemple pour s'authentifier.</w:t>
       </w:r>
     </w:p>
     <w:p>
@@ -3230,248 +3506,12 @@
     <w:p>
       <w:pPr>
         <w:numPr>
-          <w:ilvl w:val="1"/>
-          <w:numId w:val="7"/>
-        </w:numPr>
-        <w:spacing w:after="0"/>
-      </w:pPr>
-      <w:r>
-        <w:rPr>
-          <w:b/>
-          <w:bCs/>
-        </w:rPr>
-        <w:t>(petit paquet)</w:t>
-      </w:r>
-      <w:r>
-        <w:t xml:space="preserve"> </w:t>
-      </w:r>
-      <w:hyperlink r:id="rId23" w:history="1">
-        <w:r>
-          <w:rPr>
-            <w:rStyle w:val="Lienhypertexte"/>
-          </w:rPr>
-          <w:t>C</w:t>
-        </w:r>
-        <w:r>
-          <w:rPr>
-            <w:rStyle w:val="Lienhypertexte"/>
-          </w:rPr>
-          <w:t>ookie-parser</w:t>
-        </w:r>
-      </w:hyperlink>
-      <w:r>
-        <w:t xml:space="preserve"> : Permet de lire les cookies de notre application</w:t>
-      </w:r>
-    </w:p>
-    <w:p>
-      <w:pPr>
-        <w:numPr>
-          <w:ilvl w:val="1"/>
-          <w:numId w:val="7"/>
-        </w:numPr>
-        <w:spacing w:after="0"/>
-      </w:pPr>
-      <w:r>
-        <w:rPr>
-          <w:b/>
-          <w:bCs/>
-        </w:rPr>
-        <w:t>(petit paquet)</w:t>
-      </w:r>
-      <w:r>
-        <w:t xml:space="preserve"> </w:t>
-      </w:r>
-      <w:hyperlink r:id="rId24" w:history="1">
-        <w:r>
-          <w:rPr>
-            <w:rStyle w:val="Lienhypertexte"/>
-          </w:rPr>
-          <w:t>M</w:t>
-        </w:r>
-        <w:r>
-          <w:rPr>
-            <w:rStyle w:val="Lienhypertexte"/>
-          </w:rPr>
-          <w:t>ulter</w:t>
-        </w:r>
-      </w:hyperlink>
-      <w:r>
-        <w:t xml:space="preserve"> : Un middleware pour upload des images</w:t>
-      </w:r>
-    </w:p>
-    <w:p>
-      <w:pPr>
-        <w:numPr>
-          <w:ilvl w:val="1"/>
-          <w:numId w:val="7"/>
-        </w:numPr>
-        <w:spacing w:after="0"/>
-      </w:pPr>
-      <w:r>
-        <w:rPr>
-          <w:b/>
-          <w:bCs/>
-        </w:rPr>
-        <w:t>(petit paquet)</w:t>
-      </w:r>
-      <w:r>
-        <w:t xml:space="preserve"> </w:t>
-      </w:r>
-      <w:hyperlink r:id="rId25" w:history="1">
-        <w:r>
-          <w:rPr>
-            <w:rStyle w:val="Lienhypertexte"/>
-          </w:rPr>
-          <w:t>Nodemon</w:t>
-        </w:r>
-      </w:hyperlink>
-      <w:r>
-        <w:t xml:space="preserve"> : Utilitaire qui permet de redémarrer l'application Node lors d'un changement dans le code</w:t>
-      </w:r>
-    </w:p>
-    <w:p>
-      <w:pPr>
-        <w:numPr>
-          <w:ilvl w:val="1"/>
-          <w:numId w:val="7"/>
-        </w:numPr>
-        <w:spacing w:after="0"/>
-      </w:pPr>
-      <w:r>
-        <w:rPr>
-          <w:b/>
-          <w:bCs/>
-        </w:rPr>
-        <w:t>(petit paquet)</w:t>
-      </w:r>
-      <w:r>
-        <w:t xml:space="preserve"> </w:t>
-      </w:r>
-      <w:hyperlink r:id="rId26" w:history="1">
-        <w:r>
-          <w:rPr>
-            <w:rStyle w:val="Lienhypertexte"/>
-          </w:rPr>
-          <w:t>Dotenv</w:t>
-        </w:r>
-      </w:hyperlink>
-      <w:r>
-        <w:t xml:space="preserve"> : Module qui permet de charger des variables d'environnements de fichier </w:t>
-      </w:r>
-      <w:r>
-        <w:rPr>
-          <w:b/>
-          <w:bCs/>
-        </w:rPr>
-        <w:t>.env</w:t>
-      </w:r>
-      <w:r>
-        <w:t xml:space="preserve"> en </w:t>
-      </w:r>
-      <w:r>
-        <w:rPr>
-          <w:b/>
-          <w:bCs/>
-        </w:rPr>
-        <w:t>process.env.</w:t>
-      </w:r>
-      <w:r>
-        <w:t xml:space="preserve"> dans le code</w:t>
-      </w:r>
-    </w:p>
-    <w:p>
-      <w:pPr>
-        <w:numPr>
-          <w:ilvl w:val="1"/>
-          <w:numId w:val="7"/>
-        </w:numPr>
-        <w:spacing w:after="0"/>
-      </w:pPr>
-      <w:r>
-        <w:rPr>
-          <w:b/>
-          <w:bCs/>
-        </w:rPr>
-        <w:t>(petit paquet)</w:t>
-      </w:r>
-      <w:r>
-        <w:t xml:space="preserve"> </w:t>
-      </w:r>
-      <w:hyperlink r:id="rId27" w:history="1">
-        <w:r>
-          <w:rPr>
-            <w:rStyle w:val="Lienhypertexte"/>
-          </w:rPr>
-          <w:t>V</w:t>
-        </w:r>
-        <w:r>
-          <w:rPr>
-            <w:rStyle w:val="Lienhypertexte"/>
-          </w:rPr>
-          <w:t>alidator</w:t>
-        </w:r>
-      </w:hyperlink>
-      <w:r>
-        <w:t xml:space="preserve"> : Bibliothèque pour valider des string (par exemple des mails)</w:t>
-      </w:r>
-    </w:p>
-    <w:p>
-      <w:pPr>
-        <w:numPr>
-          <w:ilvl w:val="1"/>
-          <w:numId w:val="7"/>
-        </w:numPr>
-        <w:spacing w:after="0"/>
-      </w:pPr>
-      <w:r>
-        <w:rPr>
-          <w:b/>
-          <w:bCs/>
-        </w:rPr>
-        <w:t>(petit paquet)</w:t>
-      </w:r>
-      <w:r>
-        <w:t xml:space="preserve"> </w:t>
-      </w:r>
-      <w:hyperlink r:id="rId28" w:history="1">
-        <w:r>
-          <w:rPr>
-            <w:rStyle w:val="Lienhypertexte"/>
-          </w:rPr>
-          <w:t>B</w:t>
-        </w:r>
-        <w:r>
-          <w:rPr>
-            <w:rStyle w:val="Lienhypertexte"/>
-          </w:rPr>
-          <w:t>crypt</w:t>
-        </w:r>
-      </w:hyperlink>
-      <w:r>
-        <w:t xml:space="preserve"> : Bibliothèque pour</w:t>
-      </w:r>
-      <w:r>
-        <w:t xml:space="preserve"> le</w:t>
-      </w:r>
-      <w:r>
-        <w:t xml:space="preserve"> hash</w:t>
-      </w:r>
-      <w:r>
-        <w:t xml:space="preserve"> </w:t>
-      </w:r>
-      <w:r>
-        <w:t>des mots de passe</w:t>
-      </w:r>
-    </w:p>
-    <w:p>
-      <w:pPr>
-        <w:numPr>
           <w:ilvl w:val="0"/>
           <w:numId w:val="7"/>
         </w:numPr>
         <w:spacing w:after="0"/>
       </w:pPr>
-      <w:hyperlink r:id="rId29" w:history="1">
+      <w:hyperlink r:id="rId23" w:history="1">
         <w:r>
           <w:rPr>
             <w:rStyle w:val="Lienhypertexte"/>
@@ -3666,7 +3706,6 @@
     </w:p>
     <w:p>
       <w:r>
-        <w:lastRenderedPageBreak/>
         <w:tab/>
       </w:r>
       <w:r>
@@ -3793,13 +3832,51 @@
     <w:p>
       <w:r>
         <w:tab/>
-        <w:t xml:space="preserve">Enfin, ce projet nous a bien sur permis de développer grandement notre connaissance du javascript que nous avons commencés à étudier en cours à peu </w:t>
+      </w:r>
+      <w:r>
+        <w:t>C</w:t>
+      </w:r>
+      <w:r>
+        <w:t xml:space="preserve">e projet nous a </w:t>
+      </w:r>
+      <w:r>
+        <w:t xml:space="preserve">donc </w:t>
+      </w:r>
+      <w:r>
+        <w:t xml:space="preserve">permis de développer grandement notre connaissance du </w:t>
+      </w:r>
+      <w:r>
+        <w:t>J</w:t>
+      </w:r>
+      <w:r>
+        <w:t xml:space="preserve">avascript que nous avons commencés à étudier en cours à peu </w:t>
       </w:r>
       <w:r>
         <w:t>près</w:t>
       </w:r>
       <w:r>
         <w:t xml:space="preserve"> en même temps que le démarrage de ce projet.</w:t>
+      </w:r>
+    </w:p>
+    <w:p>
+      <w:r>
+        <w:tab/>
+        <w:t xml:space="preserve">De plus, les technologies que nous avons </w:t>
+      </w:r>
+      <w:r>
+        <w:t>utilisées</w:t>
+      </w:r>
+      <w:r>
+        <w:t xml:space="preserve"> nous </w:t>
+      </w:r>
+      <w:r>
+        <w:t>ont</w:t>
+      </w:r>
+      <w:r>
+        <w:t xml:space="preserve"> permis de comprendre un peu mieux comment les applications Web d’aujourd’hui fonctionnaient.</w:t>
+      </w:r>
+      <w:r>
+        <w:t xml:space="preserve"> Notamment le fonctionnement d’API et de frontend dynamique à l’aide de Framework Javascript.</w:t>
       </w:r>
     </w:p>
     <w:p>
@@ -3859,6 +3936,7 @@
         <w:ind w:firstLine="708"/>
       </w:pPr>
       <w:r>
+        <w:lastRenderedPageBreak/>
         <w:t xml:space="preserve">Avant toutes choses vous devez donc installer </w:t>
       </w:r>
       <w:r>
@@ -3883,7 +3961,7 @@
       <w:r>
         <w:t xml:space="preserve"> </w:t>
       </w:r>
-      <w:hyperlink r:id="rId30" w:history="1">
+      <w:hyperlink r:id="rId24" w:history="1">
         <w:r>
           <w:rPr>
             <w:rStyle w:val="Lienhypertexte"/>
@@ -3904,7 +3982,23 @@
         <w:t>z</w:t>
       </w:r>
       <w:r>
-        <w:t xml:space="preserve"> « node -v », vous devez voir afficher la version de node que vous avez installé.</w:t>
+        <w:t xml:space="preserve"> « </w:t>
+      </w:r>
+      <w:proofErr w:type="spellStart"/>
+      <w:r>
+        <w:t>node</w:t>
+      </w:r>
+      <w:proofErr w:type="spellEnd"/>
+      <w:r>
+        <w:t xml:space="preserve"> -v », vous devez voir afficher la version de </w:t>
+      </w:r>
+      <w:proofErr w:type="spellStart"/>
+      <w:r>
+        <w:t>node</w:t>
+      </w:r>
+      <w:proofErr w:type="spellEnd"/>
+      <w:r>
+        <w:t xml:space="preserve"> que vous avez installé.</w:t>
       </w:r>
     </w:p>
     <w:p>
@@ -3926,7 +4020,15 @@
         <w:ind w:firstLine="708"/>
       </w:pPr>
       <w:r>
-        <w:t>Pour lancer le serveur (ou backend), vous allez devoir accéder au dossier server en faisant « cd server » dans l’invite de commande, ensuite, toujours dans l’invite de commande, faites « npm start » pour lancer le serveur.</w:t>
+        <w:t>Pour lancer le serveur (ou backend), vous allez devoir accéder au dossier server en faisant « cd server » dans l’invite de commande, ensuite, toujours dans l’invite de commande, faites « </w:t>
+      </w:r>
+      <w:proofErr w:type="spellStart"/>
+      <w:r>
+        <w:t>npm</w:t>
+      </w:r>
+      <w:proofErr w:type="spellEnd"/>
+      <w:r>
+        <w:t xml:space="preserve"> start » pour lancer le serveur.</w:t>
       </w:r>
     </w:p>
     <w:p>
@@ -3937,7 +4039,15 @@
         <w:t>Maintenant, ouvrez une autre invite de commande (en laissant la précédente ouverte) et accédez au dossier client dans le dossier Application</w:t>
       </w:r>
       <w:r>
-        <w:t xml:space="preserve"> avec la commande « cd chemin/client» comme précédemment. Ensuite lancez le côté client en tapant « npm start », vous devriez voir une page de votre navigateur s’ouvrir avec notre projet d’affiché (cela peut prendre un peu de temps).</w:t>
+        <w:t xml:space="preserve"> avec la commande « cd chemin/client» comme précédemment. Ensuite lancez le côté client en tapant « </w:t>
+      </w:r>
+      <w:proofErr w:type="spellStart"/>
+      <w:r>
+        <w:t>npm</w:t>
+      </w:r>
+      <w:proofErr w:type="spellEnd"/>
+      <w:r>
+        <w:t xml:space="preserve"> start », vous devriez voir une page de votre navigateur s’ouvrir avec notre projet d’affiché (cela peut prendre un peu de temps).</w:t>
       </w:r>
     </w:p>
     <w:p>
@@ -4013,14 +4123,13 @@
         <w:rPr>
           <w:highlight w:val="yellow"/>
         </w:rPr>
-        <w:lastRenderedPageBreak/>
         <w:t>WE FAUDRA METTRE PLUS DE TRUC</w:t>
       </w:r>
     </w:p>
     <w:sectPr>
-      <w:headerReference w:type="default" r:id="rId31"/>
-      <w:footerReference w:type="default" r:id="rId32"/>
-      <w:headerReference w:type="first" r:id="rId33"/>
+      <w:headerReference w:type="default" r:id="rId25"/>
+      <w:footerReference w:type="default" r:id="rId26"/>
+      <w:headerReference w:type="first" r:id="rId27"/>
       <w:footnotePr>
         <w:numRestart w:val="eachPage"/>
       </w:footnotePr>
@@ -6397,6 +6506,7 @@
     <w:rsid w:val="00223066"/>
     <w:rsid w:val="00317AD0"/>
     <w:rsid w:val="00331D0C"/>
+    <w:rsid w:val="0038705A"/>
     <w:rsid w:val="004C27C2"/>
     <w:rsid w:val="004E23C5"/>
     <w:rsid w:val="00514F13"/>

--- a/Rapport ptut.docx
+++ b/Rapport ptut.docx
@@ -2092,16 +2092,16 @@
         <w:ind w:firstLine="360"/>
       </w:pPr>
       <w:r>
-        <w:rPr>
-          <w:highlight w:val="yellow"/>
-        </w:rPr>
-        <w:t>Ce projet est cependant fonctionnel si la partie juridique est mise de côté</w:t>
-      </w:r>
-      <w:r>
-        <w:rPr>
-          <w:highlight w:val="yellow"/>
-        </w:rPr>
-        <w:t>.</w:t>
+        <w:t>En effet, la collecte de données personnelles</w:t>
+      </w:r>
+      <w:r>
+        <w:t xml:space="preserve"> concernant tous types de données renseignant sur la santé physique ou mentale d’une personne</w:t>
+      </w:r>
+      <w:r>
+        <w:t xml:space="preserve"> est très </w:t>
+      </w:r>
+      <w:r>
+        <w:t xml:space="preserve">encadrée par de nombreuses lois ce qui rend compliquer la mise en ligne du site au grand public. </w:t>
       </w:r>
     </w:p>
     <w:p>
@@ -2470,7 +2470,7 @@
         <mc:AlternateContent>
           <mc:Choice Requires="wpg">
             <w:drawing>
-              <wp:anchor distT="0" distB="0" distL="114300" distR="114300" simplePos="0" relativeHeight="251665408" behindDoc="0" locked="0" layoutInCell="1" allowOverlap="1" wp14:anchorId="3761C1B4" wp14:editId="12D43CA3">
+              <wp:anchor distT="0" distB="0" distL="114300" distR="114300" simplePos="0" relativeHeight="251665408" behindDoc="0" locked="0" layoutInCell="1" allowOverlap="1" wp14:anchorId="3761C1B4" wp14:editId="68B0B227">
                 <wp:simplePos x="0" y="0"/>
                 <wp:positionH relativeFrom="margin">
                   <wp:align>center</wp:align>
@@ -2562,27 +2562,14 @@
                               <w:r>
                                 <w:t xml:space="preserve">Image </w:t>
                               </w:r>
-                              <w:r>
-                                <w:fldChar w:fldCharType="begin"/>
-                              </w:r>
-                              <w:r>
-                                <w:instrText xml:space="preserve"> SEQ Image \* ARABIC </w:instrText>
-                              </w:r>
-                              <w:r>
-                                <w:fldChar w:fldCharType="separate"/>
-                              </w:r>
-                              <w:r>
-                                <w:rPr>
-                                  <w:noProof/>
-                                </w:rPr>
-                                <w:t>1</w:t>
-                              </w:r>
-                              <w:r>
-                                <w:rPr>
-                                  <w:noProof/>
-                                </w:rPr>
-                                <w:fldChar w:fldCharType="end"/>
-                              </w:r>
+                              <w:fldSimple w:instr=" SEQ Image \* ARABIC ">
+                                <w:r>
+                                  <w:rPr>
+                                    <w:noProof/>
+                                  </w:rPr>
+                                  <w:t>1</w:t>
+                                </w:r>
+                              </w:fldSimple>
                               <w:r>
                                 <w:t xml:space="preserve"> Maquettes</w:t>
                               </w:r>
@@ -2647,27 +2634,14 @@
                         <w:r>
                           <w:t xml:space="preserve">Image </w:t>
                         </w:r>
-                        <w:r>
-                          <w:fldChar w:fldCharType="begin"/>
-                        </w:r>
-                        <w:r>
-                          <w:instrText xml:space="preserve"> SEQ Image \* ARABIC </w:instrText>
-                        </w:r>
-                        <w:r>
-                          <w:fldChar w:fldCharType="separate"/>
-                        </w:r>
-                        <w:r>
-                          <w:rPr>
-                            <w:noProof/>
-                          </w:rPr>
-                          <w:t>1</w:t>
-                        </w:r>
-                        <w:r>
-                          <w:rPr>
-                            <w:noProof/>
-                          </w:rPr>
-                          <w:fldChar w:fldCharType="end"/>
-                        </w:r>
+                        <w:fldSimple w:instr=" SEQ Image \* ARABIC ">
+                          <w:r>
+                            <w:rPr>
+                              <w:noProof/>
+                            </w:rPr>
+                            <w:t>1</w:t>
+                          </w:r>
+                        </w:fldSimple>
                         <w:r>
                           <w:t xml:space="preserve"> Maquettes</w:t>
                         </w:r>
@@ -2720,7 +2694,7 @@
         <mc:AlternateContent>
           <mc:Choice Requires="wpg">
             <w:drawing>
-              <wp:anchor distT="0" distB="0" distL="114300" distR="114300" simplePos="0" relativeHeight="251667456" behindDoc="0" locked="0" layoutInCell="1" allowOverlap="1" wp14:anchorId="03C67105" wp14:editId="2B5FD9FE">
+              <wp:anchor distT="0" distB="0" distL="114300" distR="114300" simplePos="0" relativeHeight="251667456" behindDoc="0" locked="0" layoutInCell="1" allowOverlap="1" wp14:anchorId="03C67105" wp14:editId="5748BCA5">
                 <wp:simplePos x="0" y="0"/>
                 <wp:positionH relativeFrom="margin">
                   <wp:align>center</wp:align>
@@ -2807,16 +2781,7 @@
                                 </w:rPr>
                               </w:pPr>
                               <w:r>
-                                <w:t xml:space="preserve">Image </w:t>
-                              </w:r>
-                              <w:r>
-                                <w:t>2</w:t>
-                              </w:r>
-                              <w:r>
-                                <w:t xml:space="preserve"> </w:t>
-                              </w:r>
-                              <w:r>
-                                <w:t>Charte graphique</w:t>
+                                <w:t>Image 2 Charte graphique</w:t>
                               </w:r>
                             </w:p>
                           </w:txbxContent>
@@ -2859,16 +2824,7 @@
                           </w:rPr>
                         </w:pPr>
                         <w:r>
-                          <w:t xml:space="preserve">Image </w:t>
-                        </w:r>
-                        <w:r>
-                          <w:t>2</w:t>
-                        </w:r>
-                        <w:r>
-                          <w:t xml:space="preserve"> </w:t>
-                        </w:r>
-                        <w:r>
-                          <w:t>Charte graphique</w:t>
+                          <w:t>Image 2 Charte graphique</w:t>
                         </w:r>
                       </w:p>
                     </w:txbxContent>
@@ -3144,21 +3100,26 @@
         <w:t>.</w:t>
       </w:r>
     </w:p>
-    <w:p/>
-    <w:p>
-      <w:pPr>
+    <w:p>
+      <w:r>
         <w:rPr>
-          <w:i/>
-          <w:iCs/>
-        </w:rPr>
-      </w:pPr>
-      <w:r>
-        <w:rPr>
-          <w:i/>
-          <w:iCs/>
           <w:highlight w:val="yellow"/>
         </w:rPr>
-        <w:t>Diagramme de Gant</w:t>
+        <w:t xml:space="preserve">(voir annexe </w:t>
+      </w:r>
+      <w:proofErr w:type="spellStart"/>
+      <w:r>
+        <w:rPr>
+          <w:highlight w:val="yellow"/>
+        </w:rPr>
+        <w:t>n°X</w:t>
+      </w:r>
+      <w:proofErr w:type="spellEnd"/>
+      <w:r>
+        <w:rPr>
+          <w:highlight w:val="yellow"/>
+        </w:rPr>
+        <w:t> : Diagramme de Gantt)</w:t>
       </w:r>
     </w:p>
     <w:p>
@@ -6513,6 +6474,7 @@
     <w:rsid w:val="005D7DD7"/>
     <w:rsid w:val="005F473C"/>
     <w:rsid w:val="00771527"/>
+    <w:rsid w:val="007A2270"/>
     <w:rsid w:val="00897C0A"/>
     <w:rsid w:val="009552ED"/>
     <w:rsid w:val="00A46161"/>

--- a/Rapport ptut.docx
+++ b/Rapport ptut.docx
@@ -3102,24 +3102,21 @@
     </w:p>
     <w:p>
       <w:r>
-        <w:rPr>
-          <w:highlight w:val="yellow"/>
-        </w:rPr>
-        <w:t xml:space="preserve">(voir annexe </w:t>
-      </w:r>
-      <w:proofErr w:type="spellStart"/>
-      <w:r>
-        <w:rPr>
-          <w:highlight w:val="yellow"/>
-        </w:rPr>
-        <w:t>n°X</w:t>
-      </w:r>
-      <w:proofErr w:type="spellEnd"/>
-      <w:r>
-        <w:rPr>
-          <w:highlight w:val="yellow"/>
-        </w:rPr>
-        <w:t> : Diagramme de Gantt)</w:t>
+        <w:t>(voir</w:t>
+      </w:r>
+      <w:r>
+        <w:t xml:space="preserve"> </w:t>
+      </w:r>
+      <w:hyperlink r:id="rId15" w:history="1">
+        <w:r>
+          <w:rPr>
+            <w:rStyle w:val="Lienhypertexte"/>
+          </w:rPr>
+          <w:t>Annexe 1 - Diagramme de Gantt.pdf</w:t>
+        </w:r>
+      </w:hyperlink>
+      <w:r>
+        <w:t>)</w:t>
       </w:r>
     </w:p>
     <w:p>
@@ -3260,7 +3257,7 @@
         </w:numPr>
         <w:spacing w:after="0"/>
       </w:pPr>
-      <w:hyperlink r:id="rId15" w:history="1">
+      <w:hyperlink r:id="rId16" w:history="1">
         <w:proofErr w:type="spellStart"/>
         <w:r>
           <w:rPr>
@@ -3282,7 +3279,7 @@
         </w:numPr>
         <w:spacing w:after="0"/>
       </w:pPr>
-      <w:hyperlink r:id="rId16" w:history="1">
+      <w:hyperlink r:id="rId17" w:history="1">
         <w:proofErr w:type="spellStart"/>
         <w:r>
           <w:rPr>
@@ -3316,7 +3313,7 @@
         </w:numPr>
         <w:spacing w:after="0"/>
       </w:pPr>
-      <w:hyperlink r:id="rId17" w:history="1">
+      <w:hyperlink r:id="rId18" w:history="1">
         <w:r>
           <w:rPr>
             <w:rStyle w:val="Lienhypertexte"/>
@@ -3342,7 +3339,7 @@
         </w:numPr>
         <w:spacing w:after="0"/>
       </w:pPr>
-      <w:hyperlink r:id="rId18" w:history="1">
+      <w:hyperlink r:id="rId19" w:history="1">
         <w:r>
           <w:rPr>
             <w:rStyle w:val="Lienhypertexte"/>
@@ -3374,7 +3371,7 @@
         </w:numPr>
         <w:spacing w:after="0"/>
       </w:pPr>
-      <w:hyperlink r:id="rId19" w:history="1">
+      <w:hyperlink r:id="rId20" w:history="1">
         <w:r>
           <w:rPr>
             <w:rStyle w:val="Lienhypertexte"/>
@@ -3394,7 +3391,7 @@
         </w:numPr>
         <w:spacing w:after="0"/>
       </w:pPr>
-      <w:hyperlink r:id="rId20" w:history="1">
+      <w:hyperlink r:id="rId21" w:history="1">
         <w:proofErr w:type="spellStart"/>
         <w:r>
           <w:rPr>
@@ -3416,7 +3413,7 @@
         </w:numPr>
         <w:spacing w:after="0"/>
       </w:pPr>
-      <w:hyperlink r:id="rId21" w:history="1">
+      <w:hyperlink r:id="rId22" w:history="1">
         <w:r>
           <w:rPr>
             <w:rStyle w:val="Lienhypertexte"/>
@@ -3452,7 +3449,7 @@
         </w:numPr>
         <w:spacing w:after="0"/>
       </w:pPr>
-      <w:hyperlink r:id="rId22" w:history="1">
+      <w:hyperlink r:id="rId23" w:history="1">
         <w:r>
           <w:rPr>
             <w:rStyle w:val="Lienhypertexte"/>
@@ -3472,7 +3469,7 @@
         </w:numPr>
         <w:spacing w:after="0"/>
       </w:pPr>
-      <w:hyperlink r:id="rId23" w:history="1">
+      <w:hyperlink r:id="rId24" w:history="1">
         <w:r>
           <w:rPr>
             <w:rStyle w:val="Lienhypertexte"/>
@@ -3922,7 +3919,7 @@
       <w:r>
         <w:t xml:space="preserve"> </w:t>
       </w:r>
-      <w:hyperlink r:id="rId24" w:history="1">
+      <w:hyperlink r:id="rId25" w:history="1">
         <w:r>
           <w:rPr>
             <w:rStyle w:val="Lienhypertexte"/>
@@ -4088,9 +4085,9 @@
       </w:r>
     </w:p>
     <w:sectPr>
-      <w:headerReference w:type="default" r:id="rId25"/>
-      <w:footerReference w:type="default" r:id="rId26"/>
-      <w:headerReference w:type="first" r:id="rId27"/>
+      <w:headerReference w:type="default" r:id="rId26"/>
+      <w:footerReference w:type="default" r:id="rId27"/>
+      <w:headerReference w:type="first" r:id="rId28"/>
       <w:footnotePr>
         <w:numRestart w:val="eachPage"/>
       </w:footnotePr>
@@ -6470,11 +6467,11 @@
     <w:rsid w:val="0038705A"/>
     <w:rsid w:val="004C27C2"/>
     <w:rsid w:val="004E23C5"/>
+    <w:rsid w:val="004F122C"/>
     <w:rsid w:val="00514F13"/>
     <w:rsid w:val="005D7DD7"/>
     <w:rsid w:val="005F473C"/>
     <w:rsid w:val="00771527"/>
-    <w:rsid w:val="007A2270"/>
     <w:rsid w:val="00897C0A"/>
     <w:rsid w:val="009552ED"/>
     <w:rsid w:val="00A46161"/>

--- a/Rapport ptut.docx
+++ b/Rapport ptut.docx
@@ -218,7 +218,7 @@
               <w:noProof/>
             </w:rPr>
             <w:drawing>
-              <wp:anchor distT="0" distB="0" distL="114300" distR="114300" simplePos="0" relativeHeight="251659264" behindDoc="1" locked="0" layoutInCell="1" allowOverlap="1" wp14:anchorId="29493B3A" wp14:editId="3B6112FE">
+              <wp:anchor distT="0" distB="0" distL="114300" distR="114300" simplePos="0" relativeHeight="251653120" behindDoc="1" locked="0" layoutInCell="1" allowOverlap="1" wp14:anchorId="29493B3A" wp14:editId="4F563EF6">
                 <wp:simplePos x="0" y="0"/>
                 <wp:positionH relativeFrom="margin">
                   <wp:posOffset>4930487</wp:posOffset>
@@ -288,7 +288,7 @@
             <mc:AlternateContent>
               <mc:Choice Requires="wps">
                 <w:drawing>
-                  <wp:anchor distT="45720" distB="45720" distL="114300" distR="114300" simplePos="0" relativeHeight="251661312" behindDoc="1" locked="0" layoutInCell="1" allowOverlap="1" wp14:anchorId="50EACCF1" wp14:editId="162260EF">
+                  <wp:anchor distT="45720" distB="45720" distL="114300" distR="114300" simplePos="0" relativeHeight="251655168" behindDoc="1" locked="0" layoutInCell="1" allowOverlap="1" wp14:anchorId="50EACCF1" wp14:editId="3ABA3171">
                     <wp:simplePos x="0" y="0"/>
                     <wp:positionH relativeFrom="page">
                       <wp:align>left</wp:align>
@@ -358,7 +358,7 @@
                     <v:stroke joinstyle="miter"/>
                     <v:path gradientshapeok="t" o:connecttype="rect"/>
                   </v:shapetype>
-                  <v:shape id="Zone de texte 2" o:spid="_x0000_s1026" type="#_x0000_t202" style="position:absolute;left:0;text-align:left;margin-left:0;margin-top:679.05pt;width:591pt;height:31pt;z-index:-251655168;visibility:visible;mso-wrap-style:square;mso-width-percent:0;mso-height-percent:0;mso-wrap-distance-left:9pt;mso-wrap-distance-top:3.6pt;mso-wrap-distance-right:9pt;mso-wrap-distance-bottom:3.6pt;mso-position-horizontal:left;mso-position-horizontal-relative:page;mso-position-vertical:absolute;mso-position-vertical-relative:text;mso-width-percent:0;mso-height-percent:0;mso-width-relative:margin;mso-height-relative:margin;v-text-anchor:top" o:gfxdata="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" filled="f" stroked="f">
+                  <v:shape id="Zone de texte 2" o:spid="_x0000_s1026" type="#_x0000_t202" style="position:absolute;left:0;text-align:left;margin-left:0;margin-top:679.05pt;width:591pt;height:31pt;z-index:-251661312;visibility:visible;mso-wrap-style:square;mso-width-percent:0;mso-height-percent:0;mso-wrap-distance-left:9pt;mso-wrap-distance-top:3.6pt;mso-wrap-distance-right:9pt;mso-wrap-distance-bottom:3.6pt;mso-position-horizontal:left;mso-position-horizontal-relative:page;mso-position-vertical:absolute;mso-position-vertical-relative:text;mso-width-percent:0;mso-height-percent:0;mso-width-relative:margin;mso-height-relative:margin;v-text-anchor:top" o:gfxdata="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" filled="f" stroked="f">
                     <v:textbox>
                       <w:txbxContent>
                         <w:p>
@@ -385,7 +385,7 @@
             <mc:AlternateContent>
               <mc:Choice Requires="wps">
                 <w:drawing>
-                  <wp:anchor distT="45720" distB="45720" distL="114300" distR="114300" simplePos="0" relativeHeight="251658240" behindDoc="0" locked="0" layoutInCell="1" allowOverlap="1" wp14:anchorId="6D390B73" wp14:editId="3FED6F51">
+                  <wp:anchor distT="45720" distB="45720" distL="114300" distR="114300" simplePos="0" relativeHeight="251652096" behindDoc="0" locked="0" layoutInCell="1" allowOverlap="1" wp14:anchorId="6D390B73" wp14:editId="1407A03C">
                     <wp:simplePos x="0" y="0"/>
                     <wp:positionH relativeFrom="margin">
                       <wp:align>left</wp:align>
@@ -515,7 +515,7 @@
               </mc:Choice>
               <mc:Fallback>
                 <w:pict>
-                  <v:shape w14:anchorId="6D390B73" id="_x0000_s1027" type="#_x0000_t202" style="position:absolute;left:0;text-align:left;margin-left:0;margin-top:490.1pt;width:155pt;height:97pt;z-index:251658240;visibility:visible;mso-wrap-style:square;mso-width-percent:0;mso-height-percent:0;mso-wrap-distance-left:9pt;mso-wrap-distance-top:3.6pt;mso-wrap-distance-right:9pt;mso-wrap-distance-bottom:3.6pt;mso-position-horizontal:left;mso-position-horizontal-relative:margin;mso-position-vertical:absolute;mso-position-vertical-relative:text;mso-width-percent:0;mso-height-percent:0;mso-width-relative:margin;mso-height-relative:margin;v-text-anchor:top" o:gfxdata="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" filled="f" stroked="f">
+                  <v:shape w14:anchorId="6D390B73" id="_x0000_s1027" type="#_x0000_t202" style="position:absolute;left:0;text-align:left;margin-left:0;margin-top:490.1pt;width:155pt;height:97pt;z-index:251652096;visibility:visible;mso-wrap-style:square;mso-width-percent:0;mso-height-percent:0;mso-wrap-distance-left:9pt;mso-wrap-distance-top:3.6pt;mso-wrap-distance-right:9pt;mso-wrap-distance-bottom:3.6pt;mso-position-horizontal:left;mso-position-horizontal-relative:margin;mso-position-vertical:absolute;mso-position-vertical-relative:text;mso-width-percent:0;mso-height-percent:0;mso-width-relative:margin;mso-height-relative:margin;v-text-anchor:top" o:gfxdata="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" filled="f" stroked="f">
                     <v:textbox>
                       <w:txbxContent>
                         <w:p>
@@ -2182,10 +2182,26 @@
     </w:p>
     <w:p>
       <w:pPr>
+        <w:jc w:val="left"/>
+        <w:rPr>
+          <w:caps/>
+          <w:color w:val="FFFFFF" w:themeColor="background1"/>
+          <w:spacing w:val="15"/>
+          <w:sz w:val="22"/>
+          <w:szCs w:val="22"/>
+        </w:rPr>
+      </w:pPr>
+      <w:bookmarkStart w:id="1" w:name="_Toc67410320"/>
+      <w:r>
+        <w:br w:type="page"/>
+      </w:r>
+    </w:p>
+    <w:p>
+      <w:pPr>
         <w:pStyle w:val="Titre1"/>
       </w:pPr>
-      <w:bookmarkStart w:id="1" w:name="_Toc67410320"/>
-      <w:r>
+      <w:r>
+        <w:lastRenderedPageBreak/>
         <w:t>LE PROJET</w:t>
       </w:r>
       <w:bookmarkEnd w:id="1"/>
@@ -2307,43 +2323,7 @@
         <w:t xml:space="preserve"> la date de fin prévu des objectifs.</w:t>
       </w:r>
       <w:r>
-        <w:t xml:space="preserve"> Nous avons aussi </w:t>
-      </w:r>
-      <w:r>
-        <w:t>pensé</w:t>
-      </w:r>
-      <w:r>
-        <w:t xml:space="preserve"> à inclure la possibilité de marquer des événements</w:t>
-      </w:r>
-      <w:r>
         <w:t xml:space="preserve"> </w:t>
-      </w:r>
-      <w:r>
-        <w:t>(ex :</w:t>
-      </w:r>
-      <w:r>
-        <w:t xml:space="preserve"> </w:t>
-      </w:r>
-      <w:r>
-        <w:t>« </w:t>
-      </w:r>
-      <w:r>
-        <w:t>rendez-vous</w:t>
-      </w:r>
-      <w:r>
-        <w:t xml:space="preserve"> chez le médecin </w:t>
-      </w:r>
-      <w:r>
-        <w:t>à</w:t>
-      </w:r>
-      <w:r>
-        <w:t xml:space="preserve"> 14h</w:t>
-      </w:r>
-      <w:r>
-        <w:t> »</w:t>
-      </w:r>
-      <w:r>
-        <w:t>).</w:t>
       </w:r>
     </w:p>
     <w:p>
@@ -2427,11 +2407,7 @@
         <w:t>ex : « </w:t>
       </w:r>
       <w:r>
-        <w:t xml:space="preserve">avoir eu 3 jours de suite </w:t>
-      </w:r>
-      <w:r>
-        <w:lastRenderedPageBreak/>
-        <w:t>avec un temp de sommeil supérieur à 8h</w:t>
+        <w:t>avoir eu 3 jours de suite avec un temp de sommeil supérieur à 8h</w:t>
       </w:r>
       <w:r>
         <w:t> »</w:t>
@@ -2470,16 +2446,16 @@
         <mc:AlternateContent>
           <mc:Choice Requires="wpg">
             <w:drawing>
-              <wp:anchor distT="0" distB="0" distL="114300" distR="114300" simplePos="0" relativeHeight="251665408" behindDoc="0" locked="0" layoutInCell="1" allowOverlap="1" wp14:anchorId="3761C1B4" wp14:editId="68B0B227">
+              <wp:anchor distT="0" distB="0" distL="114300" distR="114300" simplePos="0" relativeHeight="251659264" behindDoc="0" locked="0" layoutInCell="1" allowOverlap="1" wp14:anchorId="3761C1B4" wp14:editId="039ACBA8">
                 <wp:simplePos x="0" y="0"/>
                 <wp:positionH relativeFrom="margin">
-                  <wp:align>center</wp:align>
+                  <wp:posOffset>181582</wp:posOffset>
                 </wp:positionH>
                 <wp:positionV relativeFrom="paragraph">
-                  <wp:posOffset>514350</wp:posOffset>
+                  <wp:posOffset>5182953</wp:posOffset>
                 </wp:positionV>
-                <wp:extent cx="7475220" cy="4969510"/>
-                <wp:effectExtent l="0" t="0" r="0" b="2540"/>
+                <wp:extent cx="5398135" cy="3696363"/>
+                <wp:effectExtent l="0" t="0" r="0" b="0"/>
                 <wp:wrapTopAndBottom/>
                 <wp:docPr id="6" name="Groupe 6"/>
                 <wp:cNvGraphicFramePr/>
@@ -2490,9 +2466,9 @@
                       <wpg:grpSpPr>
                         <a:xfrm>
                           <a:off x="0" y="0"/>
-                          <a:ext cx="7475220" cy="4969510"/>
-                          <a:chOff x="0" y="213360"/>
-                          <a:chExt cx="7475220" cy="4969510"/>
+                          <a:ext cx="5398135" cy="3696363"/>
+                          <a:chOff x="-5" y="191794"/>
+                          <a:chExt cx="7475225" cy="5012641"/>
                         </a:xfrm>
                       </wpg:grpSpPr>
                       <pic:pic xmlns:pic="http://schemas.openxmlformats.org/drawingml/2006/picture">
@@ -2503,7 +2479,7 @@
                           </pic:cNvPicPr>
                         </pic:nvPicPr>
                         <pic:blipFill>
-                          <a:blip r:embed="rId11">
+                          <a:blip r:embed="rId11" cstate="print">
                             <a:extLst>
                               <a:ext uri="{28A0092B-C50C-407E-A947-70E740481C1C}">
                                 <a14:useLocalDpi xmlns:a14="http://schemas.microsoft.com/office/drawing/2010/main" val="0"/>
@@ -2517,7 +2493,7 @@
                         </pic:blipFill>
                         <pic:spPr bwMode="auto">
                           <a:xfrm>
-                            <a:off x="0" y="457200"/>
+                            <a:off x="-5" y="478765"/>
                             <a:ext cx="7475220" cy="4725670"/>
                           </a:xfrm>
                           <a:prstGeom prst="rect">
@@ -2534,8 +2510,8 @@
                         <wps:cNvSpPr txBox="1"/>
                         <wps:spPr>
                           <a:xfrm>
-                            <a:off x="0" y="213360"/>
-                            <a:ext cx="7475220" cy="243840"/>
+                            <a:off x="1" y="191794"/>
+                            <a:ext cx="7475219" cy="243841"/>
                           </a:xfrm>
                           <a:prstGeom prst="rect">
                             <a:avLst/>
@@ -2562,14 +2538,27 @@
                               <w:r>
                                 <w:t xml:space="preserve">Image </w:t>
                               </w:r>
-                              <w:fldSimple w:instr=" SEQ Image \* ARABIC ">
-                                <w:r>
-                                  <w:rPr>
-                                    <w:noProof/>
-                                  </w:rPr>
-                                  <w:t>1</w:t>
-                                </w:r>
-                              </w:fldSimple>
+                              <w:r>
+                                <w:fldChar w:fldCharType="begin"/>
+                              </w:r>
+                              <w:r>
+                                <w:instrText xml:space="preserve"> SEQ Image \* ARABIC </w:instrText>
+                              </w:r>
+                              <w:r>
+                                <w:fldChar w:fldCharType="separate"/>
+                              </w:r>
+                              <w:r>
+                                <w:rPr>
+                                  <w:noProof/>
+                                </w:rPr>
+                                <w:t>1</w:t>
+                              </w:r>
+                              <w:r>
+                                <w:rPr>
+                                  <w:noProof/>
+                                </w:rPr>
+                                <w:fldChar w:fldCharType="end"/>
+                              </w:r>
                               <w:r>
                                 <w:t xml:space="preserve"> Maquettes</w:t>
                               </w:r>
@@ -2587,6 +2576,9 @@
                     </wpg:wgp>
                   </a:graphicData>
                 </a:graphic>
+                <wp14:sizeRelH relativeFrom="margin">
+                  <wp14:pctWidth>0</wp14:pctWidth>
+                </wp14:sizeRelH>
                 <wp14:sizeRelV relativeFrom="margin">
                   <wp14:pctHeight>0</wp14:pctHeight>
                 </wp14:sizeRelV>
@@ -2595,7 +2587,7 @@
           </mc:Choice>
           <mc:Fallback>
             <w:pict>
-              <v:group w14:anchorId="3761C1B4" id="Groupe 6" o:spid="_x0000_s1028" style="position:absolute;left:0;text-align:left;margin-left:0;margin-top:40.5pt;width:588.6pt;height:391.3pt;z-index:251665408;mso-position-horizontal:center;mso-position-horizontal-relative:margin;mso-height-relative:margin" coordorigin=",2133" coordsize="74752,49695" o:gfxdata="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">
+              <v:group w14:anchorId="3761C1B4" id="Groupe 6" o:spid="_x0000_s1028" style="position:absolute;left:0;text-align:left;margin-left:14.3pt;margin-top:408.1pt;width:425.05pt;height:291.05pt;z-index:251659264;mso-position-horizontal-relative:margin;mso-width-relative:margin;mso-height-relative:margin" coordorigin=",1917" coordsize="74752,50126" o:gfxdata="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">
                 <v:shapetype id="_x0000_t75" coordsize="21600,21600" o:spt="75" o:preferrelative="t" path="m@4@5l@4@11@9@11@9@5xe" filled="f" stroked="f">
                   <v:stroke joinstyle="miter"/>
                   <v:formulas>
@@ -2615,10 +2607,10 @@
                   <v:path o:extrusionok="f" gradientshapeok="t" o:connecttype="rect"/>
                   <o:lock v:ext="edit" aspectratio="t"/>
                 </v:shapetype>
-                <v:shape id="Image 3" o:spid="_x0000_s1029" type="#_x0000_t75" style="position:absolute;top:4572;width:74752;height:47256;visibility:visible;mso-wrap-style:square" o:gfxdata="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">
+                <v:shape id="Image 3" o:spid="_x0000_s1029" type="#_x0000_t75" style="position:absolute;top:4787;width:74752;height:47257;visibility:visible;mso-wrap-style:square" o:gfxdata="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">
                   <v:imagedata r:id="rId12" o:title=""/>
                 </v:shape>
-                <v:shape id="Zone de texte 5" o:spid="_x0000_s1030" type="#_x0000_t202" style="position:absolute;top:2133;width:74752;height:2439;visibility:visible;mso-wrap-style:square;v-text-anchor:top" o:gfxdata="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" stroked="f">
+                <v:shape id="Zone de texte 5" o:spid="_x0000_s1030" type="#_x0000_t202" style="position:absolute;top:1917;width:74752;height:2439;visibility:visible;mso-wrap-style:square;v-text-anchor:top" o:gfxdata="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" stroked="f">
                   <v:textbox inset="0,0,0,0">
                     <w:txbxContent>
                       <w:p>
@@ -2634,14 +2626,27 @@
                         <w:r>
                           <w:t xml:space="preserve">Image </w:t>
                         </w:r>
-                        <w:fldSimple w:instr=" SEQ Image \* ARABIC ">
-                          <w:r>
-                            <w:rPr>
-                              <w:noProof/>
-                            </w:rPr>
-                            <w:t>1</w:t>
-                          </w:r>
-                        </w:fldSimple>
+                        <w:r>
+                          <w:fldChar w:fldCharType="begin"/>
+                        </w:r>
+                        <w:r>
+                          <w:instrText xml:space="preserve"> SEQ Image \* ARABIC </w:instrText>
+                        </w:r>
+                        <w:r>
+                          <w:fldChar w:fldCharType="separate"/>
+                        </w:r>
+                        <w:r>
+                          <w:rPr>
+                            <w:noProof/>
+                          </w:rPr>
+                          <w:t>1</w:t>
+                        </w:r>
+                        <w:r>
+                          <w:rPr>
+                            <w:noProof/>
+                          </w:rPr>
+                          <w:fldChar w:fldCharType="end"/>
+                        </w:r>
                         <w:r>
                           <w:t xml:space="preserve"> Maquettes</w:t>
                         </w:r>
@@ -2670,42 +2675,33 @@
         <w:t>des maquettes (sans pour le moment se préoccuper des couleurs) des principaux composants de notre site.</w:t>
       </w:r>
     </w:p>
-    <w:p/>
-    <w:p>
-      <w:pPr>
-        <w:jc w:val="left"/>
-        <w:rPr>
-          <w:highlight w:val="yellow"/>
-        </w:rPr>
-      </w:pPr>
-      <w:r>
-        <w:rPr>
-          <w:highlight w:val="yellow"/>
-        </w:rPr>
-        <w:br w:type="page"/>
-      </w:r>
-    </w:p>
-    <w:p>
-      <w:r>
+    <w:p>
+      <w:pPr>
         <w:rPr>
           <w:noProof/>
         </w:rPr>
-        <w:lastRenderedPageBreak/>
+      </w:pPr>
+    </w:p>
+    <w:p>
+      <w:r>
+        <w:rPr>
+          <w:noProof/>
+        </w:rPr>
         <mc:AlternateContent>
           <mc:Choice Requires="wpg">
             <w:drawing>
-              <wp:anchor distT="0" distB="0" distL="114300" distR="114300" simplePos="0" relativeHeight="251667456" behindDoc="0" locked="0" layoutInCell="1" allowOverlap="1" wp14:anchorId="03C67105" wp14:editId="5748BCA5">
+              <wp:anchor distT="0" distB="0" distL="114300" distR="114300" simplePos="0" relativeHeight="251667456" behindDoc="0" locked="0" layoutInCell="1" allowOverlap="1" wp14:anchorId="4AF4FEF6" wp14:editId="15F1BFC9">
                 <wp:simplePos x="0" y="0"/>
                 <wp:positionH relativeFrom="margin">
                   <wp:align>center</wp:align>
                 </wp:positionH>
                 <wp:positionV relativeFrom="paragraph">
-                  <wp:posOffset>376555</wp:posOffset>
+                  <wp:posOffset>233901</wp:posOffset>
                 </wp:positionV>
-                <wp:extent cx="6547743" cy="4352925"/>
-                <wp:effectExtent l="0" t="0" r="5715" b="9525"/>
+                <wp:extent cx="6547485" cy="3569970"/>
+                <wp:effectExtent l="0" t="0" r="5715" b="0"/>
                 <wp:wrapTopAndBottom/>
-                <wp:docPr id="8" name="Groupe 8"/>
+                <wp:docPr id="11" name="Groupe 11"/>
                 <wp:cNvGraphicFramePr/>
                 <a:graphic xmlns:a="http://schemas.openxmlformats.org/drawingml/2006/main">
                   <a:graphicData uri="http://schemas.microsoft.com/office/word/2010/wordprocessingGroup">
@@ -2714,9 +2710,9 @@
                       <wpg:grpSpPr>
                         <a:xfrm>
                           <a:off x="0" y="0"/>
-                          <a:ext cx="6547743" cy="4352925"/>
-                          <a:chOff x="0" y="213360"/>
-                          <a:chExt cx="7475220" cy="4785097"/>
+                          <a:ext cx="6547485" cy="3569970"/>
+                          <a:chOff x="0" y="0"/>
+                          <a:chExt cx="6547485" cy="3569970"/>
                         </a:xfrm>
                       </wpg:grpSpPr>
                       <pic:pic xmlns:pic="http://schemas.openxmlformats.org/drawingml/2006/picture">
@@ -2726,7 +2722,7 @@
                             <a:picLocks noChangeAspect="1"/>
                           </pic:cNvPicPr>
                         </pic:nvPicPr>
-                        <pic:blipFill>
+                        <pic:blipFill rotWithShape="1">
                           <a:blip r:embed="rId13">
                             <a:extLst>
                               <a:ext uri="{28A0092B-C50C-407E-A947-70E740481C1C}">
@@ -2734,13 +2730,13 @@
                               </a:ext>
                             </a:extLst>
                           </a:blip>
-                          <a:srcRect/>
+                          <a:srcRect b="9914"/>
                           <a:stretch/>
                         </pic:blipFill>
                         <pic:spPr bwMode="auto">
                           <a:xfrm>
-                            <a:off x="0" y="641613"/>
-                            <a:ext cx="7475220" cy="4356844"/>
+                            <a:off x="0" y="0"/>
+                            <a:ext cx="6547485" cy="3569970"/>
                           </a:xfrm>
                           <a:prstGeom prst="rect">
                             <a:avLst/>
@@ -2749,6 +2745,11 @@
                           <a:ln>
                             <a:noFill/>
                           </a:ln>
+                          <a:extLst>
+                            <a:ext uri="{53640926-AAD7-44D8-BBD7-CCE9431645EC}">
+                              <a14:shadowObscured xmlns:a14="http://schemas.microsoft.com/office/drawing/2010/main"/>
+                            </a:ext>
+                          </a:extLst>
                         </pic:spPr>
                       </pic:pic>
                       <wps:wsp>
@@ -2756,8 +2757,8 @@
                         <wps:cNvSpPr txBox="1"/>
                         <wps:spPr>
                           <a:xfrm>
-                            <a:off x="0" y="213360"/>
-                            <a:ext cx="7475220" cy="243840"/>
+                            <a:off x="0" y="87465"/>
+                            <a:ext cx="6547485" cy="221800"/>
                           </a:xfrm>
                           <a:prstGeom prst="rect">
                             <a:avLst/>
@@ -2796,22 +2797,16 @@
                     </wpg:wgp>
                   </a:graphicData>
                 </a:graphic>
-                <wp14:sizeRelH relativeFrom="margin">
-                  <wp14:pctWidth>0</wp14:pctWidth>
-                </wp14:sizeRelH>
-                <wp14:sizeRelV relativeFrom="margin">
-                  <wp14:pctHeight>0</wp14:pctHeight>
-                </wp14:sizeRelV>
               </wp:anchor>
             </w:drawing>
           </mc:Choice>
           <mc:Fallback>
             <w:pict>
-              <v:group w14:anchorId="03C67105" id="Groupe 8" o:spid="_x0000_s1031" style="position:absolute;left:0;text-align:left;margin-left:0;margin-top:29.65pt;width:515.55pt;height:342.75pt;z-index:251667456;mso-position-horizontal:center;mso-position-horizontal-relative:margin;mso-width-relative:margin;mso-height-relative:margin" coordorigin=",2133" coordsize="74752,47850" o:gfxdata="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">
-                <v:shape id="Image 9" o:spid="_x0000_s1032" type="#_x0000_t75" style="position:absolute;top:6416;width:74752;height:43568;visibility:visible;mso-wrap-style:square" o:gfxdata="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">
-                  <v:imagedata r:id="rId14" o:title=""/>
+              <v:group w14:anchorId="4AF4FEF6" id="Groupe 11" o:spid="_x0000_s1031" style="position:absolute;left:0;text-align:left;margin-left:0;margin-top:18.4pt;width:515.55pt;height:281.1pt;z-index:251667456;mso-position-horizontal:center;mso-position-horizontal-relative:margin" coordsize="65474,35699" o:gfxdata="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">
+                <v:shape id="Image 9" o:spid="_x0000_s1032" type="#_x0000_t75" style="position:absolute;width:65474;height:35699;visibility:visible;mso-wrap-style:square" o:gfxdata="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">
+                  <v:imagedata r:id="rId14" o:title="" cropbottom="6497f"/>
                 </v:shape>
-                <v:shape id="Zone de texte 10" o:spid="_x0000_s1033" type="#_x0000_t202" style="position:absolute;top:2133;width:74752;height:2439;visibility:visible;mso-wrap-style:square;v-text-anchor:top" o:gfxdata="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" stroked="f">
+                <v:shape id="Zone de texte 10" o:spid="_x0000_s1033" type="#_x0000_t202" style="position:absolute;top:874;width:65474;height:2218;visibility:visible;mso-wrap-style:square;v-text-anchor:top" o:gfxdata="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" stroked="f">
                   <v:textbox inset="0,0,0,0">
                     <w:txbxContent>
                       <w:p>
@@ -2852,7 +2847,6 @@
         <w:t xml:space="preserve"> une charte graphique que voici :</w:t>
       </w:r>
     </w:p>
-    <w:p/>
     <w:p>
       <w:pPr>
         <w:pStyle w:val="Titre3"/>
@@ -2996,19 +2990,31 @@
     </w:p>
     <w:p>
       <w:r>
+        <w:t>Finalement, pour ce qui est du langage pour la base de données, nous avons pris MongoDB au lieu du SQL que nous avions étudié jusqu’à présent. En plus de nous apprendre une nouvelle technologie, MongoDB s’associe bien avec des projets javascript</w:t>
+      </w:r>
+      <w:r>
+        <w:t xml:space="preserve"> de part de son utilisation de JSON (Format de données textuelle).</w:t>
+      </w:r>
+    </w:p>
+    <w:p>
+      <w:pPr>
+        <w:jc w:val="left"/>
+        <w:rPr>
+          <w:caps/>
+          <w:spacing w:val="15"/>
+        </w:rPr>
+      </w:pPr>
+      <w:bookmarkStart w:id="8" w:name="_Toc67410325"/>
+      <w:r>
+        <w:br w:type="page"/>
+      </w:r>
+    </w:p>
+    <w:p>
+      <w:pPr>
+        <w:pStyle w:val="Titre2"/>
+      </w:pPr>
+      <w:r>
         <w:lastRenderedPageBreak/>
-        <w:t>Finalement, pour ce qui est du langage pour la base de données, nous avons pris MongoDB au lieu du SQL que nous avions étudié jusqu’à présent. En plus de nous apprendre une nouvelle technologie, MongoDB s’associe bien avec des projets javascript</w:t>
-      </w:r>
-      <w:r>
-        <w:t xml:space="preserve"> de part de son utilisation de JSON (Format de données textuelle).</w:t>
-      </w:r>
-    </w:p>
-    <w:p>
-      <w:pPr>
-        <w:pStyle w:val="Titre2"/>
-      </w:pPr>
-      <w:bookmarkStart w:id="8" w:name="_Toc67410325"/>
-      <w:r>
         <w:t>Réalisation</w:t>
       </w:r>
       <w:bookmarkEnd w:id="8"/>
@@ -3488,6 +3494,7 @@
       </w:pPr>
       <w:bookmarkStart w:id="12" w:name="_Toc67410329"/>
       <w:r>
+        <w:lastRenderedPageBreak/>
         <w:t xml:space="preserve">Produit </w:t>
       </w:r>
       <w:r>
@@ -3512,152 +3519,395 @@
     <w:p>
       <w:pPr>
         <w:ind w:firstLine="708"/>
+      </w:pPr>
+      <w:r>
+        <w:t xml:space="preserve">Par rapport aux objectifs que nous nous étions fixés </w:t>
+      </w:r>
+      <w:r>
+        <w:t xml:space="preserve">au départ </w:t>
+      </w:r>
+      <w:r>
+        <w:t xml:space="preserve">nous avons réussis </w:t>
+      </w:r>
+      <w:r>
+        <w:t>à</w:t>
+      </w:r>
+      <w:r>
+        <w:t xml:space="preserve"> réaliser :</w:t>
+      </w:r>
+    </w:p>
+    <w:p>
+      <w:pPr>
+        <w:pStyle w:val="Paragraphedeliste"/>
+        <w:numPr>
+          <w:ilvl w:val="0"/>
+          <w:numId w:val="8"/>
+        </w:numPr>
+      </w:pPr>
+      <w:r>
+        <w:t xml:space="preserve">Page de profil </w:t>
+      </w:r>
+    </w:p>
+    <w:p>
+      <w:pPr>
+        <w:pStyle w:val="Paragraphedeliste"/>
+        <w:numPr>
+          <w:ilvl w:val="1"/>
+          <w:numId w:val="8"/>
+        </w:numPr>
+      </w:pPr>
+      <w:r>
+        <w:t>Vaccins</w:t>
+      </w:r>
+    </w:p>
+    <w:p>
+      <w:pPr>
+        <w:pStyle w:val="Paragraphedeliste"/>
+        <w:numPr>
+          <w:ilvl w:val="1"/>
+          <w:numId w:val="8"/>
+        </w:numPr>
+      </w:pPr>
+      <w:r>
+        <w:t>Allergies</w:t>
+      </w:r>
+    </w:p>
+    <w:p>
+      <w:pPr>
+        <w:pStyle w:val="Paragraphedeliste"/>
+        <w:numPr>
+          <w:ilvl w:val="1"/>
+          <w:numId w:val="8"/>
+        </w:numPr>
+      </w:pPr>
+      <w:r>
+        <w:t xml:space="preserve">Renseignement (âge, taille, sexe, </w:t>
+      </w:r>
+      <w:proofErr w:type="spellStart"/>
+      <w:r>
+        <w:t>etc</w:t>
+      </w:r>
+      <w:proofErr w:type="spellEnd"/>
+      <w:r>
+        <w:t>)</w:t>
+      </w:r>
+    </w:p>
+    <w:p>
+      <w:pPr>
+        <w:pStyle w:val="Paragraphedeliste"/>
+        <w:numPr>
+          <w:ilvl w:val="0"/>
+          <w:numId w:val="8"/>
+        </w:numPr>
+      </w:pPr>
+      <w:r>
+        <w:t>Page statistique</w:t>
+      </w:r>
+    </w:p>
+    <w:p>
+      <w:pPr>
+        <w:pStyle w:val="Paragraphedeliste"/>
+        <w:numPr>
+          <w:ilvl w:val="1"/>
+          <w:numId w:val="8"/>
+        </w:numPr>
+      </w:pPr>
+      <w:r>
+        <w:t>Graphiques</w:t>
+      </w:r>
+    </w:p>
+    <w:p>
+      <w:pPr>
+        <w:pStyle w:val="Paragraphedeliste"/>
+        <w:numPr>
+          <w:ilvl w:val="1"/>
+          <w:numId w:val="8"/>
+        </w:numPr>
+      </w:pPr>
+      <w:r>
+        <w:t>Moyennes</w:t>
+      </w:r>
+    </w:p>
+    <w:p>
+      <w:pPr>
+        <w:pStyle w:val="Paragraphedeliste"/>
+        <w:numPr>
+          <w:ilvl w:val="1"/>
+          <w:numId w:val="8"/>
+        </w:numPr>
+      </w:pPr>
+      <w:r>
+        <w:t>Ajout de données</w:t>
+      </w:r>
+    </w:p>
+    <w:p>
+      <w:pPr>
+        <w:pStyle w:val="Paragraphedeliste"/>
+        <w:numPr>
+          <w:ilvl w:val="1"/>
+          <w:numId w:val="8"/>
+        </w:numPr>
+      </w:pPr>
+      <w:r>
+        <w:t xml:space="preserve">La suppression et la modification d’une donnée côté </w:t>
+      </w:r>
+      <w:r>
+        <w:t>serveur</w:t>
+      </w:r>
+    </w:p>
+    <w:p>
+      <w:pPr>
+        <w:pStyle w:val="Paragraphedeliste"/>
+        <w:numPr>
+          <w:ilvl w:val="0"/>
+          <w:numId w:val="8"/>
+        </w:numPr>
+      </w:pPr>
+      <w:r>
+        <w:t>Page calendrier</w:t>
+      </w:r>
+    </w:p>
+    <w:p>
+      <w:pPr>
+        <w:pStyle w:val="Paragraphedeliste"/>
+        <w:numPr>
+          <w:ilvl w:val="1"/>
+          <w:numId w:val="8"/>
+        </w:numPr>
+      </w:pPr>
+      <w:r>
+        <w:t>Affichage du cycle menstruel</w:t>
+      </w:r>
+    </w:p>
+    <w:p>
+      <w:pPr>
+        <w:pStyle w:val="Paragraphedeliste"/>
+        <w:numPr>
+          <w:ilvl w:val="1"/>
+          <w:numId w:val="8"/>
+        </w:numPr>
+      </w:pPr>
+      <w:r>
+        <w:t xml:space="preserve">Affichage des objectifs </w:t>
+      </w:r>
+    </w:p>
+    <w:p>
+      <w:pPr>
+        <w:pStyle w:val="Paragraphedeliste"/>
+        <w:numPr>
+          <w:ilvl w:val="0"/>
+          <w:numId w:val="8"/>
+        </w:numPr>
+        <w:spacing w:before="0"/>
+        <w:ind w:left="1423" w:hanging="357"/>
+      </w:pPr>
+      <w:r>
+        <w:t>Autres fonctionnalités</w:t>
+      </w:r>
+    </w:p>
+    <w:p>
+      <w:pPr>
+        <w:pStyle w:val="Paragraphedeliste"/>
+        <w:numPr>
+          <w:ilvl w:val="1"/>
+          <w:numId w:val="8"/>
+        </w:numPr>
+      </w:pPr>
+      <w:r>
+        <w:t>Création d’un profil</w:t>
+      </w:r>
+    </w:p>
+    <w:p>
+      <w:pPr>
+        <w:pStyle w:val="Paragraphedeliste"/>
+        <w:numPr>
+          <w:ilvl w:val="1"/>
+          <w:numId w:val="8"/>
+        </w:numPr>
+      </w:pPr>
+      <w:r>
+        <w:t>Création d’objectifs</w:t>
+      </w:r>
+    </w:p>
+    <w:p>
+      <w:pPr>
+        <w:pStyle w:val="Paragraphedeliste"/>
+        <w:numPr>
+          <w:ilvl w:val="1"/>
+          <w:numId w:val="8"/>
+        </w:numPr>
+      </w:pPr>
+      <w:r>
+        <w:t xml:space="preserve">Affichage d’astuce sur page d’accueil (conseil santé, recette de grand-mère, </w:t>
+      </w:r>
+      <w:proofErr w:type="spellStart"/>
+      <w:r>
+        <w:t>etc</w:t>
+      </w:r>
+      <w:proofErr w:type="spellEnd"/>
+      <w:r>
+        <w:t>)</w:t>
+      </w:r>
+    </w:p>
+    <w:p>
+      <w:pPr>
+        <w:pStyle w:val="Paragraphedeliste"/>
+        <w:numPr>
+          <w:ilvl w:val="1"/>
+          <w:numId w:val="8"/>
+        </w:numPr>
+      </w:pPr>
+      <w:r>
+        <w:t>Succès</w:t>
+      </w:r>
+      <w:r>
+        <w:t xml:space="preserve"> </w:t>
+      </w:r>
+    </w:p>
+    <w:p>
+      <w:pPr>
+        <w:pStyle w:val="Paragraphedeliste"/>
+        <w:numPr>
+          <w:ilvl w:val="1"/>
+          <w:numId w:val="8"/>
+        </w:numPr>
+      </w:pPr>
+      <w:r>
+        <w:t>Gain d’expérience seulement grâce aux dons de sang/plasma/plaquettes</w:t>
+      </w:r>
+    </w:p>
+    <w:p>
+      <w:pPr>
+        <w:ind w:firstLine="708"/>
+      </w:pPr>
+      <w:r>
+        <w:t>Nous avons malheureusement dû laisser de côtés :</w:t>
+      </w:r>
+    </w:p>
+    <w:p>
+      <w:pPr>
+        <w:pStyle w:val="Paragraphedeliste"/>
+        <w:numPr>
+          <w:ilvl w:val="0"/>
+          <w:numId w:val="9"/>
+        </w:numPr>
+      </w:pPr>
+      <w:r>
+        <w:t>Gain d’expérience grâce aux succès</w:t>
+      </w:r>
+    </w:p>
+    <w:p>
+      <w:pPr>
+        <w:pStyle w:val="Paragraphedeliste"/>
+        <w:numPr>
+          <w:ilvl w:val="0"/>
+          <w:numId w:val="9"/>
+        </w:numPr>
+      </w:pPr>
+      <w:r>
+        <w:t>La suppression et la modification d’une donnée côté client</w:t>
+      </w:r>
+      <w:r>
+        <w:t xml:space="preserve"> (partie statistique)</w:t>
+      </w:r>
+    </w:p>
+    <w:p>
+      <w:pPr>
+        <w:pStyle w:val="Paragraphedeliste"/>
+        <w:numPr>
+          <w:ilvl w:val="0"/>
+          <w:numId w:val="9"/>
+        </w:numPr>
+      </w:pPr>
+      <w:r>
+        <w:t>Gestion de certaines erreurs</w:t>
+      </w:r>
+    </w:p>
+    <w:p>
+      <w:pPr>
+        <w:pStyle w:val="Paragraphedeliste"/>
+        <w:numPr>
+          <w:ilvl w:val="0"/>
+          <w:numId w:val="9"/>
+        </w:numPr>
+      </w:pPr>
+      <w:r>
+        <w:t>Graphique du cycle menstruel</w:t>
+      </w:r>
+    </w:p>
+    <w:p>
+      <w:pPr>
+        <w:pStyle w:val="Paragraphedeliste"/>
+        <w:ind w:left="1428"/>
+      </w:pPr>
+    </w:p>
+    <w:p>
+      <w:pPr>
+        <w:ind w:firstLine="708"/>
+      </w:pPr>
+      <w:r>
+        <w:t xml:space="preserve">La </w:t>
+      </w:r>
+      <w:r>
+        <w:t>non-réalisation</w:t>
+      </w:r>
+      <w:r>
+        <w:t xml:space="preserve"> de </w:t>
+      </w:r>
+      <w:r>
+        <w:t>ces fonctionnalités</w:t>
+      </w:r>
+      <w:r>
+        <w:t xml:space="preserve"> </w:t>
+      </w:r>
+      <w:r>
+        <w:t>ont</w:t>
+      </w:r>
+      <w:r>
+        <w:t xml:space="preserve"> été causée par un manque de temps et nous avons jugé</w:t>
+      </w:r>
+      <w:r>
+        <w:t xml:space="preserve"> </w:t>
+      </w:r>
+      <w:r>
+        <w:t>qu’il était préférable de</w:t>
+      </w:r>
+      <w:r>
+        <w:t xml:space="preserve"> laisser </w:t>
+      </w:r>
+      <w:r>
+        <w:t>certaines</w:t>
+      </w:r>
+      <w:r>
+        <w:t xml:space="preserve"> fonctionnalités de côtés et rendre un projet </w:t>
+      </w:r>
+      <w:r>
+        <w:t xml:space="preserve">moins </w:t>
+      </w:r>
+      <w:r>
+        <w:t>complet mais fonctionnel.</w:t>
+      </w:r>
+    </w:p>
+    <w:p>
+      <w:pPr>
+        <w:jc w:val="left"/>
         <w:rPr>
-          <w:highlight w:val="yellow"/>
+          <w:caps/>
+          <w:color w:val="1F3763" w:themeColor="accent1" w:themeShade="7F"/>
+          <w:spacing w:val="15"/>
         </w:rPr>
       </w:pPr>
-      <w:r>
-        <w:rPr>
-          <w:highlight w:val="yellow"/>
-        </w:rPr>
-        <w:t xml:space="preserve">Par rapport aux objectifs que nous nous étions fixés </w:t>
-      </w:r>
-      <w:r>
-        <w:rPr>
-          <w:highlight w:val="yellow"/>
-        </w:rPr>
-        <w:t>au dépar</w:t>
-      </w:r>
-      <w:r>
-        <w:rPr>
-          <w:highlight w:val="yellow"/>
-        </w:rPr>
-        <w:t xml:space="preserve">t </w:t>
-      </w:r>
-      <w:r>
-        <w:rPr>
-          <w:highlight w:val="yellow"/>
-        </w:rPr>
-        <w:t xml:space="preserve">nous avons réussis </w:t>
-      </w:r>
-      <w:r>
-        <w:rPr>
-          <w:highlight w:val="yellow"/>
-        </w:rPr>
-        <w:t>à</w:t>
-      </w:r>
-      <w:r>
-        <w:rPr>
-          <w:highlight w:val="yellow"/>
-        </w:rPr>
-        <w:t xml:space="preserve"> réaliser :</w:t>
-      </w:r>
-    </w:p>
-    <w:p>
-      <w:pPr>
-        <w:rPr>
-          <w:highlight w:val="yellow"/>
-        </w:rPr>
-      </w:pPr>
-    </w:p>
-    <w:p>
-      <w:pPr>
-        <w:ind w:firstLine="708"/>
-        <w:rPr>
-          <w:highlight w:val="yellow"/>
-        </w:rPr>
-      </w:pPr>
-      <w:r>
-        <w:rPr>
-          <w:highlight w:val="yellow"/>
-        </w:rPr>
-        <w:t>Nous avons malheureusement dû laisser de côtés :</w:t>
-      </w:r>
-    </w:p>
-    <w:p>
-      <w:pPr>
-        <w:rPr>
-          <w:highlight w:val="yellow"/>
-        </w:rPr>
-      </w:pPr>
-    </w:p>
-    <w:p>
-      <w:pPr>
-        <w:ind w:firstLine="708"/>
-      </w:pPr>
-      <w:r>
-        <w:rPr>
-          <w:highlight w:val="yellow"/>
-        </w:rPr>
-        <w:t xml:space="preserve">La </w:t>
-      </w:r>
-      <w:r>
-        <w:rPr>
-          <w:highlight w:val="yellow"/>
-        </w:rPr>
-        <w:t>non-réalisation</w:t>
-      </w:r>
-      <w:r>
-        <w:rPr>
-          <w:highlight w:val="yellow"/>
-        </w:rPr>
-        <w:t xml:space="preserve"> de </w:t>
-      </w:r>
-      <w:r>
-        <w:rPr>
-          <w:highlight w:val="yellow"/>
-        </w:rPr>
-        <w:t>ces fonctionnalités</w:t>
-      </w:r>
-      <w:r>
-        <w:rPr>
-          <w:highlight w:val="yellow"/>
-        </w:rPr>
-        <w:t xml:space="preserve"> </w:t>
-      </w:r>
-      <w:r>
-        <w:rPr>
-          <w:highlight w:val="yellow"/>
-        </w:rPr>
-        <w:t>ont</w:t>
-      </w:r>
-      <w:r>
-        <w:rPr>
-          <w:highlight w:val="yellow"/>
-        </w:rPr>
-        <w:t xml:space="preserve"> été causée par un manque de temps et nous avons </w:t>
-      </w:r>
-      <w:r>
-        <w:rPr>
-          <w:highlight w:val="yellow"/>
-        </w:rPr>
-        <w:t>dû</w:t>
-      </w:r>
-      <w:r>
-        <w:rPr>
-          <w:highlight w:val="yellow"/>
-        </w:rPr>
-        <w:t xml:space="preserve"> jugés que nous préfèrerions laisser des fonctionnalités moins importantes de côtés et rendre un projet </w:t>
-      </w:r>
-      <w:r>
-        <w:rPr>
-          <w:highlight w:val="yellow"/>
-        </w:rPr>
-        <w:t xml:space="preserve">moins </w:t>
-      </w:r>
-      <w:r>
-        <w:rPr>
-          <w:highlight w:val="yellow"/>
-        </w:rPr>
-        <w:t>complet mais fonctionnel.</w:t>
+      <w:bookmarkStart w:id="14" w:name="_Toc67410331"/>
+      <w:r>
+        <w:br w:type="page"/>
       </w:r>
     </w:p>
     <w:p>
       <w:pPr>
         <w:pStyle w:val="Titre3"/>
       </w:pPr>
-      <w:bookmarkStart w:id="14" w:name="_Toc67410331"/>
-      <w:r>
+      <w:r>
+        <w:lastRenderedPageBreak/>
         <w:t>Apports du projet</w:t>
       </w:r>
       <w:bookmarkEnd w:id="14"/>
@@ -3691,7 +3941,13 @@
         <w:t xml:space="preserve"> </w:t>
       </w:r>
       <w:r>
-        <w:t>grâce à ce projet.</w:t>
+        <w:t>grâce à ce projet</w:t>
+      </w:r>
+      <w:r>
+        <w:t xml:space="preserve">, </w:t>
+      </w:r>
+      <w:r>
+        <w:t>telles que l’organisation et la planification avec la réalisation de maquettes, diagramme de Gantt, les réunions hebdomadaires,</w:t>
       </w:r>
     </w:p>
     <w:p>
@@ -3703,7 +3959,13 @@
         <w:t>e</w:t>
       </w:r>
       <w:r>
-        <w:t xml:space="preserve"> plus technique nous avons aussi appris l’utilisation de 3 nouvelles technologies</w:t>
+        <w:t xml:space="preserve"> plus technique</w:t>
+      </w:r>
+      <w:r>
+        <w:t>,</w:t>
+      </w:r>
+      <w:r>
+        <w:t xml:space="preserve"> nous avons aussi appris l’utilisation de 3 nouvelles technologies</w:t>
       </w:r>
       <w:r>
         <w:t> :</w:t>
@@ -3837,6 +4099,7 @@
         <w:t xml:space="preserve"> Notamment le fonctionnement d’API et de frontend dynamique à l’aide de Framework Javascript.</w:t>
       </w:r>
     </w:p>
+    <w:p/>
     <w:p>
       <w:pPr>
         <w:pStyle w:val="Titre3"/>
@@ -3894,7 +4157,6 @@
         <w:ind w:firstLine="708"/>
       </w:pPr>
       <w:r>
-        <w:lastRenderedPageBreak/>
         <w:t xml:space="preserve">Avant toutes choses vous devez donc installer </w:t>
       </w:r>
       <w:r>
@@ -4015,13 +4277,14 @@
       <w:r>
         <w:t>Voilà, notre projet est à votre disposition (ne fermez pas les deux invites de commande quand vous testez le site). Vous devrez recommencez les étapes si vous avez fermez les invites de commande.</w:t>
       </w:r>
+      <w:bookmarkStart w:id="16" w:name="_Toc67410333"/>
     </w:p>
     <w:p>
       <w:pPr>
         <w:pStyle w:val="Titre1"/>
       </w:pPr>
-      <w:bookmarkStart w:id="16" w:name="_Toc67410333"/>
-      <w:r>
+      <w:r>
+        <w:lastRenderedPageBreak/>
         <w:t>CONCLUSION</w:t>
       </w:r>
       <w:bookmarkEnd w:id="16"/>
@@ -4032,7 +4295,13 @@
         <w:ind w:firstLine="360"/>
       </w:pPr>
       <w:r>
-        <w:t xml:space="preserve">En conclusion ce projet tutorés de S4 nous aura permis de développer une maturité </w:t>
+        <w:t>En conclusion</w:t>
+      </w:r>
+      <w:r>
+        <w:t>,</w:t>
+      </w:r>
+      <w:r>
+        <w:t xml:space="preserve"> ce projet tutoré de S4 nous aura permis de développer une maturité </w:t>
       </w:r>
       <w:r>
         <w:t>quant</w:t>
@@ -4046,43 +4315,25 @@
       <w:r>
         <w:t>et réalisation d’un projet en autonomie ainsi qu’une connaissance sur de nouvelles technologies.</w:t>
       </w:r>
+      <w:r>
+        <w:t xml:space="preserve"> Le fait d’avoir choisi des technologies qui nous étaient au départ inconnu a rajouté une certaine difficulté quant à la réalisation du projet ce qui a conduit à l’abandon de certaines fonctionnalités par faute de temps et par choix. </w:t>
+      </w:r>
     </w:p>
     <w:p>
       <w:pPr>
         <w:ind w:firstLine="360"/>
       </w:pPr>
       <w:r>
-        <w:t>Nous n’av</w:t>
-      </w:r>
-      <w:r>
-        <w:t xml:space="preserve">ons malheureusement pas eu le temps d’implémenter </w:t>
-      </w:r>
-      <w:r>
-        <w:t>toutes les fonctionnalités</w:t>
-      </w:r>
-      <w:r>
-        <w:t xml:space="preserve"> que nous voulions y intégrer au départ </w:t>
-      </w:r>
-      <w:r>
-        <w:t xml:space="preserve">mais c’était un sacrifice à faire pour rendre un livrable </w:t>
-      </w:r>
-      <w:r>
-        <w:t>fonctionnel</w:t>
-      </w:r>
-      <w:r>
-        <w:t>.</w:t>
+        <w:t>Par ailleurs, ce projet nous aura permis de mettre en pratique de nombreuses compétences que le DUT nous a enseigné durant ces deux années</w:t>
+      </w:r>
+      <w:r>
+        <w:t xml:space="preserve"> comme la gestion de projet et le travail au sein d’un groupe. Nous sommes sortis de notre zone de confort et cela n’a été que bénéfique pour chacun d’entre nous. </w:t>
       </w:r>
     </w:p>
     <w:p>
       <w:pPr>
         <w:ind w:firstLine="360"/>
       </w:pPr>
-      <w:r>
-        <w:rPr>
-          <w:highlight w:val="yellow"/>
-        </w:rPr>
-        <w:t>WE FAUDRA METTRE PLUS DE TRUC</w:t>
-      </w:r>
     </w:p>
     <w:sectPr>
       <w:headerReference w:type="default" r:id="rId26"/>
@@ -4481,6 +4732,119 @@
 <file path=word/numbering.xml><?xml version="1.0" encoding="utf-8"?>
 <w:numbering xmlns:wpc="http://schemas.microsoft.com/office/word/2010/wordprocessingCanvas" xmlns:cx="http://schemas.microsoft.com/office/drawing/2014/chartex" xmlns:cx1="http://schemas.microsoft.com/office/drawing/2015/9/8/chartex" xmlns:cx2="http://schemas.microsoft.com/office/drawing/2015/10/21/chartex" xmlns:cx3="http://schemas.microsoft.com/office/drawing/2016/5/9/chartex" xmlns:cx4="http://schemas.microsoft.com/office/drawing/2016/5/10/chartex" xmlns:cx5="http://schemas.microsoft.com/office/drawing/2016/5/11/chartex" xmlns:cx6="http://schemas.microsoft.com/office/drawing/2016/5/12/chartex" xmlns:cx7="http://schemas.microsoft.com/office/drawing/2016/5/13/chartex" xmlns:cx8="http://schemas.microsoft.com/office/drawing/2016/5/14/chartex" xmlns:mc="http://schemas.openxmlformats.org/markup-compatibility/2006" xmlns:aink="http://schemas.microsoft.com/office/drawing/2016/ink" xmlns:am3d="http://schemas.microsoft.com/office/drawing/2017/model3d" xmlns:o="urn:schemas-microsoft-com:office:office" xmlns:r="http://schemas.openxmlformats.org/officeDocument/2006/relationships" xmlns:m="http://schemas.openxmlformats.org/officeDocument/2006/math" xmlns:v="urn:schemas-microsoft-com:vml" xmlns:wp14="http://schemas.microsoft.com/office/word/2010/wordprocessingDrawing" xmlns:wp="http://schemas.openxmlformats.org/drawingml/2006/wordprocessingDrawing" xmlns:w10="urn:schemas-microsoft-com:office:word" xmlns:w="http://schemas.openxmlformats.org/wordprocessingml/2006/main" xmlns:w14="http://schemas.microsoft.com/office/word/2010/wordml" xmlns:w15="http://schemas.microsoft.com/office/word/2012/wordml" xmlns:w16cex="http://schemas.microsoft.com/office/word/2018/wordml/cex" xmlns:w16cid="http://schemas.microsoft.com/office/word/2016/wordml/cid" xmlns:w16="http://schemas.microsoft.com/office/word/2018/wordml" xmlns:w16se="http://schemas.microsoft.com/office/word/2015/wordml/symex" xmlns:wpg="http://schemas.microsoft.com/office/word/2010/wordprocessingGroup" xmlns:wpi="http://schemas.microsoft.com/office/word/2010/wordprocessingInk" xmlns:wne="http://schemas.microsoft.com/office/word/2006/wordml" xmlns:wps="http://schemas.microsoft.com/office/word/2010/wordprocessingShape" mc:Ignorable="w14 w15 w16se w16cid w16 w16cex wp14">
   <w:abstractNum w:abstractNumId="0" w15:restartNumberingAfterBreak="0">
+    <w:nsid w:val="0C56678F"/>
+    <w:multiLevelType w:val="hybridMultilevel"/>
+    <w:tmpl w:val="3CBEC606"/>
+    <w:lvl w:ilvl="0" w:tplc="040C0001">
+      <w:start w:val="1"/>
+      <w:numFmt w:val="bullet"/>
+      <w:lvlText w:val=""/>
+      <w:lvlJc w:val="left"/>
+      <w:pPr>
+        <w:ind w:left="1428" w:hanging="360"/>
+      </w:pPr>
+      <w:rPr>
+        <w:rFonts w:ascii="Symbol" w:hAnsi="Symbol" w:hint="default"/>
+      </w:rPr>
+    </w:lvl>
+    <w:lvl w:ilvl="1" w:tplc="040C0003">
+      <w:start w:val="1"/>
+      <w:numFmt w:val="bullet"/>
+      <w:lvlText w:val="o"/>
+      <w:lvlJc w:val="left"/>
+      <w:pPr>
+        <w:ind w:left="2148" w:hanging="360"/>
+      </w:pPr>
+      <w:rPr>
+        <w:rFonts w:ascii="Courier New" w:hAnsi="Courier New" w:cs="Courier New" w:hint="default"/>
+      </w:rPr>
+    </w:lvl>
+    <w:lvl w:ilvl="2" w:tplc="040C0005" w:tentative="1">
+      <w:start w:val="1"/>
+      <w:numFmt w:val="bullet"/>
+      <w:lvlText w:val=""/>
+      <w:lvlJc w:val="left"/>
+      <w:pPr>
+        <w:ind w:left="2868" w:hanging="360"/>
+      </w:pPr>
+      <w:rPr>
+        <w:rFonts w:ascii="Wingdings" w:hAnsi="Wingdings" w:hint="default"/>
+      </w:rPr>
+    </w:lvl>
+    <w:lvl w:ilvl="3" w:tplc="040C0001" w:tentative="1">
+      <w:start w:val="1"/>
+      <w:numFmt w:val="bullet"/>
+      <w:lvlText w:val=""/>
+      <w:lvlJc w:val="left"/>
+      <w:pPr>
+        <w:ind w:left="3588" w:hanging="360"/>
+      </w:pPr>
+      <w:rPr>
+        <w:rFonts w:ascii="Symbol" w:hAnsi="Symbol" w:hint="default"/>
+      </w:rPr>
+    </w:lvl>
+    <w:lvl w:ilvl="4" w:tplc="040C0003" w:tentative="1">
+      <w:start w:val="1"/>
+      <w:numFmt w:val="bullet"/>
+      <w:lvlText w:val="o"/>
+      <w:lvlJc w:val="left"/>
+      <w:pPr>
+        <w:ind w:left="4308" w:hanging="360"/>
+      </w:pPr>
+      <w:rPr>
+        <w:rFonts w:ascii="Courier New" w:hAnsi="Courier New" w:cs="Courier New" w:hint="default"/>
+      </w:rPr>
+    </w:lvl>
+    <w:lvl w:ilvl="5" w:tplc="040C0005" w:tentative="1">
+      <w:start w:val="1"/>
+      <w:numFmt w:val="bullet"/>
+      <w:lvlText w:val=""/>
+      <w:lvlJc w:val="left"/>
+      <w:pPr>
+        <w:ind w:left="5028" w:hanging="360"/>
+      </w:pPr>
+      <w:rPr>
+        <w:rFonts w:ascii="Wingdings" w:hAnsi="Wingdings" w:hint="default"/>
+      </w:rPr>
+    </w:lvl>
+    <w:lvl w:ilvl="6" w:tplc="040C0001" w:tentative="1">
+      <w:start w:val="1"/>
+      <w:numFmt w:val="bullet"/>
+      <w:lvlText w:val=""/>
+      <w:lvlJc w:val="left"/>
+      <w:pPr>
+        <w:ind w:left="5748" w:hanging="360"/>
+      </w:pPr>
+      <w:rPr>
+        <w:rFonts w:ascii="Symbol" w:hAnsi="Symbol" w:hint="default"/>
+      </w:rPr>
+    </w:lvl>
+    <w:lvl w:ilvl="7" w:tplc="040C0003" w:tentative="1">
+      <w:start w:val="1"/>
+      <w:numFmt w:val="bullet"/>
+      <w:lvlText w:val="o"/>
+      <w:lvlJc w:val="left"/>
+      <w:pPr>
+        <w:ind w:left="6468" w:hanging="360"/>
+      </w:pPr>
+      <w:rPr>
+        <w:rFonts w:ascii="Courier New" w:hAnsi="Courier New" w:cs="Courier New" w:hint="default"/>
+      </w:rPr>
+    </w:lvl>
+    <w:lvl w:ilvl="8" w:tplc="040C0005" w:tentative="1">
+      <w:start w:val="1"/>
+      <w:numFmt w:val="bullet"/>
+      <w:lvlText w:val=""/>
+      <w:lvlJc w:val="left"/>
+      <w:pPr>
+        <w:ind w:left="7188" w:hanging="360"/>
+      </w:pPr>
+      <w:rPr>
+        <w:rFonts w:ascii="Wingdings" w:hAnsi="Wingdings" w:hint="default"/>
+      </w:rPr>
+    </w:lvl>
+  </w:abstractNum>
+  <w:abstractNum w:abstractNumId="1" w15:restartNumberingAfterBreak="0">
     <w:nsid w:val="3C792DDA"/>
     <w:multiLevelType w:val="hybridMultilevel"/>
     <w:tmpl w:val="F098AFAA"/>
@@ -4614,7 +4978,7 @@
       </w:pPr>
     </w:lvl>
   </w:abstractNum>
-  <w:abstractNum w:abstractNumId="1" w15:restartNumberingAfterBreak="0">
+  <w:abstractNum w:abstractNumId="2" w15:restartNumberingAfterBreak="0">
     <w:nsid w:val="4CFA5D19"/>
     <w:multiLevelType w:val="hybridMultilevel"/>
     <w:tmpl w:val="A11E86AE"/>
@@ -4704,7 +5068,7 @@
       </w:pPr>
     </w:lvl>
   </w:abstractNum>
-  <w:abstractNum w:abstractNumId="2" w15:restartNumberingAfterBreak="0">
+  <w:abstractNum w:abstractNumId="3" w15:restartNumberingAfterBreak="0">
     <w:nsid w:val="62DE1EDC"/>
     <w:multiLevelType w:val="multilevel"/>
     <w:tmpl w:val="1B40D8F8"/>
@@ -4853,7 +5217,7 @@
       </w:rPr>
     </w:lvl>
   </w:abstractNum>
-  <w:abstractNum w:abstractNumId="3" w15:restartNumberingAfterBreak="0">
+  <w:abstractNum w:abstractNumId="4" w15:restartNumberingAfterBreak="0">
     <w:nsid w:val="63DE1536"/>
     <w:multiLevelType w:val="hybridMultilevel"/>
     <w:tmpl w:val="BCC08382"/>
@@ -4940,7 +5304,7 @@
       </w:pPr>
     </w:lvl>
   </w:abstractNum>
-  <w:abstractNum w:abstractNumId="4" w15:restartNumberingAfterBreak="0">
+  <w:abstractNum w:abstractNumId="5" w15:restartNumberingAfterBreak="0">
     <w:nsid w:val="73863C0B"/>
     <w:multiLevelType w:val="hybridMultilevel"/>
     <w:tmpl w:val="518A723E"/>
@@ -5053,20 +5417,133 @@
       </w:rPr>
     </w:lvl>
   </w:abstractNum>
+  <w:abstractNum w:abstractNumId="6" w15:restartNumberingAfterBreak="0">
+    <w:nsid w:val="78E23BAE"/>
+    <w:multiLevelType w:val="hybridMultilevel"/>
+    <w:tmpl w:val="8500C2AE"/>
+    <w:lvl w:ilvl="0" w:tplc="040C0001">
+      <w:start w:val="1"/>
+      <w:numFmt w:val="bullet"/>
+      <w:lvlText w:val=""/>
+      <w:lvlJc w:val="left"/>
+      <w:pPr>
+        <w:ind w:left="1428" w:hanging="360"/>
+      </w:pPr>
+      <w:rPr>
+        <w:rFonts w:ascii="Symbol" w:hAnsi="Symbol" w:hint="default"/>
+      </w:rPr>
+    </w:lvl>
+    <w:lvl w:ilvl="1" w:tplc="040C0003" w:tentative="1">
+      <w:start w:val="1"/>
+      <w:numFmt w:val="bullet"/>
+      <w:lvlText w:val="o"/>
+      <w:lvlJc w:val="left"/>
+      <w:pPr>
+        <w:ind w:left="2148" w:hanging="360"/>
+      </w:pPr>
+      <w:rPr>
+        <w:rFonts w:ascii="Courier New" w:hAnsi="Courier New" w:cs="Courier New" w:hint="default"/>
+      </w:rPr>
+    </w:lvl>
+    <w:lvl w:ilvl="2" w:tplc="040C0005" w:tentative="1">
+      <w:start w:val="1"/>
+      <w:numFmt w:val="bullet"/>
+      <w:lvlText w:val=""/>
+      <w:lvlJc w:val="left"/>
+      <w:pPr>
+        <w:ind w:left="2868" w:hanging="360"/>
+      </w:pPr>
+      <w:rPr>
+        <w:rFonts w:ascii="Wingdings" w:hAnsi="Wingdings" w:hint="default"/>
+      </w:rPr>
+    </w:lvl>
+    <w:lvl w:ilvl="3" w:tplc="040C0001" w:tentative="1">
+      <w:start w:val="1"/>
+      <w:numFmt w:val="bullet"/>
+      <w:lvlText w:val=""/>
+      <w:lvlJc w:val="left"/>
+      <w:pPr>
+        <w:ind w:left="3588" w:hanging="360"/>
+      </w:pPr>
+      <w:rPr>
+        <w:rFonts w:ascii="Symbol" w:hAnsi="Symbol" w:hint="default"/>
+      </w:rPr>
+    </w:lvl>
+    <w:lvl w:ilvl="4" w:tplc="040C0003" w:tentative="1">
+      <w:start w:val="1"/>
+      <w:numFmt w:val="bullet"/>
+      <w:lvlText w:val="o"/>
+      <w:lvlJc w:val="left"/>
+      <w:pPr>
+        <w:ind w:left="4308" w:hanging="360"/>
+      </w:pPr>
+      <w:rPr>
+        <w:rFonts w:ascii="Courier New" w:hAnsi="Courier New" w:cs="Courier New" w:hint="default"/>
+      </w:rPr>
+    </w:lvl>
+    <w:lvl w:ilvl="5" w:tplc="040C0005" w:tentative="1">
+      <w:start w:val="1"/>
+      <w:numFmt w:val="bullet"/>
+      <w:lvlText w:val=""/>
+      <w:lvlJc w:val="left"/>
+      <w:pPr>
+        <w:ind w:left="5028" w:hanging="360"/>
+      </w:pPr>
+      <w:rPr>
+        <w:rFonts w:ascii="Wingdings" w:hAnsi="Wingdings" w:hint="default"/>
+      </w:rPr>
+    </w:lvl>
+    <w:lvl w:ilvl="6" w:tplc="040C0001" w:tentative="1">
+      <w:start w:val="1"/>
+      <w:numFmt w:val="bullet"/>
+      <w:lvlText w:val=""/>
+      <w:lvlJc w:val="left"/>
+      <w:pPr>
+        <w:ind w:left="5748" w:hanging="360"/>
+      </w:pPr>
+      <w:rPr>
+        <w:rFonts w:ascii="Symbol" w:hAnsi="Symbol" w:hint="default"/>
+      </w:rPr>
+    </w:lvl>
+    <w:lvl w:ilvl="7" w:tplc="040C0003" w:tentative="1">
+      <w:start w:val="1"/>
+      <w:numFmt w:val="bullet"/>
+      <w:lvlText w:val="o"/>
+      <w:lvlJc w:val="left"/>
+      <w:pPr>
+        <w:ind w:left="6468" w:hanging="360"/>
+      </w:pPr>
+      <w:rPr>
+        <w:rFonts w:ascii="Courier New" w:hAnsi="Courier New" w:cs="Courier New" w:hint="default"/>
+      </w:rPr>
+    </w:lvl>
+    <w:lvl w:ilvl="8" w:tplc="040C0005" w:tentative="1">
+      <w:start w:val="1"/>
+      <w:numFmt w:val="bullet"/>
+      <w:lvlText w:val=""/>
+      <w:lvlJc w:val="left"/>
+      <w:pPr>
+        <w:ind w:left="7188" w:hanging="360"/>
+      </w:pPr>
+      <w:rPr>
+        <w:rFonts w:ascii="Wingdings" w:hAnsi="Wingdings" w:hint="default"/>
+      </w:rPr>
+    </w:lvl>
+  </w:abstractNum>
   <w:num w:numId="1">
-    <w:abstractNumId w:val="0"/>
+    <w:abstractNumId w:val="1"/>
   </w:num>
   <w:num w:numId="2">
-    <w:abstractNumId w:val="3"/>
+    <w:abstractNumId w:val="4"/>
   </w:num>
   <w:num w:numId="3">
-    <w:abstractNumId w:val="1"/>
+    <w:abstractNumId w:val="2"/>
   </w:num>
   <w:num w:numId="4">
-    <w:abstractNumId w:val="4"/>
+    <w:abstractNumId w:val="5"/>
   </w:num>
   <w:num w:numId="5">
-    <w:abstractNumId w:val="3"/>
+    <w:abstractNumId w:val="4"/>
     <w:lvlOverride w:ilvl="0">
       <w:startOverride w:val="1"/>
     </w:lvlOverride>
@@ -5096,13 +5573,19 @@
     </w:lvlOverride>
   </w:num>
   <w:num w:numId="6">
-    <w:abstractNumId w:val="3"/>
+    <w:abstractNumId w:val="4"/>
     <w:lvlOverride w:ilvl="0">
       <w:startOverride w:val="1"/>
     </w:lvlOverride>
   </w:num>
   <w:num w:numId="7">
-    <w:abstractNumId w:val="2"/>
+    <w:abstractNumId w:val="3"/>
+  </w:num>
+  <w:num w:numId="8">
+    <w:abstractNumId w:val="0"/>
+  </w:num>
+  <w:num w:numId="9">
+    <w:abstractNumId w:val="6"/>
   </w:num>
 </w:numbering>
 </file>
@@ -6399,19 +6882,19 @@
 
 <file path=word/glossary/fontTable.xml><?xml version="1.0" encoding="utf-8"?>
 <w:fonts xmlns:mc="http://schemas.openxmlformats.org/markup-compatibility/2006" xmlns:r="http://schemas.openxmlformats.org/officeDocument/2006/relationships" xmlns:w="http://schemas.openxmlformats.org/wordprocessingml/2006/main" xmlns:w14="http://schemas.microsoft.com/office/word/2010/wordml" xmlns:w15="http://schemas.microsoft.com/office/word/2012/wordml" xmlns:w16cex="http://schemas.microsoft.com/office/word/2018/wordml/cex" xmlns:w16cid="http://schemas.microsoft.com/office/word/2016/wordml/cid" xmlns:w16="http://schemas.microsoft.com/office/word/2018/wordml" xmlns:w16se="http://schemas.microsoft.com/office/word/2015/wordml/symex" mc:Ignorable="w14 w15 w16se w16cid w16 w16cex">
+  <w:font w:name="Symbol">
+    <w:panose1 w:val="05050102010706020507"/>
+    <w:charset w:val="02"/>
+    <w:family w:val="roman"/>
+    <w:pitch w:val="variable"/>
+    <w:sig w:usb0="00000000" w:usb1="10000000" w:usb2="00000000" w:usb3="00000000" w:csb0="80000000" w:csb1="00000000"/>
+  </w:font>
   <w:font w:name="Times New Roman">
     <w:panose1 w:val="02020603050405020304"/>
     <w:charset w:val="00"/>
     <w:family w:val="roman"/>
     <w:pitch w:val="variable"/>
     <w:sig w:usb0="E0002EFF" w:usb1="C000785B" w:usb2="00000009" w:usb3="00000000" w:csb0="000001FF" w:csb1="00000000"/>
-  </w:font>
-  <w:font w:name="Symbol">
-    <w:panose1 w:val="05050102010706020507"/>
-    <w:charset w:val="02"/>
-    <w:family w:val="roman"/>
-    <w:pitch w:val="variable"/>
-    <w:sig w:usb0="00000000" w:usb1="10000000" w:usb2="00000000" w:usb3="00000000" w:csb0="80000000" w:csb1="00000000"/>
   </w:font>
   <w:font w:name="Courier New">
     <w:panose1 w:val="02070309020205020404"/>
@@ -6471,6 +6954,7 @@
     <w:rsid w:val="00514F13"/>
     <w:rsid w:val="005D7DD7"/>
     <w:rsid w:val="005F473C"/>
+    <w:rsid w:val="00736187"/>
     <w:rsid w:val="00771527"/>
     <w:rsid w:val="00897C0A"/>
     <w:rsid w:val="009552ED"/>

--- a/Rapport ptut.docx
+++ b/Rapport ptut.docx
@@ -218,7 +218,7 @@
               <w:noProof/>
             </w:rPr>
             <w:drawing>
-              <wp:anchor distT="0" distB="0" distL="114300" distR="114300" simplePos="0" relativeHeight="251653120" behindDoc="1" locked="0" layoutInCell="1" allowOverlap="1" wp14:anchorId="29493B3A" wp14:editId="4F563EF6">
+              <wp:anchor distT="0" distB="0" distL="114300" distR="114300" simplePos="0" relativeHeight="251650048" behindDoc="1" locked="0" layoutInCell="1" allowOverlap="1" wp14:anchorId="29493B3A" wp14:editId="0CDF0819">
                 <wp:simplePos x="0" y="0"/>
                 <wp:positionH relativeFrom="margin">
                   <wp:posOffset>4930487</wp:posOffset>
@@ -288,7 +288,7 @@
             <mc:AlternateContent>
               <mc:Choice Requires="wps">
                 <w:drawing>
-                  <wp:anchor distT="45720" distB="45720" distL="114300" distR="114300" simplePos="0" relativeHeight="251655168" behindDoc="1" locked="0" layoutInCell="1" allowOverlap="1" wp14:anchorId="50EACCF1" wp14:editId="3ABA3171">
+                  <wp:anchor distT="45720" distB="45720" distL="114300" distR="114300" simplePos="0" relativeHeight="251652096" behindDoc="1" locked="0" layoutInCell="1" allowOverlap="1" wp14:anchorId="50EACCF1" wp14:editId="6346565C">
                     <wp:simplePos x="0" y="0"/>
                     <wp:positionH relativeFrom="page">
                       <wp:align>left</wp:align>
@@ -358,7 +358,7 @@
                     <v:stroke joinstyle="miter"/>
                     <v:path gradientshapeok="t" o:connecttype="rect"/>
                   </v:shapetype>
-                  <v:shape id="Zone de texte 2" o:spid="_x0000_s1026" type="#_x0000_t202" style="position:absolute;left:0;text-align:left;margin-left:0;margin-top:679.05pt;width:591pt;height:31pt;z-index:-251661312;visibility:visible;mso-wrap-style:square;mso-width-percent:0;mso-height-percent:0;mso-wrap-distance-left:9pt;mso-wrap-distance-top:3.6pt;mso-wrap-distance-right:9pt;mso-wrap-distance-bottom:3.6pt;mso-position-horizontal:left;mso-position-horizontal-relative:page;mso-position-vertical:absolute;mso-position-vertical-relative:text;mso-width-percent:0;mso-height-percent:0;mso-width-relative:margin;mso-height-relative:margin;v-text-anchor:top" o:gfxdata="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" filled="f" stroked="f">
+                  <v:shape id="Zone de texte 2" o:spid="_x0000_s1026" type="#_x0000_t202" style="position:absolute;left:0;text-align:left;margin-left:0;margin-top:679.05pt;width:591pt;height:31pt;z-index:-251664384;visibility:visible;mso-wrap-style:square;mso-width-percent:0;mso-height-percent:0;mso-wrap-distance-left:9pt;mso-wrap-distance-top:3.6pt;mso-wrap-distance-right:9pt;mso-wrap-distance-bottom:3.6pt;mso-position-horizontal:left;mso-position-horizontal-relative:page;mso-position-vertical:absolute;mso-position-vertical-relative:text;mso-width-percent:0;mso-height-percent:0;mso-width-relative:margin;mso-height-relative:margin;v-text-anchor:top" o:gfxdata="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" filled="f" stroked="f">
                     <v:textbox>
                       <w:txbxContent>
                         <w:p>
@@ -385,7 +385,7 @@
             <mc:AlternateContent>
               <mc:Choice Requires="wps">
                 <w:drawing>
-                  <wp:anchor distT="45720" distB="45720" distL="114300" distR="114300" simplePos="0" relativeHeight="251652096" behindDoc="0" locked="0" layoutInCell="1" allowOverlap="1" wp14:anchorId="6D390B73" wp14:editId="1407A03C">
+                  <wp:anchor distT="45720" distB="45720" distL="114300" distR="114300" simplePos="0" relativeHeight="251649024" behindDoc="0" locked="0" layoutInCell="1" allowOverlap="1" wp14:anchorId="6D390B73" wp14:editId="1C6BF8DE">
                     <wp:simplePos x="0" y="0"/>
                     <wp:positionH relativeFrom="margin">
                       <wp:align>left</wp:align>
@@ -450,27 +450,14 @@
                                 </w:r>
                                 <w:r>
                                   <w:br/>
-                                  <w:t xml:space="preserve">Manon </w:t>
-                                </w:r>
-                                <w:proofErr w:type="spellStart"/>
-                                <w:r>
-                                  <w:t>Fromain</w:t>
-                                </w:r>
-                                <w:proofErr w:type="spellEnd"/>
-                                <w:r>
-                                  <w:t xml:space="preserve"> </w:t>
+                                  <w:t xml:space="preserve">Manon Fromain </w:t>
                                 </w:r>
                                 <w:r>
                                   <w:t>--</w:t>
                                 </w:r>
                                 <w:r>
-                                  <w:t xml:space="preserve"> </w:t>
+                                  <w:t xml:space="preserve"> Gardaz</w:t>
                                 </w:r>
-                                <w:proofErr w:type="spellStart"/>
-                                <w:r>
-                                  <w:t>Gardaz</w:t>
-                                </w:r>
-                                <w:proofErr w:type="spellEnd"/>
                                 <w:r>
                                   <w:br/>
                                   <w:t xml:space="preserve">Albane </w:t>
@@ -515,7 +502,7 @@
               </mc:Choice>
               <mc:Fallback>
                 <w:pict>
-                  <v:shape w14:anchorId="6D390B73" id="_x0000_s1027" type="#_x0000_t202" style="position:absolute;left:0;text-align:left;margin-left:0;margin-top:490.1pt;width:155pt;height:97pt;z-index:251652096;visibility:visible;mso-wrap-style:square;mso-width-percent:0;mso-height-percent:0;mso-wrap-distance-left:9pt;mso-wrap-distance-top:3.6pt;mso-wrap-distance-right:9pt;mso-wrap-distance-bottom:3.6pt;mso-position-horizontal:left;mso-position-horizontal-relative:margin;mso-position-vertical:absolute;mso-position-vertical-relative:text;mso-width-percent:0;mso-height-percent:0;mso-width-relative:margin;mso-height-relative:margin;v-text-anchor:top" o:gfxdata="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" filled="f" stroked="f">
+                  <v:shape w14:anchorId="6D390B73" id="_x0000_s1027" type="#_x0000_t202" style="position:absolute;left:0;text-align:left;margin-left:0;margin-top:490.1pt;width:155pt;height:97pt;z-index:251649024;visibility:visible;mso-wrap-style:square;mso-width-percent:0;mso-height-percent:0;mso-wrap-distance-left:9pt;mso-wrap-distance-top:3.6pt;mso-wrap-distance-right:9pt;mso-wrap-distance-bottom:3.6pt;mso-position-horizontal:left;mso-position-horizontal-relative:margin;mso-position-vertical:absolute;mso-position-vertical-relative:text;mso-width-percent:0;mso-height-percent:0;mso-width-relative:margin;mso-height-relative:margin;v-text-anchor:top" o:gfxdata="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" filled="f" stroked="f">
                     <v:textbox>
                       <w:txbxContent>
                         <w:p>
@@ -544,27 +531,14 @@
                           </w:r>
                           <w:r>
                             <w:br/>
-                            <w:t xml:space="preserve">Manon </w:t>
-                          </w:r>
-                          <w:proofErr w:type="spellStart"/>
-                          <w:r>
-                            <w:t>Fromain</w:t>
-                          </w:r>
-                          <w:proofErr w:type="spellEnd"/>
-                          <w:r>
-                            <w:t xml:space="preserve"> </w:t>
+                            <w:t xml:space="preserve">Manon Fromain </w:t>
                           </w:r>
                           <w:r>
                             <w:t>--</w:t>
                           </w:r>
                           <w:r>
-                            <w:t xml:space="preserve"> </w:t>
+                            <w:t xml:space="preserve"> Gardaz</w:t>
                           </w:r>
-                          <w:proofErr w:type="spellStart"/>
-                          <w:r>
-                            <w:t>Gardaz</w:t>
-                          </w:r>
-                          <w:proofErr w:type="spellEnd"/>
                           <w:r>
                             <w:br/>
                             <w:t xml:space="preserve">Albane </w:t>
@@ -662,7 +636,7 @@
           <w:r>
             <w:fldChar w:fldCharType="separate"/>
           </w:r>
-          <w:hyperlink w:anchor="_Toc67410319" w:history="1">
+          <w:hyperlink w:anchor="_Toc68294677" w:history="1">
             <w:r>
               <w:rPr>
                 <w:rStyle w:val="Lienhypertexte"/>
@@ -706,7 +680,7 @@
                 <w:noProof/>
                 <w:webHidden/>
               </w:rPr>
-              <w:instrText xml:space="preserve"> PAGEREF _Toc67410319 \h </w:instrText>
+              <w:instrText xml:space="preserve"> PAGEREF _Toc68294677 \h </w:instrText>
             </w:r>
             <w:r>
               <w:rPr>
@@ -751,7 +725,7 @@
               <w:lang w:eastAsia="fr-FR"/>
             </w:rPr>
           </w:pPr>
-          <w:hyperlink w:anchor="_Toc67410320" w:history="1">
+          <w:hyperlink w:anchor="_Toc68294678" w:history="1">
             <w:r>
               <w:rPr>
                 <w:rStyle w:val="Lienhypertexte"/>
@@ -794,7 +768,7 @@
                 <w:noProof/>
                 <w:webHidden/>
               </w:rPr>
-              <w:instrText xml:space="preserve"> PAGEREF _Toc67410320 \h </w:instrText>
+              <w:instrText xml:space="preserve"> PAGEREF _Toc68294678 \h </w:instrText>
             </w:r>
             <w:r>
               <w:rPr>
@@ -814,7 +788,7 @@
                 <w:noProof/>
                 <w:webHidden/>
               </w:rPr>
-              <w:t>2</w:t>
+              <w:t>3</w:t>
             </w:r>
             <w:r>
               <w:rPr>
@@ -839,7 +813,7 @@
               <w:lang w:eastAsia="fr-FR"/>
             </w:rPr>
           </w:pPr>
-          <w:hyperlink w:anchor="_Toc67410321" w:history="1">
+          <w:hyperlink w:anchor="_Toc68294679" w:history="1">
             <w:r>
               <w:rPr>
                 <w:rStyle w:val="Lienhypertexte"/>
@@ -882,7 +856,7 @@
                 <w:noProof/>
                 <w:webHidden/>
               </w:rPr>
-              <w:instrText xml:space="preserve"> PAGEREF _Toc67410321 \h </w:instrText>
+              <w:instrText xml:space="preserve"> PAGEREF _Toc68294679 \h </w:instrText>
             </w:r>
             <w:r>
               <w:rPr>
@@ -902,7 +876,7 @@
                 <w:noProof/>
                 <w:webHidden/>
               </w:rPr>
-              <w:t>2</w:t>
+              <w:t>3</w:t>
             </w:r>
             <w:r>
               <w:rPr>
@@ -926,7 +900,7 @@
               <w:lang w:eastAsia="fr-FR"/>
             </w:rPr>
           </w:pPr>
-          <w:hyperlink w:anchor="_Toc67410322" w:history="1">
+          <w:hyperlink w:anchor="_Toc68294680" w:history="1">
             <w:r>
               <w:rPr>
                 <w:rStyle w:val="Lienhypertexte"/>
@@ -953,7 +927,7 @@
                 <w:noProof/>
                 <w:webHidden/>
               </w:rPr>
-              <w:instrText xml:space="preserve"> PAGEREF _Toc67410322 \h </w:instrText>
+              <w:instrText xml:space="preserve"> PAGEREF _Toc68294680 \h </w:instrText>
             </w:r>
             <w:r>
               <w:rPr>
@@ -973,7 +947,7 @@
                 <w:noProof/>
                 <w:webHidden/>
               </w:rPr>
-              <w:t>2</w:t>
+              <w:t>3</w:t>
             </w:r>
             <w:r>
               <w:rPr>
@@ -997,7 +971,7 @@
               <w:lang w:eastAsia="fr-FR"/>
             </w:rPr>
           </w:pPr>
-          <w:hyperlink w:anchor="_Toc67410323" w:history="1">
+          <w:hyperlink w:anchor="_Toc68294681" w:history="1">
             <w:r>
               <w:rPr>
                 <w:rStyle w:val="Lienhypertexte"/>
@@ -1024,7 +998,7 @@
                 <w:noProof/>
                 <w:webHidden/>
               </w:rPr>
-              <w:instrText xml:space="preserve"> PAGEREF _Toc67410323 \h </w:instrText>
+              <w:instrText xml:space="preserve"> PAGEREF _Toc68294681 \h </w:instrText>
             </w:r>
             <w:r>
               <w:rPr>
@@ -1068,7 +1042,7 @@
               <w:lang w:eastAsia="fr-FR"/>
             </w:rPr>
           </w:pPr>
-          <w:hyperlink w:anchor="_Toc67410324" w:history="1">
+          <w:hyperlink w:anchor="_Toc68294682" w:history="1">
             <w:r>
               <w:rPr>
                 <w:rStyle w:val="Lienhypertexte"/>
@@ -1095,7 +1069,7 @@
                 <w:noProof/>
                 <w:webHidden/>
               </w:rPr>
-              <w:instrText xml:space="preserve"> PAGEREF _Toc67410324 \h </w:instrText>
+              <w:instrText xml:space="preserve"> PAGEREF _Toc68294682 \h </w:instrText>
             </w:r>
             <w:r>
               <w:rPr>
@@ -1115,7 +1089,7 @@
                 <w:noProof/>
                 <w:webHidden/>
               </w:rPr>
-              <w:t>3</w:t>
+              <w:t>4</w:t>
             </w:r>
             <w:r>
               <w:rPr>
@@ -1140,7 +1114,7 @@
               <w:lang w:eastAsia="fr-FR"/>
             </w:rPr>
           </w:pPr>
-          <w:hyperlink w:anchor="_Toc67410325" w:history="1">
+          <w:hyperlink w:anchor="_Toc68294683" w:history="1">
             <w:r>
               <w:rPr>
                 <w:rStyle w:val="Lienhypertexte"/>
@@ -1183,7 +1157,7 @@
                 <w:noProof/>
                 <w:webHidden/>
               </w:rPr>
-              <w:instrText xml:space="preserve"> PAGEREF _Toc67410325 \h </w:instrText>
+              <w:instrText xml:space="preserve"> PAGEREF _Toc68294683 \h </w:instrText>
             </w:r>
             <w:r>
               <w:rPr>
@@ -1203,7 +1177,7 @@
                 <w:noProof/>
                 <w:webHidden/>
               </w:rPr>
-              <w:t>4</w:t>
+              <w:t>5</w:t>
             </w:r>
             <w:r>
               <w:rPr>
@@ -1227,7 +1201,7 @@
               <w:lang w:eastAsia="fr-FR"/>
             </w:rPr>
           </w:pPr>
-          <w:hyperlink w:anchor="_Toc67410326" w:history="1">
+          <w:hyperlink w:anchor="_Toc68294684" w:history="1">
             <w:r>
               <w:rPr>
                 <w:rStyle w:val="Lienhypertexte"/>
@@ -1254,7 +1228,7 @@
                 <w:noProof/>
                 <w:webHidden/>
               </w:rPr>
-              <w:instrText xml:space="preserve"> PAGEREF _Toc67410326 \h </w:instrText>
+              <w:instrText xml:space="preserve"> PAGEREF _Toc68294684 \h </w:instrText>
             </w:r>
             <w:r>
               <w:rPr>
@@ -1274,7 +1248,7 @@
                 <w:noProof/>
                 <w:webHidden/>
               </w:rPr>
-              <w:t>4</w:t>
+              <w:t>5</w:t>
             </w:r>
             <w:r>
               <w:rPr>
@@ -1298,7 +1272,7 @@
               <w:lang w:eastAsia="fr-FR"/>
             </w:rPr>
           </w:pPr>
-          <w:hyperlink w:anchor="_Toc67410327" w:history="1">
+          <w:hyperlink w:anchor="_Toc68294685" w:history="1">
             <w:r>
               <w:rPr>
                 <w:rStyle w:val="Lienhypertexte"/>
@@ -1325,7 +1299,7 @@
                 <w:noProof/>
                 <w:webHidden/>
               </w:rPr>
-              <w:instrText xml:space="preserve"> PAGEREF _Toc67410327 \h </w:instrText>
+              <w:instrText xml:space="preserve"> PAGEREF _Toc68294685 \h </w:instrText>
             </w:r>
             <w:r>
               <w:rPr>
@@ -1345,7 +1319,7 @@
                 <w:noProof/>
                 <w:webHidden/>
               </w:rPr>
-              <w:t>4</w:t>
+              <w:t>5</w:t>
             </w:r>
             <w:r>
               <w:rPr>
@@ -1369,7 +1343,7 @@
               <w:lang w:eastAsia="fr-FR"/>
             </w:rPr>
           </w:pPr>
-          <w:hyperlink w:anchor="_Toc67410328" w:history="1">
+          <w:hyperlink w:anchor="_Toc68294686" w:history="1">
             <w:r>
               <w:rPr>
                 <w:rStyle w:val="Lienhypertexte"/>
@@ -1396,7 +1370,7 @@
                 <w:noProof/>
                 <w:webHidden/>
               </w:rPr>
-              <w:instrText xml:space="preserve"> PAGEREF _Toc67410328 \h </w:instrText>
+              <w:instrText xml:space="preserve"> PAGEREF _Toc68294686 \h </w:instrText>
             </w:r>
             <w:r>
               <w:rPr>
@@ -1416,7 +1390,7 @@
                 <w:noProof/>
                 <w:webHidden/>
               </w:rPr>
-              <w:t>4</w:t>
+              <w:t>5</w:t>
             </w:r>
             <w:r>
               <w:rPr>
@@ -1441,7 +1415,7 @@
               <w:lang w:eastAsia="fr-FR"/>
             </w:rPr>
           </w:pPr>
-          <w:hyperlink w:anchor="_Toc67410329" w:history="1">
+          <w:hyperlink w:anchor="_Toc68294687" w:history="1">
             <w:r>
               <w:rPr>
                 <w:rStyle w:val="Lienhypertexte"/>
@@ -1484,7 +1458,7 @@
                 <w:noProof/>
                 <w:webHidden/>
               </w:rPr>
-              <w:instrText xml:space="preserve"> PAGEREF _Toc67410329 \h </w:instrText>
+              <w:instrText xml:space="preserve"> PAGEREF _Toc68294687 \h </w:instrText>
             </w:r>
             <w:r>
               <w:rPr>
@@ -1504,7 +1478,7 @@
                 <w:noProof/>
                 <w:webHidden/>
               </w:rPr>
-              <w:t>5</w:t>
+              <w:t>6</w:t>
             </w:r>
             <w:r>
               <w:rPr>
@@ -1528,7 +1502,7 @@
               <w:lang w:eastAsia="fr-FR"/>
             </w:rPr>
           </w:pPr>
-          <w:hyperlink w:anchor="_Toc67410330" w:history="1">
+          <w:hyperlink w:anchor="_Toc68294688" w:history="1">
             <w:r>
               <w:rPr>
                 <w:rStyle w:val="Lienhypertexte"/>
@@ -1555,7 +1529,7 @@
                 <w:noProof/>
                 <w:webHidden/>
               </w:rPr>
-              <w:instrText xml:space="preserve"> PAGEREF _Toc67410330 \h </w:instrText>
+              <w:instrText xml:space="preserve"> PAGEREF _Toc68294688 \h </w:instrText>
             </w:r>
             <w:r>
               <w:rPr>
@@ -1575,7 +1549,7 @@
                 <w:noProof/>
                 <w:webHidden/>
               </w:rPr>
-              <w:t>5</w:t>
+              <w:t>6</w:t>
             </w:r>
             <w:r>
               <w:rPr>
@@ -1599,7 +1573,7 @@
               <w:lang w:eastAsia="fr-FR"/>
             </w:rPr>
           </w:pPr>
-          <w:hyperlink w:anchor="_Toc67410331" w:history="1">
+          <w:hyperlink w:anchor="_Toc68294689" w:history="1">
             <w:r>
               <w:rPr>
                 <w:rStyle w:val="Lienhypertexte"/>
@@ -1626,7 +1600,7 @@
                 <w:noProof/>
                 <w:webHidden/>
               </w:rPr>
-              <w:instrText xml:space="preserve"> PAGEREF _Toc67410331 \h </w:instrText>
+              <w:instrText xml:space="preserve"> PAGEREF _Toc68294689 \h </w:instrText>
             </w:r>
             <w:r>
               <w:rPr>
@@ -1646,7 +1620,7 @@
                 <w:noProof/>
                 <w:webHidden/>
               </w:rPr>
-              <w:t>5</w:t>
+              <w:t>7</w:t>
             </w:r>
             <w:r>
               <w:rPr>
@@ -1670,7 +1644,7 @@
               <w:lang w:eastAsia="fr-FR"/>
             </w:rPr>
           </w:pPr>
-          <w:hyperlink w:anchor="_Toc67410332" w:history="1">
+          <w:hyperlink w:anchor="_Toc68294690" w:history="1">
             <w:r>
               <w:rPr>
                 <w:rStyle w:val="Lienhypertexte"/>
@@ -1697,7 +1671,7 @@
                 <w:noProof/>
                 <w:webHidden/>
               </w:rPr>
-              <w:instrText xml:space="preserve"> PAGEREF _Toc67410332 \h </w:instrText>
+              <w:instrText xml:space="preserve"> PAGEREF _Toc68294690 \h </w:instrText>
             </w:r>
             <w:r>
               <w:rPr>
@@ -1717,7 +1691,7 @@
                 <w:noProof/>
                 <w:webHidden/>
               </w:rPr>
-              <w:t>6</w:t>
+              <w:t>7</w:t>
             </w:r>
             <w:r>
               <w:rPr>
@@ -1742,7 +1716,7 @@
               <w:lang w:eastAsia="fr-FR"/>
             </w:rPr>
           </w:pPr>
-          <w:hyperlink w:anchor="_Toc67410333" w:history="1">
+          <w:hyperlink w:anchor="_Toc68294691" w:history="1">
             <w:r>
               <w:rPr>
                 <w:rStyle w:val="Lienhypertexte"/>
@@ -1785,7 +1759,7 @@
                 <w:noProof/>
                 <w:webHidden/>
               </w:rPr>
-              <w:instrText xml:space="preserve"> PAGEREF _Toc67410333 \h </w:instrText>
+              <w:instrText xml:space="preserve"> PAGEREF _Toc68294691 \h </w:instrText>
             </w:r>
             <w:r>
               <w:rPr>
@@ -1805,7 +1779,7 @@
                 <w:noProof/>
                 <w:webHidden/>
               </w:rPr>
-              <w:t>7</w:t>
+              <w:t>8</w:t>
             </w:r>
             <w:r>
               <w:rPr>
@@ -1867,6 +1841,9 @@
         </w:tabs>
         <w:rPr>
           <w:noProof/>
+          <w:sz w:val="22"/>
+          <w:szCs w:val="22"/>
+          <w:lang w:eastAsia="fr-FR"/>
         </w:rPr>
       </w:pPr>
       <w:r>
@@ -1893,7 +1870,7 @@
         </w:rPr>
         <w:fldChar w:fldCharType="separate"/>
       </w:r>
-      <w:hyperlink r:id="rId10" w:anchor="_Toc67062588" w:history="1">
+      <w:hyperlink r:id="rId10" w:anchor="_Toc68294787" w:history="1">
         <w:r>
           <w:rPr>
             <w:rStyle w:val="Lienhypertexte"/>
@@ -1920,7 +1897,7 @@
             <w:noProof/>
             <w:webHidden/>
           </w:rPr>
-          <w:instrText xml:space="preserve"> PAGEREF _Toc67062588 \h </w:instrText>
+          <w:instrText xml:space="preserve"> PAGEREF _Toc68294787 \h </w:instrText>
         </w:r>
         <w:r>
           <w:rPr>
@@ -1953,6 +1930,77 @@
     </w:p>
     <w:p>
       <w:pPr>
+        <w:pStyle w:val="Tabledesillustrations"/>
+        <w:tabs>
+          <w:tab w:val="right" w:leader="dot" w:pos="9062"/>
+        </w:tabs>
+        <w:rPr>
+          <w:noProof/>
+          <w:sz w:val="22"/>
+          <w:szCs w:val="22"/>
+          <w:lang w:eastAsia="fr-FR"/>
+        </w:rPr>
+      </w:pPr>
+      <w:hyperlink r:id="rId11" w:anchor="_Toc68294788" w:history="1">
+        <w:r>
+          <w:rPr>
+            <w:rStyle w:val="Lienhypertexte"/>
+            <w:noProof/>
+          </w:rPr>
+          <w:t>Image 2 Charte graphique</w:t>
+        </w:r>
+        <w:r>
+          <w:rPr>
+            <w:noProof/>
+            <w:webHidden/>
+          </w:rPr>
+          <w:tab/>
+        </w:r>
+        <w:r>
+          <w:rPr>
+            <w:noProof/>
+            <w:webHidden/>
+          </w:rPr>
+          <w:fldChar w:fldCharType="begin"/>
+        </w:r>
+        <w:r>
+          <w:rPr>
+            <w:noProof/>
+            <w:webHidden/>
+          </w:rPr>
+          <w:instrText xml:space="preserve"> PAGEREF _Toc68294788 \h </w:instrText>
+        </w:r>
+        <w:r>
+          <w:rPr>
+            <w:noProof/>
+            <w:webHidden/>
+          </w:rPr>
+        </w:r>
+        <w:r>
+          <w:rPr>
+            <w:noProof/>
+            <w:webHidden/>
+          </w:rPr>
+          <w:fldChar w:fldCharType="separate"/>
+        </w:r>
+        <w:r>
+          <w:rPr>
+            <w:noProof/>
+            <w:webHidden/>
+          </w:rPr>
+          <w:t>4</w:t>
+        </w:r>
+        <w:r>
+          <w:rPr>
+            <w:noProof/>
+            <w:webHidden/>
+          </w:rPr>
+          <w:fldChar w:fldCharType="end"/>
+        </w:r>
+      </w:hyperlink>
+    </w:p>
+    <w:p>
+      <w:pPr>
         <w:jc w:val="center"/>
         <w:rPr>
           <w:color w:val="0070C0"/>
@@ -1996,7 +2044,7 @@
           <w:highlight w:val="lightGray"/>
         </w:rPr>
       </w:pPr>
-      <w:bookmarkStart w:id="0" w:name="_Toc67410319"/>
+      <w:bookmarkStart w:id="0" w:name="_Toc68294677"/>
       <w:r>
         <w:lastRenderedPageBreak/>
         <w:t>INTRODUCTION</w:t>
@@ -2191,7 +2239,6 @@
           <w:szCs w:val="22"/>
         </w:rPr>
       </w:pPr>
-      <w:bookmarkStart w:id="1" w:name="_Toc67410320"/>
       <w:r>
         <w:br w:type="page"/>
       </w:r>
@@ -2200,6 +2247,7 @@
       <w:pPr>
         <w:pStyle w:val="Titre1"/>
       </w:pPr>
+      <w:bookmarkStart w:id="1" w:name="_Toc68294678"/>
       <w:r>
         <w:lastRenderedPageBreak/>
         <w:t>LE PROJET</w:t>
@@ -2210,7 +2258,7 @@
       <w:pPr>
         <w:pStyle w:val="Titre2"/>
       </w:pPr>
-      <w:bookmarkStart w:id="2" w:name="_Toc67410321"/>
+      <w:bookmarkStart w:id="2" w:name="_Toc68294679"/>
       <w:r>
         <w:t>Conception</w:t>
       </w:r>
@@ -2220,7 +2268,7 @@
       <w:pPr>
         <w:pStyle w:val="Titre3"/>
       </w:pPr>
-      <w:bookmarkStart w:id="3" w:name="_Toc67410322"/>
+      <w:bookmarkStart w:id="3" w:name="_Toc68294680"/>
       <w:r>
         <w:t>Objectifs</w:t>
       </w:r>
@@ -2432,7 +2480,7 @@
       <w:pPr>
         <w:pStyle w:val="Titre3"/>
       </w:pPr>
-      <w:bookmarkStart w:id="4" w:name="_Toc67410323"/>
+      <w:bookmarkStart w:id="4" w:name="_Toc68294681"/>
       <w:r>
         <w:t>Maquettes</w:t>
       </w:r>
@@ -2446,7 +2494,7 @@
         <mc:AlternateContent>
           <mc:Choice Requires="wpg">
             <w:drawing>
-              <wp:anchor distT="0" distB="0" distL="114300" distR="114300" simplePos="0" relativeHeight="251659264" behindDoc="0" locked="0" layoutInCell="1" allowOverlap="1" wp14:anchorId="3761C1B4" wp14:editId="039ACBA8">
+              <wp:anchor distT="0" distB="0" distL="114300" distR="114300" simplePos="0" relativeHeight="251656192" behindDoc="0" locked="0" layoutInCell="1" allowOverlap="1" wp14:anchorId="3761C1B4" wp14:editId="75371045">
                 <wp:simplePos x="0" y="0"/>
                 <wp:positionH relativeFrom="margin">
                   <wp:posOffset>181582</wp:posOffset>
@@ -2479,7 +2527,7 @@
                           </pic:cNvPicPr>
                         </pic:nvPicPr>
                         <pic:blipFill>
-                          <a:blip r:embed="rId11" cstate="print">
+                          <a:blip r:embed="rId12" cstate="print">
                             <a:extLst>
                               <a:ext uri="{28A0092B-C50C-407E-A947-70E740481C1C}">
                                 <a14:useLocalDpi xmlns:a14="http://schemas.microsoft.com/office/drawing/2010/main" val="0"/>
@@ -2535,34 +2583,23 @@
                                 </w:rPr>
                               </w:pPr>
                               <w:bookmarkStart w:id="5" w:name="_Toc67062588"/>
+                              <w:bookmarkStart w:id="6" w:name="_Toc68294787"/>
                               <w:r>
                                 <w:t xml:space="preserve">Image </w:t>
                               </w:r>
-                              <w:r>
-                                <w:fldChar w:fldCharType="begin"/>
-                              </w:r>
-                              <w:r>
-                                <w:instrText xml:space="preserve"> SEQ Image \* ARABIC </w:instrText>
-                              </w:r>
-                              <w:r>
-                                <w:fldChar w:fldCharType="separate"/>
-                              </w:r>
-                              <w:r>
-                                <w:rPr>
-                                  <w:noProof/>
-                                </w:rPr>
-                                <w:t>1</w:t>
-                              </w:r>
-                              <w:r>
-                                <w:rPr>
-                                  <w:noProof/>
-                                </w:rPr>
-                                <w:fldChar w:fldCharType="end"/>
-                              </w:r>
+                              <w:fldSimple w:instr=" SEQ Image \* ARABIC ">
+                                <w:r>
+                                  <w:rPr>
+                                    <w:noProof/>
+                                  </w:rPr>
+                                  <w:t>1</w:t>
+                                </w:r>
+                              </w:fldSimple>
                               <w:r>
                                 <w:t xml:space="preserve"> Maquettes</w:t>
                               </w:r>
                               <w:bookmarkEnd w:id="5"/>
+                              <w:bookmarkEnd w:id="6"/>
                             </w:p>
                           </w:txbxContent>
                         </wps:txbx>
@@ -2587,7 +2624,7 @@
           </mc:Choice>
           <mc:Fallback>
             <w:pict>
-              <v:group w14:anchorId="3761C1B4" id="Groupe 6" o:spid="_x0000_s1028" style="position:absolute;left:0;text-align:left;margin-left:14.3pt;margin-top:408.1pt;width:425.05pt;height:291.05pt;z-index:251659264;mso-position-horizontal-relative:margin;mso-width-relative:margin;mso-height-relative:margin" coordorigin=",1917" coordsize="74752,50126" o:gfxdata="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">
+              <v:group w14:anchorId="3761C1B4" id="Groupe 6" o:spid="_x0000_s1028" style="position:absolute;left:0;text-align:left;margin-left:14.3pt;margin-top:408.1pt;width:425.05pt;height:291.05pt;z-index:251656192;mso-position-horizontal-relative:margin;mso-width-relative:margin;mso-height-relative:margin" coordorigin=",1917" coordsize="74752,50126" o:gfxdata="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